--- a/Document/2_UserStory/UserStory_v1.1.docx
+++ b/Document/2_UserStory/UserStory_v1.1.docx
@@ -5,15 +5,12 @@
     <w:p>
       <w:pPr>
         <w:spacing w:before="100" w:line="276" w:lineRule="auto"/>
-        <w:jc w:val="center"/>
         <w:rPr>
           <w:color w:val="000000"/>
           <w:sz w:val="26"/>
           <w:szCs w:val="26"/>
         </w:rPr>
       </w:pPr>
-      <w:bookmarkStart w:id="0" w:name="_gjdgxs" w:colFirst="0" w:colLast="0"/>
-      <w:bookmarkEnd w:id="0"/>
     </w:p>
     <w:p>
       <w:pPr>
@@ -4150,7 +4147,6 @@
           <w:docPartUnique/>
         </w:docPartObj>
       </w:sdtPr>
-      <w:sdtEndPr/>
       <w:sdtContent>
         <w:p>
           <w:pPr>
@@ -5350,8 +5346,8 @@
           <w:szCs w:val="32"/>
         </w:rPr>
       </w:pPr>
-      <w:bookmarkStart w:id="1" w:name="_30j0zll" w:colFirst="0" w:colLast="0"/>
-      <w:bookmarkEnd w:id="1"/>
+      <w:bookmarkStart w:id="0" w:name="_30j0zll" w:colFirst="0" w:colLast="0"/>
+      <w:bookmarkEnd w:id="0"/>
       <w:r>
         <w:rPr>
           <w:b/>
@@ -5385,8 +5381,8 @@
           <w:szCs w:val="28"/>
         </w:rPr>
       </w:pPr>
-      <w:bookmarkStart w:id="2" w:name="_1fob9te" w:colFirst="0" w:colLast="0"/>
-      <w:bookmarkEnd w:id="2"/>
+      <w:bookmarkStart w:id="1" w:name="_1fob9te" w:colFirst="0" w:colLast="0"/>
+      <w:bookmarkEnd w:id="1"/>
       <w:r>
         <w:rPr>
           <w:b/>
@@ -5563,8 +5559,8 @@
           <w:szCs w:val="28"/>
         </w:rPr>
       </w:pPr>
-      <w:bookmarkStart w:id="3" w:name="_3znysh7" w:colFirst="0" w:colLast="0"/>
-      <w:bookmarkEnd w:id="3"/>
+      <w:bookmarkStart w:id="2" w:name="_3znysh7" w:colFirst="0" w:colLast="0"/>
+      <w:bookmarkEnd w:id="2"/>
       <w:r>
         <w:rPr>
           <w:b/>
@@ -5892,7 +5888,47 @@
                 <w:sz w:val="26"/>
                 <w:szCs w:val="26"/>
               </w:rPr>
-              <w:t>I want to search accounts in the system.</w:t>
+              <w:t>I want to search accounts in the system</w:t>
+            </w:r>
+            <w:r>
+              <w:rPr>
+                <w:color w:val="000000"/>
+                <w:sz w:val="26"/>
+                <w:szCs w:val="26"/>
+              </w:rPr>
+              <w:t xml:space="preserve"> and I can </w:t>
+            </w:r>
+            <w:r>
+              <w:rPr>
+                <w:color w:val="000000"/>
+                <w:sz w:val="26"/>
+                <w:szCs w:val="26"/>
+              </w:rPr>
+              <w:t>delete that account from the system</w:t>
+            </w:r>
+            <w:r>
+              <w:rPr>
+                <w:color w:val="000000"/>
+                <w:sz w:val="26"/>
+                <w:szCs w:val="26"/>
+              </w:rPr>
+              <w:t xml:space="preserve"> if an</w:t>
+            </w:r>
+            <w:r>
+              <w:rPr>
+                <w:color w:val="000000"/>
+                <w:sz w:val="26"/>
+                <w:szCs w:val="26"/>
+              </w:rPr>
+              <w:t xml:space="preserve"> user has not used his account for a long time or their account had a lot of report</w:t>
+            </w:r>
+            <w:r>
+              <w:rPr>
+                <w:color w:val="000000"/>
+                <w:sz w:val="26"/>
+                <w:szCs w:val="26"/>
+              </w:rPr>
+              <w:t>.</w:t>
             </w:r>
           </w:p>
         </w:tc>
@@ -5900,187 +5936,7 @@
     </w:tbl>
     <w:p>
       <w:pPr>
-        <w:pBdr>
-          <w:top w:val="nil"/>
-          <w:left w:val="nil"/>
-          <w:bottom w:val="nil"/>
-          <w:right w:val="nil"/>
-          <w:between w:val="nil"/>
-        </w:pBdr>
-        <w:spacing w:line="276" w:lineRule="auto"/>
-        <w:ind w:left="716" w:hanging="720"/>
-        <w:rPr>
-          <w:b/>
-          <w:color w:val="000000"/>
-          <w:sz w:val="28"/>
-          <w:szCs w:val="28"/>
-        </w:rPr>
-      </w:pPr>
-    </w:p>
-    <w:p>
-      <w:pPr>
-        <w:numPr>
-          <w:ilvl w:val="1"/>
-          <w:numId w:val="1"/>
-        </w:numPr>
-        <w:pBdr>
-          <w:top w:val="nil"/>
-          <w:left w:val="nil"/>
-          <w:bottom w:val="nil"/>
-          <w:right w:val="nil"/>
-          <w:between w:val="nil"/>
-        </w:pBdr>
         <w:spacing w:after="160" w:line="276" w:lineRule="auto"/>
-        <w:contextualSpacing/>
-        <w:rPr>
-          <w:b/>
-          <w:color w:val="000000"/>
-          <w:sz w:val="28"/>
-          <w:szCs w:val="28"/>
-        </w:rPr>
-      </w:pPr>
-      <w:r>
-        <w:rPr>
-          <w:b/>
-          <w:color w:val="000000"/>
-          <w:sz w:val="28"/>
-          <w:szCs w:val="28"/>
-        </w:rPr>
-        <w:t>Managing accounts</w:t>
-      </w:r>
-    </w:p>
-    <w:tbl>
-      <w:tblPr>
-        <w:tblStyle w:val="a6"/>
-        <w:tblW w:w="7802" w:type="dxa"/>
-        <w:tblInd w:w="682" w:type="dxa"/>
-        <w:tblBorders>
-          <w:top w:val="single" w:sz="4" w:space="0" w:color="000000"/>
-          <w:left w:val="single" w:sz="4" w:space="0" w:color="000000"/>
-          <w:bottom w:val="single" w:sz="4" w:space="0" w:color="000000"/>
-          <w:right w:val="single" w:sz="4" w:space="0" w:color="000000"/>
-          <w:insideH w:val="single" w:sz="4" w:space="0" w:color="000000"/>
-          <w:insideV w:val="single" w:sz="4" w:space="0" w:color="000000"/>
-        </w:tblBorders>
-        <w:tblLayout w:type="fixed"/>
-        <w:tblLook w:val="0400" w:firstRow="0" w:lastRow="0" w:firstColumn="0" w:lastColumn="0" w:noHBand="0" w:noVBand="1"/>
-      </w:tblPr>
-      <w:tblGrid>
-        <w:gridCol w:w="3988"/>
-        <w:gridCol w:w="3814"/>
-      </w:tblGrid>
-      <w:tr>
-        <w:tc>
-          <w:tcPr>
-            <w:tcW w:w="3988" w:type="dxa"/>
-          </w:tcPr>
-          <w:p>
-            <w:pPr>
-              <w:spacing w:line="276" w:lineRule="auto"/>
-              <w:rPr>
-                <w:color w:val="000000"/>
-                <w:sz w:val="26"/>
-                <w:szCs w:val="26"/>
-              </w:rPr>
-            </w:pPr>
-            <w:r>
-              <w:rPr>
-                <w:color w:val="000000"/>
-                <w:sz w:val="26"/>
-                <w:szCs w:val="26"/>
-              </w:rPr>
-              <w:t>Deleting an account</w:t>
-            </w:r>
-          </w:p>
-        </w:tc>
-        <w:tc>
-          <w:tcPr>
-            <w:tcW w:w="3814" w:type="dxa"/>
-          </w:tcPr>
-          <w:p>
-            <w:pPr>
-              <w:pBdr>
-                <w:top w:val="nil"/>
-                <w:left w:val="nil"/>
-                <w:bottom w:val="nil"/>
-                <w:right w:val="nil"/>
-                <w:between w:val="nil"/>
-              </w:pBdr>
-              <w:spacing w:line="276" w:lineRule="auto"/>
-              <w:ind w:hanging="720"/>
-              <w:rPr>
-                <w:color w:val="000000"/>
-                <w:sz w:val="26"/>
-                <w:szCs w:val="26"/>
-              </w:rPr>
-            </w:pPr>
-          </w:p>
-        </w:tc>
-      </w:tr>
-      <w:tr>
-        <w:tc>
-          <w:tcPr>
-            <w:tcW w:w="7802" w:type="dxa"/>
-            <w:gridSpan w:val="2"/>
-          </w:tcPr>
-          <w:p>
-            <w:pPr>
-              <w:pBdr>
-                <w:top w:val="nil"/>
-                <w:left w:val="nil"/>
-                <w:bottom w:val="nil"/>
-                <w:right w:val="nil"/>
-                <w:between w:val="nil"/>
-              </w:pBdr>
-              <w:spacing w:line="276" w:lineRule="auto"/>
-              <w:rPr>
-                <w:color w:val="000000"/>
-                <w:sz w:val="26"/>
-                <w:szCs w:val="26"/>
-              </w:rPr>
-            </w:pPr>
-            <w:r>
-              <w:rPr>
-                <w:color w:val="000000"/>
-                <w:sz w:val="26"/>
-                <w:szCs w:val="26"/>
-              </w:rPr>
-              <w:t>As an administrator</w:t>
-            </w:r>
-          </w:p>
-          <w:p>
-            <w:pPr>
-              <w:pBdr>
-                <w:top w:val="nil"/>
-                <w:left w:val="nil"/>
-                <w:bottom w:val="nil"/>
-                <w:right w:val="nil"/>
-                <w:between w:val="nil"/>
-              </w:pBdr>
-              <w:spacing w:line="276" w:lineRule="auto"/>
-              <w:ind w:hanging="720"/>
-              <w:rPr>
-                <w:color w:val="000000"/>
-                <w:sz w:val="26"/>
-                <w:szCs w:val="26"/>
-              </w:rPr>
-            </w:pPr>
-            <w:r>
-              <w:rPr>
-                <w:color w:val="000000"/>
-                <w:sz w:val="26"/>
-                <w:szCs w:val="26"/>
-              </w:rPr>
-              <w:t>When the user has not used his account for a long time or their account had a lot of report, I want to delete that account from the system</w:t>
-            </w:r>
-          </w:p>
-        </w:tc>
-      </w:tr>
-    </w:tbl>
-    <w:p>
-      <w:pPr>
-        <w:spacing w:after="160" w:line="276" w:lineRule="auto"/>
-        <w:ind w:left="720"/>
         <w:rPr>
           <w:color w:val="000000"/>
           <w:sz w:val="26"/>
@@ -6246,6 +6102,14 @@
               </w:rPr>
               <w:t>I want to create an account for the new admin so that they can manage the system with me</w:t>
             </w:r>
+            <w:r>
+              <w:rPr>
+                <w:color w:val="000000"/>
+                <w:sz w:val="26"/>
+                <w:szCs w:val="26"/>
+              </w:rPr>
+              <w:t>.</w:t>
+            </w:r>
           </w:p>
         </w:tc>
       </w:tr>
@@ -6499,8 +6363,8 @@
           <w:szCs w:val="28"/>
         </w:rPr>
       </w:pPr>
-      <w:bookmarkStart w:id="4" w:name="_2et92p0" w:colFirst="0" w:colLast="0"/>
-      <w:bookmarkEnd w:id="4"/>
+      <w:bookmarkStart w:id="3" w:name="_2et92p0" w:colFirst="0" w:colLast="0"/>
+      <w:bookmarkEnd w:id="3"/>
       <w:r>
         <w:rPr>
           <w:b/>
@@ -8156,7 +8020,55 @@
                 <w:sz w:val="26"/>
                 <w:szCs w:val="26"/>
               </w:rPr>
-              <w:t>I want to add the rooms for my accommodation in the system if I need to.</w:t>
+              <w:t>I want to add the rooms for</w:t>
+            </w:r>
+            <w:r>
+              <w:rPr>
+                <w:color w:val="000000"/>
+                <w:sz w:val="26"/>
+                <w:szCs w:val="26"/>
+              </w:rPr>
+              <w:t xml:space="preserve"> my accommodation, </w:t>
+            </w:r>
+            <w:r>
+              <w:rPr>
+                <w:color w:val="000000"/>
+                <w:sz w:val="26"/>
+                <w:szCs w:val="26"/>
+              </w:rPr>
+              <w:t>delete rooms of my accommodation in the system</w:t>
+            </w:r>
+            <w:r>
+              <w:rPr>
+                <w:color w:val="000000"/>
+                <w:sz w:val="26"/>
+                <w:szCs w:val="26"/>
+              </w:rPr>
+              <w:t xml:space="preserve">, </w:t>
+            </w:r>
+            <w:r>
+              <w:rPr>
+                <w:color w:val="000000"/>
+                <w:sz w:val="26"/>
+                <w:szCs w:val="26"/>
+              </w:rPr>
+              <w:t>update for rooms if my acc</w:t>
+            </w:r>
+            <w:r>
+              <w:rPr>
+                <w:color w:val="000000"/>
+                <w:sz w:val="26"/>
+                <w:szCs w:val="26"/>
+              </w:rPr>
+              <w:t>ommodation informations changed</w:t>
+            </w:r>
+            <w:r>
+              <w:rPr>
+                <w:color w:val="000000"/>
+                <w:sz w:val="26"/>
+                <w:szCs w:val="26"/>
+              </w:rPr>
+              <w:t>.</w:t>
             </w:r>
           </w:p>
         </w:tc>
@@ -8164,29 +8076,6 @@
     </w:tbl>
     <w:p>
       <w:pPr>
-        <w:pBdr>
-          <w:top w:val="nil"/>
-          <w:left w:val="nil"/>
-          <w:bottom w:val="nil"/>
-          <w:right w:val="nil"/>
-          <w:between w:val="nil"/>
-        </w:pBdr>
-        <w:spacing w:line="276" w:lineRule="auto"/>
-        <w:ind w:left="851" w:hanging="720"/>
-        <w:rPr>
-          <w:b/>
-          <w:color w:val="000000"/>
-          <w:sz w:val="28"/>
-          <w:szCs w:val="28"/>
-        </w:rPr>
-      </w:pPr>
-    </w:p>
-    <w:p>
-      <w:pPr>
-        <w:numPr>
-          <w:ilvl w:val="1"/>
-          <w:numId w:val="1"/>
-        </w:numPr>
         <w:pBdr>
           <w:top w:val="nil"/>
           <w:left w:val="nil"/>
@@ -8195,7 +8084,7 @@
           <w:between w:val="nil"/>
         </w:pBdr>
         <w:spacing w:after="160" w:line="276" w:lineRule="auto"/>
-        <w:ind w:left="851" w:hanging="567"/>
+        <w:ind w:left="851"/>
         <w:contextualSpacing/>
         <w:rPr>
           <w:b/>
@@ -8204,355 +8093,8 @@
           <w:szCs w:val="28"/>
         </w:rPr>
       </w:pPr>
-      <w:r>
-        <w:rPr>
-          <w:b/>
-          <w:color w:val="000000"/>
-          <w:sz w:val="28"/>
-          <w:szCs w:val="28"/>
-        </w:rPr>
-        <w:t>Managing the accommodations</w:t>
-      </w:r>
-    </w:p>
-    <w:tbl>
-      <w:tblPr>
-        <w:tblStyle w:val="af2"/>
-        <w:tblW w:w="7825" w:type="dxa"/>
-        <w:tblInd w:w="720" w:type="dxa"/>
-        <w:tblBorders>
-          <w:top w:val="single" w:sz="4" w:space="0" w:color="000000"/>
-          <w:left w:val="single" w:sz="4" w:space="0" w:color="000000"/>
-          <w:bottom w:val="single" w:sz="4" w:space="0" w:color="000000"/>
-          <w:right w:val="single" w:sz="4" w:space="0" w:color="000000"/>
-          <w:insideH w:val="single" w:sz="4" w:space="0" w:color="000000"/>
-          <w:insideV w:val="single" w:sz="4" w:space="0" w:color="000000"/>
-        </w:tblBorders>
-        <w:tblLayout w:type="fixed"/>
-        <w:tblLook w:val="0400" w:firstRow="0" w:lastRow="0" w:firstColumn="0" w:lastColumn="0" w:noHBand="0" w:noVBand="1"/>
-      </w:tblPr>
-      <w:tblGrid>
-        <w:gridCol w:w="3955"/>
-        <w:gridCol w:w="3870"/>
-      </w:tblGrid>
-      <w:tr>
-        <w:tc>
-          <w:tcPr>
-            <w:tcW w:w="3955" w:type="dxa"/>
-          </w:tcPr>
-          <w:p>
-            <w:pPr>
-              <w:pBdr>
-                <w:top w:val="nil"/>
-                <w:left w:val="nil"/>
-                <w:bottom w:val="nil"/>
-                <w:right w:val="nil"/>
-                <w:between w:val="nil"/>
-              </w:pBdr>
-              <w:spacing w:line="276" w:lineRule="auto"/>
-              <w:rPr>
-                <w:color w:val="000000"/>
-                <w:sz w:val="26"/>
-                <w:szCs w:val="26"/>
-              </w:rPr>
-            </w:pPr>
-            <w:r>
-              <w:rPr>
-                <w:color w:val="000000"/>
-                <w:sz w:val="26"/>
-                <w:szCs w:val="26"/>
-              </w:rPr>
-              <w:t>Deleting rooms</w:t>
-            </w:r>
-          </w:p>
-        </w:tc>
-        <w:tc>
-          <w:tcPr>
-            <w:tcW w:w="3870" w:type="dxa"/>
-          </w:tcPr>
-          <w:p>
-            <w:pPr>
-              <w:pBdr>
-                <w:top w:val="nil"/>
-                <w:left w:val="nil"/>
-                <w:bottom w:val="nil"/>
-                <w:right w:val="nil"/>
-                <w:between w:val="nil"/>
-              </w:pBdr>
-              <w:spacing w:line="276" w:lineRule="auto"/>
-              <w:ind w:hanging="720"/>
-              <w:rPr>
-                <w:color w:val="000000"/>
-                <w:sz w:val="26"/>
-                <w:szCs w:val="26"/>
-              </w:rPr>
-            </w:pPr>
-          </w:p>
-        </w:tc>
-      </w:tr>
-      <w:tr>
-        <w:tc>
-          <w:tcPr>
-            <w:tcW w:w="7825" w:type="dxa"/>
-            <w:gridSpan w:val="2"/>
-          </w:tcPr>
-          <w:p>
-            <w:pPr>
-              <w:pBdr>
-                <w:top w:val="nil"/>
-                <w:left w:val="nil"/>
-                <w:bottom w:val="nil"/>
-                <w:right w:val="nil"/>
-                <w:between w:val="nil"/>
-              </w:pBdr>
-              <w:spacing w:line="276" w:lineRule="auto"/>
-              <w:rPr>
-                <w:color w:val="000000"/>
-                <w:sz w:val="26"/>
-                <w:szCs w:val="26"/>
-              </w:rPr>
-            </w:pPr>
-            <w:r>
-              <w:rPr>
-                <w:color w:val="000000"/>
-                <w:sz w:val="26"/>
-                <w:szCs w:val="26"/>
-              </w:rPr>
-              <w:t>As a Landlord</w:t>
-            </w:r>
-          </w:p>
-          <w:p>
-            <w:pPr>
-              <w:pBdr>
-                <w:top w:val="nil"/>
-                <w:left w:val="nil"/>
-                <w:bottom w:val="nil"/>
-                <w:right w:val="nil"/>
-                <w:between w:val="nil"/>
-              </w:pBdr>
-              <w:spacing w:line="276" w:lineRule="auto"/>
-              <w:rPr>
-                <w:color w:val="000000"/>
-                <w:sz w:val="26"/>
-                <w:szCs w:val="26"/>
-              </w:rPr>
-            </w:pPr>
-            <w:r>
-              <w:rPr>
-                <w:color w:val="000000"/>
-                <w:sz w:val="26"/>
-                <w:szCs w:val="26"/>
-              </w:rPr>
-              <w:t>I want to delete rooms of my accommodation in the system.</w:t>
-            </w:r>
-          </w:p>
-        </w:tc>
-      </w:tr>
-    </w:tbl>
-    <w:p>
-      <w:pPr>
-        <w:pBdr>
-          <w:top w:val="nil"/>
-          <w:left w:val="nil"/>
-          <w:bottom w:val="nil"/>
-          <w:right w:val="nil"/>
-          <w:between w:val="nil"/>
-        </w:pBdr>
-        <w:spacing w:line="276" w:lineRule="auto"/>
-        <w:ind w:left="851" w:hanging="720"/>
-        <w:rPr>
-          <w:b/>
-          <w:color w:val="000000"/>
-          <w:sz w:val="28"/>
-          <w:szCs w:val="28"/>
-        </w:rPr>
-      </w:pPr>
-    </w:p>
-    <w:p>
-      <w:pPr>
-        <w:numPr>
-          <w:ilvl w:val="1"/>
-          <w:numId w:val="1"/>
-        </w:numPr>
-        <w:pBdr>
-          <w:top w:val="nil"/>
-          <w:left w:val="nil"/>
-          <w:bottom w:val="nil"/>
-          <w:right w:val="nil"/>
-          <w:between w:val="nil"/>
-        </w:pBdr>
-        <w:spacing w:after="160" w:line="276" w:lineRule="auto"/>
-        <w:ind w:left="851" w:hanging="567"/>
-        <w:contextualSpacing/>
-        <w:rPr>
-          <w:b/>
-          <w:color w:val="000000"/>
-          <w:sz w:val="28"/>
-          <w:szCs w:val="28"/>
-        </w:rPr>
-      </w:pPr>
-      <w:r>
-        <w:rPr>
-          <w:b/>
-          <w:color w:val="000000"/>
-          <w:sz w:val="28"/>
-          <w:szCs w:val="28"/>
-        </w:rPr>
-        <w:t>Managing the accommodation</w:t>
-      </w:r>
-    </w:p>
-    <w:tbl>
-      <w:tblPr>
-        <w:tblStyle w:val="af3"/>
-        <w:tblW w:w="7825" w:type="dxa"/>
-        <w:tblInd w:w="720" w:type="dxa"/>
-        <w:tblBorders>
-          <w:top w:val="single" w:sz="4" w:space="0" w:color="000000"/>
-          <w:left w:val="single" w:sz="4" w:space="0" w:color="000000"/>
-          <w:bottom w:val="single" w:sz="4" w:space="0" w:color="000000"/>
-          <w:right w:val="single" w:sz="4" w:space="0" w:color="000000"/>
-          <w:insideH w:val="single" w:sz="4" w:space="0" w:color="000000"/>
-          <w:insideV w:val="single" w:sz="4" w:space="0" w:color="000000"/>
-        </w:tblBorders>
-        <w:tblLayout w:type="fixed"/>
-        <w:tblLook w:val="0400" w:firstRow="0" w:lastRow="0" w:firstColumn="0" w:lastColumn="0" w:noHBand="0" w:noVBand="1"/>
-      </w:tblPr>
-      <w:tblGrid>
-        <w:gridCol w:w="3955"/>
-        <w:gridCol w:w="3870"/>
-      </w:tblGrid>
-      <w:tr>
-        <w:tc>
-          <w:tcPr>
-            <w:tcW w:w="3955" w:type="dxa"/>
-          </w:tcPr>
-          <w:p>
-            <w:pPr>
-              <w:pBdr>
-                <w:top w:val="nil"/>
-                <w:left w:val="nil"/>
-                <w:bottom w:val="nil"/>
-                <w:right w:val="nil"/>
-                <w:between w:val="nil"/>
-              </w:pBdr>
-              <w:spacing w:line="276" w:lineRule="auto"/>
-              <w:rPr>
-                <w:color w:val="000000"/>
-                <w:sz w:val="26"/>
-                <w:szCs w:val="26"/>
-              </w:rPr>
-            </w:pPr>
-            <w:r>
-              <w:rPr>
-                <w:color w:val="000000"/>
-                <w:sz w:val="26"/>
-                <w:szCs w:val="26"/>
-              </w:rPr>
-              <w:t>Updating for rooms</w:t>
-            </w:r>
-          </w:p>
-        </w:tc>
-        <w:tc>
-          <w:tcPr>
-            <w:tcW w:w="3870" w:type="dxa"/>
-          </w:tcPr>
-          <w:p>
-            <w:pPr>
-              <w:pBdr>
-                <w:top w:val="nil"/>
-                <w:left w:val="nil"/>
-                <w:bottom w:val="nil"/>
-                <w:right w:val="nil"/>
-                <w:between w:val="nil"/>
-              </w:pBdr>
-              <w:spacing w:line="276" w:lineRule="auto"/>
-              <w:ind w:hanging="720"/>
-              <w:rPr>
-                <w:color w:val="000000"/>
-                <w:sz w:val="26"/>
-                <w:szCs w:val="26"/>
-              </w:rPr>
-            </w:pPr>
-          </w:p>
-        </w:tc>
-      </w:tr>
-      <w:tr>
-        <w:tc>
-          <w:tcPr>
-            <w:tcW w:w="7825" w:type="dxa"/>
-            <w:gridSpan w:val="2"/>
-          </w:tcPr>
-          <w:p>
-            <w:pPr>
-              <w:pBdr>
-                <w:top w:val="nil"/>
-                <w:left w:val="nil"/>
-                <w:bottom w:val="nil"/>
-                <w:right w:val="nil"/>
-                <w:between w:val="nil"/>
-              </w:pBdr>
-              <w:spacing w:line="276" w:lineRule="auto"/>
-              <w:rPr>
-                <w:color w:val="000000"/>
-                <w:sz w:val="26"/>
-                <w:szCs w:val="26"/>
-              </w:rPr>
-            </w:pPr>
-            <w:r>
-              <w:rPr>
-                <w:color w:val="000000"/>
-                <w:sz w:val="26"/>
-                <w:szCs w:val="26"/>
-              </w:rPr>
-              <w:lastRenderedPageBreak/>
-              <w:t>As a Landlord</w:t>
-            </w:r>
-          </w:p>
-          <w:p>
-            <w:pPr>
-              <w:pBdr>
-                <w:top w:val="nil"/>
-                <w:left w:val="nil"/>
-                <w:bottom w:val="nil"/>
-                <w:right w:val="nil"/>
-                <w:between w:val="nil"/>
-              </w:pBdr>
-              <w:spacing w:line="276" w:lineRule="auto"/>
-              <w:rPr>
-                <w:color w:val="000000"/>
-                <w:sz w:val="26"/>
-                <w:szCs w:val="26"/>
-              </w:rPr>
-            </w:pPr>
-            <w:r>
-              <w:rPr>
-                <w:color w:val="000000"/>
-                <w:sz w:val="26"/>
-                <w:szCs w:val="26"/>
-              </w:rPr>
-              <w:t>I want to update for rooms if my accommodation informations changed.</w:t>
-            </w:r>
-          </w:p>
-        </w:tc>
-      </w:tr>
-    </w:tbl>
-    <w:p>
-      <w:pPr>
-        <w:pBdr>
-          <w:top w:val="nil"/>
-          <w:left w:val="nil"/>
-          <w:bottom w:val="nil"/>
-          <w:right w:val="nil"/>
-          <w:between w:val="nil"/>
-        </w:pBdr>
-        <w:spacing w:line="276" w:lineRule="auto"/>
-        <w:ind w:left="851" w:hanging="720"/>
-        <w:rPr>
-          <w:b/>
-          <w:color w:val="000000"/>
-          <w:sz w:val="28"/>
-          <w:szCs w:val="28"/>
-        </w:rPr>
-      </w:pPr>
+      <w:bookmarkStart w:id="4" w:name="_GoBack"/>
+      <w:bookmarkEnd w:id="4"/>
     </w:p>
     <w:p>
       <w:pPr>
@@ -9462,18 +9004,8 @@
                 <w:sz w:val="26"/>
                 <w:szCs w:val="26"/>
               </w:rPr>
-              <w:t xml:space="preserve">I want to </w:t>
-            </w:r>
-            <w:r>
-              <w:rPr>
-                <w:color w:val="000000"/>
-                <w:sz w:val="26"/>
-                <w:szCs w:val="26"/>
-              </w:rPr>
-              <w:t>see the detail informations of accommodation</w:t>
-            </w:r>
-            <w:bookmarkStart w:id="6" w:name="_GoBack"/>
-            <w:bookmarkEnd w:id="6"/>
+              <w:t>I want to see the detail informations of accommodation</w:t>
+            </w:r>
           </w:p>
         </w:tc>
       </w:tr>
@@ -9511,23 +9043,15 @@
           <w:color w:val="000000"/>
         </w:rPr>
       </w:pPr>
-      <w:bookmarkStart w:id="7" w:name="_3dy6vkm" w:colFirst="0" w:colLast="0"/>
-      <w:bookmarkEnd w:id="7"/>
+      <w:bookmarkStart w:id="6" w:name="_3dy6vkm" w:colFirst="0" w:colLast="0"/>
+      <w:bookmarkEnd w:id="6"/>
       <w:r>
         <w:rPr>
           <w:rFonts w:ascii="Times New Roman" w:eastAsia="Times New Roman" w:hAnsi="Times New Roman" w:cs="Times New Roman"/>
           <w:b/>
           <w:color w:val="000000"/>
         </w:rPr>
-        <w:t>S</w:t>
-      </w:r>
-      <w:r>
-        <w:rPr>
-          <w:rFonts w:ascii="Times New Roman" w:eastAsia="Times New Roman" w:hAnsi="Times New Roman" w:cs="Times New Roman"/>
-          <w:b/>
-          <w:color w:val="000000"/>
-        </w:rPr>
-        <w:t xml:space="preserve">ystem Architecture </w:t>
+        <w:t xml:space="preserve">System Architecture </w:t>
       </w:r>
     </w:p>
     <w:p>
@@ -9564,8 +9088,8 @@
           <w:color w:val="000000"/>
         </w:rPr>
       </w:pPr>
-      <w:bookmarkStart w:id="8" w:name="_1t3h5sf" w:colFirst="0" w:colLast="0"/>
-      <w:bookmarkEnd w:id="8"/>
+      <w:bookmarkStart w:id="7" w:name="_1t3h5sf" w:colFirst="0" w:colLast="0"/>
+      <w:bookmarkEnd w:id="7"/>
       <w:r>
         <w:rPr>
           <w:rFonts w:ascii="Times New Roman" w:eastAsia="Times New Roman" w:hAnsi="Times New Roman" w:cs="Times New Roman"/>
@@ -9608,15 +9132,14 @@
           <w:color w:val="000000"/>
         </w:rPr>
       </w:pPr>
-      <w:bookmarkStart w:id="9" w:name="_4d34og8" w:colFirst="0" w:colLast="0"/>
-      <w:bookmarkEnd w:id="9"/>
+      <w:bookmarkStart w:id="8" w:name="_4d34og8" w:colFirst="0" w:colLast="0"/>
+      <w:bookmarkEnd w:id="8"/>
       <w:r>
         <w:rPr>
           <w:rFonts w:ascii="Times New Roman" w:eastAsia="Times New Roman" w:hAnsi="Times New Roman" w:cs="Times New Roman"/>
           <w:b/>
           <w:color w:val="000000"/>
         </w:rPr>
-        <w:lastRenderedPageBreak/>
         <w:t>References</w:t>
       </w:r>
     </w:p>
@@ -9711,16 +9234,7 @@
             <w:szCs w:val="26"/>
             <w:u w:val="single"/>
           </w:rPr>
-          <w:t>http:</w:t>
-        </w:r>
-        <w:r>
-          <w:rPr>
-            <w:color w:val="000000"/>
-            <w:sz w:val="26"/>
-            <w:szCs w:val="26"/>
-            <w:u w:val="single"/>
-          </w:rPr>
-          <w:t>//en.wikipedia.org/wiki/Extreme_programming</w:t>
+          <w:t>http://en.wikipedia.org/wiki/Extreme_programming</w:t>
         </w:r>
       </w:hyperlink>
       <w:r>

--- a/Document/2_UserStory/UserStory_v1.1.docx
+++ b/Document/2_UserStory/UserStory_v1.1.docx
@@ -4147,6 +4147,7 @@
           <w:docPartUnique/>
         </w:docPartObj>
       </w:sdtPr>
+      <w:sdtEndPr/>
       <w:sdtContent>
         <w:p>
           <w:pPr>
@@ -5392,6 +5393,15 @@
         </w:rPr>
         <w:t>Login</w:t>
       </w:r>
+      <w:r>
+        <w:rPr>
+          <w:b/>
+          <w:color w:val="000000"/>
+          <w:sz w:val="28"/>
+          <w:szCs w:val="28"/>
+        </w:rPr>
+        <w:t xml:space="preserve"> and Logout</w:t>
+      </w:r>
     </w:p>
     <w:tbl>
       <w:tblPr>
@@ -5442,6 +5452,14 @@
               </w:rPr>
               <w:t>Login</w:t>
             </w:r>
+            <w:r>
+              <w:rPr>
+                <w:color w:val="000000"/>
+                <w:sz w:val="26"/>
+                <w:szCs w:val="26"/>
+              </w:rPr>
+              <w:t xml:space="preserve"> and Logout</w:t>
+            </w:r>
           </w:p>
         </w:tc>
         <w:tc>
@@ -5521,205 +5539,32 @@
                 <w:sz w:val="26"/>
                 <w:szCs w:val="26"/>
               </w:rPr>
-              <w:t>I can use my username/password to login into the system, I can use the function of the system.</w:t>
-            </w:r>
-          </w:p>
-        </w:tc>
-      </w:tr>
-    </w:tbl>
-    <w:p>
-      <w:pPr>
-        <w:spacing w:after="160" w:line="276" w:lineRule="auto"/>
-        <w:rPr>
-          <w:color w:val="000000"/>
-          <w:sz w:val="26"/>
-          <w:szCs w:val="26"/>
-        </w:rPr>
-      </w:pPr>
-    </w:p>
-    <w:p>
-      <w:pPr>
-        <w:numPr>
-          <w:ilvl w:val="1"/>
-          <w:numId w:val="1"/>
-        </w:numPr>
-        <w:pBdr>
-          <w:top w:val="nil"/>
-          <w:left w:val="nil"/>
-          <w:bottom w:val="nil"/>
-          <w:right w:val="nil"/>
-          <w:between w:val="nil"/>
-        </w:pBdr>
-        <w:spacing w:after="160" w:line="276" w:lineRule="auto"/>
-        <w:contextualSpacing/>
-        <w:rPr>
-          <w:b/>
-          <w:color w:val="000000"/>
-          <w:sz w:val="28"/>
-          <w:szCs w:val="28"/>
-        </w:rPr>
-      </w:pPr>
-      <w:bookmarkStart w:id="2" w:name="_3znysh7" w:colFirst="0" w:colLast="0"/>
-      <w:bookmarkEnd w:id="2"/>
-      <w:r>
-        <w:rPr>
-          <w:b/>
-          <w:color w:val="000000"/>
-          <w:sz w:val="28"/>
-          <w:szCs w:val="28"/>
-        </w:rPr>
-        <w:t>Logout</w:t>
-      </w:r>
-    </w:p>
-    <w:tbl>
-      <w:tblPr>
-        <w:tblStyle w:val="a4"/>
-        <w:tblW w:w="7802" w:type="dxa"/>
-        <w:tblInd w:w="720" w:type="dxa"/>
-        <w:tblBorders>
-          <w:top w:val="single" w:sz="4" w:space="0" w:color="000000"/>
-          <w:left w:val="single" w:sz="4" w:space="0" w:color="000000"/>
-          <w:bottom w:val="single" w:sz="4" w:space="0" w:color="000000"/>
-          <w:right w:val="single" w:sz="4" w:space="0" w:color="000000"/>
-          <w:insideH w:val="single" w:sz="4" w:space="0" w:color="000000"/>
-          <w:insideV w:val="single" w:sz="4" w:space="0" w:color="000000"/>
-        </w:tblBorders>
-        <w:tblLayout w:type="fixed"/>
-        <w:tblLook w:val="0400" w:firstRow="0" w:lastRow="0" w:firstColumn="0" w:lastColumn="0" w:noHBand="0" w:noVBand="1"/>
-      </w:tblPr>
-      <w:tblGrid>
-        <w:gridCol w:w="3988"/>
-        <w:gridCol w:w="3814"/>
-      </w:tblGrid>
-      <w:tr>
-        <w:tc>
-          <w:tcPr>
-            <w:tcW w:w="3988" w:type="dxa"/>
-          </w:tcPr>
-          <w:p>
-            <w:pPr>
-              <w:pBdr>
-                <w:top w:val="nil"/>
-                <w:left w:val="nil"/>
-                <w:bottom w:val="nil"/>
-                <w:right w:val="nil"/>
-                <w:between w:val="nil"/>
-              </w:pBdr>
-              <w:spacing w:line="276" w:lineRule="auto"/>
-              <w:ind w:hanging="11"/>
-              <w:rPr>
-                <w:color w:val="000000"/>
-                <w:sz w:val="26"/>
-                <w:szCs w:val="26"/>
-              </w:rPr>
-            </w:pPr>
-            <w:r>
-              <w:rPr>
-                <w:color w:val="000000"/>
-                <w:sz w:val="26"/>
-                <w:szCs w:val="26"/>
-              </w:rPr>
-              <w:t>Logout</w:t>
-            </w:r>
-          </w:p>
-        </w:tc>
-        <w:tc>
-          <w:tcPr>
-            <w:tcW w:w="3814" w:type="dxa"/>
-          </w:tcPr>
-          <w:p>
-            <w:pPr>
-              <w:pBdr>
-                <w:top w:val="nil"/>
-                <w:left w:val="nil"/>
-                <w:bottom w:val="nil"/>
-                <w:right w:val="nil"/>
-                <w:between w:val="nil"/>
-              </w:pBdr>
-              <w:spacing w:line="276" w:lineRule="auto"/>
-              <w:ind w:hanging="720"/>
-              <w:rPr>
-                <w:color w:val="000000"/>
-                <w:sz w:val="26"/>
-                <w:szCs w:val="26"/>
-              </w:rPr>
-            </w:pPr>
-          </w:p>
-        </w:tc>
-      </w:tr>
-      <w:tr>
-        <w:tc>
-          <w:tcPr>
-            <w:tcW w:w="7802" w:type="dxa"/>
-            <w:gridSpan w:val="2"/>
-          </w:tcPr>
-          <w:p>
-            <w:pPr>
-              <w:pBdr>
-                <w:top w:val="nil"/>
-                <w:left w:val="nil"/>
-                <w:bottom w:val="nil"/>
-                <w:right w:val="nil"/>
-                <w:between w:val="nil"/>
-              </w:pBdr>
-              <w:spacing w:line="276" w:lineRule="auto"/>
-              <w:rPr>
-                <w:color w:val="000000"/>
-                <w:sz w:val="26"/>
-                <w:szCs w:val="26"/>
-              </w:rPr>
-            </w:pPr>
-            <w:r>
-              <w:rPr>
-                <w:color w:val="000000"/>
-                <w:sz w:val="26"/>
-                <w:szCs w:val="26"/>
-              </w:rPr>
-              <w:t>As an administrator, Lanlord, Renter</w:t>
-            </w:r>
-          </w:p>
-          <w:p>
-            <w:pPr>
-              <w:pBdr>
-                <w:top w:val="nil"/>
-                <w:left w:val="nil"/>
-                <w:bottom w:val="nil"/>
-                <w:right w:val="nil"/>
-                <w:between w:val="nil"/>
-              </w:pBdr>
-              <w:spacing w:line="276" w:lineRule="auto"/>
-              <w:rPr>
-                <w:color w:val="000000"/>
-                <w:sz w:val="26"/>
-                <w:szCs w:val="26"/>
-              </w:rPr>
-            </w:pPr>
-            <w:r>
-              <w:rPr>
-                <w:color w:val="000000"/>
-                <w:sz w:val="26"/>
-                <w:szCs w:val="26"/>
-              </w:rPr>
-              <w:t>I want to logout the system after I final my work, to security my information.</w:t>
-            </w:r>
-          </w:p>
-          <w:p>
-            <w:pPr>
-              <w:pBdr>
-                <w:top w:val="nil"/>
-                <w:left w:val="nil"/>
-                <w:bottom w:val="nil"/>
-                <w:right w:val="nil"/>
-                <w:between w:val="nil"/>
-              </w:pBdr>
-              <w:spacing w:line="276" w:lineRule="auto"/>
-              <w:ind w:hanging="720"/>
-              <w:rPr>
-                <w:color w:val="000000"/>
-                <w:sz w:val="26"/>
-                <w:szCs w:val="26"/>
-              </w:rPr>
-            </w:pPr>
+              <w:t xml:space="preserve">I want to </w:t>
+            </w:r>
+            <w:r>
+              <w:rPr>
+                <w:color w:val="000000"/>
+                <w:sz w:val="26"/>
+                <w:szCs w:val="26"/>
+              </w:rPr>
+              <w:t>use my username/password to login into the system, I can use the function of the system.</w:t>
+            </w:r>
+            <w:r>
+              <w:rPr>
+                <w:color w:val="000000"/>
+                <w:sz w:val="26"/>
+                <w:szCs w:val="26"/>
+              </w:rPr>
+              <w:t xml:space="preserve"> Then, I can</w:t>
+            </w:r>
+            <w:r>
+              <w:rPr>
+                <w:color w:val="000000"/>
+                <w:sz w:val="26"/>
+                <w:szCs w:val="26"/>
+              </w:rPr>
+              <w:t xml:space="preserve"> logout the system after I final my work, to security my information.</w:t>
+            </w:r>
           </w:p>
         </w:tc>
       </w:tr>
@@ -5807,7 +5652,7 @@
                 <w:sz w:val="26"/>
                 <w:szCs w:val="26"/>
               </w:rPr>
-              <w:t>Searching accounts</w:t>
+              <w:t>Managing accounts</w:t>
             </w:r>
           </w:p>
         </w:tc>
@@ -5896,31 +5741,7 @@
                 <w:sz w:val="26"/>
                 <w:szCs w:val="26"/>
               </w:rPr>
-              <w:t xml:space="preserve"> and I can </w:t>
-            </w:r>
-            <w:r>
-              <w:rPr>
-                <w:color w:val="000000"/>
-                <w:sz w:val="26"/>
-                <w:szCs w:val="26"/>
-              </w:rPr>
-              <w:t>delete that account from the system</w:t>
-            </w:r>
-            <w:r>
-              <w:rPr>
-                <w:color w:val="000000"/>
-                <w:sz w:val="26"/>
-                <w:szCs w:val="26"/>
-              </w:rPr>
-              <w:t xml:space="preserve"> if an</w:t>
-            </w:r>
-            <w:r>
-              <w:rPr>
-                <w:color w:val="000000"/>
-                <w:sz w:val="26"/>
-                <w:szCs w:val="26"/>
-              </w:rPr>
-              <w:t xml:space="preserve"> user has not used his account for a long time or their account had a lot of report</w:t>
+              <w:t xml:space="preserve"> and I can delete that account from the system if an user has not used his account for a long time or their account had a lot of report</w:t>
             </w:r>
             <w:r>
               <w:rPr>
@@ -6116,34 +5937,13 @@
     </w:tbl>
     <w:p>
       <w:pPr>
-        <w:pBdr>
-          <w:top w:val="nil"/>
-          <w:left w:val="nil"/>
-          <w:bottom w:val="nil"/>
-          <w:right w:val="nil"/>
-          <w:between w:val="nil"/>
-        </w:pBdr>
-        <w:spacing w:after="160" w:line="276" w:lineRule="auto"/>
-        <w:ind w:left="792" w:hanging="720"/>
+        <w:spacing w:after="160" w:line="259" w:lineRule="auto"/>
         <w:rPr>
           <w:color w:val="000000"/>
           <w:sz w:val="26"/>
           <w:szCs w:val="26"/>
         </w:rPr>
       </w:pPr>
-    </w:p>
-    <w:p>
-      <w:pPr>
-        <w:spacing w:after="160" w:line="259" w:lineRule="auto"/>
-        <w:rPr>
-          <w:color w:val="000000"/>
-          <w:sz w:val="26"/>
-          <w:szCs w:val="26"/>
-        </w:rPr>
-      </w:pPr>
-      <w:r>
-        <w:br w:type="page"/>
-      </w:r>
     </w:p>
     <w:p>
       <w:pPr>
@@ -6174,28 +5974,26 @@
           <w:sz w:val="28"/>
           <w:szCs w:val="28"/>
         </w:rPr>
-        <w:lastRenderedPageBreak/>
-        <w:t>View customer reports</w:t>
+        <w:t>View</w:t>
       </w:r>
-    </w:p>
-    <w:p>
-      <w:pPr>
-        <w:pBdr>
-          <w:top w:val="nil"/>
-          <w:left w:val="nil"/>
-          <w:bottom w:val="nil"/>
-          <w:right w:val="nil"/>
-          <w:between w:val="nil"/>
-        </w:pBdr>
-        <w:spacing w:after="160" w:line="276" w:lineRule="auto"/>
-        <w:ind w:left="716" w:hanging="720"/>
+      <w:r>
         <w:rPr>
           <w:b/>
           <w:color w:val="000000"/>
           <w:sz w:val="28"/>
           <w:szCs w:val="28"/>
         </w:rPr>
-      </w:pPr>
+        <w:t>ing</w:t>
+      </w:r>
+      <w:r>
+        <w:rPr>
+          <w:b/>
+          <w:color w:val="000000"/>
+          <w:sz w:val="28"/>
+          <w:szCs w:val="28"/>
+        </w:rPr>
+        <w:t xml:space="preserve"> customer reports</w:t>
+      </w:r>
     </w:p>
     <w:tbl>
       <w:tblPr>
@@ -6363,8 +6161,8 @@
           <w:szCs w:val="28"/>
         </w:rPr>
       </w:pPr>
-      <w:bookmarkStart w:id="3" w:name="_2et92p0" w:colFirst="0" w:colLast="0"/>
-      <w:bookmarkEnd w:id="3"/>
+      <w:bookmarkStart w:id="2" w:name="_2et92p0" w:colFirst="0" w:colLast="0"/>
+      <w:bookmarkEnd w:id="2"/>
       <w:r>
         <w:rPr>
           <w:b/>
@@ -6372,7 +6170,25 @@
           <w:sz w:val="28"/>
           <w:szCs w:val="28"/>
         </w:rPr>
-        <w:t>Search accommodations</w:t>
+        <w:t xml:space="preserve">Managing all </w:t>
+      </w:r>
+      <w:r>
+        <w:rPr>
+          <w:b/>
+          <w:color w:val="000000"/>
+          <w:sz w:val="28"/>
+          <w:szCs w:val="28"/>
+        </w:rPr>
+        <w:t>accommodation</w:t>
+      </w:r>
+      <w:r>
+        <w:rPr>
+          <w:b/>
+          <w:color w:val="000000"/>
+          <w:sz w:val="28"/>
+          <w:szCs w:val="28"/>
+        </w:rPr>
+        <w:t>s</w:t>
       </w:r>
     </w:p>
     <w:tbl>
@@ -6415,7 +6231,23 @@
                 <w:sz w:val="26"/>
                 <w:szCs w:val="26"/>
               </w:rPr>
-              <w:t>Searching informaitons</w:t>
+              <w:t>Managing all</w:t>
+            </w:r>
+            <w:r>
+              <w:rPr>
+                <w:color w:val="000000"/>
+                <w:sz w:val="26"/>
+                <w:szCs w:val="26"/>
+              </w:rPr>
+              <w:t xml:space="preserve"> accommodation</w:t>
+            </w:r>
+            <w:r>
+              <w:rPr>
+                <w:color w:val="000000"/>
+                <w:sz w:val="26"/>
+                <w:szCs w:val="26"/>
+              </w:rPr>
+              <w:t>s</w:t>
             </w:r>
           </w:p>
         </w:tc>
@@ -6498,6 +6330,46 @@
                 <w:szCs w:val="26"/>
               </w:rPr>
               <w:t>I want to search an accommodation base on ID.</w:t>
+            </w:r>
+            <w:r>
+              <w:rPr>
+                <w:color w:val="000000"/>
+                <w:sz w:val="26"/>
+                <w:szCs w:val="26"/>
+              </w:rPr>
+              <w:t xml:space="preserve"> </w:t>
+            </w:r>
+            <w:r>
+              <w:rPr>
+                <w:color w:val="000000"/>
+                <w:sz w:val="26"/>
+                <w:szCs w:val="26"/>
+              </w:rPr>
+              <w:t>When there is an accommodation had a lot of reports, I want to delete that accommodation from the system</w:t>
+            </w:r>
+            <w:r>
+              <w:rPr>
+                <w:color w:val="000000"/>
+                <w:sz w:val="26"/>
+                <w:szCs w:val="26"/>
+              </w:rPr>
+              <w:t>.</w:t>
+            </w:r>
+            <w:r>
+              <w:rPr>
+                <w:color w:val="000000"/>
+                <w:sz w:val="26"/>
+                <w:szCs w:val="26"/>
+              </w:rPr>
+              <w:t xml:space="preserve"> And </w:t>
+            </w:r>
+            <w:r>
+              <w:rPr>
+                <w:color w:val="000000"/>
+                <w:sz w:val="26"/>
+                <w:szCs w:val="26"/>
+              </w:rPr>
+              <w:t>I want to list to have statistics of all accommodations in the system and total room of each.</w:t>
             </w:r>
           </w:p>
         </w:tc>
@@ -6524,19 +6396,6 @@
     </w:p>
     <w:p>
       <w:pPr>
-        <w:numPr>
-          <w:ilvl w:val="1"/>
-          <w:numId w:val="1"/>
-        </w:numPr>
-        <w:pBdr>
-          <w:top w:val="nil"/>
-          <w:left w:val="nil"/>
-          <w:bottom w:val="nil"/>
-          <w:right w:val="nil"/>
-          <w:between w:val="nil"/>
-        </w:pBdr>
-        <w:spacing w:after="160" w:line="276" w:lineRule="auto"/>
-        <w:contextualSpacing/>
         <w:rPr>
           <w:b/>
           <w:color w:val="000000"/>
@@ -6551,358 +6410,8 @@
           <w:sz w:val="28"/>
           <w:szCs w:val="28"/>
         </w:rPr>
-        <w:t>Delete an accommodation</w:t>
+        <w:br w:type="page"/>
       </w:r>
-    </w:p>
-    <w:tbl>
-      <w:tblPr>
-        <w:tblStyle w:val="aa"/>
-        <w:tblW w:w="7802" w:type="dxa"/>
-        <w:tblInd w:w="720" w:type="dxa"/>
-        <w:tblBorders>
-          <w:top w:val="single" w:sz="4" w:space="0" w:color="000000"/>
-          <w:left w:val="single" w:sz="4" w:space="0" w:color="000000"/>
-          <w:bottom w:val="single" w:sz="4" w:space="0" w:color="000000"/>
-          <w:right w:val="single" w:sz="4" w:space="0" w:color="000000"/>
-          <w:insideH w:val="single" w:sz="4" w:space="0" w:color="000000"/>
-          <w:insideV w:val="single" w:sz="4" w:space="0" w:color="000000"/>
-        </w:tblBorders>
-        <w:tblLayout w:type="fixed"/>
-        <w:tblLook w:val="0400" w:firstRow="0" w:lastRow="0" w:firstColumn="0" w:lastColumn="0" w:noHBand="0" w:noVBand="1"/>
-      </w:tblPr>
-      <w:tblGrid>
-        <w:gridCol w:w="3988"/>
-        <w:gridCol w:w="3814"/>
-      </w:tblGrid>
-      <w:tr>
-        <w:tc>
-          <w:tcPr>
-            <w:tcW w:w="3988" w:type="dxa"/>
-          </w:tcPr>
-          <w:p>
-            <w:pPr>
-              <w:spacing w:line="276" w:lineRule="auto"/>
-              <w:rPr>
-                <w:color w:val="000000"/>
-                <w:sz w:val="26"/>
-                <w:szCs w:val="26"/>
-              </w:rPr>
-            </w:pPr>
-            <w:r>
-              <w:rPr>
-                <w:color w:val="000000"/>
-                <w:sz w:val="26"/>
-                <w:szCs w:val="26"/>
-              </w:rPr>
-              <w:t>Deleting an accommodation</w:t>
-            </w:r>
-          </w:p>
-        </w:tc>
-        <w:tc>
-          <w:tcPr>
-            <w:tcW w:w="3814" w:type="dxa"/>
-          </w:tcPr>
-          <w:p>
-            <w:pPr>
-              <w:pBdr>
-                <w:top w:val="nil"/>
-                <w:left w:val="nil"/>
-                <w:bottom w:val="nil"/>
-                <w:right w:val="nil"/>
-                <w:between w:val="nil"/>
-              </w:pBdr>
-              <w:spacing w:line="276" w:lineRule="auto"/>
-              <w:ind w:hanging="720"/>
-              <w:rPr>
-                <w:color w:val="000000"/>
-                <w:sz w:val="26"/>
-                <w:szCs w:val="26"/>
-              </w:rPr>
-            </w:pPr>
-          </w:p>
-        </w:tc>
-      </w:tr>
-      <w:tr>
-        <w:tc>
-          <w:tcPr>
-            <w:tcW w:w="7802" w:type="dxa"/>
-            <w:gridSpan w:val="2"/>
-          </w:tcPr>
-          <w:p>
-            <w:pPr>
-              <w:pBdr>
-                <w:top w:val="nil"/>
-                <w:left w:val="nil"/>
-                <w:bottom w:val="nil"/>
-                <w:right w:val="nil"/>
-                <w:between w:val="nil"/>
-              </w:pBdr>
-              <w:spacing w:line="276" w:lineRule="auto"/>
-              <w:rPr>
-                <w:color w:val="000000"/>
-                <w:sz w:val="26"/>
-                <w:szCs w:val="26"/>
-              </w:rPr>
-            </w:pPr>
-            <w:r>
-              <w:rPr>
-                <w:color w:val="000000"/>
-                <w:sz w:val="26"/>
-                <w:szCs w:val="26"/>
-              </w:rPr>
-              <w:t>As an administrator</w:t>
-            </w:r>
-          </w:p>
-          <w:p>
-            <w:pPr>
-              <w:pBdr>
-                <w:top w:val="nil"/>
-                <w:left w:val="nil"/>
-                <w:bottom w:val="nil"/>
-                <w:right w:val="nil"/>
-                <w:between w:val="nil"/>
-              </w:pBdr>
-              <w:spacing w:line="276" w:lineRule="auto"/>
-              <w:rPr>
-                <w:color w:val="000000"/>
-                <w:sz w:val="26"/>
-                <w:szCs w:val="26"/>
-              </w:rPr>
-            </w:pPr>
-            <w:r>
-              <w:rPr>
-                <w:color w:val="000000"/>
-                <w:sz w:val="26"/>
-                <w:szCs w:val="26"/>
-              </w:rPr>
-              <w:t>When there is an accommodation had a lot of reports, I want to delete that accommodation from the system</w:t>
-            </w:r>
-          </w:p>
-        </w:tc>
-      </w:tr>
-    </w:tbl>
-    <w:p>
-      <w:pPr>
-        <w:pBdr>
-          <w:top w:val="nil"/>
-          <w:left w:val="nil"/>
-          <w:bottom w:val="nil"/>
-          <w:right w:val="nil"/>
-          <w:between w:val="nil"/>
-        </w:pBdr>
-        <w:spacing w:line="276" w:lineRule="auto"/>
-        <w:ind w:left="716" w:hanging="720"/>
-        <w:rPr>
-          <w:b/>
-          <w:color w:val="000000"/>
-          <w:sz w:val="28"/>
-          <w:szCs w:val="28"/>
-        </w:rPr>
-      </w:pPr>
-    </w:p>
-    <w:p>
-      <w:pPr>
-        <w:numPr>
-          <w:ilvl w:val="1"/>
-          <w:numId w:val="1"/>
-        </w:numPr>
-        <w:pBdr>
-          <w:top w:val="nil"/>
-          <w:left w:val="nil"/>
-          <w:bottom w:val="nil"/>
-          <w:right w:val="nil"/>
-          <w:between w:val="nil"/>
-        </w:pBdr>
-        <w:spacing w:line="276" w:lineRule="auto"/>
-        <w:contextualSpacing/>
-        <w:rPr>
-          <w:b/>
-          <w:color w:val="000000"/>
-          <w:sz w:val="28"/>
-          <w:szCs w:val="28"/>
-        </w:rPr>
-      </w:pPr>
-      <w:r>
-        <w:rPr>
-          <w:b/>
-          <w:color w:val="000000"/>
-          <w:sz w:val="28"/>
-          <w:szCs w:val="28"/>
-        </w:rPr>
-        <w:t>Listing accommodations</w:t>
-      </w:r>
-    </w:p>
-    <w:p>
-      <w:pPr>
-        <w:pBdr>
-          <w:top w:val="nil"/>
-          <w:left w:val="nil"/>
-          <w:bottom w:val="nil"/>
-          <w:right w:val="nil"/>
-          <w:between w:val="nil"/>
-        </w:pBdr>
-        <w:spacing w:after="160" w:line="276" w:lineRule="auto"/>
-        <w:ind w:left="716" w:hanging="720"/>
-        <w:rPr>
-          <w:b/>
-          <w:color w:val="000000"/>
-          <w:sz w:val="28"/>
-          <w:szCs w:val="28"/>
-        </w:rPr>
-      </w:pPr>
-    </w:p>
-    <w:tbl>
-      <w:tblPr>
-        <w:tblStyle w:val="ab"/>
-        <w:tblW w:w="7825" w:type="dxa"/>
-        <w:tblInd w:w="720" w:type="dxa"/>
-        <w:tblBorders>
-          <w:top w:val="single" w:sz="4" w:space="0" w:color="000000"/>
-          <w:left w:val="single" w:sz="4" w:space="0" w:color="000000"/>
-          <w:bottom w:val="single" w:sz="4" w:space="0" w:color="000000"/>
-          <w:right w:val="single" w:sz="4" w:space="0" w:color="000000"/>
-          <w:insideH w:val="single" w:sz="4" w:space="0" w:color="000000"/>
-          <w:insideV w:val="single" w:sz="4" w:space="0" w:color="000000"/>
-        </w:tblBorders>
-        <w:tblLayout w:type="fixed"/>
-        <w:tblLook w:val="0400" w:firstRow="0" w:lastRow="0" w:firstColumn="0" w:lastColumn="0" w:noHBand="0" w:noVBand="1"/>
-      </w:tblPr>
-      <w:tblGrid>
-        <w:gridCol w:w="3955"/>
-        <w:gridCol w:w="3870"/>
-      </w:tblGrid>
-      <w:tr>
-        <w:tc>
-          <w:tcPr>
-            <w:tcW w:w="3955" w:type="dxa"/>
-          </w:tcPr>
-          <w:p>
-            <w:pPr>
-              <w:pBdr>
-                <w:top w:val="nil"/>
-                <w:left w:val="nil"/>
-                <w:bottom w:val="nil"/>
-                <w:right w:val="nil"/>
-                <w:between w:val="nil"/>
-              </w:pBdr>
-              <w:spacing w:line="276" w:lineRule="auto"/>
-              <w:rPr>
-                <w:color w:val="000000"/>
-                <w:sz w:val="26"/>
-                <w:szCs w:val="26"/>
-              </w:rPr>
-            </w:pPr>
-            <w:r>
-              <w:rPr>
-                <w:color w:val="000000"/>
-                <w:sz w:val="26"/>
-                <w:szCs w:val="26"/>
-              </w:rPr>
-              <w:t>Listing to have statistics of accommodations</w:t>
-            </w:r>
-          </w:p>
-        </w:tc>
-        <w:tc>
-          <w:tcPr>
-            <w:tcW w:w="3870" w:type="dxa"/>
-          </w:tcPr>
-          <w:p>
-            <w:pPr>
-              <w:pBdr>
-                <w:top w:val="nil"/>
-                <w:left w:val="nil"/>
-                <w:bottom w:val="nil"/>
-                <w:right w:val="nil"/>
-                <w:between w:val="nil"/>
-              </w:pBdr>
-              <w:spacing w:line="276" w:lineRule="auto"/>
-              <w:ind w:hanging="720"/>
-              <w:rPr>
-                <w:color w:val="000000"/>
-                <w:sz w:val="26"/>
-                <w:szCs w:val="26"/>
-              </w:rPr>
-            </w:pPr>
-          </w:p>
-        </w:tc>
-      </w:tr>
-      <w:tr>
-        <w:tc>
-          <w:tcPr>
-            <w:tcW w:w="7825" w:type="dxa"/>
-            <w:gridSpan w:val="2"/>
-          </w:tcPr>
-          <w:p>
-            <w:pPr>
-              <w:pBdr>
-                <w:top w:val="nil"/>
-                <w:left w:val="nil"/>
-                <w:bottom w:val="nil"/>
-                <w:right w:val="nil"/>
-                <w:between w:val="nil"/>
-              </w:pBdr>
-              <w:spacing w:line="276" w:lineRule="auto"/>
-              <w:rPr>
-                <w:color w:val="000000"/>
-                <w:sz w:val="26"/>
-                <w:szCs w:val="26"/>
-              </w:rPr>
-            </w:pPr>
-            <w:r>
-              <w:rPr>
-                <w:color w:val="000000"/>
-                <w:sz w:val="26"/>
-                <w:szCs w:val="26"/>
-              </w:rPr>
-              <w:t>As an Adminstrator</w:t>
-            </w:r>
-          </w:p>
-          <w:p>
-            <w:pPr>
-              <w:pBdr>
-                <w:top w:val="nil"/>
-                <w:left w:val="nil"/>
-                <w:bottom w:val="nil"/>
-                <w:right w:val="nil"/>
-                <w:between w:val="nil"/>
-              </w:pBdr>
-              <w:spacing w:line="276" w:lineRule="auto"/>
-              <w:rPr>
-                <w:color w:val="000000"/>
-                <w:sz w:val="26"/>
-                <w:szCs w:val="26"/>
-              </w:rPr>
-            </w:pPr>
-            <w:r>
-              <w:rPr>
-                <w:color w:val="000000"/>
-                <w:sz w:val="26"/>
-                <w:szCs w:val="26"/>
-              </w:rPr>
-              <w:t>I want to list to have statistics of all accommodations in the system and total room of each.</w:t>
-            </w:r>
-          </w:p>
-        </w:tc>
-      </w:tr>
-    </w:tbl>
-    <w:p>
-      <w:pPr>
-        <w:pBdr>
-          <w:top w:val="nil"/>
-          <w:left w:val="nil"/>
-          <w:bottom w:val="nil"/>
-          <w:right w:val="nil"/>
-          <w:between w:val="nil"/>
-        </w:pBdr>
-        <w:spacing w:line="276" w:lineRule="auto"/>
-        <w:ind w:left="716" w:hanging="720"/>
-        <w:rPr>
-          <w:b/>
-          <w:color w:val="000000"/>
-          <w:sz w:val="28"/>
-          <w:szCs w:val="28"/>
-        </w:rPr>
-      </w:pPr>
     </w:p>
     <w:p>
       <w:pPr>
@@ -6934,27 +6443,9 @@
           <w:sz w:val="28"/>
           <w:szCs w:val="28"/>
         </w:rPr>
+        <w:lastRenderedPageBreak/>
         <w:t>Listing Landlords account</w:t>
       </w:r>
-    </w:p>
-    <w:p>
-      <w:pPr>
-        <w:pBdr>
-          <w:top w:val="nil"/>
-          <w:left w:val="nil"/>
-          <w:bottom w:val="nil"/>
-          <w:right w:val="nil"/>
-          <w:between w:val="nil"/>
-        </w:pBdr>
-        <w:spacing w:after="160" w:line="276" w:lineRule="auto"/>
-        <w:ind w:left="716" w:hanging="720"/>
-        <w:rPr>
-          <w:b/>
-          <w:color w:val="000000"/>
-          <w:sz w:val="28"/>
-          <w:szCs w:val="28"/>
-        </w:rPr>
-      </w:pPr>
     </w:p>
     <w:tbl>
       <w:tblPr>
@@ -7100,9 +6591,6 @@
           <w:szCs w:val="28"/>
         </w:rPr>
       </w:pPr>
-      <w:r>
-        <w:br w:type="page"/>
-      </w:r>
     </w:p>
     <w:p>
       <w:pPr>
@@ -7133,8 +6621,16 @@
           <w:sz w:val="28"/>
           <w:szCs w:val="28"/>
         </w:rPr>
-        <w:lastRenderedPageBreak/>
-        <w:t>Register an account</w:t>
+        <w:t>Regis</w:t>
+      </w:r>
+      <w:r>
+        <w:rPr>
+          <w:b/>
+          <w:color w:val="000000"/>
+          <w:sz w:val="28"/>
+          <w:szCs w:val="28"/>
+        </w:rPr>
+        <w:t>er an account</w:t>
       </w:r>
     </w:p>
     <w:tbl>
@@ -7497,7 +6993,6 @@
           <w:between w:val="nil"/>
         </w:pBdr>
         <w:spacing w:line="276" w:lineRule="auto"/>
-        <w:ind w:left="716" w:hanging="720"/>
         <w:rPr>
           <w:b/>
           <w:color w:val="000000"/>
@@ -7535,7 +7030,16 @@
           <w:sz w:val="28"/>
           <w:szCs w:val="28"/>
         </w:rPr>
-        <w:t>Searching information about accommodation</w:t>
+        <w:t>Viewing</w:t>
+      </w:r>
+      <w:r>
+        <w:rPr>
+          <w:b/>
+          <w:color w:val="000000"/>
+          <w:sz w:val="28"/>
+          <w:szCs w:val="28"/>
+        </w:rPr>
+        <w:t xml:space="preserve"> information about accommodation</w:t>
       </w:r>
     </w:p>
     <w:tbl>
@@ -7578,7 +7082,7 @@
                 <w:sz w:val="26"/>
                 <w:szCs w:val="26"/>
               </w:rPr>
-              <w:t>Searching informaiton about accommodation</w:t>
+              <w:t>Viewing informaiton about accommodation</w:t>
             </w:r>
           </w:p>
         </w:tc>
@@ -7634,7 +7138,7 @@
                 <w:sz w:val="26"/>
                 <w:szCs w:val="26"/>
               </w:rPr>
-              <w:t>As a Landlord</w:t>
+              <w:t>As a Renter or Landlord</w:t>
             </w:r>
           </w:p>
           <w:p>
@@ -7659,7 +7163,7 @@
                 <w:sz w:val="26"/>
                 <w:szCs w:val="26"/>
               </w:rPr>
-              <w:t xml:space="preserve">I want to see accommodations informaitons by searching base on location, area and price of them. </w:t>
+              <w:t>I want to see accommodations informaitons by searching base on location, area and price of them. So that, I can see the detail informations of those accommodations.</w:t>
             </w:r>
           </w:p>
         </w:tc>
@@ -7674,12 +7178,14 @@
           <w:right w:val="nil"/>
           <w:between w:val="nil"/>
         </w:pBdr>
-        <w:spacing w:line="276" w:lineRule="auto"/>
-        <w:ind w:left="792" w:hanging="720"/>
-        <w:rPr>
-          <w:color w:val="000000"/>
-          <w:sz w:val="26"/>
-          <w:szCs w:val="26"/>
+        <w:spacing w:after="160" w:line="276" w:lineRule="auto"/>
+        <w:ind w:left="716"/>
+        <w:contextualSpacing/>
+        <w:rPr>
+          <w:b/>
+          <w:color w:val="000000"/>
+          <w:sz w:val="28"/>
+          <w:szCs w:val="28"/>
         </w:rPr>
       </w:pPr>
     </w:p>
@@ -7697,6 +7203,7 @@
           <w:between w:val="nil"/>
         </w:pBdr>
         <w:spacing w:after="160" w:line="276" w:lineRule="auto"/>
+        <w:ind w:left="567"/>
         <w:contextualSpacing/>
         <w:rPr>
           <w:b/>
@@ -7712,7 +7219,247 @@
           <w:sz w:val="28"/>
           <w:szCs w:val="28"/>
         </w:rPr>
-        <w:t>Managing the accommodations</w:t>
+        <w:t>Managing the zones</w:t>
+      </w:r>
+    </w:p>
+    <w:tbl>
+      <w:tblPr>
+        <w:tblStyle w:val="af"/>
+        <w:tblW w:w="7802" w:type="dxa"/>
+        <w:tblInd w:w="720" w:type="dxa"/>
+        <w:tblBorders>
+          <w:top w:val="single" w:sz="4" w:space="0" w:color="000000"/>
+          <w:left w:val="single" w:sz="4" w:space="0" w:color="000000"/>
+          <w:bottom w:val="single" w:sz="4" w:space="0" w:color="000000"/>
+          <w:right w:val="single" w:sz="4" w:space="0" w:color="000000"/>
+          <w:insideH w:val="single" w:sz="4" w:space="0" w:color="000000"/>
+          <w:insideV w:val="single" w:sz="4" w:space="0" w:color="000000"/>
+        </w:tblBorders>
+        <w:tblLayout w:type="fixed"/>
+        <w:tblLook w:val="0400" w:firstRow="0" w:lastRow="0" w:firstColumn="0" w:lastColumn="0" w:noHBand="0" w:noVBand="1"/>
+      </w:tblPr>
+      <w:tblGrid>
+        <w:gridCol w:w="3988"/>
+        <w:gridCol w:w="3814"/>
+      </w:tblGrid>
+      <w:tr>
+        <w:tc>
+          <w:tcPr>
+            <w:tcW w:w="3988" w:type="dxa"/>
+          </w:tcPr>
+          <w:p>
+            <w:pPr>
+              <w:spacing w:after="160" w:line="276" w:lineRule="auto"/>
+              <w:rPr>
+                <w:color w:val="000000"/>
+                <w:sz w:val="26"/>
+                <w:szCs w:val="26"/>
+              </w:rPr>
+            </w:pPr>
+            <w:r>
+              <w:rPr>
+                <w:color w:val="000000"/>
+                <w:sz w:val="26"/>
+                <w:szCs w:val="26"/>
+              </w:rPr>
+              <w:t>Managing the zone</w:t>
+            </w:r>
+          </w:p>
+        </w:tc>
+        <w:tc>
+          <w:tcPr>
+            <w:tcW w:w="3814" w:type="dxa"/>
+          </w:tcPr>
+          <w:p>
+            <w:pPr>
+              <w:pBdr>
+                <w:top w:val="nil"/>
+                <w:left w:val="nil"/>
+                <w:bottom w:val="nil"/>
+                <w:right w:val="nil"/>
+                <w:between w:val="nil"/>
+              </w:pBdr>
+              <w:spacing w:line="276" w:lineRule="auto"/>
+              <w:ind w:hanging="720"/>
+              <w:rPr>
+                <w:color w:val="000000"/>
+                <w:sz w:val="26"/>
+                <w:szCs w:val="26"/>
+              </w:rPr>
+            </w:pPr>
+          </w:p>
+        </w:tc>
+      </w:tr>
+      <w:tr>
+        <w:tc>
+          <w:tcPr>
+            <w:tcW w:w="7802" w:type="dxa"/>
+            <w:gridSpan w:val="2"/>
+          </w:tcPr>
+          <w:p>
+            <w:pPr>
+              <w:pBdr>
+                <w:top w:val="nil"/>
+                <w:left w:val="nil"/>
+                <w:bottom w:val="nil"/>
+                <w:right w:val="nil"/>
+                <w:between w:val="nil"/>
+              </w:pBdr>
+              <w:spacing w:line="276" w:lineRule="auto"/>
+              <w:rPr>
+                <w:color w:val="000000"/>
+                <w:sz w:val="26"/>
+                <w:szCs w:val="26"/>
+              </w:rPr>
+            </w:pPr>
+            <w:r>
+              <w:rPr>
+                <w:color w:val="000000"/>
+                <w:sz w:val="26"/>
+                <w:szCs w:val="26"/>
+              </w:rPr>
+              <w:t>As a Landlord</w:t>
+            </w:r>
+          </w:p>
+          <w:p>
+            <w:pPr>
+              <w:pBdr>
+                <w:top w:val="nil"/>
+                <w:left w:val="nil"/>
+                <w:bottom w:val="nil"/>
+                <w:right w:val="nil"/>
+                <w:between w:val="nil"/>
+              </w:pBdr>
+              <w:spacing w:line="276" w:lineRule="auto"/>
+              <w:rPr>
+                <w:color w:val="000000"/>
+                <w:sz w:val="26"/>
+                <w:szCs w:val="26"/>
+              </w:rPr>
+            </w:pPr>
+            <w:r>
+              <w:rPr>
+                <w:color w:val="000000"/>
+                <w:sz w:val="26"/>
+                <w:szCs w:val="26"/>
+              </w:rPr>
+              <w:t>I want to add</w:t>
+            </w:r>
+            <w:r>
+              <w:rPr>
+                <w:color w:val="000000"/>
+                <w:sz w:val="26"/>
+                <w:szCs w:val="26"/>
+              </w:rPr>
+              <w:t xml:space="preserve"> a zone</w:t>
+            </w:r>
+            <w:r>
+              <w:rPr>
+                <w:color w:val="000000"/>
+                <w:sz w:val="26"/>
+                <w:szCs w:val="26"/>
+              </w:rPr>
+              <w:t>, update</w:t>
+            </w:r>
+            <w:r>
+              <w:rPr>
+                <w:color w:val="000000"/>
+                <w:sz w:val="26"/>
+                <w:szCs w:val="26"/>
+              </w:rPr>
+              <w:t>a zone</w:t>
+            </w:r>
+            <w:r>
+              <w:rPr>
+                <w:color w:val="000000"/>
+                <w:sz w:val="26"/>
+                <w:szCs w:val="26"/>
+              </w:rPr>
+              <w:t xml:space="preserve"> and delete a zone</w:t>
+            </w:r>
+            <w:r>
+              <w:rPr>
+                <w:color w:val="000000"/>
+                <w:sz w:val="26"/>
+                <w:szCs w:val="26"/>
+              </w:rPr>
+              <w:t>.</w:t>
+            </w:r>
+          </w:p>
+        </w:tc>
+      </w:tr>
+    </w:tbl>
+    <w:p>
+      <w:pPr>
+        <w:pBdr>
+          <w:top w:val="nil"/>
+          <w:left w:val="nil"/>
+          <w:bottom w:val="nil"/>
+          <w:right w:val="nil"/>
+          <w:between w:val="nil"/>
+        </w:pBdr>
+        <w:spacing w:after="160" w:line="276" w:lineRule="auto"/>
+        <w:ind w:left="567"/>
+        <w:contextualSpacing/>
+        <w:rPr>
+          <w:b/>
+          <w:color w:val="000000"/>
+          <w:sz w:val="28"/>
+          <w:szCs w:val="28"/>
+        </w:rPr>
+      </w:pPr>
+    </w:p>
+    <w:p>
+      <w:pPr>
+        <w:rPr>
+          <w:b/>
+          <w:color w:val="000000"/>
+          <w:sz w:val="28"/>
+          <w:szCs w:val="28"/>
+        </w:rPr>
+      </w:pPr>
+      <w:r>
+        <w:rPr>
+          <w:b/>
+          <w:color w:val="000000"/>
+          <w:sz w:val="28"/>
+          <w:szCs w:val="28"/>
+        </w:rPr>
+        <w:br w:type="page"/>
+      </w:r>
+    </w:p>
+    <w:p>
+      <w:pPr>
+        <w:numPr>
+          <w:ilvl w:val="1"/>
+          <w:numId w:val="1"/>
+        </w:numPr>
+        <w:pBdr>
+          <w:top w:val="nil"/>
+          <w:left w:val="nil"/>
+          <w:bottom w:val="nil"/>
+          <w:right w:val="nil"/>
+          <w:between w:val="nil"/>
+        </w:pBdr>
+        <w:spacing w:after="160" w:line="276" w:lineRule="auto"/>
+        <w:ind w:left="567"/>
+        <w:contextualSpacing/>
+        <w:rPr>
+          <w:b/>
+          <w:color w:val="000000"/>
+          <w:sz w:val="28"/>
+          <w:szCs w:val="28"/>
+        </w:rPr>
+      </w:pPr>
+      <w:r>
+        <w:rPr>
+          <w:b/>
+          <w:color w:val="000000"/>
+          <w:sz w:val="28"/>
+          <w:szCs w:val="28"/>
+        </w:rPr>
+        <w:lastRenderedPageBreak/>
+        <w:t>Managing the rooms</w:t>
       </w:r>
     </w:p>
     <w:tbl>
@@ -7762,7 +7509,7 @@
                 <w:sz w:val="26"/>
                 <w:szCs w:val="26"/>
               </w:rPr>
-              <w:t>Listing to have statistics of rooms</w:t>
+              <w:t>Managing the rooms</w:t>
             </w:r>
           </w:p>
         </w:tc>
@@ -7843,7 +7590,23 @@
                 <w:sz w:val="26"/>
                 <w:szCs w:val="26"/>
               </w:rPr>
-              <w:t>I want to list to have statistics of rooms of each my accomoodation.</w:t>
+              <w:t>I want to add, update and delete a room by zone. And I can list to have statistics o</w:t>
+            </w:r>
+            <w:r>
+              <w:rPr>
+                <w:color w:val="000000"/>
+                <w:sz w:val="26"/>
+                <w:szCs w:val="26"/>
+              </w:rPr>
+              <w:t>f rooms of each my zone</w:t>
+            </w:r>
+            <w:r>
+              <w:rPr>
+                <w:color w:val="000000"/>
+                <w:sz w:val="26"/>
+                <w:szCs w:val="26"/>
+              </w:rPr>
+              <w:t>.</w:t>
             </w:r>
           </w:p>
         </w:tc>
@@ -7851,20 +7614,6 @@
     </w:tbl>
     <w:p>
       <w:pPr>
-        <w:spacing w:after="160" w:line="276" w:lineRule="auto"/>
-        <w:rPr>
-          <w:color w:val="000000"/>
-          <w:sz w:val="26"/>
-          <w:szCs w:val="26"/>
-        </w:rPr>
-      </w:pPr>
-    </w:p>
-    <w:p>
-      <w:pPr>
-        <w:numPr>
-          <w:ilvl w:val="1"/>
-          <w:numId w:val="1"/>
-        </w:numPr>
         <w:pBdr>
           <w:top w:val="nil"/>
           <w:left w:val="nil"/>
@@ -7873,7 +7622,6 @@
           <w:between w:val="nil"/>
         </w:pBdr>
         <w:spacing w:after="160" w:line="276" w:lineRule="auto"/>
-        <w:ind w:left="851" w:hanging="567"/>
         <w:contextualSpacing/>
         <w:rPr>
           <w:b/>
@@ -7882,219 +7630,6 @@
           <w:szCs w:val="28"/>
         </w:rPr>
       </w:pPr>
-      <w:r>
-        <w:rPr>
-          <w:b/>
-          <w:color w:val="000000"/>
-          <w:sz w:val="28"/>
-          <w:szCs w:val="28"/>
-        </w:rPr>
-        <w:t>Managing the accommodations</w:t>
-      </w:r>
-    </w:p>
-    <w:tbl>
-      <w:tblPr>
-        <w:tblStyle w:val="af1"/>
-        <w:tblW w:w="7825" w:type="dxa"/>
-        <w:tblInd w:w="720" w:type="dxa"/>
-        <w:tblBorders>
-          <w:top w:val="single" w:sz="4" w:space="0" w:color="000000"/>
-          <w:left w:val="single" w:sz="4" w:space="0" w:color="000000"/>
-          <w:bottom w:val="single" w:sz="4" w:space="0" w:color="000000"/>
-          <w:right w:val="single" w:sz="4" w:space="0" w:color="000000"/>
-          <w:insideH w:val="single" w:sz="4" w:space="0" w:color="000000"/>
-          <w:insideV w:val="single" w:sz="4" w:space="0" w:color="000000"/>
-        </w:tblBorders>
-        <w:tblLayout w:type="fixed"/>
-        <w:tblLook w:val="0400" w:firstRow="0" w:lastRow="0" w:firstColumn="0" w:lastColumn="0" w:noHBand="0" w:noVBand="1"/>
-      </w:tblPr>
-      <w:tblGrid>
-        <w:gridCol w:w="3955"/>
-        <w:gridCol w:w="3870"/>
-      </w:tblGrid>
-      <w:tr>
-        <w:tc>
-          <w:tcPr>
-            <w:tcW w:w="3955" w:type="dxa"/>
-          </w:tcPr>
-          <w:p>
-            <w:pPr>
-              <w:pBdr>
-                <w:top w:val="nil"/>
-                <w:left w:val="nil"/>
-                <w:bottom w:val="nil"/>
-                <w:right w:val="nil"/>
-                <w:between w:val="nil"/>
-              </w:pBdr>
-              <w:spacing w:line="276" w:lineRule="auto"/>
-              <w:rPr>
-                <w:color w:val="000000"/>
-                <w:sz w:val="26"/>
-                <w:szCs w:val="26"/>
-              </w:rPr>
-            </w:pPr>
-            <w:r>
-              <w:rPr>
-                <w:color w:val="000000"/>
-                <w:sz w:val="26"/>
-                <w:szCs w:val="26"/>
-              </w:rPr>
-              <w:t>Adding rooms</w:t>
-            </w:r>
-          </w:p>
-        </w:tc>
-        <w:tc>
-          <w:tcPr>
-            <w:tcW w:w="3870" w:type="dxa"/>
-          </w:tcPr>
-          <w:p>
-            <w:pPr>
-              <w:pBdr>
-                <w:top w:val="nil"/>
-                <w:left w:val="nil"/>
-                <w:bottom w:val="nil"/>
-                <w:right w:val="nil"/>
-                <w:between w:val="nil"/>
-              </w:pBdr>
-              <w:spacing w:line="276" w:lineRule="auto"/>
-              <w:ind w:hanging="720"/>
-              <w:rPr>
-                <w:color w:val="000000"/>
-                <w:sz w:val="26"/>
-                <w:szCs w:val="26"/>
-              </w:rPr>
-            </w:pPr>
-          </w:p>
-        </w:tc>
-      </w:tr>
-      <w:tr>
-        <w:tc>
-          <w:tcPr>
-            <w:tcW w:w="7825" w:type="dxa"/>
-            <w:gridSpan w:val="2"/>
-          </w:tcPr>
-          <w:p>
-            <w:pPr>
-              <w:pBdr>
-                <w:top w:val="nil"/>
-                <w:left w:val="nil"/>
-                <w:bottom w:val="nil"/>
-                <w:right w:val="nil"/>
-                <w:between w:val="nil"/>
-              </w:pBdr>
-              <w:spacing w:line="276" w:lineRule="auto"/>
-              <w:rPr>
-                <w:color w:val="000000"/>
-                <w:sz w:val="26"/>
-                <w:szCs w:val="26"/>
-              </w:rPr>
-            </w:pPr>
-            <w:r>
-              <w:rPr>
-                <w:color w:val="000000"/>
-                <w:sz w:val="26"/>
-                <w:szCs w:val="26"/>
-              </w:rPr>
-              <w:t>As a Landlord</w:t>
-            </w:r>
-          </w:p>
-          <w:p>
-            <w:pPr>
-              <w:pBdr>
-                <w:top w:val="nil"/>
-                <w:left w:val="nil"/>
-                <w:bottom w:val="nil"/>
-                <w:right w:val="nil"/>
-                <w:between w:val="nil"/>
-              </w:pBdr>
-              <w:spacing w:line="276" w:lineRule="auto"/>
-              <w:rPr>
-                <w:color w:val="000000"/>
-                <w:sz w:val="26"/>
-                <w:szCs w:val="26"/>
-              </w:rPr>
-            </w:pPr>
-            <w:r>
-              <w:rPr>
-                <w:color w:val="000000"/>
-                <w:sz w:val="26"/>
-                <w:szCs w:val="26"/>
-              </w:rPr>
-              <w:t>I want to add the rooms for</w:t>
-            </w:r>
-            <w:r>
-              <w:rPr>
-                <w:color w:val="000000"/>
-                <w:sz w:val="26"/>
-                <w:szCs w:val="26"/>
-              </w:rPr>
-              <w:t xml:space="preserve"> my accommodation, </w:t>
-            </w:r>
-            <w:r>
-              <w:rPr>
-                <w:color w:val="000000"/>
-                <w:sz w:val="26"/>
-                <w:szCs w:val="26"/>
-              </w:rPr>
-              <w:t>delete rooms of my accommodation in the system</w:t>
-            </w:r>
-            <w:r>
-              <w:rPr>
-                <w:color w:val="000000"/>
-                <w:sz w:val="26"/>
-                <w:szCs w:val="26"/>
-              </w:rPr>
-              <w:t xml:space="preserve">, </w:t>
-            </w:r>
-            <w:r>
-              <w:rPr>
-                <w:color w:val="000000"/>
-                <w:sz w:val="26"/>
-                <w:szCs w:val="26"/>
-              </w:rPr>
-              <w:t>update for rooms if my acc</w:t>
-            </w:r>
-            <w:r>
-              <w:rPr>
-                <w:color w:val="000000"/>
-                <w:sz w:val="26"/>
-                <w:szCs w:val="26"/>
-              </w:rPr>
-              <w:t>ommodation informations changed</w:t>
-            </w:r>
-            <w:r>
-              <w:rPr>
-                <w:color w:val="000000"/>
-                <w:sz w:val="26"/>
-                <w:szCs w:val="26"/>
-              </w:rPr>
-              <w:t>.</w:t>
-            </w:r>
-          </w:p>
-        </w:tc>
-      </w:tr>
-    </w:tbl>
-    <w:p>
-      <w:pPr>
-        <w:pBdr>
-          <w:top w:val="nil"/>
-          <w:left w:val="nil"/>
-          <w:bottom w:val="nil"/>
-          <w:right w:val="nil"/>
-          <w:between w:val="nil"/>
-        </w:pBdr>
-        <w:spacing w:after="160" w:line="276" w:lineRule="auto"/>
-        <w:ind w:left="851"/>
-        <w:contextualSpacing/>
-        <w:rPr>
-          <w:b/>
-          <w:color w:val="000000"/>
-          <w:sz w:val="28"/>
-          <w:szCs w:val="28"/>
-        </w:rPr>
-      </w:pPr>
-      <w:bookmarkStart w:id="4" w:name="_GoBack"/>
-      <w:bookmarkEnd w:id="4"/>
     </w:p>
     <w:p>
       <w:pPr>
@@ -8445,6 +7980,30 @@
               </w:rPr>
               <w:t>I want to post find roommates</w:t>
             </w:r>
+            <w:r>
+              <w:rPr>
+                <w:color w:val="000000"/>
+                <w:sz w:val="26"/>
+                <w:szCs w:val="26"/>
+              </w:rPr>
+              <w:t xml:space="preserve"> and g</w:t>
+            </w:r>
+            <w:r>
+              <w:rPr>
+                <w:color w:val="000000"/>
+                <w:sz w:val="26"/>
+                <w:szCs w:val="26"/>
+              </w:rPr>
+              <w:t>et notified wh</w:t>
+            </w:r>
+            <w:r>
+              <w:rPr>
+                <w:color w:val="000000"/>
+                <w:sz w:val="26"/>
+                <w:szCs w:val="26"/>
+              </w:rPr>
+              <w:t>en someone wants to contact.</w:t>
+            </w:r>
           </w:p>
         </w:tc>
       </w:tr>
@@ -8809,8 +8368,8 @@
                 <w:szCs w:val="26"/>
               </w:rPr>
             </w:pPr>
-            <w:bookmarkStart w:id="5" w:name="_tyjcwt" w:colFirst="0" w:colLast="0"/>
-            <w:bookmarkEnd w:id="5"/>
+            <w:bookmarkStart w:id="3" w:name="_tyjcwt" w:colFirst="0" w:colLast="0"/>
+            <w:bookmarkEnd w:id="3"/>
             <w:r>
               <w:rPr>
                 <w:color w:val="000000"/>
@@ -8825,210 +8384,32 @@
     </w:tbl>
     <w:p>
       <w:pPr>
-        <w:pBdr>
-          <w:top w:val="nil"/>
-          <w:left w:val="nil"/>
-          <w:bottom w:val="nil"/>
-          <w:right w:val="nil"/>
-          <w:between w:val="nil"/>
-        </w:pBdr>
-        <w:spacing w:after="160" w:line="276" w:lineRule="auto"/>
-        <w:ind w:left="851"/>
-        <w:contextualSpacing/>
-        <w:rPr>
+        <w:pStyle w:val="Heading1"/>
+        <w:rPr>
+          <w:rFonts w:ascii="Times New Roman" w:eastAsia="Times New Roman" w:hAnsi="Times New Roman" w:cs="Times New Roman"/>
           <w:b/>
           <w:color w:val="000000"/>
-          <w:sz w:val="28"/>
-          <w:szCs w:val="28"/>
-        </w:rPr>
-      </w:pPr>
+        </w:rPr>
+      </w:pPr>
+      <w:bookmarkStart w:id="4" w:name="_3dy6vkm" w:colFirst="0" w:colLast="0"/>
+      <w:bookmarkEnd w:id="4"/>
     </w:p>
     <w:p>
       <w:pPr>
-        <w:numPr>
-          <w:ilvl w:val="1"/>
-          <w:numId w:val="1"/>
-        </w:numPr>
-        <w:pBdr>
-          <w:top w:val="nil"/>
-          <w:left w:val="nil"/>
-          <w:bottom w:val="nil"/>
-          <w:right w:val="nil"/>
-          <w:between w:val="nil"/>
-        </w:pBdr>
-        <w:spacing w:after="160" w:line="276" w:lineRule="auto"/>
-        <w:ind w:left="851" w:hanging="567"/>
-        <w:contextualSpacing/>
         <w:rPr>
           <w:b/>
           <w:color w:val="000000"/>
-          <w:sz w:val="28"/>
-          <w:szCs w:val="28"/>
+          <w:sz w:val="32"/>
+          <w:szCs w:val="32"/>
         </w:rPr>
       </w:pPr>
       <w:r>
         <w:rPr>
           <w:b/>
           <w:color w:val="000000"/>
-          <w:sz w:val="28"/>
-          <w:szCs w:val="28"/>
-        </w:rPr>
-        <w:t>Viewing the detail informations of accommodation</w:t>
+        </w:rPr>
+        <w:br w:type="page"/>
       </w:r>
-    </w:p>
-    <w:tbl>
-      <w:tblPr>
-        <w:tblStyle w:val="af7"/>
-        <w:tblW w:w="7825" w:type="dxa"/>
-        <w:tblInd w:w="720" w:type="dxa"/>
-        <w:tblBorders>
-          <w:top w:val="single" w:sz="4" w:space="0" w:color="000000"/>
-          <w:left w:val="single" w:sz="4" w:space="0" w:color="000000"/>
-          <w:bottom w:val="single" w:sz="4" w:space="0" w:color="000000"/>
-          <w:right w:val="single" w:sz="4" w:space="0" w:color="000000"/>
-          <w:insideH w:val="single" w:sz="4" w:space="0" w:color="000000"/>
-          <w:insideV w:val="single" w:sz="4" w:space="0" w:color="000000"/>
-        </w:tblBorders>
-        <w:tblLayout w:type="fixed"/>
-        <w:tblLook w:val="0400" w:firstRow="0" w:lastRow="0" w:firstColumn="0" w:lastColumn="0" w:noHBand="0" w:noVBand="1"/>
-      </w:tblPr>
-      <w:tblGrid>
-        <w:gridCol w:w="3955"/>
-        <w:gridCol w:w="3870"/>
-      </w:tblGrid>
-      <w:tr>
-        <w:tc>
-          <w:tcPr>
-            <w:tcW w:w="3955" w:type="dxa"/>
-          </w:tcPr>
-          <w:p>
-            <w:pPr>
-              <w:pBdr>
-                <w:top w:val="nil"/>
-                <w:left w:val="nil"/>
-                <w:bottom w:val="nil"/>
-                <w:right w:val="nil"/>
-                <w:between w:val="nil"/>
-              </w:pBdr>
-              <w:spacing w:line="276" w:lineRule="auto"/>
-              <w:rPr>
-                <w:color w:val="000000"/>
-                <w:sz w:val="26"/>
-                <w:szCs w:val="26"/>
-              </w:rPr>
-            </w:pPr>
-            <w:r>
-              <w:rPr>
-                <w:color w:val="000000"/>
-                <w:sz w:val="26"/>
-                <w:szCs w:val="26"/>
-              </w:rPr>
-              <w:t>Viewing the detail the informations of accommodation</w:t>
-            </w:r>
-          </w:p>
-        </w:tc>
-        <w:tc>
-          <w:tcPr>
-            <w:tcW w:w="3870" w:type="dxa"/>
-          </w:tcPr>
-          <w:p>
-            <w:pPr>
-              <w:pBdr>
-                <w:top w:val="nil"/>
-                <w:left w:val="nil"/>
-                <w:bottom w:val="nil"/>
-                <w:right w:val="nil"/>
-                <w:between w:val="nil"/>
-              </w:pBdr>
-              <w:spacing w:line="276" w:lineRule="auto"/>
-              <w:ind w:hanging="720"/>
-              <w:rPr>
-                <w:color w:val="000000"/>
-                <w:sz w:val="26"/>
-                <w:szCs w:val="26"/>
-              </w:rPr>
-            </w:pPr>
-          </w:p>
-        </w:tc>
-      </w:tr>
-      <w:tr>
-        <w:tc>
-          <w:tcPr>
-            <w:tcW w:w="7825" w:type="dxa"/>
-            <w:gridSpan w:val="2"/>
-          </w:tcPr>
-          <w:p>
-            <w:pPr>
-              <w:pBdr>
-                <w:top w:val="nil"/>
-                <w:left w:val="nil"/>
-                <w:bottom w:val="nil"/>
-                <w:right w:val="nil"/>
-                <w:between w:val="nil"/>
-              </w:pBdr>
-              <w:spacing w:line="276" w:lineRule="auto"/>
-              <w:rPr>
-                <w:color w:val="000000"/>
-                <w:sz w:val="26"/>
-                <w:szCs w:val="26"/>
-              </w:rPr>
-            </w:pPr>
-            <w:r>
-              <w:rPr>
-                <w:color w:val="000000"/>
-                <w:sz w:val="26"/>
-                <w:szCs w:val="26"/>
-              </w:rPr>
-              <w:t>As a Landlord</w:t>
-            </w:r>
-          </w:p>
-          <w:p>
-            <w:pPr>
-              <w:pBdr>
-                <w:top w:val="nil"/>
-                <w:left w:val="nil"/>
-                <w:bottom w:val="nil"/>
-                <w:right w:val="nil"/>
-                <w:between w:val="nil"/>
-              </w:pBdr>
-              <w:spacing w:line="276" w:lineRule="auto"/>
-              <w:rPr>
-                <w:color w:val="000000"/>
-                <w:sz w:val="26"/>
-                <w:szCs w:val="26"/>
-              </w:rPr>
-            </w:pPr>
-            <w:r>
-              <w:rPr>
-                <w:color w:val="000000"/>
-                <w:sz w:val="26"/>
-                <w:szCs w:val="26"/>
-              </w:rPr>
-              <w:t>I want to see the detail informations of accommodation</w:t>
-            </w:r>
-          </w:p>
-        </w:tc>
-      </w:tr>
-    </w:tbl>
-    <w:p>
-      <w:pPr>
-        <w:pBdr>
-          <w:top w:val="nil"/>
-          <w:left w:val="nil"/>
-          <w:bottom w:val="nil"/>
-          <w:right w:val="nil"/>
-          <w:between w:val="nil"/>
-        </w:pBdr>
-        <w:spacing w:after="160" w:line="276" w:lineRule="auto"/>
-        <w:ind w:left="851"/>
-        <w:contextualSpacing/>
-        <w:rPr>
-          <w:b/>
-          <w:color w:val="000000"/>
-          <w:sz w:val="28"/>
-          <w:szCs w:val="28"/>
-        </w:rPr>
-      </w:pPr>
     </w:p>
     <w:p>
       <w:pPr>
@@ -9043,14 +8424,13 @@
           <w:color w:val="000000"/>
         </w:rPr>
       </w:pPr>
-      <w:bookmarkStart w:id="6" w:name="_3dy6vkm" w:colFirst="0" w:colLast="0"/>
-      <w:bookmarkEnd w:id="6"/>
       <w:r>
         <w:rPr>
           <w:rFonts w:ascii="Times New Roman" w:eastAsia="Times New Roman" w:hAnsi="Times New Roman" w:cs="Times New Roman"/>
           <w:b/>
           <w:color w:val="000000"/>
         </w:rPr>
+        <w:lastRenderedPageBreak/>
         <w:t xml:space="preserve">System Architecture </w:t>
       </w:r>
     </w:p>
@@ -9088,8 +8468,8 @@
           <w:color w:val="000000"/>
         </w:rPr>
       </w:pPr>
-      <w:bookmarkStart w:id="7" w:name="_1t3h5sf" w:colFirst="0" w:colLast="0"/>
-      <w:bookmarkEnd w:id="7"/>
+      <w:bookmarkStart w:id="5" w:name="_1t3h5sf" w:colFirst="0" w:colLast="0"/>
+      <w:bookmarkEnd w:id="5"/>
       <w:r>
         <w:rPr>
           <w:rFonts w:ascii="Times New Roman" w:eastAsia="Times New Roman" w:hAnsi="Times New Roman" w:cs="Times New Roman"/>
@@ -9132,8 +8512,8 @@
           <w:color w:val="000000"/>
         </w:rPr>
       </w:pPr>
-      <w:bookmarkStart w:id="8" w:name="_4d34og8" w:colFirst="0" w:colLast="0"/>
-      <w:bookmarkEnd w:id="8"/>
+      <w:bookmarkStart w:id="6" w:name="_4d34og8" w:colFirst="0" w:colLast="0"/>
+      <w:bookmarkEnd w:id="6"/>
       <w:r>
         <w:rPr>
           <w:rFonts w:ascii="Times New Roman" w:eastAsia="Times New Roman" w:hAnsi="Times New Roman" w:cs="Times New Roman"/>
@@ -9237,25 +8617,8 @@
           <w:t>http://en.wikipedia.org/wiki/Extreme_programming</w:t>
         </w:r>
       </w:hyperlink>
-      <w:r>
-        <w:rPr>
-          <w:color w:val="000000"/>
-          <w:sz w:val="26"/>
-          <w:szCs w:val="26"/>
-        </w:rPr>
-        <w:t xml:space="preserve"> </w:t>
-      </w:r>
-    </w:p>
-    <w:p>
-      <w:pPr>
-        <w:spacing w:line="276" w:lineRule="auto"/>
-        <w:rPr>
-          <w:b/>
-          <w:color w:val="000000"/>
-          <w:sz w:val="26"/>
-          <w:szCs w:val="26"/>
-        </w:rPr>
-      </w:pPr>
+      <w:bookmarkStart w:id="7" w:name="_GoBack"/>
+      <w:bookmarkEnd w:id="7"/>
     </w:p>
     <w:sectPr>
       <w:type w:val="continuous"/>

--- a/Document/2_UserStory/UserStory_v1.1.docx
+++ b/Document/2_UserStory/UserStory_v1.1.docx
@@ -301,16 +301,35 @@
           <w:szCs w:val="28"/>
         </w:rPr>
         <w:tab/>
-        <w:t xml:space="preserve">     </w:t>
-      </w:r>
-      <w:r>
-        <w:rPr>
-          <w:b/>
+        <w:t xml:space="preserve">   </w:t>
+      </w:r>
+      <w:proofErr w:type="gramStart"/>
+      <w:r>
+        <w:rPr>
           <w:color w:val="000000"/>
           <w:sz w:val="28"/>
           <w:szCs w:val="28"/>
         </w:rPr>
-        <w:t xml:space="preserve">: </w:t>
+        <w:t xml:space="preserve">  </w:t>
+      </w:r>
+      <w:r>
+        <w:rPr>
+          <w:b/>
+          <w:color w:val="000000"/>
+          <w:sz w:val="28"/>
+          <w:szCs w:val="28"/>
+        </w:rPr>
+        <w:t>:</w:t>
+      </w:r>
+      <w:proofErr w:type="gramEnd"/>
+      <w:r>
+        <w:rPr>
+          <w:b/>
+          <w:color w:val="000000"/>
+          <w:sz w:val="28"/>
+          <w:szCs w:val="28"/>
+        </w:rPr>
+        <w:t xml:space="preserve"> </w:t>
       </w:r>
       <w:r>
         <w:rPr>
@@ -340,8 +359,19 @@
           <w:sz w:val="28"/>
           <w:szCs w:val="28"/>
         </w:rPr>
-        <w:t>PROJECT TEAM    :</w:t>
-      </w:r>
+        <w:t xml:space="preserve">PROJECT TEAM  </w:t>
+      </w:r>
+      <w:proofErr w:type="gramStart"/>
+      <w:r>
+        <w:rPr>
+          <w:b/>
+          <w:color w:val="000000"/>
+          <w:sz w:val="28"/>
+          <w:szCs w:val="28"/>
+        </w:rPr>
+        <w:t xml:space="preserve">  :</w:t>
+      </w:r>
+      <w:proofErr w:type="gramEnd"/>
       <w:r>
         <w:rPr>
           <w:b/>
@@ -370,16 +400,55 @@
           <w:sz w:val="28"/>
           <w:szCs w:val="28"/>
         </w:rPr>
-        <w:t>TEAM’S MEMBER :</w:t>
-      </w:r>
-      <w:r>
-        <w:rPr>
+        <w:t xml:space="preserve">TEAM’S </w:t>
+      </w:r>
+      <w:proofErr w:type="gramStart"/>
+      <w:r>
+        <w:rPr>
+          <w:b/>
           <w:color w:val="000000"/>
           <w:sz w:val="28"/>
           <w:szCs w:val="28"/>
         </w:rPr>
-        <w:t xml:space="preserve">    Huynh Quoc Nhat</w:t>
-      </w:r>
+        <w:t>MEMBER :</w:t>
+      </w:r>
+      <w:proofErr w:type="gramEnd"/>
+      <w:r>
+        <w:rPr>
+          <w:color w:val="000000"/>
+          <w:sz w:val="28"/>
+          <w:szCs w:val="28"/>
+        </w:rPr>
+        <w:t xml:space="preserve">    Huynh </w:t>
+      </w:r>
+      <w:proofErr w:type="spellStart"/>
+      <w:r>
+        <w:rPr>
+          <w:color w:val="000000"/>
+          <w:sz w:val="28"/>
+          <w:szCs w:val="28"/>
+        </w:rPr>
+        <w:t>Quoc</w:t>
+      </w:r>
+      <w:proofErr w:type="spellEnd"/>
+      <w:r>
+        <w:rPr>
+          <w:color w:val="000000"/>
+          <w:sz w:val="28"/>
+          <w:szCs w:val="28"/>
+        </w:rPr>
+        <w:t xml:space="preserve"> </w:t>
+      </w:r>
+      <w:proofErr w:type="spellStart"/>
+      <w:r>
+        <w:rPr>
+          <w:color w:val="000000"/>
+          <w:sz w:val="28"/>
+          <w:szCs w:val="28"/>
+        </w:rPr>
+        <w:t>Nhat</w:t>
+      </w:r>
+      <w:proofErr w:type="spellEnd"/>
     </w:p>
     <w:p>
       <w:pPr>
@@ -422,8 +491,36 @@
           <w:szCs w:val="28"/>
         </w:rPr>
         <w:tab/>
-        <w:t>Ho Trung Anh</w:t>
-      </w:r>
+        <w:t xml:space="preserve">Ho </w:t>
+      </w:r>
+      <w:proofErr w:type="spellStart"/>
+      <w:r>
+        <w:rPr>
+          <w:color w:val="000000"/>
+          <w:sz w:val="28"/>
+          <w:szCs w:val="28"/>
+        </w:rPr>
+        <w:t>Trung</w:t>
+      </w:r>
+      <w:proofErr w:type="spellEnd"/>
+      <w:r>
+        <w:rPr>
+          <w:color w:val="000000"/>
+          <w:sz w:val="28"/>
+          <w:szCs w:val="28"/>
+        </w:rPr>
+        <w:t xml:space="preserve"> </w:t>
+      </w:r>
+      <w:proofErr w:type="spellStart"/>
+      <w:r>
+        <w:rPr>
+          <w:color w:val="000000"/>
+          <w:sz w:val="28"/>
+          <w:szCs w:val="28"/>
+        </w:rPr>
+        <w:t>Anh</w:t>
+      </w:r>
+      <w:proofErr w:type="spellEnd"/>
     </w:p>
     <w:p>
       <w:pPr>
@@ -466,8 +563,18 @@
           <w:szCs w:val="28"/>
         </w:rPr>
         <w:tab/>
-        <w:t>Le Hoang Quoc</w:t>
-      </w:r>
+        <w:t xml:space="preserve">Le Hoang </w:t>
+      </w:r>
+      <w:proofErr w:type="spellStart"/>
+      <w:r>
+        <w:rPr>
+          <w:color w:val="000000"/>
+          <w:sz w:val="28"/>
+          <w:szCs w:val="28"/>
+        </w:rPr>
+        <w:t>Quoc</w:t>
+      </w:r>
+      <w:proofErr w:type="spellEnd"/>
     </w:p>
     <w:p>
       <w:pPr>
@@ -554,7 +661,43 @@
           <w:szCs w:val="28"/>
         </w:rPr>
         <w:tab/>
-        <w:t>Huynh Thi Thanh Van</w:t>
+        <w:t xml:space="preserve">Huynh </w:t>
+      </w:r>
+      <w:proofErr w:type="spellStart"/>
+      <w:r>
+        <w:rPr>
+          <w:color w:val="000000"/>
+          <w:sz w:val="28"/>
+          <w:szCs w:val="28"/>
+        </w:rPr>
+        <w:t>Thi</w:t>
+      </w:r>
+      <w:proofErr w:type="spellEnd"/>
+      <w:r>
+        <w:rPr>
+          <w:color w:val="000000"/>
+          <w:sz w:val="28"/>
+          <w:szCs w:val="28"/>
+        </w:rPr>
+        <w:t xml:space="preserve"> </w:t>
+      </w:r>
+      <w:proofErr w:type="spellStart"/>
+      <w:r>
+        <w:rPr>
+          <w:color w:val="000000"/>
+          <w:sz w:val="28"/>
+          <w:szCs w:val="28"/>
+        </w:rPr>
+        <w:t>Thanh</w:t>
+      </w:r>
+      <w:proofErr w:type="spellEnd"/>
+      <w:r>
+        <w:rPr>
+          <w:color w:val="000000"/>
+          <w:sz w:val="28"/>
+          <w:szCs w:val="28"/>
+        </w:rPr>
+        <w:t xml:space="preserve"> Van</w:t>
       </w:r>
     </w:p>
     <w:p>
@@ -934,7 +1077,7 @@
                 <w:sz w:val="26"/>
                 <w:szCs w:val="26"/>
               </w:rPr>
-              <w:t xml:space="preserve"> Aug 01, 2017</w:t>
+              <w:t xml:space="preserve"> Aug 15, 2018</w:t>
             </w:r>
           </w:p>
         </w:tc>
@@ -1001,7 +1144,7 @@
                 <w:sz w:val="26"/>
                 <w:szCs w:val="26"/>
               </w:rPr>
-              <w:t xml:space="preserve"> Dec 2, 2017</w:t>
+              <w:t xml:space="preserve"> Dec 5, 2018</w:t>
             </w:r>
           </w:p>
         </w:tc>
@@ -1074,7 +1217,25 @@
                 <w:sz w:val="26"/>
                 <w:szCs w:val="26"/>
               </w:rPr>
-              <w:t>International School, Duy Tan University</w:t>
+              <w:t xml:space="preserve">International School, </w:t>
+            </w:r>
+            <w:proofErr w:type="spellStart"/>
+            <w:r>
+              <w:rPr>
+                <w:color w:val="000000"/>
+                <w:sz w:val="26"/>
+                <w:szCs w:val="26"/>
+              </w:rPr>
+              <w:t>Duy</w:t>
+            </w:r>
+            <w:proofErr w:type="spellEnd"/>
+            <w:r>
+              <w:rPr>
+                <w:color w:val="000000"/>
+                <w:sz w:val="26"/>
+                <w:szCs w:val="26"/>
+              </w:rPr>
+              <w:t xml:space="preserve"> Tan University</w:t>
             </w:r>
           </w:p>
         </w:tc>
@@ -1527,14 +1688,34 @@
                 <w:szCs w:val="26"/>
               </w:rPr>
             </w:pPr>
-            <w:r>
-              <w:rPr>
-                <w:color w:val="000000"/>
-                <w:sz w:val="26"/>
-                <w:szCs w:val="26"/>
-              </w:rPr>
-              <w:t>Nhat, Huynh Quoc</w:t>
-            </w:r>
+            <w:proofErr w:type="spellStart"/>
+            <w:r>
+              <w:rPr>
+                <w:color w:val="000000"/>
+                <w:sz w:val="26"/>
+                <w:szCs w:val="26"/>
+              </w:rPr>
+              <w:t>Nhat</w:t>
+            </w:r>
+            <w:proofErr w:type="spellEnd"/>
+            <w:r>
+              <w:rPr>
+                <w:color w:val="000000"/>
+                <w:sz w:val="26"/>
+                <w:szCs w:val="26"/>
+              </w:rPr>
+              <w:t xml:space="preserve">, Huynh </w:t>
+            </w:r>
+            <w:proofErr w:type="spellStart"/>
+            <w:r>
+              <w:rPr>
+                <w:color w:val="000000"/>
+                <w:sz w:val="26"/>
+                <w:szCs w:val="26"/>
+              </w:rPr>
+              <w:t>Quoc</w:t>
+            </w:r>
+            <w:proofErr w:type="spellEnd"/>
           </w:p>
         </w:tc>
         <w:tc>
@@ -1643,14 +1824,34 @@
                 <w:szCs w:val="26"/>
               </w:rPr>
             </w:pPr>
-            <w:r>
-              <w:rPr>
-                <w:color w:val="000000"/>
-                <w:sz w:val="26"/>
-                <w:szCs w:val="26"/>
-              </w:rPr>
-              <w:t>Anh, Ho Trung</w:t>
-            </w:r>
+            <w:proofErr w:type="spellStart"/>
+            <w:r>
+              <w:rPr>
+                <w:color w:val="000000"/>
+                <w:sz w:val="26"/>
+                <w:szCs w:val="26"/>
+              </w:rPr>
+              <w:t>Anh</w:t>
+            </w:r>
+            <w:proofErr w:type="spellEnd"/>
+            <w:r>
+              <w:rPr>
+                <w:color w:val="000000"/>
+                <w:sz w:val="26"/>
+                <w:szCs w:val="26"/>
+              </w:rPr>
+              <w:t xml:space="preserve">, Ho </w:t>
+            </w:r>
+            <w:proofErr w:type="spellStart"/>
+            <w:r>
+              <w:rPr>
+                <w:color w:val="000000"/>
+                <w:sz w:val="26"/>
+                <w:szCs w:val="26"/>
+              </w:rPr>
+              <w:t>Trung</w:t>
+            </w:r>
+            <w:proofErr w:type="spellEnd"/>
           </w:p>
         </w:tc>
         <w:tc>
@@ -1759,13 +1960,23 @@
                 <w:szCs w:val="26"/>
               </w:rPr>
             </w:pPr>
-            <w:r>
-              <w:rPr>
-                <w:color w:val="000000"/>
-                <w:sz w:val="26"/>
-                <w:szCs w:val="26"/>
-              </w:rPr>
-              <w:t>Quoc, Le Hoang</w:t>
+            <w:proofErr w:type="spellStart"/>
+            <w:r>
+              <w:rPr>
+                <w:color w:val="000000"/>
+                <w:sz w:val="26"/>
+                <w:szCs w:val="26"/>
+              </w:rPr>
+              <w:t>Quoc</w:t>
+            </w:r>
+            <w:proofErr w:type="spellEnd"/>
+            <w:r>
+              <w:rPr>
+                <w:color w:val="000000"/>
+                <w:sz w:val="26"/>
+                <w:szCs w:val="26"/>
+              </w:rPr>
+              <w:t>, Le Hoang</w:t>
             </w:r>
           </w:p>
         </w:tc>
@@ -1873,8 +2084,36 @@
                 <w:sz w:val="26"/>
                 <w:szCs w:val="26"/>
               </w:rPr>
-              <w:t>Van, Huynh Thi Thanh</w:t>
-            </w:r>
+              <w:t xml:space="preserve">Van, Huynh </w:t>
+            </w:r>
+            <w:proofErr w:type="spellStart"/>
+            <w:r>
+              <w:rPr>
+                <w:color w:val="000000"/>
+                <w:sz w:val="26"/>
+                <w:szCs w:val="26"/>
+              </w:rPr>
+              <w:t>Thi</w:t>
+            </w:r>
+            <w:proofErr w:type="spellEnd"/>
+            <w:r>
+              <w:rPr>
+                <w:color w:val="000000"/>
+                <w:sz w:val="26"/>
+                <w:szCs w:val="26"/>
+              </w:rPr>
+              <w:t xml:space="preserve"> </w:t>
+            </w:r>
+            <w:proofErr w:type="spellStart"/>
+            <w:r>
+              <w:rPr>
+                <w:color w:val="000000"/>
+                <w:sz w:val="26"/>
+                <w:szCs w:val="26"/>
+              </w:rPr>
+              <w:t>Thanh</w:t>
+            </w:r>
+            <w:proofErr w:type="spellEnd"/>
           </w:p>
         </w:tc>
         <w:tc>
@@ -2566,14 +2805,34 @@
                 <w:szCs w:val="26"/>
               </w:rPr>
             </w:pPr>
-            <w:r>
-              <w:rPr>
-                <w:color w:val="000000"/>
-                <w:sz w:val="26"/>
-                <w:szCs w:val="26"/>
-              </w:rPr>
-              <w:t>Nhat, Huynh Quoc</w:t>
-            </w:r>
+            <w:proofErr w:type="spellStart"/>
+            <w:r>
+              <w:rPr>
+                <w:color w:val="000000"/>
+                <w:sz w:val="26"/>
+                <w:szCs w:val="26"/>
+              </w:rPr>
+              <w:t>Nhat</w:t>
+            </w:r>
+            <w:proofErr w:type="spellEnd"/>
+            <w:r>
+              <w:rPr>
+                <w:color w:val="000000"/>
+                <w:sz w:val="26"/>
+                <w:szCs w:val="26"/>
+              </w:rPr>
+              <w:t xml:space="preserve">, Huynh </w:t>
+            </w:r>
+            <w:proofErr w:type="spellStart"/>
+            <w:r>
+              <w:rPr>
+                <w:color w:val="000000"/>
+                <w:sz w:val="26"/>
+                <w:szCs w:val="26"/>
+              </w:rPr>
+              <w:t>Quoc</w:t>
+            </w:r>
+            <w:proofErr w:type="spellEnd"/>
           </w:p>
         </w:tc>
         <w:tc>
@@ -2686,13 +2945,41 @@
                 <w:szCs w:val="26"/>
               </w:rPr>
             </w:pPr>
-            <w:r>
-              <w:rPr>
-                <w:color w:val="000000"/>
-                <w:sz w:val="26"/>
-                <w:szCs w:val="26"/>
-              </w:rPr>
-              <w:t xml:space="preserve">Anh, Ho Trunh </w:t>
+            <w:proofErr w:type="spellStart"/>
+            <w:r>
+              <w:rPr>
+                <w:color w:val="000000"/>
+                <w:sz w:val="26"/>
+                <w:szCs w:val="26"/>
+              </w:rPr>
+              <w:t>Anh</w:t>
+            </w:r>
+            <w:proofErr w:type="spellEnd"/>
+            <w:r>
+              <w:rPr>
+                <w:color w:val="000000"/>
+                <w:sz w:val="26"/>
+                <w:szCs w:val="26"/>
+              </w:rPr>
+              <w:t xml:space="preserve">, Ho </w:t>
+            </w:r>
+            <w:proofErr w:type="spellStart"/>
+            <w:r>
+              <w:rPr>
+                <w:color w:val="000000"/>
+                <w:sz w:val="26"/>
+                <w:szCs w:val="26"/>
+              </w:rPr>
+              <w:t>Trunh</w:t>
+            </w:r>
+            <w:proofErr w:type="spellEnd"/>
+            <w:r>
+              <w:rPr>
+                <w:color w:val="000000"/>
+                <w:sz w:val="26"/>
+                <w:szCs w:val="26"/>
+              </w:rPr>
+              <w:t xml:space="preserve"> </w:t>
             </w:r>
           </w:p>
         </w:tc>
@@ -2806,13 +3093,23 @@
                 <w:szCs w:val="26"/>
               </w:rPr>
             </w:pPr>
-            <w:r>
-              <w:rPr>
-                <w:color w:val="000000"/>
-                <w:sz w:val="26"/>
-                <w:szCs w:val="26"/>
-              </w:rPr>
-              <w:t>Quoc, Le Hoang</w:t>
+            <w:proofErr w:type="spellStart"/>
+            <w:r>
+              <w:rPr>
+                <w:color w:val="000000"/>
+                <w:sz w:val="26"/>
+                <w:szCs w:val="26"/>
+              </w:rPr>
+              <w:t>Quoc</w:t>
+            </w:r>
+            <w:proofErr w:type="spellEnd"/>
+            <w:r>
+              <w:rPr>
+                <w:color w:val="000000"/>
+                <w:sz w:val="26"/>
+                <w:szCs w:val="26"/>
+              </w:rPr>
+              <w:t>, Le Hoang</w:t>
             </w:r>
           </w:p>
         </w:tc>
@@ -2923,8 +3220,36 @@
                 <w:sz w:val="26"/>
                 <w:szCs w:val="26"/>
               </w:rPr>
-              <w:t>Van, Huynh Thi Thanh</w:t>
-            </w:r>
+              <w:t xml:space="preserve">Van, Huynh </w:t>
+            </w:r>
+            <w:proofErr w:type="spellStart"/>
+            <w:r>
+              <w:rPr>
+                <w:color w:val="000000"/>
+                <w:sz w:val="26"/>
+                <w:szCs w:val="26"/>
+              </w:rPr>
+              <w:t>Thi</w:t>
+            </w:r>
+            <w:proofErr w:type="spellEnd"/>
+            <w:r>
+              <w:rPr>
+                <w:color w:val="000000"/>
+                <w:sz w:val="26"/>
+                <w:szCs w:val="26"/>
+              </w:rPr>
+              <w:t xml:space="preserve"> </w:t>
+            </w:r>
+            <w:proofErr w:type="spellStart"/>
+            <w:r>
+              <w:rPr>
+                <w:color w:val="000000"/>
+                <w:sz w:val="26"/>
+                <w:szCs w:val="26"/>
+              </w:rPr>
+              <w:t>Thanh</w:t>
+            </w:r>
+            <w:proofErr w:type="spellEnd"/>
           </w:p>
         </w:tc>
         <w:tc>
@@ -3114,7 +3439,15 @@
                 <w:sz w:val="26"/>
                 <w:szCs w:val="26"/>
               </w:rPr>
-              <w:t xml:space="preserve"> UserStory_Ver1.2.docx</w:t>
+              <w:t xml:space="preserve"> UserStory_Ver1.1</w:t>
+            </w:r>
+            <w:r>
+              <w:rPr>
+                <w:color w:val="000000"/>
+                <w:sz w:val="26"/>
+                <w:szCs w:val="26"/>
+              </w:rPr>
+              <w:t>.docx</w:t>
             </w:r>
           </w:p>
         </w:tc>
@@ -3991,8 +4324,36 @@
                 <w:sz w:val="26"/>
                 <w:szCs w:val="26"/>
               </w:rPr>
-              <w:t>Van, Huynh Thi Thanh</w:t>
-            </w:r>
+              <w:t xml:space="preserve">Van, Huynh </w:t>
+            </w:r>
+            <w:proofErr w:type="spellStart"/>
+            <w:r>
+              <w:rPr>
+                <w:color w:val="000000"/>
+                <w:sz w:val="26"/>
+                <w:szCs w:val="26"/>
+              </w:rPr>
+              <w:t>Thi</w:t>
+            </w:r>
+            <w:proofErr w:type="spellEnd"/>
+            <w:r>
+              <w:rPr>
+                <w:color w:val="000000"/>
+                <w:sz w:val="26"/>
+                <w:szCs w:val="26"/>
+              </w:rPr>
+              <w:t xml:space="preserve"> </w:t>
+            </w:r>
+            <w:proofErr w:type="spellStart"/>
+            <w:r>
+              <w:rPr>
+                <w:color w:val="000000"/>
+                <w:sz w:val="26"/>
+                <w:szCs w:val="26"/>
+              </w:rPr>
+              <w:t>Thanh</w:t>
+            </w:r>
+            <w:proofErr w:type="spellEnd"/>
           </w:p>
           <w:p>
             <w:pPr>
@@ -5514,7 +5875,23 @@
                 <w:sz w:val="26"/>
                 <w:szCs w:val="26"/>
               </w:rPr>
-              <w:t>As an administrator, Lanlord, Renter</w:t>
+              <w:t>As an administrator, Lan</w:t>
+            </w:r>
+            <w:r>
+              <w:rPr>
+                <w:color w:val="000000"/>
+                <w:sz w:val="26"/>
+                <w:szCs w:val="26"/>
+              </w:rPr>
+              <w:t>d</w:t>
+            </w:r>
+            <w:r>
+              <w:rPr>
+                <w:color w:val="000000"/>
+                <w:sz w:val="26"/>
+                <w:szCs w:val="26"/>
+              </w:rPr>
+              <w:t>lord, Renter</w:t>
             </w:r>
           </w:p>
           <w:p>
@@ -5555,15 +5932,7 @@
                 <w:sz w:val="26"/>
                 <w:szCs w:val="26"/>
               </w:rPr>
-              <w:t xml:space="preserve"> Then, I can</w:t>
-            </w:r>
-            <w:r>
-              <w:rPr>
-                <w:color w:val="000000"/>
-                <w:sz w:val="26"/>
-                <w:szCs w:val="26"/>
-              </w:rPr>
-              <w:t xml:space="preserve"> logout the system after I final my work, to security my information.</w:t>
+              <w:t xml:space="preserve"> Then, I can logout the system after I final my work, to security my information.</w:t>
             </w:r>
           </w:p>
         </w:tc>
@@ -6291,20 +6660,27 @@
                 <w:between w:val="nil"/>
               </w:pBdr>
               <w:spacing w:line="276" w:lineRule="auto"/>
-              <w:ind w:hanging="720"/>
-              <w:rPr>
-                <w:color w:val="000000"/>
-                <w:sz w:val="26"/>
-                <w:szCs w:val="26"/>
-              </w:rPr>
-            </w:pPr>
-            <w:r>
-              <w:rPr>
-                <w:color w:val="000000"/>
-                <w:sz w:val="26"/>
-                <w:szCs w:val="26"/>
-              </w:rPr>
-              <w:t>As an Adminstrator</w:t>
+              <w:rPr>
+                <w:color w:val="000000"/>
+                <w:sz w:val="26"/>
+                <w:szCs w:val="26"/>
+              </w:rPr>
+            </w:pPr>
+            <w:r>
+              <w:rPr>
+                <w:color w:val="000000"/>
+                <w:sz w:val="26"/>
+                <w:szCs w:val="26"/>
+              </w:rPr>
+              <w:t xml:space="preserve">As an </w:t>
+            </w:r>
+            <w:r>
+              <w:rPr>
+                <w:color w:val="000000"/>
+                <w:sz w:val="26"/>
+                <w:szCs w:val="26"/>
+              </w:rPr>
+              <w:t>Administrator</w:t>
             </w:r>
           </w:p>
           <w:p>
@@ -6337,39 +6713,15 @@
                 <w:sz w:val="26"/>
                 <w:szCs w:val="26"/>
               </w:rPr>
-              <w:t xml:space="preserve"> </w:t>
-            </w:r>
-            <w:r>
-              <w:rPr>
-                <w:color w:val="000000"/>
-                <w:sz w:val="26"/>
-                <w:szCs w:val="26"/>
-              </w:rPr>
-              <w:t>When there is an accommodation had a lot of reports, I want to delete that accommodation from the system</w:t>
-            </w:r>
-            <w:r>
-              <w:rPr>
-                <w:color w:val="000000"/>
-                <w:sz w:val="26"/>
-                <w:szCs w:val="26"/>
-              </w:rPr>
-              <w:t>.</w:t>
-            </w:r>
-            <w:r>
-              <w:rPr>
-                <w:color w:val="000000"/>
-                <w:sz w:val="26"/>
-                <w:szCs w:val="26"/>
-              </w:rPr>
-              <w:t xml:space="preserve"> And </w:t>
-            </w:r>
-            <w:r>
-              <w:rPr>
-                <w:color w:val="000000"/>
-                <w:sz w:val="26"/>
-                <w:szCs w:val="26"/>
-              </w:rPr>
-              <w:t>I want to list to have statistics of all accommodations in the system and total room of each.</w:t>
+              <w:t xml:space="preserve"> When there is an accommodation had a lot of reports, I want to delete that accommodation from the system.</w:t>
+            </w:r>
+            <w:r>
+              <w:rPr>
+                <w:color w:val="000000"/>
+                <w:sz w:val="26"/>
+                <w:szCs w:val="26"/>
+              </w:rPr>
+              <w:t xml:space="preserve"> And I want to list to have statistics of all accommodations in the system and total room of each.</w:t>
             </w:r>
           </w:p>
         </w:tc>
@@ -6550,7 +6902,15 @@
                 <w:sz w:val="26"/>
                 <w:szCs w:val="26"/>
               </w:rPr>
-              <w:t>As an Adminstrator</w:t>
+              <w:t xml:space="preserve">As an </w:t>
+            </w:r>
+            <w:r>
+              <w:rPr>
+                <w:color w:val="000000"/>
+                <w:sz w:val="26"/>
+                <w:szCs w:val="26"/>
+              </w:rPr>
+              <w:t>Administrator</w:t>
             </w:r>
           </w:p>
           <w:p>
@@ -6622,6 +6982,15 @@
           <w:szCs w:val="28"/>
         </w:rPr>
         <w:t>Regis</w:t>
+      </w:r>
+      <w:r>
+        <w:rPr>
+          <w:b/>
+          <w:color w:val="000000"/>
+          <w:sz w:val="28"/>
+          <w:szCs w:val="28"/>
+        </w:rPr>
+        <w:t>t</w:t>
       </w:r>
       <w:r>
         <w:rPr>
@@ -6934,7 +7303,15 @@
                 <w:sz w:val="26"/>
                 <w:szCs w:val="26"/>
               </w:rPr>
-              <w:t>As a(n) Renter or Landlord or Adminstrator</w:t>
+              <w:t xml:space="preserve">As a(n) Renter or Landlord or </w:t>
+            </w:r>
+            <w:r>
+              <w:rPr>
+                <w:color w:val="000000"/>
+                <w:sz w:val="26"/>
+                <w:szCs w:val="26"/>
+              </w:rPr>
+              <w:t>Administrator</w:t>
             </w:r>
           </w:p>
           <w:p>
@@ -6959,7 +7336,31 @@
                 <w:sz w:val="26"/>
                 <w:szCs w:val="26"/>
               </w:rPr>
-              <w:t>I want to update my account if my infomaitons changed.</w:t>
+              <w:t>I want to</w:t>
+            </w:r>
+            <w:r>
+              <w:rPr>
+                <w:color w:val="000000"/>
+                <w:sz w:val="26"/>
+                <w:szCs w:val="26"/>
+              </w:rPr>
+              <w:t xml:space="preserve"> update my account if my </w:t>
+            </w:r>
+            <w:r>
+              <w:rPr>
+                <w:color w:val="000000"/>
+                <w:sz w:val="26"/>
+                <w:szCs w:val="26"/>
+              </w:rPr>
+              <w:t xml:space="preserve">information </w:t>
+            </w:r>
+            <w:r>
+              <w:rPr>
+                <w:color w:val="000000"/>
+                <w:sz w:val="26"/>
+                <w:szCs w:val="26"/>
+              </w:rPr>
+              <w:t>changed.</w:t>
             </w:r>
           </w:p>
           <w:p>
@@ -7082,7 +7483,23 @@
                 <w:sz w:val="26"/>
                 <w:szCs w:val="26"/>
               </w:rPr>
-              <w:t>Viewing informaiton about accommodation</w:t>
+              <w:t xml:space="preserve">Viewing </w:t>
+            </w:r>
+            <w:r>
+              <w:rPr>
+                <w:color w:val="000000"/>
+                <w:sz w:val="26"/>
+                <w:szCs w:val="26"/>
+              </w:rPr>
+              <w:t xml:space="preserve">information </w:t>
+            </w:r>
+            <w:r>
+              <w:rPr>
+                <w:color w:val="000000"/>
+                <w:sz w:val="26"/>
+                <w:szCs w:val="26"/>
+              </w:rPr>
+              <w:t>about accommodation</w:t>
             </w:r>
           </w:p>
         </w:tc>
@@ -7163,7 +7580,39 @@
                 <w:sz w:val="26"/>
                 <w:szCs w:val="26"/>
               </w:rPr>
-              <w:t>I want to see accommodations informaitons by searching base on location, area and price of them. So that, I can see the detail informations of those accommodations.</w:t>
+              <w:t xml:space="preserve">I want to see accommodations </w:t>
+            </w:r>
+            <w:r>
+              <w:rPr>
+                <w:color w:val="000000"/>
+                <w:sz w:val="26"/>
+                <w:szCs w:val="26"/>
+              </w:rPr>
+              <w:t xml:space="preserve">information </w:t>
+            </w:r>
+            <w:r>
+              <w:rPr>
+                <w:color w:val="000000"/>
+                <w:sz w:val="26"/>
+                <w:szCs w:val="26"/>
+              </w:rPr>
+              <w:t xml:space="preserve">by searching base on location, area and price of them. So that, I can see the detail </w:t>
+            </w:r>
+            <w:r>
+              <w:rPr>
+                <w:color w:val="000000"/>
+                <w:sz w:val="26"/>
+                <w:szCs w:val="26"/>
+              </w:rPr>
+              <w:t xml:space="preserve">information </w:t>
+            </w:r>
+            <w:r>
+              <w:rPr>
+                <w:color w:val="000000"/>
+                <w:sz w:val="26"/>
+                <w:szCs w:val="26"/>
+              </w:rPr>
+              <w:t>of those accommodations.</w:t>
             </w:r>
           </w:p>
         </w:tc>
@@ -7367,6 +7816,14 @@
                 <w:sz w:val="26"/>
                 <w:szCs w:val="26"/>
               </w:rPr>
+              <w:t xml:space="preserve"> </w:t>
+            </w:r>
+            <w:r>
+              <w:rPr>
+                <w:color w:val="000000"/>
+                <w:sz w:val="26"/>
+                <w:szCs w:val="26"/>
+              </w:rPr>
               <w:t>a zone</w:t>
             </w:r>
             <w:r>
@@ -7375,15 +7832,7 @@
                 <w:sz w:val="26"/>
                 <w:szCs w:val="26"/>
               </w:rPr>
-              <w:t xml:space="preserve"> and delete a zone</w:t>
-            </w:r>
-            <w:r>
-              <w:rPr>
-                <w:color w:val="000000"/>
-                <w:sz w:val="26"/>
-                <w:szCs w:val="26"/>
-              </w:rPr>
-              <w:t>.</w:t>
+              <w:t xml:space="preserve"> and delete a zone.</w:t>
             </w:r>
           </w:p>
         </w:tc>
@@ -7792,7 +8241,23 @@
                 <w:sz w:val="26"/>
                 <w:szCs w:val="26"/>
               </w:rPr>
-              <w:t>I want to report for admin if an accommodation has not truly informations or a Landlord dishonest.</w:t>
+              <w:t xml:space="preserve">I want to report for admin if an accommodation has not truly </w:t>
+            </w:r>
+            <w:r>
+              <w:rPr>
+                <w:color w:val="000000"/>
+                <w:sz w:val="26"/>
+                <w:szCs w:val="26"/>
+              </w:rPr>
+              <w:t xml:space="preserve">information </w:t>
+            </w:r>
+            <w:r>
+              <w:rPr>
+                <w:color w:val="000000"/>
+                <w:sz w:val="26"/>
+                <w:szCs w:val="26"/>
+              </w:rPr>
+              <w:t>or a Landlord dishonest.</w:t>
             </w:r>
           </w:p>
         </w:tc>
@@ -7847,7 +8312,25 @@
           <w:sz w:val="28"/>
           <w:szCs w:val="28"/>
         </w:rPr>
-        <w:t>Postig to find roommates</w:t>
+        <w:t>Posti</w:t>
+      </w:r>
+      <w:r>
+        <w:rPr>
+          <w:b/>
+          <w:color w:val="000000"/>
+          <w:sz w:val="28"/>
+          <w:szCs w:val="28"/>
+        </w:rPr>
+        <w:t>n</w:t>
+      </w:r>
+      <w:r>
+        <w:rPr>
+          <w:b/>
+          <w:color w:val="000000"/>
+          <w:sz w:val="28"/>
+          <w:szCs w:val="28"/>
+        </w:rPr>
+        <w:t>g to find roommates</w:t>
       </w:r>
     </w:p>
     <w:tbl>
@@ -8496,7 +8979,27 @@
           <w:sz w:val="26"/>
           <w:szCs w:val="26"/>
         </w:rPr>
-        <w:t>Reference to BSM.Interface.v1.1 Document</w:t>
+        <w:t xml:space="preserve">Reference to </w:t>
+      </w:r>
+      <w:r>
+        <w:rPr>
+          <w:b/>
+          <w:color w:val="000000"/>
+          <w:sz w:val="26"/>
+          <w:szCs w:val="26"/>
+        </w:rPr>
+        <w:t>I</w:t>
+      </w:r>
+      <w:bookmarkStart w:id="6" w:name="_GoBack"/>
+      <w:bookmarkEnd w:id="6"/>
+      <w:r>
+        <w:rPr>
+          <w:b/>
+          <w:color w:val="000000"/>
+          <w:sz w:val="26"/>
+          <w:szCs w:val="26"/>
+        </w:rPr>
+        <w:t>nterface.v1.1 Document</w:t>
       </w:r>
     </w:p>
     <w:p>
@@ -8512,8 +9015,8 @@
           <w:color w:val="000000"/>
         </w:rPr>
       </w:pPr>
-      <w:bookmarkStart w:id="6" w:name="_4d34og8" w:colFirst="0" w:colLast="0"/>
-      <w:bookmarkEnd w:id="6"/>
+      <w:bookmarkStart w:id="7" w:name="_4d34og8" w:colFirst="0" w:colLast="0"/>
+      <w:bookmarkEnd w:id="7"/>
       <w:r>
         <w:rPr>
           <w:rFonts w:ascii="Times New Roman" w:eastAsia="Times New Roman" w:hAnsi="Times New Roman" w:cs="Times New Roman"/>
@@ -8617,8 +9120,6 @@
           <w:t>http://en.wikipedia.org/wiki/Extreme_programming</w:t>
         </w:r>
       </w:hyperlink>
-      <w:bookmarkStart w:id="7" w:name="_GoBack"/>
-      <w:bookmarkEnd w:id="7"/>
     </w:p>
     <w:sectPr>
       <w:type w:val="continuous"/>

--- a/Document/2_UserStory/UserStory_v1.1.docx
+++ b/Document/2_UserStory/UserStory_v1.1.docx
@@ -5718,7 +5718,16 @@
           <w:szCs w:val="32"/>
         </w:rPr>
         <w:lastRenderedPageBreak/>
-        <w:t>User Stories of Business Service Management</w:t>
+        <w:t xml:space="preserve">User Stories of </w:t>
+      </w:r>
+      <w:r>
+        <w:rPr>
+          <w:b/>
+          <w:color w:val="000000"/>
+          <w:sz w:val="32"/>
+          <w:szCs w:val="32"/>
+        </w:rPr>
+        <w:t>Roomy System</w:t>
       </w:r>
     </w:p>
     <w:p>
@@ -5767,7 +5776,7 @@
     <w:tbl>
       <w:tblPr>
         <w:tblStyle w:val="a3"/>
-        <w:tblW w:w="7802" w:type="dxa"/>
+        <w:tblW w:w="8305" w:type="dxa"/>
         <w:tblInd w:w="720" w:type="dxa"/>
         <w:tblBorders>
           <w:top w:val="single" w:sz="4" w:space="0" w:color="000000"/>
@@ -5781,13 +5790,13 @@
         <w:tblLook w:val="0400" w:firstRow="0" w:lastRow="0" w:firstColumn="0" w:lastColumn="0" w:noHBand="0" w:noVBand="1"/>
       </w:tblPr>
       <w:tblGrid>
-        <w:gridCol w:w="3988"/>
-        <w:gridCol w:w="3814"/>
+        <w:gridCol w:w="3895"/>
+        <w:gridCol w:w="4410"/>
       </w:tblGrid>
       <w:tr>
         <w:tc>
           <w:tcPr>
-            <w:tcW w:w="3988" w:type="dxa"/>
+            <w:tcW w:w="3895" w:type="dxa"/>
           </w:tcPr>
           <w:p>
             <w:pPr>
@@ -5825,7 +5834,7 @@
         </w:tc>
         <w:tc>
           <w:tcPr>
-            <w:tcW w:w="3814" w:type="dxa"/>
+            <w:tcW w:w="4410" w:type="dxa"/>
           </w:tcPr>
           <w:p>
             <w:pPr>
@@ -5837,20 +5846,27 @@
                 <w:between w:val="nil"/>
               </w:pBdr>
               <w:spacing w:line="276" w:lineRule="auto"/>
-              <w:ind w:hanging="720"/>
-              <w:rPr>
-                <w:color w:val="000000"/>
-                <w:sz w:val="26"/>
-                <w:szCs w:val="26"/>
-              </w:rPr>
-            </w:pPr>
+              <w:rPr>
+                <w:color w:val="000000"/>
+                <w:sz w:val="26"/>
+                <w:szCs w:val="26"/>
+              </w:rPr>
+            </w:pPr>
+            <w:r>
+              <w:rPr>
+                <w:color w:val="000000"/>
+                <w:sz w:val="26"/>
+                <w:szCs w:val="26"/>
+              </w:rPr>
+              <w:t>US01</w:t>
+            </w:r>
           </w:p>
         </w:tc>
       </w:tr>
       <w:tr>
         <w:tc>
           <w:tcPr>
-            <w:tcW w:w="7802" w:type="dxa"/>
+            <w:tcW w:w="8305" w:type="dxa"/>
             <w:gridSpan w:val="2"/>
           </w:tcPr>
           <w:p>
@@ -5984,7 +6000,7 @@
     <w:tbl>
       <w:tblPr>
         <w:tblStyle w:val="a5"/>
-        <w:tblW w:w="7802" w:type="dxa"/>
+        <w:tblW w:w="8215" w:type="dxa"/>
         <w:tblInd w:w="720" w:type="dxa"/>
         <w:tblBorders>
           <w:top w:val="single" w:sz="4" w:space="0" w:color="000000"/>
@@ -5999,7 +6015,7 @@
       </w:tblPr>
       <w:tblGrid>
         <w:gridCol w:w="3988"/>
-        <w:gridCol w:w="3814"/>
+        <w:gridCol w:w="4227"/>
       </w:tblGrid>
       <w:tr>
         <w:tc>
@@ -6009,6 +6025,7 @@
           <w:p>
             <w:pPr>
               <w:spacing w:line="276" w:lineRule="auto"/>
+              <w:ind w:right="-624"/>
               <w:rPr>
                 <w:color w:val="000000"/>
                 <w:sz w:val="26"/>
@@ -6027,7 +6044,7 @@
         </w:tc>
         <w:tc>
           <w:tcPr>
-            <w:tcW w:w="3814" w:type="dxa"/>
+            <w:tcW w:w="4227" w:type="dxa"/>
           </w:tcPr>
           <w:p>
             <w:pPr>
@@ -6039,20 +6056,28 @@
                 <w:between w:val="nil"/>
               </w:pBdr>
               <w:spacing w:line="276" w:lineRule="auto"/>
-              <w:ind w:hanging="720"/>
-              <w:rPr>
-                <w:color w:val="000000"/>
-                <w:sz w:val="26"/>
-                <w:szCs w:val="26"/>
-              </w:rPr>
-            </w:pPr>
+              <w:ind w:right="-624"/>
+              <w:rPr>
+                <w:color w:val="000000"/>
+                <w:sz w:val="26"/>
+                <w:szCs w:val="26"/>
+              </w:rPr>
+            </w:pPr>
+            <w:r>
+              <w:rPr>
+                <w:color w:val="000000"/>
+                <w:sz w:val="26"/>
+                <w:szCs w:val="26"/>
+              </w:rPr>
+              <w:t>US02</w:t>
+            </w:r>
           </w:p>
         </w:tc>
       </w:tr>
       <w:tr>
         <w:tc>
           <w:tcPr>
-            <w:tcW w:w="7802" w:type="dxa"/>
+            <w:tcW w:w="8215" w:type="dxa"/>
             <w:gridSpan w:val="2"/>
           </w:tcPr>
           <w:p>
@@ -6065,6 +6090,7 @@
                 <w:between w:val="nil"/>
               </w:pBdr>
               <w:spacing w:line="276" w:lineRule="auto"/>
+              <w:ind w:right="-624"/>
               <w:rPr>
                 <w:color w:val="000000"/>
                 <w:sz w:val="26"/>
@@ -6090,6 +6116,7 @@
                 <w:between w:val="nil"/>
               </w:pBdr>
               <w:spacing w:line="276" w:lineRule="auto"/>
+              <w:ind w:right="-624"/>
               <w:rPr>
                 <w:color w:val="000000"/>
                 <w:sz w:val="26"/>
@@ -6224,13 +6251,20 @@
                 <w:between w:val="nil"/>
               </w:pBdr>
               <w:spacing w:line="276" w:lineRule="auto"/>
-              <w:ind w:hanging="720"/>
-              <w:rPr>
-                <w:color w:val="000000"/>
-                <w:sz w:val="26"/>
-                <w:szCs w:val="26"/>
-              </w:rPr>
-            </w:pPr>
+              <w:rPr>
+                <w:color w:val="000000"/>
+                <w:sz w:val="26"/>
+                <w:szCs w:val="26"/>
+              </w:rPr>
+            </w:pPr>
+            <w:r>
+              <w:rPr>
+                <w:color w:val="000000"/>
+                <w:sz w:val="26"/>
+                <w:szCs w:val="26"/>
+              </w:rPr>
+              <w:t>US03</w:t>
+            </w:r>
           </w:p>
         </w:tc>
       </w:tr>
@@ -6367,7 +6401,7 @@
     <w:tbl>
       <w:tblPr>
         <w:tblStyle w:val="a8"/>
-        <w:tblW w:w="7802" w:type="dxa"/>
+        <w:tblW w:w="8215" w:type="dxa"/>
         <w:tblInd w:w="720" w:type="dxa"/>
         <w:tblBorders>
           <w:top w:val="single" w:sz="4" w:space="0" w:color="000000"/>
@@ -6382,7 +6416,7 @@
       </w:tblPr>
       <w:tblGrid>
         <w:gridCol w:w="4765"/>
-        <w:gridCol w:w="3037"/>
+        <w:gridCol w:w="3450"/>
       </w:tblGrid>
       <w:tr>
         <w:tc>
@@ -6417,7 +6451,7 @@
         </w:tc>
         <w:tc>
           <w:tcPr>
-            <w:tcW w:w="3037" w:type="dxa"/>
+            <w:tcW w:w="3450" w:type="dxa"/>
           </w:tcPr>
           <w:p>
             <w:pPr>
@@ -6429,20 +6463,28 @@
                 <w:between w:val="nil"/>
               </w:pBdr>
               <w:spacing w:line="276" w:lineRule="auto"/>
-              <w:ind w:hanging="720"/>
-              <w:rPr>
-                <w:color w:val="000000"/>
-                <w:sz w:val="26"/>
-                <w:szCs w:val="26"/>
-              </w:rPr>
-            </w:pPr>
+              <w:ind w:firstLine="2"/>
+              <w:rPr>
+                <w:color w:val="000000"/>
+                <w:sz w:val="26"/>
+                <w:szCs w:val="26"/>
+              </w:rPr>
+            </w:pPr>
+            <w:r>
+              <w:rPr>
+                <w:color w:val="000000"/>
+                <w:sz w:val="26"/>
+                <w:szCs w:val="26"/>
+              </w:rPr>
+              <w:t>US04</w:t>
+            </w:r>
           </w:p>
         </w:tc>
       </w:tr>
       <w:tr>
         <w:tc>
           <w:tcPr>
-            <w:tcW w:w="7802" w:type="dxa"/>
+            <w:tcW w:w="8215" w:type="dxa"/>
             <w:gridSpan w:val="2"/>
           </w:tcPr>
           <w:p>
@@ -6563,7 +6605,7 @@
     <w:tbl>
       <w:tblPr>
         <w:tblStyle w:val="a9"/>
-        <w:tblW w:w="7802" w:type="dxa"/>
+        <w:tblW w:w="8215" w:type="dxa"/>
         <w:tblInd w:w="720" w:type="dxa"/>
         <w:tblBorders>
           <w:top w:val="single" w:sz="4" w:space="0" w:color="000000"/>
@@ -6578,7 +6620,7 @@
       </w:tblPr>
       <w:tblGrid>
         <w:gridCol w:w="3988"/>
-        <w:gridCol w:w="3814"/>
+        <w:gridCol w:w="4227"/>
       </w:tblGrid>
       <w:tr>
         <w:tc>
@@ -6622,7 +6664,7 @@
         </w:tc>
         <w:tc>
           <w:tcPr>
-            <w:tcW w:w="3814" w:type="dxa"/>
+            <w:tcW w:w="4227" w:type="dxa"/>
           </w:tcPr>
           <w:p>
             <w:pPr>
@@ -6634,20 +6676,27 @@
                 <w:between w:val="nil"/>
               </w:pBdr>
               <w:spacing w:line="276" w:lineRule="auto"/>
-              <w:ind w:hanging="720"/>
-              <w:rPr>
-                <w:color w:val="000000"/>
-                <w:sz w:val="26"/>
-                <w:szCs w:val="26"/>
-              </w:rPr>
-            </w:pPr>
+              <w:rPr>
+                <w:color w:val="000000"/>
+                <w:sz w:val="26"/>
+                <w:szCs w:val="26"/>
+              </w:rPr>
+            </w:pPr>
+            <w:r>
+              <w:rPr>
+                <w:color w:val="000000"/>
+                <w:sz w:val="26"/>
+                <w:szCs w:val="26"/>
+              </w:rPr>
+              <w:t>US05</w:t>
+            </w:r>
           </w:p>
         </w:tc>
       </w:tr>
       <w:tr>
         <w:tc>
           <w:tcPr>
-            <w:tcW w:w="7802" w:type="dxa"/>
+            <w:tcW w:w="8215" w:type="dxa"/>
             <w:gridSpan w:val="2"/>
           </w:tcPr>
           <w:p>
@@ -6802,7 +6851,7 @@
     <w:tbl>
       <w:tblPr>
         <w:tblStyle w:val="ac"/>
-        <w:tblW w:w="7825" w:type="dxa"/>
+        <w:tblW w:w="8215" w:type="dxa"/>
         <w:tblInd w:w="720" w:type="dxa"/>
         <w:tblBorders>
           <w:top w:val="single" w:sz="4" w:space="0" w:color="000000"/>
@@ -6817,7 +6866,7 @@
       </w:tblPr>
       <w:tblGrid>
         <w:gridCol w:w="3955"/>
-        <w:gridCol w:w="3870"/>
+        <w:gridCol w:w="4260"/>
       </w:tblGrid>
       <w:tr>
         <w:tc>
@@ -6852,7 +6901,7 @@
         </w:tc>
         <w:tc>
           <w:tcPr>
-            <w:tcW w:w="3870" w:type="dxa"/>
+            <w:tcW w:w="4260" w:type="dxa"/>
           </w:tcPr>
           <w:p>
             <w:pPr>
@@ -6864,20 +6913,28 @@
                 <w:between w:val="nil"/>
               </w:pBdr>
               <w:spacing w:line="276" w:lineRule="auto"/>
-              <w:ind w:hanging="720"/>
-              <w:rPr>
-                <w:color w:val="000000"/>
-                <w:sz w:val="26"/>
-                <w:szCs w:val="26"/>
-              </w:rPr>
-            </w:pPr>
+              <w:ind w:firstLine="6"/>
+              <w:rPr>
+                <w:color w:val="000000"/>
+                <w:sz w:val="26"/>
+                <w:szCs w:val="26"/>
+              </w:rPr>
+            </w:pPr>
+            <w:r>
+              <w:rPr>
+                <w:color w:val="000000"/>
+                <w:sz w:val="26"/>
+                <w:szCs w:val="26"/>
+              </w:rPr>
+              <w:t>US06</w:t>
+            </w:r>
           </w:p>
         </w:tc>
       </w:tr>
       <w:tr>
         <w:tc>
           <w:tcPr>
-            <w:tcW w:w="7825" w:type="dxa"/>
+            <w:tcW w:w="8215" w:type="dxa"/>
             <w:gridSpan w:val="2"/>
           </w:tcPr>
           <w:p>
@@ -7005,7 +7062,7 @@
     <w:tbl>
       <w:tblPr>
         <w:tblStyle w:val="ad"/>
-        <w:tblW w:w="7802" w:type="dxa"/>
+        <w:tblW w:w="8215" w:type="dxa"/>
         <w:tblInd w:w="720" w:type="dxa"/>
         <w:tblBorders>
           <w:top w:val="single" w:sz="4" w:space="0" w:color="000000"/>
@@ -7020,7 +7077,7 @@
       </w:tblPr>
       <w:tblGrid>
         <w:gridCol w:w="3988"/>
-        <w:gridCol w:w="3814"/>
+        <w:gridCol w:w="4227"/>
       </w:tblGrid>
       <w:tr>
         <w:tc>
@@ -7057,7 +7114,7 @@
         </w:tc>
         <w:tc>
           <w:tcPr>
-            <w:tcW w:w="3814" w:type="dxa"/>
+            <w:tcW w:w="4227" w:type="dxa"/>
           </w:tcPr>
           <w:p>
             <w:pPr>
@@ -7069,20 +7126,27 @@
                 <w:between w:val="nil"/>
               </w:pBdr>
               <w:spacing w:line="276" w:lineRule="auto"/>
-              <w:ind w:hanging="720"/>
-              <w:rPr>
-                <w:color w:val="000000"/>
-                <w:sz w:val="26"/>
-                <w:szCs w:val="26"/>
-              </w:rPr>
-            </w:pPr>
+              <w:rPr>
+                <w:color w:val="000000"/>
+                <w:sz w:val="26"/>
+                <w:szCs w:val="26"/>
+              </w:rPr>
+            </w:pPr>
+            <w:r>
+              <w:rPr>
+                <w:color w:val="000000"/>
+                <w:sz w:val="26"/>
+                <w:szCs w:val="26"/>
+              </w:rPr>
+              <w:t>US07</w:t>
+            </w:r>
           </w:p>
         </w:tc>
       </w:tr>
       <w:tr>
         <w:tc>
           <w:tcPr>
-            <w:tcW w:w="7802" w:type="dxa"/>
+            <w:tcW w:w="8215" w:type="dxa"/>
             <w:gridSpan w:val="2"/>
           </w:tcPr>
           <w:p>
@@ -7201,7 +7265,7 @@
     <w:tbl>
       <w:tblPr>
         <w:tblStyle w:val="ae"/>
-        <w:tblW w:w="7802" w:type="dxa"/>
+        <w:tblW w:w="8215" w:type="dxa"/>
         <w:tblInd w:w="720" w:type="dxa"/>
         <w:tblBorders>
           <w:top w:val="single" w:sz="4" w:space="0" w:color="000000"/>
@@ -7216,7 +7280,7 @@
       </w:tblPr>
       <w:tblGrid>
         <w:gridCol w:w="3988"/>
-        <w:gridCol w:w="3814"/>
+        <w:gridCol w:w="4227"/>
       </w:tblGrid>
       <w:tr>
         <w:tc>
@@ -7253,7 +7317,7 @@
         </w:tc>
         <w:tc>
           <w:tcPr>
-            <w:tcW w:w="3814" w:type="dxa"/>
+            <w:tcW w:w="4227" w:type="dxa"/>
           </w:tcPr>
           <w:p>
             <w:pPr>
@@ -7265,20 +7329,27 @@
                 <w:between w:val="nil"/>
               </w:pBdr>
               <w:spacing w:line="276" w:lineRule="auto"/>
-              <w:ind w:hanging="720"/>
-              <w:rPr>
-                <w:color w:val="000000"/>
-                <w:sz w:val="26"/>
-                <w:szCs w:val="26"/>
-              </w:rPr>
-            </w:pPr>
+              <w:rPr>
+                <w:color w:val="000000"/>
+                <w:sz w:val="26"/>
+                <w:szCs w:val="26"/>
+              </w:rPr>
+            </w:pPr>
+            <w:r>
+              <w:rPr>
+                <w:color w:val="000000"/>
+                <w:sz w:val="26"/>
+                <w:szCs w:val="26"/>
+              </w:rPr>
+              <w:t>US08</w:t>
+            </w:r>
           </w:p>
         </w:tc>
       </w:tr>
       <w:tr>
         <w:tc>
           <w:tcPr>
-            <w:tcW w:w="7802" w:type="dxa"/>
+            <w:tcW w:w="8215" w:type="dxa"/>
             <w:gridSpan w:val="2"/>
           </w:tcPr>
           <w:p>
@@ -7446,7 +7517,7 @@
     <w:tbl>
       <w:tblPr>
         <w:tblStyle w:val="af"/>
-        <w:tblW w:w="7802" w:type="dxa"/>
+        <w:tblW w:w="8215" w:type="dxa"/>
         <w:tblInd w:w="720" w:type="dxa"/>
         <w:tblBorders>
           <w:top w:val="single" w:sz="4" w:space="0" w:color="000000"/>
@@ -7461,7 +7532,7 @@
       </w:tblPr>
       <w:tblGrid>
         <w:gridCol w:w="3988"/>
-        <w:gridCol w:w="3814"/>
+        <w:gridCol w:w="4227"/>
       </w:tblGrid>
       <w:tr>
         <w:tc>
@@ -7505,7 +7576,7 @@
         </w:tc>
         <w:tc>
           <w:tcPr>
-            <w:tcW w:w="3814" w:type="dxa"/>
+            <w:tcW w:w="4227" w:type="dxa"/>
           </w:tcPr>
           <w:p>
             <w:pPr>
@@ -7517,20 +7588,27 @@
                 <w:between w:val="nil"/>
               </w:pBdr>
               <w:spacing w:line="276" w:lineRule="auto"/>
-              <w:ind w:hanging="720"/>
-              <w:rPr>
-                <w:color w:val="000000"/>
-                <w:sz w:val="26"/>
-                <w:szCs w:val="26"/>
-              </w:rPr>
-            </w:pPr>
+              <w:rPr>
+                <w:color w:val="000000"/>
+                <w:sz w:val="26"/>
+                <w:szCs w:val="26"/>
+              </w:rPr>
+            </w:pPr>
+            <w:r>
+              <w:rPr>
+                <w:color w:val="000000"/>
+                <w:sz w:val="26"/>
+                <w:szCs w:val="26"/>
+              </w:rPr>
+              <w:t>US09</w:t>
+            </w:r>
           </w:p>
         </w:tc>
       </w:tr>
       <w:tr>
         <w:tc>
           <w:tcPr>
-            <w:tcW w:w="7802" w:type="dxa"/>
+            <w:tcW w:w="8215" w:type="dxa"/>
             <w:gridSpan w:val="2"/>
           </w:tcPr>
           <w:p>
@@ -7674,7 +7752,7 @@
     <w:tbl>
       <w:tblPr>
         <w:tblStyle w:val="af"/>
-        <w:tblW w:w="7802" w:type="dxa"/>
+        <w:tblW w:w="8215" w:type="dxa"/>
         <w:tblInd w:w="720" w:type="dxa"/>
         <w:tblBorders>
           <w:top w:val="single" w:sz="4" w:space="0" w:color="000000"/>
@@ -7689,7 +7767,7 @@
       </w:tblPr>
       <w:tblGrid>
         <w:gridCol w:w="3988"/>
-        <w:gridCol w:w="3814"/>
+        <w:gridCol w:w="4227"/>
       </w:tblGrid>
       <w:tr>
         <w:tc>
@@ -7717,7 +7795,7 @@
         </w:tc>
         <w:tc>
           <w:tcPr>
-            <w:tcW w:w="3814" w:type="dxa"/>
+            <w:tcW w:w="4227" w:type="dxa"/>
           </w:tcPr>
           <w:p>
             <w:pPr>
@@ -7729,20 +7807,27 @@
                 <w:between w:val="nil"/>
               </w:pBdr>
               <w:spacing w:line="276" w:lineRule="auto"/>
-              <w:ind w:hanging="720"/>
-              <w:rPr>
-                <w:color w:val="000000"/>
-                <w:sz w:val="26"/>
-                <w:szCs w:val="26"/>
-              </w:rPr>
-            </w:pPr>
+              <w:rPr>
+                <w:color w:val="000000"/>
+                <w:sz w:val="26"/>
+                <w:szCs w:val="26"/>
+              </w:rPr>
+            </w:pPr>
+            <w:r>
+              <w:rPr>
+                <w:color w:val="000000"/>
+                <w:sz w:val="26"/>
+                <w:szCs w:val="26"/>
+              </w:rPr>
+              <w:t>US10</w:t>
+            </w:r>
           </w:p>
         </w:tc>
       </w:tr>
       <w:tr>
         <w:tc>
           <w:tcPr>
-            <w:tcW w:w="7802" w:type="dxa"/>
+            <w:tcW w:w="8215" w:type="dxa"/>
             <w:gridSpan w:val="2"/>
           </w:tcPr>
           <w:p>
@@ -7914,7 +7999,7 @@
     <w:tbl>
       <w:tblPr>
         <w:tblStyle w:val="af0"/>
-        <w:tblW w:w="7825" w:type="dxa"/>
+        <w:tblW w:w="8215" w:type="dxa"/>
         <w:tblInd w:w="720" w:type="dxa"/>
         <w:tblBorders>
           <w:top w:val="single" w:sz="4" w:space="0" w:color="000000"/>
@@ -7929,7 +8014,7 @@
       </w:tblPr>
       <w:tblGrid>
         <w:gridCol w:w="3955"/>
-        <w:gridCol w:w="3870"/>
+        <w:gridCol w:w="4260"/>
       </w:tblGrid>
       <w:tr>
         <w:tc>
@@ -7964,7 +8049,7 @@
         </w:tc>
         <w:tc>
           <w:tcPr>
-            <w:tcW w:w="3870" w:type="dxa"/>
+            <w:tcW w:w="4260" w:type="dxa"/>
           </w:tcPr>
           <w:p>
             <w:pPr>
@@ -7976,20 +8061,28 @@
                 <w:between w:val="nil"/>
               </w:pBdr>
               <w:spacing w:line="276" w:lineRule="auto"/>
-              <w:ind w:hanging="720"/>
-              <w:rPr>
-                <w:color w:val="000000"/>
-                <w:sz w:val="26"/>
-                <w:szCs w:val="26"/>
-              </w:rPr>
-            </w:pPr>
+              <w:ind w:firstLine="6"/>
+              <w:rPr>
+                <w:color w:val="000000"/>
+                <w:sz w:val="26"/>
+                <w:szCs w:val="26"/>
+              </w:rPr>
+            </w:pPr>
+            <w:r>
+              <w:rPr>
+                <w:color w:val="000000"/>
+                <w:sz w:val="26"/>
+                <w:szCs w:val="26"/>
+              </w:rPr>
+              <w:t>US11</w:t>
+            </w:r>
           </w:p>
         </w:tc>
       </w:tr>
       <w:tr>
         <w:tc>
           <w:tcPr>
-            <w:tcW w:w="7825" w:type="dxa"/>
+            <w:tcW w:w="8215" w:type="dxa"/>
             <w:gridSpan w:val="2"/>
           </w:tcPr>
           <w:p>
@@ -8116,7 +8209,7 @@
     <w:tbl>
       <w:tblPr>
         <w:tblStyle w:val="af4"/>
-        <w:tblW w:w="7825" w:type="dxa"/>
+        <w:tblW w:w="8305" w:type="dxa"/>
         <w:tblInd w:w="720" w:type="dxa"/>
         <w:tblBorders>
           <w:top w:val="single" w:sz="4" w:space="0" w:color="000000"/>
@@ -8131,7 +8224,7 @@
       </w:tblPr>
       <w:tblGrid>
         <w:gridCol w:w="3955"/>
-        <w:gridCol w:w="3870"/>
+        <w:gridCol w:w="4350"/>
       </w:tblGrid>
       <w:tr>
         <w:tc>
@@ -8166,7 +8259,7 @@
         </w:tc>
         <w:tc>
           <w:tcPr>
-            <w:tcW w:w="3870" w:type="dxa"/>
+            <w:tcW w:w="4350" w:type="dxa"/>
           </w:tcPr>
           <w:p>
             <w:pPr>
@@ -8178,20 +8271,28 @@
                 <w:between w:val="nil"/>
               </w:pBdr>
               <w:spacing w:line="276" w:lineRule="auto"/>
-              <w:ind w:hanging="720"/>
-              <w:rPr>
-                <w:color w:val="000000"/>
-                <w:sz w:val="26"/>
-                <w:szCs w:val="26"/>
-              </w:rPr>
-            </w:pPr>
+              <w:ind w:firstLine="6"/>
+              <w:rPr>
+                <w:color w:val="000000"/>
+                <w:sz w:val="26"/>
+                <w:szCs w:val="26"/>
+              </w:rPr>
+            </w:pPr>
+            <w:r>
+              <w:rPr>
+                <w:color w:val="000000"/>
+                <w:sz w:val="26"/>
+                <w:szCs w:val="26"/>
+              </w:rPr>
+              <w:t>US12</w:t>
+            </w:r>
           </w:p>
         </w:tc>
       </w:tr>
       <w:tr>
         <w:tc>
           <w:tcPr>
-            <w:tcW w:w="7825" w:type="dxa"/>
+            <w:tcW w:w="8305" w:type="dxa"/>
             <w:gridSpan w:val="2"/>
           </w:tcPr>
           <w:p>
@@ -8336,7 +8437,7 @@
     <w:tbl>
       <w:tblPr>
         <w:tblStyle w:val="af5"/>
-        <w:tblW w:w="7825" w:type="dxa"/>
+        <w:tblW w:w="8305" w:type="dxa"/>
         <w:tblInd w:w="720" w:type="dxa"/>
         <w:tblBorders>
           <w:top w:val="single" w:sz="4" w:space="0" w:color="000000"/>
@@ -8351,7 +8452,7 @@
       </w:tblPr>
       <w:tblGrid>
         <w:gridCol w:w="3955"/>
-        <w:gridCol w:w="3870"/>
+        <w:gridCol w:w="4350"/>
       </w:tblGrid>
       <w:tr>
         <w:tc>
@@ -8386,7 +8487,7 @@
         </w:tc>
         <w:tc>
           <w:tcPr>
-            <w:tcW w:w="3870" w:type="dxa"/>
+            <w:tcW w:w="4350" w:type="dxa"/>
           </w:tcPr>
           <w:p>
             <w:pPr>
@@ -8398,20 +8499,28 @@
                 <w:between w:val="nil"/>
               </w:pBdr>
               <w:spacing w:line="276" w:lineRule="auto"/>
-              <w:ind w:hanging="720"/>
-              <w:rPr>
-                <w:color w:val="000000"/>
-                <w:sz w:val="26"/>
-                <w:szCs w:val="26"/>
-              </w:rPr>
-            </w:pPr>
+              <w:ind w:firstLine="6"/>
+              <w:rPr>
+                <w:color w:val="000000"/>
+                <w:sz w:val="26"/>
+                <w:szCs w:val="26"/>
+              </w:rPr>
+            </w:pPr>
+            <w:r>
+              <w:rPr>
+                <w:color w:val="000000"/>
+                <w:sz w:val="26"/>
+                <w:szCs w:val="26"/>
+              </w:rPr>
+              <w:t>US13</w:t>
+            </w:r>
           </w:p>
         </w:tc>
       </w:tr>
       <w:tr>
         <w:tc>
           <w:tcPr>
-            <w:tcW w:w="7825" w:type="dxa"/>
+            <w:tcW w:w="8305" w:type="dxa"/>
             <w:gridSpan w:val="2"/>
           </w:tcPr>
           <w:p>
@@ -8546,7 +8655,7 @@
     <w:tbl>
       <w:tblPr>
         <w:tblStyle w:val="af6"/>
-        <w:tblW w:w="7825" w:type="dxa"/>
+        <w:tblW w:w="8305" w:type="dxa"/>
         <w:tblInd w:w="720" w:type="dxa"/>
         <w:tblBorders>
           <w:top w:val="single" w:sz="4" w:space="0" w:color="000000"/>
@@ -8561,7 +8670,7 @@
       </w:tblPr>
       <w:tblGrid>
         <w:gridCol w:w="3955"/>
-        <w:gridCol w:w="3870"/>
+        <w:gridCol w:w="4350"/>
       </w:tblGrid>
       <w:tr>
         <w:tc>
@@ -8596,7 +8705,7 @@
         </w:tc>
         <w:tc>
           <w:tcPr>
-            <w:tcW w:w="3870" w:type="dxa"/>
+            <w:tcW w:w="4350" w:type="dxa"/>
           </w:tcPr>
           <w:p>
             <w:pPr>
@@ -8608,20 +8717,28 @@
                 <w:between w:val="nil"/>
               </w:pBdr>
               <w:spacing w:line="276" w:lineRule="auto"/>
-              <w:ind w:hanging="720"/>
-              <w:rPr>
-                <w:color w:val="000000"/>
-                <w:sz w:val="26"/>
-                <w:szCs w:val="26"/>
-              </w:rPr>
-            </w:pPr>
+              <w:ind w:firstLine="6"/>
+              <w:rPr>
+                <w:color w:val="000000"/>
+                <w:sz w:val="26"/>
+                <w:szCs w:val="26"/>
+              </w:rPr>
+            </w:pPr>
+            <w:r>
+              <w:rPr>
+                <w:color w:val="000000"/>
+                <w:sz w:val="26"/>
+                <w:szCs w:val="26"/>
+              </w:rPr>
+              <w:t>US14</w:t>
+            </w:r>
           </w:p>
         </w:tc>
       </w:tr>
       <w:tr>
         <w:tc>
           <w:tcPr>
-            <w:tcW w:w="7825" w:type="dxa"/>
+            <w:tcW w:w="8305" w:type="dxa"/>
             <w:gridSpan w:val="2"/>
           </w:tcPr>
           <w:p>
@@ -8732,7 +8849,7 @@
     <w:tbl>
       <w:tblPr>
         <w:tblStyle w:val="af7"/>
-        <w:tblW w:w="7825" w:type="dxa"/>
+        <w:tblW w:w="8305" w:type="dxa"/>
         <w:tblInd w:w="720" w:type="dxa"/>
         <w:tblBorders>
           <w:top w:val="single" w:sz="4" w:space="0" w:color="000000"/>
@@ -8747,7 +8864,7 @@
       </w:tblPr>
       <w:tblGrid>
         <w:gridCol w:w="3955"/>
-        <w:gridCol w:w="3870"/>
+        <w:gridCol w:w="4350"/>
       </w:tblGrid>
       <w:tr>
         <w:tc>
@@ -8782,7 +8899,7 @@
         </w:tc>
         <w:tc>
           <w:tcPr>
-            <w:tcW w:w="3870" w:type="dxa"/>
+            <w:tcW w:w="4350" w:type="dxa"/>
           </w:tcPr>
           <w:p>
             <w:pPr>
@@ -8794,20 +8911,28 @@
                 <w:between w:val="nil"/>
               </w:pBdr>
               <w:spacing w:line="276" w:lineRule="auto"/>
-              <w:ind w:hanging="720"/>
-              <w:rPr>
-                <w:color w:val="000000"/>
-                <w:sz w:val="26"/>
-                <w:szCs w:val="26"/>
-              </w:rPr>
-            </w:pPr>
+              <w:ind w:firstLine="6"/>
+              <w:rPr>
+                <w:color w:val="000000"/>
+                <w:sz w:val="26"/>
+                <w:szCs w:val="26"/>
+              </w:rPr>
+            </w:pPr>
+            <w:r>
+              <w:rPr>
+                <w:color w:val="000000"/>
+                <w:sz w:val="26"/>
+                <w:szCs w:val="26"/>
+              </w:rPr>
+              <w:t>US15</w:t>
+            </w:r>
           </w:p>
         </w:tc>
       </w:tr>
       <w:tr>
         <w:tc>
           <w:tcPr>
-            <w:tcW w:w="7825" w:type="dxa"/>
+            <w:tcW w:w="8305" w:type="dxa"/>
             <w:gridSpan w:val="2"/>
           </w:tcPr>
           <w:p>
@@ -8859,8 +8984,18 @@
                 <w:sz w:val="26"/>
                 <w:szCs w:val="26"/>
               </w:rPr>
-              <w:t>I want to report for admin when the posting has troubles.</w:t>
-            </w:r>
+              <w:t xml:space="preserve">I want to report for admin when the </w:t>
+            </w:r>
+            <w:r>
+              <w:rPr>
+                <w:color w:val="000000"/>
+                <w:sz w:val="26"/>
+                <w:szCs w:val="26"/>
+              </w:rPr>
+              <w:t>posting has trouble</w:t>
+            </w:r>
+            <w:bookmarkStart w:id="4" w:name="_GoBack"/>
+            <w:bookmarkEnd w:id="4"/>
           </w:p>
         </w:tc>
       </w:tr>
@@ -8874,8 +9009,8 @@
           <w:color w:val="000000"/>
         </w:rPr>
       </w:pPr>
-      <w:bookmarkStart w:id="4" w:name="_3dy6vkm" w:colFirst="0" w:colLast="0"/>
-      <w:bookmarkEnd w:id="4"/>
+      <w:bookmarkStart w:id="5" w:name="_3dy6vkm" w:colFirst="0" w:colLast="0"/>
+      <w:bookmarkEnd w:id="5"/>
     </w:p>
     <w:p>
       <w:pPr>
@@ -8951,8 +9086,8 @@
           <w:color w:val="000000"/>
         </w:rPr>
       </w:pPr>
-      <w:bookmarkStart w:id="5" w:name="_1t3h5sf" w:colFirst="0" w:colLast="0"/>
-      <w:bookmarkEnd w:id="5"/>
+      <w:bookmarkStart w:id="6" w:name="_1t3h5sf" w:colFirst="0" w:colLast="0"/>
+      <w:bookmarkEnd w:id="6"/>
       <w:r>
         <w:rPr>
           <w:rFonts w:ascii="Times New Roman" w:eastAsia="Times New Roman" w:hAnsi="Times New Roman" w:cs="Times New Roman"/>
@@ -8988,18 +9123,7 @@
           <w:sz w:val="26"/>
           <w:szCs w:val="26"/>
         </w:rPr>
-        <w:t>I</w:t>
-      </w:r>
-      <w:bookmarkStart w:id="6" w:name="_GoBack"/>
-      <w:bookmarkEnd w:id="6"/>
-      <w:r>
-        <w:rPr>
-          <w:b/>
-          <w:color w:val="000000"/>
-          <w:sz w:val="26"/>
-          <w:szCs w:val="26"/>
-        </w:rPr>
-        <w:t>nterface.v1.1 Document</w:t>
+        <w:t>Interface.v1.1 Document</w:t>
       </w:r>
     </w:p>
     <w:p>

--- a/Document/2_UserStory/UserStory_v1.1.docx
+++ b/Document/2_UserStory/UserStory_v1.1.docx
@@ -1,6 +1,6 @@
 
 <file path=word/document.xml><?xml version="1.0" encoding="utf-8"?>
-<w:document xmlns:wpc="http://schemas.microsoft.com/office/word/2010/wordprocessingCanvas" xmlns:cx="http://schemas.microsoft.com/office/drawing/2014/chartex" xmlns:mc="http://schemas.openxmlformats.org/markup-compatibility/2006" xmlns:o="urn:schemas-microsoft-com:office:office" xmlns:r="http://schemas.openxmlformats.org/officeDocument/2006/relationships" xmlns:m="http://schemas.openxmlformats.org/officeDocument/2006/math" xmlns:v="urn:schemas-microsoft-com:vml" xmlns:wp14="http://schemas.microsoft.com/office/word/2010/wordprocessingDrawing" xmlns:wp="http://schemas.openxmlformats.org/drawingml/2006/wordprocessingDrawing" xmlns:w10="urn:schemas-microsoft-com:office:word" xmlns:w="http://schemas.openxmlformats.org/wordprocessingml/2006/main" xmlns:w14="http://schemas.microsoft.com/office/word/2010/wordml" xmlns:w15="http://schemas.microsoft.com/office/word/2012/wordml" xmlns:w16se="http://schemas.microsoft.com/office/word/2015/wordml/symex" xmlns:wpg="http://schemas.microsoft.com/office/word/2010/wordprocessingGroup" xmlns:wpi="http://schemas.microsoft.com/office/word/2010/wordprocessingInk" xmlns:wne="http://schemas.microsoft.com/office/word/2006/wordml" xmlns:wps="http://schemas.microsoft.com/office/word/2010/wordprocessingShape" mc:Ignorable="w14 w15 w16se wp14">
+<w:document xmlns:wpc="http://schemas.microsoft.com/office/word/2010/wordprocessingCanvas" xmlns:mc="http://schemas.openxmlformats.org/markup-compatibility/2006" xmlns:o="urn:schemas-microsoft-com:office:office" xmlns:r="http://schemas.openxmlformats.org/officeDocument/2006/relationships" xmlns:m="http://schemas.openxmlformats.org/officeDocument/2006/math" xmlns:v="urn:schemas-microsoft-com:vml" xmlns:wp14="http://schemas.microsoft.com/office/word/2010/wordprocessingDrawing" xmlns:wp="http://schemas.openxmlformats.org/drawingml/2006/wordprocessingDrawing" xmlns:w10="urn:schemas-microsoft-com:office:word" xmlns:w="http://schemas.openxmlformats.org/wordprocessingml/2006/main" xmlns:w14="http://schemas.microsoft.com/office/word/2010/wordml" xmlns:w15="http://schemas.microsoft.com/office/word/2012/wordml" xmlns:wpg="http://schemas.microsoft.com/office/word/2010/wordprocessingGroup" xmlns:wpi="http://schemas.microsoft.com/office/word/2010/wordprocessingInk" xmlns:wne="http://schemas.microsoft.com/office/word/2006/wordml" xmlns:wps="http://schemas.microsoft.com/office/word/2010/wordprocessingShape" mc:Ignorable="w14 w15 wp14">
   <w:body>
     <w:p>
       <w:pPr>
@@ -11,6 +11,22 @@
           <w:szCs w:val="26"/>
         </w:rPr>
       </w:pPr>
+      <w:r>
+        <w:rPr>
+          <w:color w:val="000000"/>
+          <w:sz w:val="26"/>
+          <w:szCs w:val="26"/>
+        </w:rPr>
+        <w:tab/>
+      </w:r>
+      <w:r>
+        <w:rPr>
+          <w:color w:val="000000"/>
+          <w:sz w:val="26"/>
+          <w:szCs w:val="26"/>
+        </w:rPr>
+        <w:tab/>
+      </w:r>
     </w:p>
     <w:p>
       <w:pPr>
@@ -43,7 +59,7 @@
                     <pic:cNvPicPr preferRelativeResize="0"/>
                   </pic:nvPicPr>
                   <pic:blipFill>
-                    <a:blip r:embed="rId5"/>
+                    <a:blip r:embed="rId8"/>
                     <a:srcRect/>
                     <a:stretch>
                       <a:fillRect/>
@@ -301,35 +317,16 @@
           <w:szCs w:val="28"/>
         </w:rPr>
         <w:tab/>
-        <w:t xml:space="preserve">   </w:t>
+        <w:t xml:space="preserve">     </w:t>
       </w:r>
-      <w:proofErr w:type="gramStart"/>
       <w:r>
         <w:rPr>
+          <w:b/>
           <w:color w:val="000000"/>
           <w:sz w:val="28"/>
           <w:szCs w:val="28"/>
         </w:rPr>
-        <w:t xml:space="preserve">  </w:t>
-      </w:r>
-      <w:r>
-        <w:rPr>
-          <w:b/>
-          <w:color w:val="000000"/>
-          <w:sz w:val="28"/>
-          <w:szCs w:val="28"/>
-        </w:rPr>
-        <w:t>:</w:t>
-      </w:r>
-      <w:proofErr w:type="gramEnd"/>
-      <w:r>
-        <w:rPr>
-          <w:b/>
-          <w:color w:val="000000"/>
-          <w:sz w:val="28"/>
-          <w:szCs w:val="28"/>
-        </w:rPr>
-        <w:t xml:space="preserve"> </w:t>
+        <w:t xml:space="preserve">: </w:t>
       </w:r>
       <w:r>
         <w:rPr>
@@ -359,19 +356,8 @@
           <w:sz w:val="28"/>
           <w:szCs w:val="28"/>
         </w:rPr>
-        <w:t xml:space="preserve">PROJECT TEAM  </w:t>
+        <w:t>PROJECT TEAM    :</w:t>
       </w:r>
-      <w:proofErr w:type="gramStart"/>
-      <w:r>
-        <w:rPr>
-          <w:b/>
-          <w:color w:val="000000"/>
-          <w:sz w:val="28"/>
-          <w:szCs w:val="28"/>
-        </w:rPr>
-        <w:t xml:space="preserve">  :</w:t>
-      </w:r>
-      <w:proofErr w:type="gramEnd"/>
       <w:r>
         <w:rPr>
           <w:b/>
@@ -400,55 +386,16 @@
           <w:sz w:val="28"/>
           <w:szCs w:val="28"/>
         </w:rPr>
-        <w:t xml:space="preserve">TEAM’S </w:t>
+        <w:t>TEAM’S MEMBER :</w:t>
       </w:r>
-      <w:proofErr w:type="gramStart"/>
       <w:r>
         <w:rPr>
-          <w:b/>
           <w:color w:val="000000"/>
           <w:sz w:val="28"/>
           <w:szCs w:val="28"/>
         </w:rPr>
-        <w:t>MEMBER :</w:t>
+        <w:t xml:space="preserve">    Huynh Quoc Nhat</w:t>
       </w:r>
-      <w:proofErr w:type="gramEnd"/>
-      <w:r>
-        <w:rPr>
-          <w:color w:val="000000"/>
-          <w:sz w:val="28"/>
-          <w:szCs w:val="28"/>
-        </w:rPr>
-        <w:t xml:space="preserve">    Huynh </w:t>
-      </w:r>
-      <w:proofErr w:type="spellStart"/>
-      <w:r>
-        <w:rPr>
-          <w:color w:val="000000"/>
-          <w:sz w:val="28"/>
-          <w:szCs w:val="28"/>
-        </w:rPr>
-        <w:t>Quoc</w:t>
-      </w:r>
-      <w:proofErr w:type="spellEnd"/>
-      <w:r>
-        <w:rPr>
-          <w:color w:val="000000"/>
-          <w:sz w:val="28"/>
-          <w:szCs w:val="28"/>
-        </w:rPr>
-        <w:t xml:space="preserve"> </w:t>
-      </w:r>
-      <w:proofErr w:type="spellStart"/>
-      <w:r>
-        <w:rPr>
-          <w:color w:val="000000"/>
-          <w:sz w:val="28"/>
-          <w:szCs w:val="28"/>
-        </w:rPr>
-        <w:t>Nhat</w:t>
-      </w:r>
-      <w:proofErr w:type="spellEnd"/>
     </w:p>
     <w:p>
       <w:pPr>
@@ -491,36 +438,8 @@
           <w:szCs w:val="28"/>
         </w:rPr>
         <w:tab/>
-        <w:t xml:space="preserve">Ho </w:t>
+        <w:t>Ho Trung Anh</w:t>
       </w:r>
-      <w:proofErr w:type="spellStart"/>
-      <w:r>
-        <w:rPr>
-          <w:color w:val="000000"/>
-          <w:sz w:val="28"/>
-          <w:szCs w:val="28"/>
-        </w:rPr>
-        <w:t>Trung</w:t>
-      </w:r>
-      <w:proofErr w:type="spellEnd"/>
-      <w:r>
-        <w:rPr>
-          <w:color w:val="000000"/>
-          <w:sz w:val="28"/>
-          <w:szCs w:val="28"/>
-        </w:rPr>
-        <w:t xml:space="preserve"> </w:t>
-      </w:r>
-      <w:proofErr w:type="spellStart"/>
-      <w:r>
-        <w:rPr>
-          <w:color w:val="000000"/>
-          <w:sz w:val="28"/>
-          <w:szCs w:val="28"/>
-        </w:rPr>
-        <w:t>Anh</w:t>
-      </w:r>
-      <w:proofErr w:type="spellEnd"/>
     </w:p>
     <w:p>
       <w:pPr>
@@ -563,18 +482,8 @@
           <w:szCs w:val="28"/>
         </w:rPr>
         <w:tab/>
-        <w:t xml:space="preserve">Le Hoang </w:t>
+        <w:t>Le Hoang Quoc</w:t>
       </w:r>
-      <w:proofErr w:type="spellStart"/>
-      <w:r>
-        <w:rPr>
-          <w:color w:val="000000"/>
-          <w:sz w:val="28"/>
-          <w:szCs w:val="28"/>
-        </w:rPr>
-        <w:t>Quoc</w:t>
-      </w:r>
-      <w:proofErr w:type="spellEnd"/>
     </w:p>
     <w:p>
       <w:pPr>
@@ -661,43 +570,7 @@
           <w:szCs w:val="28"/>
         </w:rPr>
         <w:tab/>
-        <w:t xml:space="preserve">Huynh </w:t>
-      </w:r>
-      <w:proofErr w:type="spellStart"/>
-      <w:r>
-        <w:rPr>
-          <w:color w:val="000000"/>
-          <w:sz w:val="28"/>
-          <w:szCs w:val="28"/>
-        </w:rPr>
-        <w:t>Thi</w:t>
-      </w:r>
-      <w:proofErr w:type="spellEnd"/>
-      <w:r>
-        <w:rPr>
-          <w:color w:val="000000"/>
-          <w:sz w:val="28"/>
-          <w:szCs w:val="28"/>
-        </w:rPr>
-        <w:t xml:space="preserve"> </w:t>
-      </w:r>
-      <w:proofErr w:type="spellStart"/>
-      <w:r>
-        <w:rPr>
-          <w:color w:val="000000"/>
-          <w:sz w:val="28"/>
-          <w:szCs w:val="28"/>
-        </w:rPr>
-        <w:t>Thanh</w:t>
-      </w:r>
-      <w:proofErr w:type="spellEnd"/>
-      <w:r>
-        <w:rPr>
-          <w:color w:val="000000"/>
-          <w:sz w:val="28"/>
-          <w:szCs w:val="28"/>
-        </w:rPr>
-        <w:t xml:space="preserve"> Van</w:t>
+        <w:t>Huynh Thi Thanh Van</w:t>
       </w:r>
     </w:p>
     <w:p>
@@ -1217,25 +1090,7 @@
                 <w:sz w:val="26"/>
                 <w:szCs w:val="26"/>
               </w:rPr>
-              <w:t xml:space="preserve">International School, </w:t>
-            </w:r>
-            <w:proofErr w:type="spellStart"/>
-            <w:r>
-              <w:rPr>
-                <w:color w:val="000000"/>
-                <w:sz w:val="26"/>
-                <w:szCs w:val="26"/>
-              </w:rPr>
-              <w:t>Duy</w:t>
-            </w:r>
-            <w:proofErr w:type="spellEnd"/>
-            <w:r>
-              <w:rPr>
-                <w:color w:val="000000"/>
-                <w:sz w:val="26"/>
-                <w:szCs w:val="26"/>
-              </w:rPr>
-              <w:t xml:space="preserve"> Tan University</w:t>
+              <w:t>International School, Duy Tan University</w:t>
             </w:r>
           </w:p>
         </w:tc>
@@ -1326,7 +1181,7 @@
               </w:rPr>
               <w:t xml:space="preserve">Email: </w:t>
             </w:r>
-            <w:hyperlink r:id="rId6">
+            <w:hyperlink r:id="rId9">
               <w:r>
                 <w:rPr>
                   <w:color w:val="0563C1"/>
@@ -1449,7 +1304,7 @@
               </w:rPr>
               <w:t xml:space="preserve">Email: </w:t>
             </w:r>
-            <w:hyperlink r:id="rId7">
+            <w:hyperlink r:id="rId10">
               <w:r>
                 <w:rPr>
                   <w:color w:val="0563C1"/>
@@ -1688,34 +1543,14 @@
                 <w:szCs w:val="26"/>
               </w:rPr>
             </w:pPr>
-            <w:proofErr w:type="spellStart"/>
-            <w:r>
-              <w:rPr>
-                <w:color w:val="000000"/>
-                <w:sz w:val="26"/>
-                <w:szCs w:val="26"/>
-              </w:rPr>
-              <w:t>Nhat</w:t>
-            </w:r>
-            <w:proofErr w:type="spellEnd"/>
-            <w:r>
-              <w:rPr>
-                <w:color w:val="000000"/>
-                <w:sz w:val="26"/>
-                <w:szCs w:val="26"/>
-              </w:rPr>
-              <w:t xml:space="preserve">, Huynh </w:t>
-            </w:r>
-            <w:proofErr w:type="spellStart"/>
-            <w:r>
-              <w:rPr>
-                <w:color w:val="000000"/>
-                <w:sz w:val="26"/>
-                <w:szCs w:val="26"/>
-              </w:rPr>
-              <w:t>Quoc</w:t>
-            </w:r>
-            <w:proofErr w:type="spellEnd"/>
+            <w:r>
+              <w:rPr>
+                <w:color w:val="000000"/>
+                <w:sz w:val="26"/>
+                <w:szCs w:val="26"/>
+              </w:rPr>
+              <w:t>Nhat, Huynh Quoc</w:t>
+            </w:r>
           </w:p>
         </w:tc>
         <w:tc>
@@ -1824,34 +1659,14 @@
                 <w:szCs w:val="26"/>
               </w:rPr>
             </w:pPr>
-            <w:proofErr w:type="spellStart"/>
-            <w:r>
-              <w:rPr>
-                <w:color w:val="000000"/>
-                <w:sz w:val="26"/>
-                <w:szCs w:val="26"/>
-              </w:rPr>
-              <w:t>Anh</w:t>
-            </w:r>
-            <w:proofErr w:type="spellEnd"/>
-            <w:r>
-              <w:rPr>
-                <w:color w:val="000000"/>
-                <w:sz w:val="26"/>
-                <w:szCs w:val="26"/>
-              </w:rPr>
-              <w:t xml:space="preserve">, Ho </w:t>
-            </w:r>
-            <w:proofErr w:type="spellStart"/>
-            <w:r>
-              <w:rPr>
-                <w:color w:val="000000"/>
-                <w:sz w:val="26"/>
-                <w:szCs w:val="26"/>
-              </w:rPr>
-              <w:t>Trung</w:t>
-            </w:r>
-            <w:proofErr w:type="spellEnd"/>
+            <w:r>
+              <w:rPr>
+                <w:color w:val="000000"/>
+                <w:sz w:val="26"/>
+                <w:szCs w:val="26"/>
+              </w:rPr>
+              <w:t>Anh, Ho Trung</w:t>
+            </w:r>
           </w:p>
         </w:tc>
         <w:tc>
@@ -1960,23 +1775,13 @@
                 <w:szCs w:val="26"/>
               </w:rPr>
             </w:pPr>
-            <w:proofErr w:type="spellStart"/>
-            <w:r>
-              <w:rPr>
-                <w:color w:val="000000"/>
-                <w:sz w:val="26"/>
-                <w:szCs w:val="26"/>
-              </w:rPr>
-              <w:t>Quoc</w:t>
-            </w:r>
-            <w:proofErr w:type="spellEnd"/>
-            <w:r>
-              <w:rPr>
-                <w:color w:val="000000"/>
-                <w:sz w:val="26"/>
-                <w:szCs w:val="26"/>
-              </w:rPr>
-              <w:t>, Le Hoang</w:t>
+            <w:r>
+              <w:rPr>
+                <w:color w:val="000000"/>
+                <w:sz w:val="26"/>
+                <w:szCs w:val="26"/>
+              </w:rPr>
+              <w:t>Quoc, Le Hoang</w:t>
             </w:r>
           </w:p>
         </w:tc>
@@ -2084,36 +1889,8 @@
                 <w:sz w:val="26"/>
                 <w:szCs w:val="26"/>
               </w:rPr>
-              <w:t xml:space="preserve">Van, Huynh </w:t>
-            </w:r>
-            <w:proofErr w:type="spellStart"/>
-            <w:r>
-              <w:rPr>
-                <w:color w:val="000000"/>
-                <w:sz w:val="26"/>
-                <w:szCs w:val="26"/>
-              </w:rPr>
-              <w:t>Thi</w:t>
-            </w:r>
-            <w:proofErr w:type="spellEnd"/>
-            <w:r>
-              <w:rPr>
-                <w:color w:val="000000"/>
-                <w:sz w:val="26"/>
-                <w:szCs w:val="26"/>
-              </w:rPr>
-              <w:t xml:space="preserve"> </w:t>
-            </w:r>
-            <w:proofErr w:type="spellStart"/>
-            <w:r>
-              <w:rPr>
-                <w:color w:val="000000"/>
-                <w:sz w:val="26"/>
-                <w:szCs w:val="26"/>
-              </w:rPr>
-              <w:t>Thanh</w:t>
-            </w:r>
-            <w:proofErr w:type="spellEnd"/>
+              <w:t>Van, Huynh Thi Thanh</w:t>
+            </w:r>
           </w:p>
         </w:tc>
         <w:tc>
@@ -2189,6 +1966,8 @@
           <w:szCs w:val="26"/>
         </w:rPr>
         <w:sectPr>
+          <w:headerReference w:type="default" r:id="rId11"/>
+          <w:footerReference w:type="default" r:id="rId12"/>
           <w:pgSz w:w="12240" w:h="15840"/>
           <w:pgMar w:top="1380" w:right="600" w:bottom="280" w:left="1340" w:header="720" w:footer="720" w:gutter="0"/>
           <w:pgNumType w:start="1"/>
@@ -2805,34 +2584,14 @@
                 <w:szCs w:val="26"/>
               </w:rPr>
             </w:pPr>
-            <w:proofErr w:type="spellStart"/>
-            <w:r>
-              <w:rPr>
-                <w:color w:val="000000"/>
-                <w:sz w:val="26"/>
-                <w:szCs w:val="26"/>
-              </w:rPr>
-              <w:t>Nhat</w:t>
-            </w:r>
-            <w:proofErr w:type="spellEnd"/>
-            <w:r>
-              <w:rPr>
-                <w:color w:val="000000"/>
-                <w:sz w:val="26"/>
-                <w:szCs w:val="26"/>
-              </w:rPr>
-              <w:t xml:space="preserve">, Huynh </w:t>
-            </w:r>
-            <w:proofErr w:type="spellStart"/>
-            <w:r>
-              <w:rPr>
-                <w:color w:val="000000"/>
-                <w:sz w:val="26"/>
-                <w:szCs w:val="26"/>
-              </w:rPr>
-              <w:t>Quoc</w:t>
-            </w:r>
-            <w:proofErr w:type="spellEnd"/>
+            <w:r>
+              <w:rPr>
+                <w:color w:val="000000"/>
+                <w:sz w:val="26"/>
+                <w:szCs w:val="26"/>
+              </w:rPr>
+              <w:t>Nhat, Huynh Quoc</w:t>
+            </w:r>
           </w:p>
         </w:tc>
         <w:tc>
@@ -2945,41 +2704,13 @@
                 <w:szCs w:val="26"/>
               </w:rPr>
             </w:pPr>
-            <w:proofErr w:type="spellStart"/>
-            <w:r>
-              <w:rPr>
-                <w:color w:val="000000"/>
-                <w:sz w:val="26"/>
-                <w:szCs w:val="26"/>
-              </w:rPr>
-              <w:t>Anh</w:t>
-            </w:r>
-            <w:proofErr w:type="spellEnd"/>
-            <w:r>
-              <w:rPr>
-                <w:color w:val="000000"/>
-                <w:sz w:val="26"/>
-                <w:szCs w:val="26"/>
-              </w:rPr>
-              <w:t xml:space="preserve">, Ho </w:t>
-            </w:r>
-            <w:proofErr w:type="spellStart"/>
-            <w:r>
-              <w:rPr>
-                <w:color w:val="000000"/>
-                <w:sz w:val="26"/>
-                <w:szCs w:val="26"/>
-              </w:rPr>
-              <w:t>Trunh</w:t>
-            </w:r>
-            <w:proofErr w:type="spellEnd"/>
-            <w:r>
-              <w:rPr>
-                <w:color w:val="000000"/>
-                <w:sz w:val="26"/>
-                <w:szCs w:val="26"/>
-              </w:rPr>
-              <w:t xml:space="preserve"> </w:t>
+            <w:r>
+              <w:rPr>
+                <w:color w:val="000000"/>
+                <w:sz w:val="26"/>
+                <w:szCs w:val="26"/>
+              </w:rPr>
+              <w:t xml:space="preserve">Anh, Ho Trunh </w:t>
             </w:r>
           </w:p>
         </w:tc>
@@ -3093,23 +2824,13 @@
                 <w:szCs w:val="26"/>
               </w:rPr>
             </w:pPr>
-            <w:proofErr w:type="spellStart"/>
-            <w:r>
-              <w:rPr>
-                <w:color w:val="000000"/>
-                <w:sz w:val="26"/>
-                <w:szCs w:val="26"/>
-              </w:rPr>
-              <w:t>Quoc</w:t>
-            </w:r>
-            <w:proofErr w:type="spellEnd"/>
-            <w:r>
-              <w:rPr>
-                <w:color w:val="000000"/>
-                <w:sz w:val="26"/>
-                <w:szCs w:val="26"/>
-              </w:rPr>
-              <w:t>, Le Hoang</w:t>
+            <w:r>
+              <w:rPr>
+                <w:color w:val="000000"/>
+                <w:sz w:val="26"/>
+                <w:szCs w:val="26"/>
+              </w:rPr>
+              <w:t>Quoc, Le Hoang</w:t>
             </w:r>
           </w:p>
         </w:tc>
@@ -3220,36 +2941,8 @@
                 <w:sz w:val="26"/>
                 <w:szCs w:val="26"/>
               </w:rPr>
-              <w:t xml:space="preserve">Van, Huynh </w:t>
-            </w:r>
-            <w:proofErr w:type="spellStart"/>
-            <w:r>
-              <w:rPr>
-                <w:color w:val="000000"/>
-                <w:sz w:val="26"/>
-                <w:szCs w:val="26"/>
-              </w:rPr>
-              <w:t>Thi</w:t>
-            </w:r>
-            <w:proofErr w:type="spellEnd"/>
-            <w:r>
-              <w:rPr>
-                <w:color w:val="000000"/>
-                <w:sz w:val="26"/>
-                <w:szCs w:val="26"/>
-              </w:rPr>
-              <w:t xml:space="preserve"> </w:t>
-            </w:r>
-            <w:proofErr w:type="spellStart"/>
-            <w:r>
-              <w:rPr>
-                <w:color w:val="000000"/>
-                <w:sz w:val="26"/>
-                <w:szCs w:val="26"/>
-              </w:rPr>
-              <w:t>Thanh</w:t>
-            </w:r>
-            <w:proofErr w:type="spellEnd"/>
+              <w:t>Van, Huynh Thi Thanh</w:t>
+            </w:r>
           </w:p>
         </w:tc>
         <w:tc>
@@ -4324,36 +4017,8 @@
                 <w:sz w:val="26"/>
                 <w:szCs w:val="26"/>
               </w:rPr>
-              <w:t xml:space="preserve">Van, Huynh </w:t>
-            </w:r>
-            <w:proofErr w:type="spellStart"/>
-            <w:r>
-              <w:rPr>
-                <w:color w:val="000000"/>
-                <w:sz w:val="26"/>
-                <w:szCs w:val="26"/>
-              </w:rPr>
-              <w:t>Thi</w:t>
-            </w:r>
-            <w:proofErr w:type="spellEnd"/>
-            <w:r>
-              <w:rPr>
-                <w:color w:val="000000"/>
-                <w:sz w:val="26"/>
-                <w:szCs w:val="26"/>
-              </w:rPr>
-              <w:t xml:space="preserve"> </w:t>
-            </w:r>
-            <w:proofErr w:type="spellStart"/>
-            <w:r>
-              <w:rPr>
-                <w:color w:val="000000"/>
-                <w:sz w:val="26"/>
-                <w:szCs w:val="26"/>
-              </w:rPr>
-              <w:t>Thanh</w:t>
-            </w:r>
-            <w:proofErr w:type="spellEnd"/>
+              <w:t>Van, Huynh Thi Thanh</w:t>
+            </w:r>
           </w:p>
           <w:p>
             <w:pPr>
@@ -4572,7 +4237,13 @@
             <w:rPr>
               <w:color w:val="000000"/>
             </w:rPr>
-            <w:t>User Stories of Business Service Management</w:t>
+            <w:t xml:space="preserve">User Stories of </w:t>
+          </w:r>
+          <w:r>
+            <w:rPr>
+              <w:color w:val="000000"/>
+            </w:rPr>
+            <w:t>Roomy System Management</w:t>
           </w:r>
           <w:r>
             <w:rPr>
@@ -4645,6 +4316,12 @@
             <w:rPr>
               <w:color w:val="000000"/>
             </w:rPr>
+            <w:t>, Logout</w:t>
+          </w:r>
+          <w:r>
+            <w:rPr>
+              <w:color w:val="000000"/>
+            </w:rPr>
             <w:tab/>
             <w:t>6</w:t>
           </w:r>
@@ -4706,7 +4383,7 @@
             <w:rPr>
               <w:color w:val="000000"/>
             </w:rPr>
-            <w:t>Logout</w:t>
+            <w:t>Managing account</w:t>
           </w:r>
           <w:r>
             <w:rPr>
@@ -4773,7 +4450,7 @@
             <w:rPr>
               <w:color w:val="000000"/>
             </w:rPr>
-            <w:t>Manage Account</w:t>
+            <w:t>Creating an account</w:t>
           </w:r>
           <w:r>
             <w:rPr>
@@ -4840,7 +4517,7 @@
             <w:rPr>
               <w:color w:val="000000"/>
             </w:rPr>
-            <w:t>Create Account</w:t>
+            <w:t>Viewing customers reports</w:t>
           </w:r>
           <w:r>
             <w:rPr>
@@ -4907,7 +4584,7 @@
             <w:rPr>
               <w:color w:val="000000"/>
             </w:rPr>
-            <w:t>View Report</w:t>
+            <w:t>Managing all accommodation</w:t>
           </w:r>
           <w:r>
             <w:rPr>
@@ -4974,7 +4651,7 @@
             <w:rPr>
               <w:color w:val="000000"/>
             </w:rPr>
-            <w:t>Register</w:t>
+            <w:t>Listing Landlord account</w:t>
           </w:r>
           <w:r>
             <w:rPr>
@@ -5041,7 +4718,7 @@
             <w:rPr>
               <w:color w:val="000000"/>
             </w:rPr>
-            <w:t>Post information of location</w:t>
+            <w:t>Register account</w:t>
           </w:r>
           <w:r>
             <w:rPr>
@@ -5108,7 +4785,7 @@
             <w:rPr>
               <w:color w:val="000000"/>
             </w:rPr>
-            <w:t>Update post</w:t>
+            <w:t>Updating an account</w:t>
           </w:r>
           <w:r>
             <w:rPr>
@@ -5175,7 +4852,7 @@
             <w:rPr>
               <w:color w:val="000000"/>
             </w:rPr>
-            <w:t>Delete post</w:t>
+            <w:t>Viewing information about accommodation</w:t>
           </w:r>
           <w:r>
             <w:rPr>
@@ -5242,14 +4919,19 @@
             <w:rPr>
               <w:color w:val="000000"/>
             </w:rPr>
-            <w:t>View post</w:t>
+            <w:t>Managing the zones</w:t>
           </w:r>
           <w:r>
             <w:rPr>
               <w:color w:val="000000"/>
             </w:rPr>
             <w:tab/>
-            <w:t>8</w:t>
+          </w:r>
+          <w:r>
+            <w:rPr>
+              <w:color w:val="000000"/>
+            </w:rPr>
+            <w:t>7</w:t>
           </w:r>
           <w:r>
             <w:fldChar w:fldCharType="end"/>
@@ -5309,7 +4991,7 @@
             <w:rPr>
               <w:color w:val="000000"/>
             </w:rPr>
-            <w:t>Search</w:t>
+            <w:t>Managing the rooms</w:t>
           </w:r>
           <w:r>
             <w:rPr>
@@ -5376,7 +5058,7 @@
             <w:rPr>
               <w:color w:val="000000"/>
             </w:rPr>
-            <w:t>Rate</w:t>
+            <w:t>Booking an accommodation</w:t>
           </w:r>
           <w:r>
             <w:rPr>
@@ -5443,7 +5125,7 @@
             <w:rPr>
               <w:color w:val="000000"/>
             </w:rPr>
-            <w:t>Comment</w:t>
+            <w:t>Reporting for admin</w:t>
           </w:r>
           <w:r>
             <w:rPr>
@@ -6778,15 +6460,6 @@
     </w:tbl>
     <w:p>
       <w:pPr>
-        <w:pBdr>
-          <w:top w:val="nil"/>
-          <w:left w:val="nil"/>
-          <w:bottom w:val="nil"/>
-          <w:right w:val="nil"/>
-          <w:between w:val="nil"/>
-        </w:pBdr>
-        <w:spacing w:line="276" w:lineRule="auto"/>
-        <w:ind w:left="716" w:hanging="720"/>
         <w:rPr>
           <w:b/>
           <w:color w:val="000000"/>
@@ -6794,25 +6467,6 @@
           <w:szCs w:val="28"/>
         </w:rPr>
       </w:pPr>
-    </w:p>
-    <w:p>
-      <w:pPr>
-        <w:rPr>
-          <w:b/>
-          <w:color w:val="000000"/>
-          <w:sz w:val="28"/>
-          <w:szCs w:val="28"/>
-        </w:rPr>
-      </w:pPr>
-      <w:r>
-        <w:rPr>
-          <w:b/>
-          <w:color w:val="000000"/>
-          <w:sz w:val="28"/>
-          <w:szCs w:val="28"/>
-        </w:rPr>
-        <w:br w:type="page"/>
-      </w:r>
     </w:p>
     <w:p>
       <w:pPr>
@@ -6844,7 +6498,6 @@
           <w:sz w:val="28"/>
           <w:szCs w:val="28"/>
         </w:rPr>
-        <w:lastRenderedPageBreak/>
         <w:t>Listing Landlords account</w:t>
       </w:r>
     </w:p>
@@ -7000,7 +6653,16 @@
     </w:tbl>
     <w:p>
       <w:pPr>
-        <w:spacing w:after="160" w:line="259" w:lineRule="auto"/>
+        <w:pBdr>
+          <w:top w:val="nil"/>
+          <w:left w:val="nil"/>
+          <w:bottom w:val="nil"/>
+          <w:right w:val="nil"/>
+          <w:between w:val="nil"/>
+        </w:pBdr>
+        <w:spacing w:after="160" w:line="276" w:lineRule="auto"/>
+        <w:ind w:left="858"/>
+        <w:contextualSpacing/>
         <w:rPr>
           <w:b/>
           <w:color w:val="000000"/>
@@ -7011,10 +6673,231 @@
     </w:p>
     <w:p>
       <w:pPr>
-        <w:numPr>
-          <w:ilvl w:val="1"/>
-          <w:numId w:val="1"/>
-        </w:numPr>
+        <w:pBdr>
+          <w:top w:val="nil"/>
+          <w:left w:val="nil"/>
+          <w:bottom w:val="nil"/>
+          <w:right w:val="nil"/>
+          <w:between w:val="nil"/>
+        </w:pBdr>
+        <w:spacing w:after="160" w:line="276" w:lineRule="auto"/>
+        <w:ind w:left="426"/>
+        <w:contextualSpacing/>
+        <w:rPr>
+          <w:b/>
+          <w:color w:val="000000"/>
+          <w:sz w:val="28"/>
+          <w:szCs w:val="28"/>
+        </w:rPr>
+      </w:pPr>
+      <w:r>
+        <w:rPr>
+          <w:b/>
+          <w:color w:val="000000"/>
+          <w:sz w:val="28"/>
+          <w:szCs w:val="28"/>
+        </w:rPr>
+        <w:t xml:space="preserve">1.7. </w:t>
+      </w:r>
+      <w:r>
+        <w:rPr>
+          <w:b/>
+          <w:color w:val="000000"/>
+          <w:sz w:val="28"/>
+          <w:szCs w:val="28"/>
+        </w:rPr>
+        <w:t>Listing Landlords account</w:t>
+      </w:r>
+    </w:p>
+    <w:tbl>
+      <w:tblPr>
+        <w:tblStyle w:val="ac"/>
+        <w:tblW w:w="8215" w:type="dxa"/>
+        <w:tblInd w:w="720" w:type="dxa"/>
+        <w:tblBorders>
+          <w:top w:val="single" w:sz="4" w:space="0" w:color="000000"/>
+          <w:left w:val="single" w:sz="4" w:space="0" w:color="000000"/>
+          <w:bottom w:val="single" w:sz="4" w:space="0" w:color="000000"/>
+          <w:right w:val="single" w:sz="4" w:space="0" w:color="000000"/>
+          <w:insideH w:val="single" w:sz="4" w:space="0" w:color="000000"/>
+          <w:insideV w:val="single" w:sz="4" w:space="0" w:color="000000"/>
+        </w:tblBorders>
+        <w:tblLayout w:type="fixed"/>
+        <w:tblLook w:val="0400" w:firstRow="0" w:lastRow="0" w:firstColumn="0" w:lastColumn="0" w:noHBand="0" w:noVBand="1"/>
+      </w:tblPr>
+      <w:tblGrid>
+        <w:gridCol w:w="3955"/>
+        <w:gridCol w:w="4260"/>
+      </w:tblGrid>
+      <w:tr>
+        <w:tc>
+          <w:tcPr>
+            <w:tcW w:w="3955" w:type="dxa"/>
+          </w:tcPr>
+          <w:p>
+            <w:pPr>
+              <w:pBdr>
+                <w:top w:val="nil"/>
+                <w:left w:val="nil"/>
+                <w:bottom w:val="nil"/>
+                <w:right w:val="nil"/>
+                <w:between w:val="nil"/>
+              </w:pBdr>
+              <w:spacing w:line="276" w:lineRule="auto"/>
+              <w:rPr>
+                <w:color w:val="000000"/>
+                <w:sz w:val="26"/>
+                <w:szCs w:val="26"/>
+              </w:rPr>
+            </w:pPr>
+            <w:r>
+              <w:rPr>
+                <w:color w:val="000000"/>
+                <w:sz w:val="26"/>
+                <w:szCs w:val="26"/>
+              </w:rPr>
+              <w:t xml:space="preserve">Listing to have statistics of </w:t>
+            </w:r>
+            <w:r>
+              <w:rPr>
+                <w:color w:val="000000"/>
+                <w:sz w:val="26"/>
+                <w:szCs w:val="26"/>
+              </w:rPr>
+              <w:t>accommodation</w:t>
+            </w:r>
+          </w:p>
+        </w:tc>
+        <w:tc>
+          <w:tcPr>
+            <w:tcW w:w="4260" w:type="dxa"/>
+          </w:tcPr>
+          <w:p>
+            <w:pPr>
+              <w:pBdr>
+                <w:top w:val="nil"/>
+                <w:left w:val="nil"/>
+                <w:bottom w:val="nil"/>
+                <w:right w:val="nil"/>
+                <w:between w:val="nil"/>
+              </w:pBdr>
+              <w:spacing w:line="276" w:lineRule="auto"/>
+              <w:ind w:firstLine="6"/>
+              <w:rPr>
+                <w:color w:val="000000"/>
+                <w:sz w:val="26"/>
+                <w:szCs w:val="26"/>
+              </w:rPr>
+            </w:pPr>
+            <w:r>
+              <w:rPr>
+                <w:color w:val="000000"/>
+                <w:sz w:val="26"/>
+                <w:szCs w:val="26"/>
+              </w:rPr>
+              <w:t>US06</w:t>
+            </w:r>
+          </w:p>
+        </w:tc>
+      </w:tr>
+      <w:tr>
+        <w:tc>
+          <w:tcPr>
+            <w:tcW w:w="8215" w:type="dxa"/>
+            <w:gridSpan w:val="2"/>
+          </w:tcPr>
+          <w:p>
+            <w:pPr>
+              <w:pBdr>
+                <w:top w:val="nil"/>
+                <w:left w:val="nil"/>
+                <w:bottom w:val="nil"/>
+                <w:right w:val="nil"/>
+                <w:between w:val="nil"/>
+              </w:pBdr>
+              <w:spacing w:line="276" w:lineRule="auto"/>
+              <w:rPr>
+                <w:color w:val="000000"/>
+                <w:sz w:val="26"/>
+                <w:szCs w:val="26"/>
+              </w:rPr>
+            </w:pPr>
+            <w:r>
+              <w:rPr>
+                <w:color w:val="000000"/>
+                <w:sz w:val="26"/>
+                <w:szCs w:val="26"/>
+              </w:rPr>
+              <w:t xml:space="preserve">As an </w:t>
+            </w:r>
+            <w:r>
+              <w:rPr>
+                <w:color w:val="000000"/>
+                <w:sz w:val="26"/>
+                <w:szCs w:val="26"/>
+              </w:rPr>
+              <w:t>Administrator</w:t>
+            </w:r>
+          </w:p>
+          <w:p>
+            <w:pPr>
+              <w:pBdr>
+                <w:top w:val="nil"/>
+                <w:left w:val="nil"/>
+                <w:bottom w:val="nil"/>
+                <w:right w:val="nil"/>
+                <w:between w:val="nil"/>
+              </w:pBdr>
+              <w:spacing w:line="276" w:lineRule="auto"/>
+              <w:rPr>
+                <w:color w:val="000000"/>
+                <w:sz w:val="26"/>
+                <w:szCs w:val="26"/>
+              </w:rPr>
+            </w:pPr>
+            <w:r>
+              <w:rPr>
+                <w:color w:val="000000"/>
+                <w:sz w:val="26"/>
+                <w:szCs w:val="26"/>
+              </w:rPr>
+              <w:t xml:space="preserve">I want to list to have statistics of all </w:t>
+            </w:r>
+            <w:r>
+              <w:rPr>
+                <w:color w:val="000000"/>
+                <w:sz w:val="26"/>
+                <w:szCs w:val="26"/>
+              </w:rPr>
+              <w:t xml:space="preserve">accommodation </w:t>
+            </w:r>
+            <w:bookmarkStart w:id="3" w:name="_GoBack"/>
+            <w:bookmarkEnd w:id="3"/>
+            <w:r>
+              <w:rPr>
+                <w:color w:val="000000"/>
+                <w:sz w:val="26"/>
+                <w:szCs w:val="26"/>
+              </w:rPr>
+              <w:t>in the system</w:t>
+            </w:r>
+          </w:p>
+        </w:tc>
+      </w:tr>
+    </w:tbl>
+    <w:p>
+      <w:pPr>
+        <w:spacing w:after="160" w:line="259" w:lineRule="auto"/>
+        <w:rPr>
+          <w:b/>
+          <w:color w:val="000000"/>
+          <w:sz w:val="28"/>
+          <w:szCs w:val="28"/>
+        </w:rPr>
+      </w:pPr>
+    </w:p>
+    <w:p>
+      <w:pPr>
         <w:pBdr>
           <w:top w:val="nil"/>
           <w:left w:val="nil"/>
@@ -7031,6 +6914,15 @@
           <w:szCs w:val="28"/>
         </w:rPr>
       </w:pPr>
+      <w:r>
+        <w:rPr>
+          <w:b/>
+          <w:color w:val="000000"/>
+          <w:sz w:val="28"/>
+          <w:szCs w:val="28"/>
+        </w:rPr>
+        <w:t xml:space="preserve">      1.8.</w:t>
+      </w:r>
       <w:r>
         <w:rPr>
           <w:b/>
@@ -7234,7 +7126,7 @@
       <w:pPr>
         <w:numPr>
           <w:ilvl w:val="1"/>
-          <w:numId w:val="1"/>
+          <w:numId w:val="2"/>
         </w:numPr>
         <w:pBdr>
           <w:top w:val="nil"/>
@@ -7477,7 +7369,7 @@
       <w:pPr>
         <w:numPr>
           <w:ilvl w:val="1"/>
-          <w:numId w:val="1"/>
+          <w:numId w:val="2"/>
         </w:numPr>
         <w:pBdr>
           <w:top w:val="nil"/>
@@ -7720,7 +7612,7 @@
       <w:pPr>
         <w:numPr>
           <w:ilvl w:val="1"/>
-          <w:numId w:val="1"/>
+          <w:numId w:val="2"/>
         </w:numPr>
         <w:pBdr>
           <w:top w:val="nil"/>
@@ -7789,6 +7681,7 @@
                 <w:sz w:val="26"/>
                 <w:szCs w:val="26"/>
               </w:rPr>
+              <w:lastRenderedPageBreak/>
               <w:t>Managing the zone</w:t>
             </w:r>
           </w:p>
@@ -7966,7 +7859,7 @@
       <w:pPr>
         <w:numPr>
           <w:ilvl w:val="1"/>
-          <w:numId w:val="1"/>
+          <w:numId w:val="2"/>
         </w:numPr>
         <w:pBdr>
           <w:top w:val="nil"/>
@@ -8167,7 +8060,7 @@
         <w:contextualSpacing/>
         <w:rPr>
           <w:b/>
-          <w:color w:val="000000"/>
+          <w:color w:val="000000" w:themeColor="text1"/>
           <w:sz w:val="28"/>
           <w:szCs w:val="28"/>
         </w:rPr>
@@ -8177,7 +8070,7 @@
       <w:pPr>
         <w:numPr>
           <w:ilvl w:val="1"/>
-          <w:numId w:val="1"/>
+          <w:numId w:val="2"/>
         </w:numPr>
         <w:pBdr>
           <w:top w:val="nil"/>
@@ -8191,7 +8084,7 @@
         <w:contextualSpacing/>
         <w:rPr>
           <w:b/>
-          <w:color w:val="000000"/>
+          <w:color w:val="000000" w:themeColor="text1"/>
           <w:sz w:val="28"/>
           <w:szCs w:val="28"/>
         </w:rPr>
@@ -8199,7 +8092,7 @@
       <w:r>
         <w:rPr>
           <w:b/>
-          <w:color w:val="000000"/>
+          <w:color w:val="000000" w:themeColor="text1"/>
           <w:sz w:val="28"/>
           <w:szCs w:val="28"/>
         </w:rPr>
@@ -8242,14 +8135,14 @@
               </w:pBdr>
               <w:spacing w:line="276" w:lineRule="auto"/>
               <w:rPr>
-                <w:color w:val="000000"/>
-                <w:sz w:val="26"/>
-                <w:szCs w:val="26"/>
-              </w:rPr>
-            </w:pPr>
-            <w:r>
-              <w:rPr>
-                <w:color w:val="000000"/>
+                <w:color w:val="000000" w:themeColor="text1"/>
+                <w:sz w:val="26"/>
+                <w:szCs w:val="26"/>
+              </w:rPr>
+            </w:pPr>
+            <w:r>
+              <w:rPr>
+                <w:color w:val="000000" w:themeColor="text1"/>
                 <w:sz w:val="26"/>
                 <w:szCs w:val="26"/>
               </w:rPr>
@@ -8273,14 +8166,14 @@
               <w:spacing w:line="276" w:lineRule="auto"/>
               <w:ind w:firstLine="6"/>
               <w:rPr>
-                <w:color w:val="000000"/>
-                <w:sz w:val="26"/>
-                <w:szCs w:val="26"/>
-              </w:rPr>
-            </w:pPr>
-            <w:r>
-              <w:rPr>
-                <w:color w:val="000000"/>
+                <w:color w:val="000000" w:themeColor="text1"/>
+                <w:sz w:val="26"/>
+                <w:szCs w:val="26"/>
+              </w:rPr>
+            </w:pPr>
+            <w:r>
+              <w:rPr>
+                <w:color w:val="000000" w:themeColor="text1"/>
                 <w:sz w:val="26"/>
                 <w:szCs w:val="26"/>
               </w:rPr>
@@ -8306,14 +8199,14 @@
               </w:pBdr>
               <w:spacing w:line="276" w:lineRule="auto"/>
               <w:rPr>
-                <w:color w:val="000000"/>
-                <w:sz w:val="26"/>
-                <w:szCs w:val="26"/>
-              </w:rPr>
-            </w:pPr>
-            <w:r>
-              <w:rPr>
-                <w:color w:val="000000"/>
+                <w:color w:val="000000" w:themeColor="text1"/>
+                <w:sz w:val="26"/>
+                <w:szCs w:val="26"/>
+              </w:rPr>
+            </w:pPr>
+            <w:r>
+              <w:rPr>
+                <w:color w:val="000000" w:themeColor="text1"/>
                 <w:sz w:val="26"/>
                 <w:szCs w:val="26"/>
               </w:rPr>
@@ -8331,14 +8224,14 @@
               </w:pBdr>
               <w:spacing w:line="276" w:lineRule="auto"/>
               <w:rPr>
-                <w:color w:val="000000"/>
-                <w:sz w:val="26"/>
-                <w:szCs w:val="26"/>
-              </w:rPr>
-            </w:pPr>
-            <w:r>
-              <w:rPr>
-                <w:color w:val="000000"/>
+                <w:color w:val="000000" w:themeColor="text1"/>
+                <w:sz w:val="26"/>
+                <w:szCs w:val="26"/>
+              </w:rPr>
+            </w:pPr>
+            <w:r>
+              <w:rPr>
+                <w:color w:val="000000" w:themeColor="text1"/>
                 <w:sz w:val="26"/>
                 <w:szCs w:val="26"/>
               </w:rPr>
@@ -8346,7 +8239,7 @@
             </w:r>
             <w:r>
               <w:rPr>
-                <w:color w:val="000000"/>
+                <w:color w:val="000000" w:themeColor="text1"/>
                 <w:sz w:val="26"/>
                 <w:szCs w:val="26"/>
               </w:rPr>
@@ -8354,7 +8247,7 @@
             </w:r>
             <w:r>
               <w:rPr>
-                <w:color w:val="000000"/>
+                <w:color w:val="000000" w:themeColor="text1"/>
                 <w:sz w:val="26"/>
                 <w:szCs w:val="26"/>
               </w:rPr>
@@ -8387,243 +8280,7 @@
       <w:pPr>
         <w:numPr>
           <w:ilvl w:val="1"/>
-          <w:numId w:val="1"/>
-        </w:numPr>
-        <w:pBdr>
-          <w:top w:val="nil"/>
-          <w:left w:val="nil"/>
-          <w:bottom w:val="nil"/>
-          <w:right w:val="nil"/>
-          <w:between w:val="nil"/>
-        </w:pBdr>
-        <w:spacing w:after="160" w:line="276" w:lineRule="auto"/>
-        <w:ind w:left="851" w:hanging="567"/>
-        <w:contextualSpacing/>
-        <w:rPr>
-          <w:b/>
-          <w:color w:val="000000"/>
-          <w:sz w:val="28"/>
-          <w:szCs w:val="28"/>
-        </w:rPr>
-      </w:pPr>
-      <w:r>
-        <w:rPr>
-          <w:b/>
-          <w:color w:val="000000"/>
-          <w:sz w:val="28"/>
-          <w:szCs w:val="28"/>
-        </w:rPr>
-        <w:t>Posti</w:t>
-      </w:r>
-      <w:r>
-        <w:rPr>
-          <w:b/>
-          <w:color w:val="000000"/>
-          <w:sz w:val="28"/>
-          <w:szCs w:val="28"/>
-        </w:rPr>
-        <w:t>n</w:t>
-      </w:r>
-      <w:r>
-        <w:rPr>
-          <w:b/>
-          <w:color w:val="000000"/>
-          <w:sz w:val="28"/>
-          <w:szCs w:val="28"/>
-        </w:rPr>
-        <w:t>g to find roommates</w:t>
-      </w:r>
-    </w:p>
-    <w:tbl>
-      <w:tblPr>
-        <w:tblStyle w:val="af5"/>
-        <w:tblW w:w="8305" w:type="dxa"/>
-        <w:tblInd w:w="720" w:type="dxa"/>
-        <w:tblBorders>
-          <w:top w:val="single" w:sz="4" w:space="0" w:color="000000"/>
-          <w:left w:val="single" w:sz="4" w:space="0" w:color="000000"/>
-          <w:bottom w:val="single" w:sz="4" w:space="0" w:color="000000"/>
-          <w:right w:val="single" w:sz="4" w:space="0" w:color="000000"/>
-          <w:insideH w:val="single" w:sz="4" w:space="0" w:color="000000"/>
-          <w:insideV w:val="single" w:sz="4" w:space="0" w:color="000000"/>
-        </w:tblBorders>
-        <w:tblLayout w:type="fixed"/>
-        <w:tblLook w:val="0400" w:firstRow="0" w:lastRow="0" w:firstColumn="0" w:lastColumn="0" w:noHBand="0" w:noVBand="1"/>
-      </w:tblPr>
-      <w:tblGrid>
-        <w:gridCol w:w="3955"/>
-        <w:gridCol w:w="4350"/>
-      </w:tblGrid>
-      <w:tr>
-        <w:tc>
-          <w:tcPr>
-            <w:tcW w:w="3955" w:type="dxa"/>
-          </w:tcPr>
-          <w:p>
-            <w:pPr>
-              <w:pBdr>
-                <w:top w:val="nil"/>
-                <w:left w:val="nil"/>
-                <w:bottom w:val="nil"/>
-                <w:right w:val="nil"/>
-                <w:between w:val="nil"/>
-              </w:pBdr>
-              <w:spacing w:line="276" w:lineRule="auto"/>
-              <w:rPr>
-                <w:color w:val="000000"/>
-                <w:sz w:val="26"/>
-                <w:szCs w:val="26"/>
-              </w:rPr>
-            </w:pPr>
-            <w:r>
-              <w:rPr>
-                <w:color w:val="000000"/>
-                <w:sz w:val="26"/>
-                <w:szCs w:val="26"/>
-              </w:rPr>
-              <w:t>Posting to find roommates</w:t>
-            </w:r>
-          </w:p>
-        </w:tc>
-        <w:tc>
-          <w:tcPr>
-            <w:tcW w:w="4350" w:type="dxa"/>
-          </w:tcPr>
-          <w:p>
-            <w:pPr>
-              <w:pBdr>
-                <w:top w:val="nil"/>
-                <w:left w:val="nil"/>
-                <w:bottom w:val="nil"/>
-                <w:right w:val="nil"/>
-                <w:between w:val="nil"/>
-              </w:pBdr>
-              <w:spacing w:line="276" w:lineRule="auto"/>
-              <w:ind w:firstLine="6"/>
-              <w:rPr>
-                <w:color w:val="000000"/>
-                <w:sz w:val="26"/>
-                <w:szCs w:val="26"/>
-              </w:rPr>
-            </w:pPr>
-            <w:r>
-              <w:rPr>
-                <w:color w:val="000000"/>
-                <w:sz w:val="26"/>
-                <w:szCs w:val="26"/>
-              </w:rPr>
-              <w:t>US13</w:t>
-            </w:r>
-          </w:p>
-        </w:tc>
-      </w:tr>
-      <w:tr>
-        <w:tc>
-          <w:tcPr>
-            <w:tcW w:w="8305" w:type="dxa"/>
-            <w:gridSpan w:val="2"/>
-          </w:tcPr>
-          <w:p>
-            <w:pPr>
-              <w:pBdr>
-                <w:top w:val="nil"/>
-                <w:left w:val="nil"/>
-                <w:bottom w:val="nil"/>
-                <w:right w:val="nil"/>
-                <w:between w:val="nil"/>
-              </w:pBdr>
-              <w:spacing w:line="276" w:lineRule="auto"/>
-              <w:rPr>
-                <w:color w:val="000000"/>
-                <w:sz w:val="26"/>
-                <w:szCs w:val="26"/>
-              </w:rPr>
-            </w:pPr>
-            <w:r>
-              <w:rPr>
-                <w:color w:val="000000"/>
-                <w:sz w:val="26"/>
-                <w:szCs w:val="26"/>
-              </w:rPr>
-              <w:t>As a Renter</w:t>
-            </w:r>
-          </w:p>
-          <w:p>
-            <w:pPr>
-              <w:pBdr>
-                <w:top w:val="nil"/>
-                <w:left w:val="nil"/>
-                <w:bottom w:val="nil"/>
-                <w:right w:val="nil"/>
-                <w:between w:val="nil"/>
-              </w:pBdr>
-              <w:spacing w:line="276" w:lineRule="auto"/>
-              <w:rPr>
-                <w:color w:val="000000"/>
-                <w:sz w:val="26"/>
-                <w:szCs w:val="26"/>
-              </w:rPr>
-            </w:pPr>
-            <w:r>
-              <w:rPr>
-                <w:color w:val="000000"/>
-                <w:sz w:val="26"/>
-                <w:szCs w:val="26"/>
-              </w:rPr>
-              <w:t>I want to post find roommates</w:t>
-            </w:r>
-            <w:r>
-              <w:rPr>
-                <w:color w:val="000000"/>
-                <w:sz w:val="26"/>
-                <w:szCs w:val="26"/>
-              </w:rPr>
-              <w:t xml:space="preserve"> and g</w:t>
-            </w:r>
-            <w:r>
-              <w:rPr>
-                <w:color w:val="000000"/>
-                <w:sz w:val="26"/>
-                <w:szCs w:val="26"/>
-              </w:rPr>
-              <w:t>et notified wh</w:t>
-            </w:r>
-            <w:r>
-              <w:rPr>
-                <w:color w:val="000000"/>
-                <w:sz w:val="26"/>
-                <w:szCs w:val="26"/>
-              </w:rPr>
-              <w:t>en someone wants to contact.</w:t>
-            </w:r>
-          </w:p>
-        </w:tc>
-      </w:tr>
-    </w:tbl>
-    <w:p>
-      <w:pPr>
-        <w:pBdr>
-          <w:top w:val="nil"/>
-          <w:left w:val="nil"/>
-          <w:bottom w:val="nil"/>
-          <w:right w:val="nil"/>
-          <w:between w:val="nil"/>
-        </w:pBdr>
-        <w:spacing w:line="276" w:lineRule="auto"/>
-        <w:ind w:left="851" w:hanging="720"/>
-        <w:rPr>
-          <w:b/>
-          <w:color w:val="000000"/>
-          <w:sz w:val="28"/>
-          <w:szCs w:val="28"/>
-        </w:rPr>
-      </w:pPr>
-    </w:p>
-    <w:p>
-      <w:pPr>
-        <w:numPr>
-          <w:ilvl w:val="1"/>
-          <w:numId w:val="1"/>
+          <w:numId w:val="2"/>
         </w:numPr>
         <w:pBdr>
           <w:top w:val="nil"/>
@@ -8817,7 +8474,7 @@
       <w:pPr>
         <w:numPr>
           <w:ilvl w:val="1"/>
-          <w:numId w:val="1"/>
+          <w:numId w:val="2"/>
         </w:numPr>
         <w:pBdr>
           <w:top w:val="nil"/>
@@ -8976,8 +8633,8 @@
                 <w:szCs w:val="26"/>
               </w:rPr>
             </w:pPr>
-            <w:bookmarkStart w:id="3" w:name="_tyjcwt" w:colFirst="0" w:colLast="0"/>
-            <w:bookmarkEnd w:id="3"/>
+            <w:bookmarkStart w:id="4" w:name="_tyjcwt" w:colFirst="0" w:colLast="0"/>
+            <w:bookmarkEnd w:id="4"/>
             <w:r>
               <w:rPr>
                 <w:color w:val="000000"/>
@@ -8994,8 +8651,6 @@
               </w:rPr>
               <w:t>posting has trouble</w:t>
             </w:r>
-            <w:bookmarkStart w:id="4" w:name="_GoBack"/>
-            <w:bookmarkEnd w:id="4"/>
           </w:p>
         </w:tc>
       </w:tr>
@@ -9034,7 +8689,7 @@
         <w:pStyle w:val="Heading1"/>
         <w:numPr>
           <w:ilvl w:val="0"/>
-          <w:numId w:val="1"/>
+          <w:numId w:val="2"/>
         </w:numPr>
         <w:rPr>
           <w:rFonts w:ascii="Times New Roman" w:eastAsia="Times New Roman" w:hAnsi="Times New Roman" w:cs="Times New Roman"/>
@@ -9078,7 +8733,7 @@
         <w:pStyle w:val="Heading1"/>
         <w:numPr>
           <w:ilvl w:val="0"/>
-          <w:numId w:val="1"/>
+          <w:numId w:val="2"/>
         </w:numPr>
         <w:rPr>
           <w:rFonts w:ascii="Times New Roman" w:eastAsia="Times New Roman" w:hAnsi="Times New Roman" w:cs="Times New Roman"/>
@@ -9131,7 +8786,7 @@
         <w:pStyle w:val="Heading1"/>
         <w:numPr>
           <w:ilvl w:val="0"/>
-          <w:numId w:val="1"/>
+          <w:numId w:val="2"/>
         </w:numPr>
         <w:rPr>
           <w:rFonts w:ascii="Times New Roman" w:eastAsia="Times New Roman" w:hAnsi="Times New Roman" w:cs="Times New Roman"/>
@@ -9167,7 +8822,7 @@
         </w:rPr>
         <w:t xml:space="preserve">[1]. Extreme Programming: A gentle introduction- </w:t>
       </w:r>
-      <w:hyperlink r:id="rId8">
+      <w:hyperlink r:id="rId13">
         <w:r>
           <w:rPr>
             <w:color w:val="000000"/>
@@ -9196,7 +8851,7 @@
         </w:rPr>
         <w:t xml:space="preserve">[2]. Extreme Programming Rules - </w:t>
       </w:r>
-      <w:hyperlink r:id="rId9">
+      <w:hyperlink r:id="rId14">
         <w:r>
           <w:rPr>
             <w:color w:val="000000"/>
@@ -9233,7 +8888,7 @@
         </w:rPr>
         <w:t xml:space="preserve">[3]. </w:t>
       </w:r>
-      <w:hyperlink r:id="rId10">
+      <w:hyperlink r:id="rId15">
         <w:r>
           <w:rPr>
             <w:color w:val="000000"/>
@@ -9255,8 +8910,146 @@
 </w:document>
 </file>
 
+<file path=word/endnotes.xml><?xml version="1.0" encoding="utf-8"?>
+<w:endnotes xmlns:wpc="http://schemas.microsoft.com/office/word/2010/wordprocessingCanvas" xmlns:mc="http://schemas.openxmlformats.org/markup-compatibility/2006" xmlns:o="urn:schemas-microsoft-com:office:office" xmlns:r="http://schemas.openxmlformats.org/officeDocument/2006/relationships" xmlns:m="http://schemas.openxmlformats.org/officeDocument/2006/math" xmlns:v="urn:schemas-microsoft-com:vml" xmlns:wp14="http://schemas.microsoft.com/office/word/2010/wordprocessingDrawing" xmlns:wp="http://schemas.openxmlformats.org/drawingml/2006/wordprocessingDrawing" xmlns:w10="urn:schemas-microsoft-com:office:word" xmlns:w="http://schemas.openxmlformats.org/wordprocessingml/2006/main" xmlns:w14="http://schemas.microsoft.com/office/word/2010/wordml" xmlns:w15="http://schemas.microsoft.com/office/word/2012/wordml" xmlns:wpg="http://schemas.microsoft.com/office/word/2010/wordprocessingGroup" xmlns:wpi="http://schemas.microsoft.com/office/word/2010/wordprocessingInk" xmlns:wne="http://schemas.microsoft.com/office/word/2006/wordml" xmlns:wps="http://schemas.microsoft.com/office/word/2010/wordprocessingShape" mc:Ignorable="w14 w15 wp14">
+  <w:endnote w:type="separator" w:id="-1">
+    <w:p>
+      <w:r>
+        <w:separator/>
+      </w:r>
+    </w:p>
+  </w:endnote>
+  <w:endnote w:type="continuationSeparator" w:id="0">
+    <w:p>
+      <w:r>
+        <w:continuationSeparator/>
+      </w:r>
+    </w:p>
+  </w:endnote>
+</w:endnotes>
+</file>
+
+<file path=word/footer1.xml><?xml version="1.0" encoding="utf-8"?>
+<w:ftr xmlns:wpc="http://schemas.microsoft.com/office/word/2010/wordprocessingCanvas" xmlns:mc="http://schemas.openxmlformats.org/markup-compatibility/2006" xmlns:o="urn:schemas-microsoft-com:office:office" xmlns:r="http://schemas.openxmlformats.org/officeDocument/2006/relationships" xmlns:m="http://schemas.openxmlformats.org/officeDocument/2006/math" xmlns:v="urn:schemas-microsoft-com:vml" xmlns:wp14="http://schemas.microsoft.com/office/word/2010/wordprocessingDrawing" xmlns:wp="http://schemas.openxmlformats.org/drawingml/2006/wordprocessingDrawing" xmlns:w10="urn:schemas-microsoft-com:office:word" xmlns:w="http://schemas.openxmlformats.org/wordprocessingml/2006/main" xmlns:w14="http://schemas.microsoft.com/office/word/2010/wordml" xmlns:w15="http://schemas.microsoft.com/office/word/2012/wordml" xmlns:wpg="http://schemas.microsoft.com/office/word/2010/wordprocessingGroup" xmlns:wpi="http://schemas.microsoft.com/office/word/2010/wordprocessingInk" xmlns:wne="http://schemas.microsoft.com/office/word/2006/wordml" xmlns:wps="http://schemas.microsoft.com/office/word/2010/wordprocessingShape" mc:Ignorable="w14 w15 wp14">
+  <w:p>
+    <w:pPr>
+      <w:pStyle w:val="Footer"/>
+      <w:tabs>
+        <w:tab w:val="clear" w:pos="4680"/>
+        <w:tab w:val="clear" w:pos="9360"/>
+      </w:tabs>
+      <w:jc w:val="center"/>
+      <w:rPr>
+        <w:caps/>
+        <w:noProof/>
+        <w:sz w:val="24"/>
+        <w:szCs w:val="24"/>
+      </w:rPr>
+    </w:pPr>
+    <w:r>
+      <w:rPr>
+        <w:caps/>
+        <w:sz w:val="24"/>
+        <w:szCs w:val="24"/>
+      </w:rPr>
+      <w:fldChar w:fldCharType="begin"/>
+    </w:r>
+    <w:r>
+      <w:rPr>
+        <w:caps/>
+        <w:sz w:val="24"/>
+        <w:szCs w:val="24"/>
+      </w:rPr>
+      <w:instrText xml:space="preserve"> PAGE   \* MERGEFORMAT </w:instrText>
+    </w:r>
+    <w:r>
+      <w:rPr>
+        <w:caps/>
+        <w:sz w:val="24"/>
+        <w:szCs w:val="24"/>
+      </w:rPr>
+      <w:fldChar w:fldCharType="separate"/>
+    </w:r>
+    <w:r>
+      <w:rPr>
+        <w:caps/>
+        <w:noProof/>
+        <w:sz w:val="24"/>
+        <w:szCs w:val="24"/>
+      </w:rPr>
+      <w:t>5</w:t>
+    </w:r>
+    <w:r>
+      <w:rPr>
+        <w:caps/>
+        <w:noProof/>
+        <w:sz w:val="24"/>
+        <w:szCs w:val="24"/>
+      </w:rPr>
+      <w:fldChar w:fldCharType="end"/>
+    </w:r>
+  </w:p>
+  <w:p>
+    <w:pPr>
+      <w:pStyle w:val="Footer"/>
+    </w:pPr>
+  </w:p>
+</w:ftr>
+</file>
+
+<file path=word/footnotes.xml><?xml version="1.0" encoding="utf-8"?>
+<w:footnotes xmlns:wpc="http://schemas.microsoft.com/office/word/2010/wordprocessingCanvas" xmlns:mc="http://schemas.openxmlformats.org/markup-compatibility/2006" xmlns:o="urn:schemas-microsoft-com:office:office" xmlns:r="http://schemas.openxmlformats.org/officeDocument/2006/relationships" xmlns:m="http://schemas.openxmlformats.org/officeDocument/2006/math" xmlns:v="urn:schemas-microsoft-com:vml" xmlns:wp14="http://schemas.microsoft.com/office/word/2010/wordprocessingDrawing" xmlns:wp="http://schemas.openxmlformats.org/drawingml/2006/wordprocessingDrawing" xmlns:w10="urn:schemas-microsoft-com:office:word" xmlns:w="http://schemas.openxmlformats.org/wordprocessingml/2006/main" xmlns:w14="http://schemas.microsoft.com/office/word/2010/wordml" xmlns:w15="http://schemas.microsoft.com/office/word/2012/wordml" xmlns:wpg="http://schemas.microsoft.com/office/word/2010/wordprocessingGroup" xmlns:wpi="http://schemas.microsoft.com/office/word/2010/wordprocessingInk" xmlns:wne="http://schemas.microsoft.com/office/word/2006/wordml" xmlns:wps="http://schemas.microsoft.com/office/word/2010/wordprocessingShape" mc:Ignorable="w14 w15 wp14">
+  <w:footnote w:type="separator" w:id="-1">
+    <w:p>
+      <w:r>
+        <w:separator/>
+      </w:r>
+    </w:p>
+  </w:footnote>
+  <w:footnote w:type="continuationSeparator" w:id="0">
+    <w:p>
+      <w:r>
+        <w:continuationSeparator/>
+      </w:r>
+    </w:p>
+  </w:footnote>
+</w:footnotes>
+</file>
+
+<file path=word/header1.xml><?xml version="1.0" encoding="utf-8"?>
+<w:hdr xmlns:wpc="http://schemas.microsoft.com/office/word/2010/wordprocessingCanvas" xmlns:mc="http://schemas.openxmlformats.org/markup-compatibility/2006" xmlns:o="urn:schemas-microsoft-com:office:office" xmlns:r="http://schemas.openxmlformats.org/officeDocument/2006/relationships" xmlns:m="http://schemas.openxmlformats.org/officeDocument/2006/math" xmlns:v="urn:schemas-microsoft-com:vml" xmlns:wp14="http://schemas.microsoft.com/office/word/2010/wordprocessingDrawing" xmlns:wp="http://schemas.openxmlformats.org/drawingml/2006/wordprocessingDrawing" xmlns:w10="urn:schemas-microsoft-com:office:word" xmlns:w="http://schemas.openxmlformats.org/wordprocessingml/2006/main" xmlns:w14="http://schemas.microsoft.com/office/word/2010/wordml" xmlns:w15="http://schemas.microsoft.com/office/word/2012/wordml" xmlns:wpg="http://schemas.microsoft.com/office/word/2010/wordprocessingGroup" xmlns:wpi="http://schemas.microsoft.com/office/word/2010/wordprocessingInk" xmlns:wne="http://schemas.microsoft.com/office/word/2006/wordml" xmlns:wps="http://schemas.microsoft.com/office/word/2010/wordprocessingShape" mc:Ignorable="w14 w15 wp14">
+  <w:p>
+    <w:pPr>
+      <w:pStyle w:val="Header"/>
+      <w:tabs>
+        <w:tab w:val="clear" w:pos="4680"/>
+        <w:tab w:val="clear" w:pos="9360"/>
+      </w:tabs>
+      <w:jc w:val="right"/>
+      <w:rPr>
+        <w:color w:val="548DD4" w:themeColor="text2" w:themeTint="99"/>
+        <w:sz w:val="24"/>
+        <w:szCs w:val="24"/>
+      </w:rPr>
+    </w:pPr>
+    <w:r>
+      <w:rPr>
+        <w:sz w:val="24"/>
+        <w:szCs w:val="24"/>
+      </w:rPr>
+      <w:t>UserStory_v1.1</w:t>
+    </w:r>
+  </w:p>
+  <w:p>
+    <w:pPr>
+      <w:pStyle w:val="Header"/>
+    </w:pPr>
+  </w:p>
+</w:hdr>
+</file>
+
 <file path=word/numbering.xml><?xml version="1.0" encoding="utf-8"?>
-<w:numbering xmlns:wpc="http://schemas.microsoft.com/office/word/2010/wordprocessingCanvas" xmlns:cx="http://schemas.microsoft.com/office/drawing/2014/chartex" xmlns:mc="http://schemas.openxmlformats.org/markup-compatibility/2006" xmlns:o="urn:schemas-microsoft-com:office:office" xmlns:r="http://schemas.openxmlformats.org/officeDocument/2006/relationships" xmlns:m="http://schemas.openxmlformats.org/officeDocument/2006/math" xmlns:v="urn:schemas-microsoft-com:vml" xmlns:wp14="http://schemas.microsoft.com/office/word/2010/wordprocessingDrawing" xmlns:wp="http://schemas.openxmlformats.org/drawingml/2006/wordprocessingDrawing" xmlns:w10="urn:schemas-microsoft-com:office:word" xmlns:w="http://schemas.openxmlformats.org/wordprocessingml/2006/main" xmlns:w14="http://schemas.microsoft.com/office/word/2010/wordml" xmlns:w15="http://schemas.microsoft.com/office/word/2012/wordml" xmlns:w16se="http://schemas.microsoft.com/office/word/2015/wordml/symex" xmlns:wpg="http://schemas.microsoft.com/office/word/2010/wordprocessingGroup" xmlns:wpi="http://schemas.microsoft.com/office/word/2010/wordprocessingInk" xmlns:wne="http://schemas.microsoft.com/office/word/2006/wordml" xmlns:wps="http://schemas.microsoft.com/office/word/2010/wordprocessingShape" mc:Ignorable="w14 w15 w16se wp14">
+<w:numbering xmlns:wpc="http://schemas.microsoft.com/office/word/2010/wordprocessingCanvas" xmlns:mc="http://schemas.openxmlformats.org/markup-compatibility/2006" xmlns:o="urn:schemas-microsoft-com:office:office" xmlns:r="http://schemas.openxmlformats.org/officeDocument/2006/relationships" xmlns:m="http://schemas.openxmlformats.org/officeDocument/2006/math" xmlns:v="urn:schemas-microsoft-com:vml" xmlns:wp14="http://schemas.microsoft.com/office/word/2010/wordprocessingDrawing" xmlns:wp="http://schemas.openxmlformats.org/drawingml/2006/wordprocessingDrawing" xmlns:w10="urn:schemas-microsoft-com:office:word" xmlns:w="http://schemas.openxmlformats.org/wordprocessingml/2006/main" xmlns:w14="http://schemas.microsoft.com/office/word/2010/wordml" xmlns:w15="http://schemas.microsoft.com/office/word/2012/wordml" xmlns:wpg="http://schemas.microsoft.com/office/word/2010/wordprocessingGroup" xmlns:wpi="http://schemas.microsoft.com/office/word/2010/wordprocessingInk" xmlns:wne="http://schemas.microsoft.com/office/word/2006/wordml" xmlns:wps="http://schemas.microsoft.com/office/word/2010/wordprocessingShape" mc:Ignorable="w14 w15 wp14">
   <w:abstractNum w:abstractNumId="0" w15:restartNumberingAfterBreak="0">
     <w:nsid w:val="55CF4079"/>
     <w:multiLevelType w:val="multilevel"/>
@@ -9276,7 +9069,7 @@
       <w:lvlText w:val="%1.%2."/>
       <w:lvlJc w:val="left"/>
       <w:pPr>
-        <w:ind w:left="716" w:hanging="432"/>
+        <w:ind w:left="858" w:hanging="432"/>
       </w:pPr>
     </w:lvl>
     <w:lvl w:ilvl="2">
@@ -9343,14 +9136,103 @@
       </w:pPr>
     </w:lvl>
   </w:abstractNum>
+  <w:abstractNum w:abstractNumId="1" w15:restartNumberingAfterBreak="0">
+    <w:nsid w:val="5D901E44"/>
+    <w:multiLevelType w:val="multilevel"/>
+    <w:tmpl w:val="44C6AEBA"/>
+    <w:lvl w:ilvl="0">
+      <w:start w:val="1"/>
+      <w:numFmt w:val="decimal"/>
+      <w:lvlText w:val="%1."/>
+      <w:lvlJc w:val="left"/>
+      <w:pPr>
+        <w:ind w:left="360" w:hanging="360"/>
+      </w:pPr>
+    </w:lvl>
+    <w:lvl w:ilvl="1">
+      <w:start w:val="1"/>
+      <w:numFmt w:val="decimal"/>
+      <w:lvlText w:val="%1.%2."/>
+      <w:lvlJc w:val="left"/>
+      <w:pPr>
+        <w:ind w:left="858" w:hanging="432"/>
+      </w:pPr>
+    </w:lvl>
+    <w:lvl w:ilvl="2">
+      <w:start w:val="1"/>
+      <w:numFmt w:val="decimal"/>
+      <w:lvlText w:val="%1.%2.%3."/>
+      <w:lvlJc w:val="left"/>
+      <w:pPr>
+        <w:ind w:left="1224" w:hanging="504"/>
+      </w:pPr>
+    </w:lvl>
+    <w:lvl w:ilvl="3">
+      <w:start w:val="1"/>
+      <w:numFmt w:val="decimal"/>
+      <w:lvlText w:val="%1.%2.%3.%4."/>
+      <w:lvlJc w:val="left"/>
+      <w:pPr>
+        <w:ind w:left="1728" w:hanging="647"/>
+      </w:pPr>
+    </w:lvl>
+    <w:lvl w:ilvl="4">
+      <w:start w:val="1"/>
+      <w:numFmt w:val="decimal"/>
+      <w:lvlText w:val="%1.%2.%3.%4.%5."/>
+      <w:lvlJc w:val="left"/>
+      <w:pPr>
+        <w:ind w:left="2232" w:hanging="792"/>
+      </w:pPr>
+    </w:lvl>
+    <w:lvl w:ilvl="5">
+      <w:start w:val="1"/>
+      <w:numFmt w:val="decimal"/>
+      <w:lvlText w:val="%1.%2.%3.%4.%5.%6."/>
+      <w:lvlJc w:val="left"/>
+      <w:pPr>
+        <w:ind w:left="2736" w:hanging="935"/>
+      </w:pPr>
+    </w:lvl>
+    <w:lvl w:ilvl="6">
+      <w:start w:val="1"/>
+      <w:numFmt w:val="decimal"/>
+      <w:lvlText w:val="%1.%2.%3.%4.%5.%6.%7."/>
+      <w:lvlJc w:val="left"/>
+      <w:pPr>
+        <w:ind w:left="3240" w:hanging="1080"/>
+      </w:pPr>
+    </w:lvl>
+    <w:lvl w:ilvl="7">
+      <w:start w:val="1"/>
+      <w:numFmt w:val="decimal"/>
+      <w:lvlText w:val="%1.%2.%3.%4.%5.%6.%7.%8."/>
+      <w:lvlJc w:val="left"/>
+      <w:pPr>
+        <w:ind w:left="3744" w:hanging="1224"/>
+      </w:pPr>
+    </w:lvl>
+    <w:lvl w:ilvl="8">
+      <w:start w:val="1"/>
+      <w:numFmt w:val="decimal"/>
+      <w:lvlText w:val="%1.%2.%3.%4.%5.%6.%7.%8.%9."/>
+      <w:lvlJc w:val="left"/>
+      <w:pPr>
+        <w:ind w:left="4320" w:hanging="1440"/>
+      </w:pPr>
+    </w:lvl>
+  </w:abstractNum>
   <w:num w:numId="1">
     <w:abstractNumId w:val="0"/>
+  </w:num>
+  <w:num w:numId="2">
+    <w:abstractNumId w:val="1"/>
   </w:num>
 </w:numbering>
 </file>
 
 <file path=word/styles.xml><?xml version="1.0" encoding="utf-8"?>
-<w:styles xmlns:mc="http://schemas.openxmlformats.org/markup-compatibility/2006" xmlns:r="http://schemas.openxmlformats.org/officeDocument/2006/relationships" xmlns:w="http://schemas.openxmlformats.org/wordprocessingml/2006/main" xmlns:w14="http://schemas.microsoft.com/office/word/2010/wordml" xmlns:w15="http://schemas.microsoft.com/office/word/2012/wordml" xmlns:w16se="http://schemas.microsoft.com/office/word/2015/wordml/symex" mc:Ignorable="w14 w15 w16se">
+<w:styles xmlns:mc="http://schemas.openxmlformats.org/markup-compatibility/2006" xmlns:r="http://schemas.openxmlformats.org/officeDocument/2006/relationships" xmlns:w="http://schemas.openxmlformats.org/wordprocessingml/2006/main" xmlns:w14="http://schemas.microsoft.com/office/word/2010/wordml" xmlns:w15="http://schemas.microsoft.com/office/word/2012/wordml" mc:Ignorable="w14 w15">
   <w:docDefaults>
     <w:rPrDefault>
       <w:rPr>
@@ -10177,6 +10059,48 @@
       <w:contextualSpacing/>
     </w:pPr>
   </w:style>
+  <w:style w:type="paragraph" w:styleId="Header">
+    <w:name w:val="header"/>
+    <w:basedOn w:val="Normal"/>
+    <w:link w:val="HeaderChar"/>
+    <w:uiPriority w:val="99"/>
+    <w:unhideWhenUsed/>
+    <w:rsid w:val="005E60A4"/>
+    <w:pPr>
+      <w:tabs>
+        <w:tab w:val="center" w:pos="4680"/>
+        <w:tab w:val="right" w:pos="9360"/>
+      </w:tabs>
+    </w:pPr>
+  </w:style>
+  <w:style w:type="character" w:customStyle="1" w:styleId="HeaderChar">
+    <w:name w:val="Header Char"/>
+    <w:basedOn w:val="DefaultParagraphFont"/>
+    <w:link w:val="Header"/>
+    <w:uiPriority w:val="99"/>
+    <w:rsid w:val="005E60A4"/>
+  </w:style>
+  <w:style w:type="paragraph" w:styleId="Footer">
+    <w:name w:val="footer"/>
+    <w:basedOn w:val="Normal"/>
+    <w:link w:val="FooterChar"/>
+    <w:uiPriority w:val="99"/>
+    <w:unhideWhenUsed/>
+    <w:rsid w:val="005E60A4"/>
+    <w:pPr>
+      <w:tabs>
+        <w:tab w:val="center" w:pos="4680"/>
+        <w:tab w:val="right" w:pos="9360"/>
+      </w:tabs>
+    </w:pPr>
+  </w:style>
+  <w:style w:type="character" w:customStyle="1" w:styleId="FooterChar">
+    <w:name w:val="Footer Char"/>
+    <w:basedOn w:val="DefaultParagraphFont"/>
+    <w:link w:val="Footer"/>
+    <w:uiPriority w:val="99"/>
+    <w:rsid w:val="005E60A4"/>
+  </w:style>
 </w:styles>
 </file>
 
@@ -10498,4 +10422,16 @@
   </a:objectDefaults>
   <a:extraClrSchemeLst/>
 </a:theme>
+</file>
+
+<file path=customXml/item1.xml><?xml version="1.0" encoding="utf-8"?>
+<b:Sources xmlns:b="http://schemas.openxmlformats.org/officeDocument/2006/bibliography" xmlns="http://schemas.openxmlformats.org/officeDocument/2006/bibliography" SelectedStyle="\APASixthEditionOfficeOnline.xsl" StyleName="APA" Version="6"/>
+</file>
+
+<file path=customXml/itemProps1.xml><?xml version="1.0" encoding="utf-8"?>
+<ds:datastoreItem xmlns:ds="http://schemas.openxmlformats.org/officeDocument/2006/customXml" ds:itemID="{8E0AFC5C-8BE2-4673-A05C-C9B47D4858D9}">
+  <ds:schemaRefs>
+    <ds:schemaRef ds:uri="http://schemas.openxmlformats.org/officeDocument/2006/bibliography"/>
+  </ds:schemaRefs>
+</ds:datastoreItem>
 </file>
--- a/Document/2_UserStory/UserStory_v1.1.docx
+++ b/Document/2_UserStory/UserStory_v1.1.docx
@@ -1,6 +1,6 @@
 
 <file path=word/document.xml><?xml version="1.0" encoding="utf-8"?>
-<w:document xmlns:wpc="http://schemas.microsoft.com/office/word/2010/wordprocessingCanvas" xmlns:mc="http://schemas.openxmlformats.org/markup-compatibility/2006" xmlns:o="urn:schemas-microsoft-com:office:office" xmlns:r="http://schemas.openxmlformats.org/officeDocument/2006/relationships" xmlns:m="http://schemas.openxmlformats.org/officeDocument/2006/math" xmlns:v="urn:schemas-microsoft-com:vml" xmlns:wp14="http://schemas.microsoft.com/office/word/2010/wordprocessingDrawing" xmlns:wp="http://schemas.openxmlformats.org/drawingml/2006/wordprocessingDrawing" xmlns:w10="urn:schemas-microsoft-com:office:word" xmlns:w="http://schemas.openxmlformats.org/wordprocessingml/2006/main" xmlns:w14="http://schemas.microsoft.com/office/word/2010/wordml" xmlns:w15="http://schemas.microsoft.com/office/word/2012/wordml" xmlns:wpg="http://schemas.microsoft.com/office/word/2010/wordprocessingGroup" xmlns:wpi="http://schemas.microsoft.com/office/word/2010/wordprocessingInk" xmlns:wne="http://schemas.microsoft.com/office/word/2006/wordml" xmlns:wps="http://schemas.microsoft.com/office/word/2010/wordprocessingShape" mc:Ignorable="w14 w15 wp14">
+<w:document xmlns:wpc="http://schemas.microsoft.com/office/word/2010/wordprocessingCanvas" xmlns:cx="http://schemas.microsoft.com/office/drawing/2014/chartex" xmlns:mc="http://schemas.openxmlformats.org/markup-compatibility/2006" xmlns:o="urn:schemas-microsoft-com:office:office" xmlns:r="http://schemas.openxmlformats.org/officeDocument/2006/relationships" xmlns:m="http://schemas.openxmlformats.org/officeDocument/2006/math" xmlns:v="urn:schemas-microsoft-com:vml" xmlns:wp14="http://schemas.microsoft.com/office/word/2010/wordprocessingDrawing" xmlns:wp="http://schemas.openxmlformats.org/drawingml/2006/wordprocessingDrawing" xmlns:w10="urn:schemas-microsoft-com:office:word" xmlns:w="http://schemas.openxmlformats.org/wordprocessingml/2006/main" xmlns:w14="http://schemas.microsoft.com/office/word/2010/wordml" xmlns:w15="http://schemas.microsoft.com/office/word/2012/wordml" xmlns:w16se="http://schemas.microsoft.com/office/word/2015/wordml/symex" xmlns:wpg="http://schemas.microsoft.com/office/word/2010/wordprocessingGroup" xmlns:wpi="http://schemas.microsoft.com/office/word/2010/wordprocessingInk" xmlns:wne="http://schemas.microsoft.com/office/word/2006/wordml" xmlns:wps="http://schemas.microsoft.com/office/word/2010/wordprocessingShape" mc:Ignorable="w14 w15 w16se wp14">
   <w:body>
     <w:p>
       <w:pPr>
@@ -1575,6 +1575,8 @@
                 <w:szCs w:val="26"/>
               </w:rPr>
             </w:pPr>
+            <w:bookmarkStart w:id="0" w:name="_GoBack"/>
+            <w:bookmarkEnd w:id="0"/>
           </w:p>
         </w:tc>
         <w:tc>
@@ -5390,8 +5392,8 @@
           <w:szCs w:val="32"/>
         </w:rPr>
       </w:pPr>
-      <w:bookmarkStart w:id="0" w:name="_30j0zll" w:colFirst="0" w:colLast="0"/>
-      <w:bookmarkEnd w:id="0"/>
+      <w:bookmarkStart w:id="1" w:name="_30j0zll" w:colFirst="0" w:colLast="0"/>
+      <w:bookmarkEnd w:id="1"/>
       <w:r>
         <w:rPr>
           <w:b/>
@@ -5434,8 +5436,8 @@
           <w:szCs w:val="28"/>
         </w:rPr>
       </w:pPr>
-      <w:bookmarkStart w:id="1" w:name="_1fob9te" w:colFirst="0" w:colLast="0"/>
-      <w:bookmarkEnd w:id="1"/>
+      <w:bookmarkStart w:id="2" w:name="_1fob9te" w:colFirst="0" w:colLast="0"/>
+      <w:bookmarkEnd w:id="2"/>
       <w:r>
         <w:rPr>
           <w:b/>
@@ -5573,7 +5575,23 @@
                 <w:sz w:val="26"/>
                 <w:szCs w:val="26"/>
               </w:rPr>
-              <w:t>As an administrator, Lan</w:t>
+              <w:t xml:space="preserve">As an </w:t>
+            </w:r>
+            <w:r>
+              <w:rPr>
+                <w:color w:val="000000"/>
+                <w:sz w:val="26"/>
+                <w:szCs w:val="26"/>
+              </w:rPr>
+              <w:t>Administrator</w:t>
+            </w:r>
+            <w:r>
+              <w:rPr>
+                <w:color w:val="000000"/>
+                <w:sz w:val="26"/>
+                <w:szCs w:val="26"/>
+              </w:rPr>
+              <w:t>, Lan</w:t>
             </w:r>
             <w:r>
               <w:rPr>
@@ -5764,6 +5782,11 @@
           </w:tcPr>
           <w:p>
             <w:pPr>
+              <w:pStyle w:val="ListParagraph"/>
+              <w:numPr>
+                <w:ilvl w:val="0"/>
+                <w:numId w:val="3"/>
+              </w:numPr>
               <w:pBdr>
                 <w:top w:val="nil"/>
                 <w:left w:val="nil"/>
@@ -5785,7 +5808,15 @@
                 <w:sz w:val="26"/>
                 <w:szCs w:val="26"/>
               </w:rPr>
-              <w:t>As an administrator</w:t>
+              <w:t xml:space="preserve">As an </w:t>
+            </w:r>
+            <w:r>
+              <w:rPr>
+                <w:color w:val="000000"/>
+                <w:sz w:val="26"/>
+                <w:szCs w:val="26"/>
+              </w:rPr>
+              <w:t>Administrator</w:t>
             </w:r>
           </w:p>
           <w:p>
@@ -5981,7 +6012,15 @@
                 <w:sz w:val="26"/>
                 <w:szCs w:val="26"/>
               </w:rPr>
-              <w:t>As an administrator</w:t>
+              <w:t xml:space="preserve">As an </w:t>
+            </w:r>
+            <w:r>
+              <w:rPr>
+                <w:color w:val="000000"/>
+                <w:sz w:val="26"/>
+                <w:szCs w:val="26"/>
+              </w:rPr>
+              <w:t>Administrator</w:t>
             </w:r>
           </w:p>
           <w:p>
@@ -6191,7 +6230,23 @@
                 <w:sz w:val="26"/>
                 <w:szCs w:val="26"/>
               </w:rPr>
-              <w:t xml:space="preserve">As an administrator </w:t>
+              <w:t xml:space="preserve">As an </w:t>
+            </w:r>
+            <w:r>
+              <w:rPr>
+                <w:color w:val="000000"/>
+                <w:sz w:val="26"/>
+                <w:szCs w:val="26"/>
+              </w:rPr>
+              <w:t>Administrator</w:t>
+            </w:r>
+            <w:r>
+              <w:rPr>
+                <w:color w:val="000000"/>
+                <w:sz w:val="26"/>
+                <w:szCs w:val="26"/>
+              </w:rPr>
+              <w:t xml:space="preserve"> </w:t>
             </w:r>
           </w:p>
           <w:p>
@@ -6224,38 +6279,33 @@
     </w:tbl>
     <w:p>
       <w:pPr>
-        <w:spacing w:after="160" w:line="276" w:lineRule="auto"/>
         <w:rPr>
           <w:color w:val="000000"/>
           <w:sz w:val="26"/>
           <w:szCs w:val="26"/>
         </w:rPr>
       </w:pPr>
+      <w:bookmarkStart w:id="3" w:name="_2et92p0" w:colFirst="0" w:colLast="0"/>
+      <w:bookmarkEnd w:id="3"/>
     </w:p>
     <w:p>
       <w:pPr>
-        <w:numPr>
-          <w:ilvl w:val="1"/>
-          <w:numId w:val="1"/>
-        </w:numPr>
-        <w:pBdr>
-          <w:top w:val="nil"/>
-          <w:left w:val="nil"/>
-          <w:bottom w:val="nil"/>
-          <w:right w:val="nil"/>
-          <w:between w:val="nil"/>
-        </w:pBdr>
-        <w:spacing w:after="160" w:line="276" w:lineRule="auto"/>
-        <w:contextualSpacing/>
+        <w:ind w:left="426"/>
+        <w:rPr>
+          <w:color w:val="000000"/>
+          <w:sz w:val="26"/>
+          <w:szCs w:val="26"/>
+        </w:rPr>
+      </w:pPr>
+      <w:r>
         <w:rPr>
           <w:b/>
           <w:color w:val="000000"/>
           <w:sz w:val="28"/>
           <w:szCs w:val="28"/>
         </w:rPr>
-      </w:pPr>
-      <w:bookmarkStart w:id="2" w:name="_2et92p0" w:colFirst="0" w:colLast="0"/>
-      <w:bookmarkEnd w:id="2"/>
+        <w:t>1.5.</w:t>
+      </w:r>
       <w:r>
         <w:rPr>
           <w:b/>
@@ -6454,6 +6504,14 @@
               </w:rPr>
               <w:t xml:space="preserve"> And I want to list to have statistics of all accommodations in the system and total room of each.</w:t>
             </w:r>
+            <w:r>
+              <w:rPr>
+                <w:color w:val="000000"/>
+                <w:sz w:val="26"/>
+                <w:szCs w:val="26"/>
+              </w:rPr>
+              <w:t xml:space="preserve"> </w:t>
+            </w:r>
           </w:p>
         </w:tc>
       </w:tr>
@@ -6470,10 +6528,6 @@
     </w:p>
     <w:p>
       <w:pPr>
-        <w:numPr>
-          <w:ilvl w:val="1"/>
-          <w:numId w:val="1"/>
-        </w:numPr>
         <w:pBdr>
           <w:top w:val="nil"/>
           <w:left w:val="nil"/>
@@ -6482,7 +6536,7 @@
           <w:between w:val="nil"/>
         </w:pBdr>
         <w:spacing w:line="276" w:lineRule="auto"/>
-        <w:ind w:left="284" w:firstLine="0"/>
+        <w:ind w:left="426"/>
         <w:contextualSpacing/>
         <w:rPr>
           <w:b/>
@@ -6491,6 +6545,16 @@
           <w:szCs w:val="28"/>
         </w:rPr>
       </w:pPr>
+      <w:r>
+        <w:rPr>
+          <w:b/>
+          <w:color w:val="000000"/>
+          <w:sz w:val="28"/>
+          <w:szCs w:val="28"/>
+        </w:rPr>
+        <w:lastRenderedPageBreak/>
+        <w:t>1.6.</w:t>
+      </w:r>
       <w:r>
         <w:rPr>
           <w:b/>
@@ -6697,16 +6761,7 @@
           <w:sz w:val="28"/>
           <w:szCs w:val="28"/>
         </w:rPr>
-        <w:t xml:space="preserve">1.7. </w:t>
-      </w:r>
-      <w:r>
-        <w:rPr>
-          <w:b/>
-          <w:color w:val="000000"/>
-          <w:sz w:val="28"/>
-          <w:szCs w:val="28"/>
-        </w:rPr>
-        <w:t>Listing Landlords account</w:t>
+        <w:t>1.7. Listing Landlords account</w:t>
       </w:r>
     </w:p>
     <w:tbl>
@@ -6756,15 +6811,7 @@
                 <w:sz w:val="26"/>
                 <w:szCs w:val="26"/>
               </w:rPr>
-              <w:t xml:space="preserve">Listing to have statistics of </w:t>
-            </w:r>
-            <w:r>
-              <w:rPr>
-                <w:color w:val="000000"/>
-                <w:sz w:val="26"/>
-                <w:szCs w:val="26"/>
-              </w:rPr>
-              <w:t>accommodation</w:t>
+              <w:t>Listing to have statistics of accommodation</w:t>
             </w:r>
           </w:p>
         </w:tc>
@@ -6861,25 +6908,7 @@
                 <w:sz w:val="26"/>
                 <w:szCs w:val="26"/>
               </w:rPr>
-              <w:t xml:space="preserve">I want to list to have statistics of all </w:t>
-            </w:r>
-            <w:r>
-              <w:rPr>
-                <w:color w:val="000000"/>
-                <w:sz w:val="26"/>
-                <w:szCs w:val="26"/>
-              </w:rPr>
-              <w:t xml:space="preserve">accommodation </w:t>
-            </w:r>
-            <w:bookmarkStart w:id="3" w:name="_GoBack"/>
-            <w:bookmarkEnd w:id="3"/>
-            <w:r>
-              <w:rPr>
-                <w:color w:val="000000"/>
-                <w:sz w:val="26"/>
-                <w:szCs w:val="26"/>
-              </w:rPr>
-              <w:t>in the system</w:t>
+              <w:t>I want to list to have statistics of all accommodation in the system</w:t>
             </w:r>
           </w:p>
         </w:tc>
@@ -7116,7 +7145,7 @@
       <w:pPr>
         <w:spacing w:after="160" w:line="276" w:lineRule="auto"/>
         <w:rPr>
-          <w:color w:val="000000"/>
+          <w:color w:val="000000" w:themeColor="text1"/>
           <w:sz w:val="26"/>
           <w:szCs w:val="26"/>
         </w:rPr>
@@ -7124,10 +7153,6 @@
     </w:p>
     <w:p>
       <w:pPr>
-        <w:numPr>
-          <w:ilvl w:val="1"/>
-          <w:numId w:val="2"/>
-        </w:numPr>
         <w:pBdr>
           <w:top w:val="nil"/>
           <w:left w:val="nil"/>
@@ -7136,10 +7161,11 @@
           <w:between w:val="nil"/>
         </w:pBdr>
         <w:spacing w:after="160" w:line="276" w:lineRule="auto"/>
+        <w:ind w:left="426"/>
         <w:contextualSpacing/>
         <w:rPr>
           <w:b/>
-          <w:color w:val="000000"/>
+          <w:color w:val="000000" w:themeColor="text1"/>
           <w:sz w:val="28"/>
           <w:szCs w:val="28"/>
         </w:rPr>
@@ -7147,7 +7173,16 @@
       <w:r>
         <w:rPr>
           <w:b/>
-          <w:color w:val="000000"/>
+          <w:color w:val="000000" w:themeColor="text1"/>
+          <w:sz w:val="28"/>
+          <w:szCs w:val="28"/>
+        </w:rPr>
+        <w:t>1.9.</w:t>
+      </w:r>
+      <w:r>
+        <w:rPr>
+          <w:b/>
+          <w:color w:val="000000" w:themeColor="text1"/>
           <w:sz w:val="28"/>
           <w:szCs w:val="28"/>
         </w:rPr>
@@ -7349,14 +7384,6 @@
     </w:tbl>
     <w:p>
       <w:pPr>
-        <w:pBdr>
-          <w:top w:val="nil"/>
-          <w:left w:val="nil"/>
-          <w:bottom w:val="nil"/>
-          <w:right w:val="nil"/>
-          <w:between w:val="nil"/>
-        </w:pBdr>
-        <w:spacing w:line="276" w:lineRule="auto"/>
         <w:rPr>
           <w:b/>
           <w:color w:val="000000"/>
@@ -7367,19 +7394,7 @@
     </w:p>
     <w:p>
       <w:pPr>
-        <w:numPr>
-          <w:ilvl w:val="1"/>
-          <w:numId w:val="2"/>
-        </w:numPr>
-        <w:pBdr>
-          <w:top w:val="nil"/>
-          <w:left w:val="nil"/>
-          <w:bottom w:val="nil"/>
-          <w:right w:val="nil"/>
-          <w:between w:val="nil"/>
-        </w:pBdr>
-        <w:spacing w:after="160" w:line="276" w:lineRule="auto"/>
-        <w:contextualSpacing/>
+        <w:ind w:left="426"/>
         <w:rPr>
           <w:b/>
           <w:color w:val="000000"/>
@@ -7387,6 +7402,15 @@
           <w:szCs w:val="28"/>
         </w:rPr>
       </w:pPr>
+      <w:r>
+        <w:rPr>
+          <w:b/>
+          <w:color w:val="000000"/>
+          <w:sz w:val="28"/>
+          <w:szCs w:val="28"/>
+        </w:rPr>
+        <w:t>1.10.</w:t>
+      </w:r>
       <w:r>
         <w:rPr>
           <w:b/>
@@ -7610,10 +7634,25 @@
     </w:p>
     <w:p>
       <w:pPr>
-        <w:numPr>
-          <w:ilvl w:val="1"/>
-          <w:numId w:val="2"/>
-        </w:numPr>
+        <w:rPr>
+          <w:b/>
+          <w:color w:val="000000"/>
+          <w:sz w:val="28"/>
+          <w:szCs w:val="28"/>
+        </w:rPr>
+      </w:pPr>
+      <w:r>
+        <w:rPr>
+          <w:b/>
+          <w:color w:val="000000"/>
+          <w:sz w:val="28"/>
+          <w:szCs w:val="28"/>
+        </w:rPr>
+        <w:br w:type="page"/>
+      </w:r>
+    </w:p>
+    <w:p>
+      <w:pPr>
         <w:pBdr>
           <w:top w:val="nil"/>
           <w:left w:val="nil"/>
@@ -7622,7 +7661,7 @@
           <w:between w:val="nil"/>
         </w:pBdr>
         <w:spacing w:after="160" w:line="276" w:lineRule="auto"/>
-        <w:ind w:left="567"/>
+        <w:ind w:left="426"/>
         <w:contextualSpacing/>
         <w:rPr>
           <w:b/>
@@ -7631,6 +7670,16 @@
           <w:szCs w:val="28"/>
         </w:rPr>
       </w:pPr>
+      <w:r>
+        <w:rPr>
+          <w:b/>
+          <w:color w:val="000000"/>
+          <w:sz w:val="28"/>
+          <w:szCs w:val="28"/>
+        </w:rPr>
+        <w:lastRenderedPageBreak/>
+        <w:t>1.11.</w:t>
+      </w:r>
       <w:r>
         <w:rPr>
           <w:b/>
@@ -7681,7 +7730,6 @@
                 <w:sz w:val="26"/>
                 <w:szCs w:val="26"/>
               </w:rPr>
-              <w:lastRenderedPageBreak/>
               <w:t>Managing the zone</w:t>
             </w:r>
           </w:p>
@@ -7818,16 +7866,7 @@
     </w:tbl>
     <w:p>
       <w:pPr>
-        <w:pBdr>
-          <w:top w:val="nil"/>
-          <w:left w:val="nil"/>
-          <w:bottom w:val="nil"/>
-          <w:right w:val="nil"/>
-          <w:between w:val="nil"/>
-        </w:pBdr>
-        <w:spacing w:after="160" w:line="276" w:lineRule="auto"/>
-        <w:ind w:left="567"/>
-        <w:contextualSpacing/>
+        <w:ind w:left="426"/>
         <w:rPr>
           <w:b/>
           <w:color w:val="000000"/>
@@ -7838,6 +7877,7 @@
     </w:p>
     <w:p>
       <w:pPr>
+        <w:ind w:left="426"/>
         <w:rPr>
           <w:b/>
           <w:color w:val="000000"/>
@@ -7852,40 +7892,15 @@
           <w:sz w:val="28"/>
           <w:szCs w:val="28"/>
         </w:rPr>
-        <w:br w:type="page"/>
+        <w:t>1.12.</w:t>
       </w:r>
-    </w:p>
-    <w:p>
-      <w:pPr>
-        <w:numPr>
-          <w:ilvl w:val="1"/>
-          <w:numId w:val="2"/>
-        </w:numPr>
-        <w:pBdr>
-          <w:top w:val="nil"/>
-          <w:left w:val="nil"/>
-          <w:bottom w:val="nil"/>
-          <w:right w:val="nil"/>
-          <w:between w:val="nil"/>
-        </w:pBdr>
-        <w:spacing w:after="160" w:line="276" w:lineRule="auto"/>
-        <w:ind w:left="567"/>
-        <w:contextualSpacing/>
+      <w:r>
         <w:rPr>
           <w:b/>
           <w:color w:val="000000"/>
           <w:sz w:val="28"/>
           <w:szCs w:val="28"/>
         </w:rPr>
-      </w:pPr>
-      <w:r>
-        <w:rPr>
-          <w:b/>
-          <w:color w:val="000000"/>
-          <w:sz w:val="28"/>
-          <w:szCs w:val="28"/>
-        </w:rPr>
-        <w:lastRenderedPageBreak/>
         <w:t>Managing the rooms</w:t>
       </w:r>
     </w:p>
@@ -8068,10 +8083,6 @@
     </w:p>
     <w:p>
       <w:pPr>
-        <w:numPr>
-          <w:ilvl w:val="1"/>
-          <w:numId w:val="2"/>
-        </w:numPr>
         <w:pBdr>
           <w:top w:val="nil"/>
           <w:left w:val="nil"/>
@@ -8080,7 +8091,7 @@
           <w:between w:val="nil"/>
         </w:pBdr>
         <w:spacing w:after="160" w:line="276" w:lineRule="auto"/>
-        <w:ind w:left="851" w:hanging="567"/>
+        <w:ind w:left="426"/>
         <w:contextualSpacing/>
         <w:rPr>
           <w:b/>
@@ -8089,6 +8100,15 @@
           <w:szCs w:val="28"/>
         </w:rPr>
       </w:pPr>
+      <w:r>
+        <w:rPr>
+          <w:b/>
+          <w:color w:val="000000" w:themeColor="text1"/>
+          <w:sz w:val="28"/>
+          <w:szCs w:val="28"/>
+        </w:rPr>
+        <w:t>1.13.</w:t>
+      </w:r>
       <w:r>
         <w:rPr>
           <w:b/>
@@ -8278,10 +8298,6 @@
     </w:p>
     <w:p>
       <w:pPr>
-        <w:numPr>
-          <w:ilvl w:val="1"/>
-          <w:numId w:val="2"/>
-        </w:numPr>
         <w:pBdr>
           <w:top w:val="nil"/>
           <w:left w:val="nil"/>
@@ -8290,7 +8306,7 @@
           <w:between w:val="nil"/>
         </w:pBdr>
         <w:spacing w:after="160" w:line="276" w:lineRule="auto"/>
-        <w:ind w:left="851" w:hanging="567"/>
+        <w:ind w:left="426"/>
         <w:contextualSpacing/>
         <w:rPr>
           <w:b/>
@@ -8299,6 +8315,15 @@
           <w:szCs w:val="28"/>
         </w:rPr>
       </w:pPr>
+      <w:r>
+        <w:rPr>
+          <w:b/>
+          <w:color w:val="000000"/>
+          <w:sz w:val="28"/>
+          <w:szCs w:val="28"/>
+        </w:rPr>
+        <w:t>1.14</w:t>
+      </w:r>
       <w:r>
         <w:rPr>
           <w:b/>
@@ -8472,10 +8497,6 @@
     </w:p>
     <w:p>
       <w:pPr>
-        <w:numPr>
-          <w:ilvl w:val="1"/>
-          <w:numId w:val="2"/>
-        </w:numPr>
         <w:pBdr>
           <w:top w:val="nil"/>
           <w:left w:val="nil"/>
@@ -8484,7 +8505,7 @@
           <w:between w:val="nil"/>
         </w:pBdr>
         <w:spacing w:after="160" w:line="276" w:lineRule="auto"/>
-        <w:ind w:left="851" w:hanging="567"/>
+        <w:ind w:left="426"/>
         <w:contextualSpacing/>
         <w:rPr>
           <w:b/>
@@ -8493,6 +8514,15 @@
           <w:szCs w:val="28"/>
         </w:rPr>
       </w:pPr>
+      <w:r>
+        <w:rPr>
+          <w:b/>
+          <w:color w:val="000000"/>
+          <w:sz w:val="28"/>
+          <w:szCs w:val="28"/>
+        </w:rPr>
+        <w:t>1.15.</w:t>
+      </w:r>
       <w:r>
         <w:rPr>
           <w:b/>
@@ -8687,6 +8717,26 @@
     <w:p>
       <w:pPr>
         <w:pStyle w:val="Heading1"/>
+        <w:rPr>
+          <w:rFonts w:ascii="Times New Roman" w:eastAsia="Times New Roman" w:hAnsi="Times New Roman" w:cs="Times New Roman"/>
+          <w:b/>
+          <w:color w:val="000000"/>
+        </w:rPr>
+      </w:pPr>
+    </w:p>
+    <w:p>
+      <w:pPr>
+        <w:rPr>
+          <w:b/>
+          <w:color w:val="000000"/>
+          <w:sz w:val="32"/>
+          <w:szCs w:val="32"/>
+        </w:rPr>
+      </w:pPr>
+    </w:p>
+    <w:p>
+      <w:pPr>
+        <w:pStyle w:val="Heading1"/>
         <w:numPr>
           <w:ilvl w:val="0"/>
           <w:numId w:val="2"/>
@@ -8703,7 +8753,6 @@
           <w:b/>
           <w:color w:val="000000"/>
         </w:rPr>
-        <w:lastRenderedPageBreak/>
         <w:t xml:space="preserve">System Architecture </w:t>
       </w:r>
     </w:p>
@@ -8911,7 +8960,7 @@
 </file>
 
 <file path=word/endnotes.xml><?xml version="1.0" encoding="utf-8"?>
-<w:endnotes xmlns:wpc="http://schemas.microsoft.com/office/word/2010/wordprocessingCanvas" xmlns:mc="http://schemas.openxmlformats.org/markup-compatibility/2006" xmlns:o="urn:schemas-microsoft-com:office:office" xmlns:r="http://schemas.openxmlformats.org/officeDocument/2006/relationships" xmlns:m="http://schemas.openxmlformats.org/officeDocument/2006/math" xmlns:v="urn:schemas-microsoft-com:vml" xmlns:wp14="http://schemas.microsoft.com/office/word/2010/wordprocessingDrawing" xmlns:wp="http://schemas.openxmlformats.org/drawingml/2006/wordprocessingDrawing" xmlns:w10="urn:schemas-microsoft-com:office:word" xmlns:w="http://schemas.openxmlformats.org/wordprocessingml/2006/main" xmlns:w14="http://schemas.microsoft.com/office/word/2010/wordml" xmlns:w15="http://schemas.microsoft.com/office/word/2012/wordml" xmlns:wpg="http://schemas.microsoft.com/office/word/2010/wordprocessingGroup" xmlns:wpi="http://schemas.microsoft.com/office/word/2010/wordprocessingInk" xmlns:wne="http://schemas.microsoft.com/office/word/2006/wordml" xmlns:wps="http://schemas.microsoft.com/office/word/2010/wordprocessingShape" mc:Ignorable="w14 w15 wp14">
+<w:endnotes xmlns:wpc="http://schemas.microsoft.com/office/word/2010/wordprocessingCanvas" xmlns:cx="http://schemas.microsoft.com/office/drawing/2014/chartex" xmlns:mc="http://schemas.openxmlformats.org/markup-compatibility/2006" xmlns:o="urn:schemas-microsoft-com:office:office" xmlns:r="http://schemas.openxmlformats.org/officeDocument/2006/relationships" xmlns:m="http://schemas.openxmlformats.org/officeDocument/2006/math" xmlns:v="urn:schemas-microsoft-com:vml" xmlns:wp14="http://schemas.microsoft.com/office/word/2010/wordprocessingDrawing" xmlns:wp="http://schemas.openxmlformats.org/drawingml/2006/wordprocessingDrawing" xmlns:w10="urn:schemas-microsoft-com:office:word" xmlns:w="http://schemas.openxmlformats.org/wordprocessingml/2006/main" xmlns:w14="http://schemas.microsoft.com/office/word/2010/wordml" xmlns:w15="http://schemas.microsoft.com/office/word/2012/wordml" xmlns:w16se="http://schemas.microsoft.com/office/word/2015/wordml/symex" xmlns:wpg="http://schemas.microsoft.com/office/word/2010/wordprocessingGroup" xmlns:wpi="http://schemas.microsoft.com/office/word/2010/wordprocessingInk" xmlns:wne="http://schemas.microsoft.com/office/word/2006/wordml" xmlns:wps="http://schemas.microsoft.com/office/word/2010/wordprocessingShape" mc:Ignorable="w14 w15 w16se wp14">
   <w:endnote w:type="separator" w:id="-1">
     <w:p>
       <w:r>
@@ -8930,7 +8979,7 @@
 </file>
 
 <file path=word/footer1.xml><?xml version="1.0" encoding="utf-8"?>
-<w:ftr xmlns:wpc="http://schemas.microsoft.com/office/word/2010/wordprocessingCanvas" xmlns:mc="http://schemas.openxmlformats.org/markup-compatibility/2006" xmlns:o="urn:schemas-microsoft-com:office:office" xmlns:r="http://schemas.openxmlformats.org/officeDocument/2006/relationships" xmlns:m="http://schemas.openxmlformats.org/officeDocument/2006/math" xmlns:v="urn:schemas-microsoft-com:vml" xmlns:wp14="http://schemas.microsoft.com/office/word/2010/wordprocessingDrawing" xmlns:wp="http://schemas.openxmlformats.org/drawingml/2006/wordprocessingDrawing" xmlns:w10="urn:schemas-microsoft-com:office:word" xmlns:w="http://schemas.openxmlformats.org/wordprocessingml/2006/main" xmlns:w14="http://schemas.microsoft.com/office/word/2010/wordml" xmlns:w15="http://schemas.microsoft.com/office/word/2012/wordml" xmlns:wpg="http://schemas.microsoft.com/office/word/2010/wordprocessingGroup" xmlns:wpi="http://schemas.microsoft.com/office/word/2010/wordprocessingInk" xmlns:wne="http://schemas.microsoft.com/office/word/2006/wordml" xmlns:wps="http://schemas.microsoft.com/office/word/2010/wordprocessingShape" mc:Ignorable="w14 w15 wp14">
+<w:ftr xmlns:wpc="http://schemas.microsoft.com/office/word/2010/wordprocessingCanvas" xmlns:cx="http://schemas.microsoft.com/office/drawing/2014/chartex" xmlns:mc="http://schemas.openxmlformats.org/markup-compatibility/2006" xmlns:o="urn:schemas-microsoft-com:office:office" xmlns:r="http://schemas.openxmlformats.org/officeDocument/2006/relationships" xmlns:m="http://schemas.openxmlformats.org/officeDocument/2006/math" xmlns:v="urn:schemas-microsoft-com:vml" xmlns:wp14="http://schemas.microsoft.com/office/word/2010/wordprocessingDrawing" xmlns:wp="http://schemas.openxmlformats.org/drawingml/2006/wordprocessingDrawing" xmlns:w10="urn:schemas-microsoft-com:office:word" xmlns:w="http://schemas.openxmlformats.org/wordprocessingml/2006/main" xmlns:w14="http://schemas.microsoft.com/office/word/2010/wordml" xmlns:w15="http://schemas.microsoft.com/office/word/2012/wordml" xmlns:w16se="http://schemas.microsoft.com/office/word/2015/wordml/symex" xmlns:wpg="http://schemas.microsoft.com/office/word/2010/wordprocessingGroup" xmlns:wpi="http://schemas.microsoft.com/office/word/2010/wordprocessingInk" xmlns:wne="http://schemas.microsoft.com/office/word/2006/wordml" xmlns:wps="http://schemas.microsoft.com/office/word/2010/wordprocessingShape" mc:Ignorable="w14 w15 w16se wp14">
   <w:p>
     <w:pPr>
       <w:pStyle w:val="Footer"/>
@@ -8977,7 +9026,7 @@
         <w:sz w:val="24"/>
         <w:szCs w:val="24"/>
       </w:rPr>
-      <w:t>5</w:t>
+      <w:t>3</w:t>
     </w:r>
     <w:r>
       <w:rPr>
@@ -8998,7 +9047,7 @@
 </file>
 
 <file path=word/footnotes.xml><?xml version="1.0" encoding="utf-8"?>
-<w:footnotes xmlns:wpc="http://schemas.microsoft.com/office/word/2010/wordprocessingCanvas" xmlns:mc="http://schemas.openxmlformats.org/markup-compatibility/2006" xmlns:o="urn:schemas-microsoft-com:office:office" xmlns:r="http://schemas.openxmlformats.org/officeDocument/2006/relationships" xmlns:m="http://schemas.openxmlformats.org/officeDocument/2006/math" xmlns:v="urn:schemas-microsoft-com:vml" xmlns:wp14="http://schemas.microsoft.com/office/word/2010/wordprocessingDrawing" xmlns:wp="http://schemas.openxmlformats.org/drawingml/2006/wordprocessingDrawing" xmlns:w10="urn:schemas-microsoft-com:office:word" xmlns:w="http://schemas.openxmlformats.org/wordprocessingml/2006/main" xmlns:w14="http://schemas.microsoft.com/office/word/2010/wordml" xmlns:w15="http://schemas.microsoft.com/office/word/2012/wordml" xmlns:wpg="http://schemas.microsoft.com/office/word/2010/wordprocessingGroup" xmlns:wpi="http://schemas.microsoft.com/office/word/2010/wordprocessingInk" xmlns:wne="http://schemas.microsoft.com/office/word/2006/wordml" xmlns:wps="http://schemas.microsoft.com/office/word/2010/wordprocessingShape" mc:Ignorable="w14 w15 wp14">
+<w:footnotes xmlns:wpc="http://schemas.microsoft.com/office/word/2010/wordprocessingCanvas" xmlns:cx="http://schemas.microsoft.com/office/drawing/2014/chartex" xmlns:mc="http://schemas.openxmlformats.org/markup-compatibility/2006" xmlns:o="urn:schemas-microsoft-com:office:office" xmlns:r="http://schemas.openxmlformats.org/officeDocument/2006/relationships" xmlns:m="http://schemas.openxmlformats.org/officeDocument/2006/math" xmlns:v="urn:schemas-microsoft-com:vml" xmlns:wp14="http://schemas.microsoft.com/office/word/2010/wordprocessingDrawing" xmlns:wp="http://schemas.openxmlformats.org/drawingml/2006/wordprocessingDrawing" xmlns:w10="urn:schemas-microsoft-com:office:word" xmlns:w="http://schemas.openxmlformats.org/wordprocessingml/2006/main" xmlns:w14="http://schemas.microsoft.com/office/word/2010/wordml" xmlns:w15="http://schemas.microsoft.com/office/word/2012/wordml" xmlns:w16se="http://schemas.microsoft.com/office/word/2015/wordml/symex" xmlns:wpg="http://schemas.microsoft.com/office/word/2010/wordprocessingGroup" xmlns:wpi="http://schemas.microsoft.com/office/word/2010/wordprocessingInk" xmlns:wne="http://schemas.microsoft.com/office/word/2006/wordml" xmlns:wps="http://schemas.microsoft.com/office/word/2010/wordprocessingShape" mc:Ignorable="w14 w15 w16se wp14">
   <w:footnote w:type="separator" w:id="-1">
     <w:p>
       <w:r>
@@ -9017,7 +9066,7 @@
 </file>
 
 <file path=word/header1.xml><?xml version="1.0" encoding="utf-8"?>
-<w:hdr xmlns:wpc="http://schemas.microsoft.com/office/word/2010/wordprocessingCanvas" xmlns:mc="http://schemas.openxmlformats.org/markup-compatibility/2006" xmlns:o="urn:schemas-microsoft-com:office:office" xmlns:r="http://schemas.openxmlformats.org/officeDocument/2006/relationships" xmlns:m="http://schemas.openxmlformats.org/officeDocument/2006/math" xmlns:v="urn:schemas-microsoft-com:vml" xmlns:wp14="http://schemas.microsoft.com/office/word/2010/wordprocessingDrawing" xmlns:wp="http://schemas.openxmlformats.org/drawingml/2006/wordprocessingDrawing" xmlns:w10="urn:schemas-microsoft-com:office:word" xmlns:w="http://schemas.openxmlformats.org/wordprocessingml/2006/main" xmlns:w14="http://schemas.microsoft.com/office/word/2010/wordml" xmlns:w15="http://schemas.microsoft.com/office/word/2012/wordml" xmlns:wpg="http://schemas.microsoft.com/office/word/2010/wordprocessingGroup" xmlns:wpi="http://schemas.microsoft.com/office/word/2010/wordprocessingInk" xmlns:wne="http://schemas.microsoft.com/office/word/2006/wordml" xmlns:wps="http://schemas.microsoft.com/office/word/2010/wordprocessingShape" mc:Ignorable="w14 w15 wp14">
+<w:hdr xmlns:wpc="http://schemas.microsoft.com/office/word/2010/wordprocessingCanvas" xmlns:cx="http://schemas.microsoft.com/office/drawing/2014/chartex" xmlns:mc="http://schemas.openxmlformats.org/markup-compatibility/2006" xmlns:o="urn:schemas-microsoft-com:office:office" xmlns:r="http://schemas.openxmlformats.org/officeDocument/2006/relationships" xmlns:m="http://schemas.openxmlformats.org/officeDocument/2006/math" xmlns:v="urn:schemas-microsoft-com:vml" xmlns:wp14="http://schemas.microsoft.com/office/word/2010/wordprocessingDrawing" xmlns:wp="http://schemas.openxmlformats.org/drawingml/2006/wordprocessingDrawing" xmlns:w10="urn:schemas-microsoft-com:office:word" xmlns:w="http://schemas.openxmlformats.org/wordprocessingml/2006/main" xmlns:w14="http://schemas.microsoft.com/office/word/2010/wordml" xmlns:w15="http://schemas.microsoft.com/office/word/2012/wordml" xmlns:w16se="http://schemas.microsoft.com/office/word/2015/wordml/symex" xmlns:wpg="http://schemas.microsoft.com/office/word/2010/wordprocessingGroup" xmlns:wpi="http://schemas.microsoft.com/office/word/2010/wordprocessingInk" xmlns:wne="http://schemas.microsoft.com/office/word/2006/wordml" xmlns:wps="http://schemas.microsoft.com/office/word/2010/wordprocessingShape" mc:Ignorable="w14 w15 w16se wp14">
   <w:p>
     <w:pPr>
       <w:pStyle w:val="Header"/>
@@ -9049,8 +9098,209 @@
 </file>
 
 <file path=word/numbering.xml><?xml version="1.0" encoding="utf-8"?>
-<w:numbering xmlns:wpc="http://schemas.microsoft.com/office/word/2010/wordprocessingCanvas" xmlns:mc="http://schemas.openxmlformats.org/markup-compatibility/2006" xmlns:o="urn:schemas-microsoft-com:office:office" xmlns:r="http://schemas.openxmlformats.org/officeDocument/2006/relationships" xmlns:m="http://schemas.openxmlformats.org/officeDocument/2006/math" xmlns:v="urn:schemas-microsoft-com:vml" xmlns:wp14="http://schemas.microsoft.com/office/word/2010/wordprocessingDrawing" xmlns:wp="http://schemas.openxmlformats.org/drawingml/2006/wordprocessingDrawing" xmlns:w10="urn:schemas-microsoft-com:office:word" xmlns:w="http://schemas.openxmlformats.org/wordprocessingml/2006/main" xmlns:w14="http://schemas.microsoft.com/office/word/2010/wordml" xmlns:w15="http://schemas.microsoft.com/office/word/2012/wordml" xmlns:wpg="http://schemas.microsoft.com/office/word/2010/wordprocessingGroup" xmlns:wpi="http://schemas.microsoft.com/office/word/2010/wordprocessingInk" xmlns:wne="http://schemas.microsoft.com/office/word/2006/wordml" xmlns:wps="http://schemas.microsoft.com/office/word/2010/wordprocessingShape" mc:Ignorable="w14 w15 wp14">
+<w:numbering xmlns:wpc="http://schemas.microsoft.com/office/word/2010/wordprocessingCanvas" xmlns:cx="http://schemas.microsoft.com/office/drawing/2014/chartex" xmlns:mc="http://schemas.openxmlformats.org/markup-compatibility/2006" xmlns:o="urn:schemas-microsoft-com:office:office" xmlns:r="http://schemas.openxmlformats.org/officeDocument/2006/relationships" xmlns:m="http://schemas.openxmlformats.org/officeDocument/2006/math" xmlns:v="urn:schemas-microsoft-com:vml" xmlns:wp14="http://schemas.microsoft.com/office/word/2010/wordprocessingDrawing" xmlns:wp="http://schemas.openxmlformats.org/drawingml/2006/wordprocessingDrawing" xmlns:w10="urn:schemas-microsoft-com:office:word" xmlns:w="http://schemas.openxmlformats.org/wordprocessingml/2006/main" xmlns:w14="http://schemas.microsoft.com/office/word/2010/wordml" xmlns:w15="http://schemas.microsoft.com/office/word/2012/wordml" xmlns:w16se="http://schemas.microsoft.com/office/word/2015/wordml/symex" xmlns:wpg="http://schemas.microsoft.com/office/word/2010/wordprocessingGroup" xmlns:wpi="http://schemas.microsoft.com/office/word/2010/wordprocessingInk" xmlns:wne="http://schemas.microsoft.com/office/word/2006/wordml" xmlns:wps="http://schemas.microsoft.com/office/word/2010/wordprocessingShape" mc:Ignorable="w14 w15 w16se wp14">
   <w:abstractNum w:abstractNumId="0" w15:restartNumberingAfterBreak="0">
+    <w:nsid w:val="25F151F2"/>
+    <w:multiLevelType w:val="hybridMultilevel"/>
+    <w:tmpl w:val="53F66D74"/>
+    <w:lvl w:ilvl="0" w:tplc="99280154">
+      <w:numFmt w:val="bullet"/>
+      <w:lvlText w:val="-"/>
+      <w:lvlJc w:val="left"/>
+      <w:pPr>
+        <w:ind w:left="720" w:hanging="360"/>
+      </w:pPr>
+      <w:rPr>
+        <w:rFonts w:ascii="Times New Roman" w:eastAsia="Times New Roman" w:hAnsi="Times New Roman" w:cs="Times New Roman" w:hint="default"/>
+      </w:rPr>
+    </w:lvl>
+    <w:lvl w:ilvl="1" w:tplc="04090003" w:tentative="1">
+      <w:start w:val="1"/>
+      <w:numFmt w:val="bullet"/>
+      <w:lvlText w:val="o"/>
+      <w:lvlJc w:val="left"/>
+      <w:pPr>
+        <w:ind w:left="1440" w:hanging="360"/>
+      </w:pPr>
+      <w:rPr>
+        <w:rFonts w:ascii="Courier New" w:hAnsi="Courier New" w:cs="Courier New" w:hint="default"/>
+      </w:rPr>
+    </w:lvl>
+    <w:lvl w:ilvl="2" w:tplc="04090005" w:tentative="1">
+      <w:start w:val="1"/>
+      <w:numFmt w:val="bullet"/>
+      <w:lvlText w:val=""/>
+      <w:lvlJc w:val="left"/>
+      <w:pPr>
+        <w:ind w:left="2160" w:hanging="360"/>
+      </w:pPr>
+      <w:rPr>
+        <w:rFonts w:ascii="Wingdings" w:hAnsi="Wingdings" w:hint="default"/>
+      </w:rPr>
+    </w:lvl>
+    <w:lvl w:ilvl="3" w:tplc="04090001" w:tentative="1">
+      <w:start w:val="1"/>
+      <w:numFmt w:val="bullet"/>
+      <w:lvlText w:val=""/>
+      <w:lvlJc w:val="left"/>
+      <w:pPr>
+        <w:ind w:left="2880" w:hanging="360"/>
+      </w:pPr>
+      <w:rPr>
+        <w:rFonts w:ascii="Symbol" w:hAnsi="Symbol" w:hint="default"/>
+      </w:rPr>
+    </w:lvl>
+    <w:lvl w:ilvl="4" w:tplc="04090003" w:tentative="1">
+      <w:start w:val="1"/>
+      <w:numFmt w:val="bullet"/>
+      <w:lvlText w:val="o"/>
+      <w:lvlJc w:val="left"/>
+      <w:pPr>
+        <w:ind w:left="3600" w:hanging="360"/>
+      </w:pPr>
+      <w:rPr>
+        <w:rFonts w:ascii="Courier New" w:hAnsi="Courier New" w:cs="Courier New" w:hint="default"/>
+      </w:rPr>
+    </w:lvl>
+    <w:lvl w:ilvl="5" w:tplc="04090005" w:tentative="1">
+      <w:start w:val="1"/>
+      <w:numFmt w:val="bullet"/>
+      <w:lvlText w:val=""/>
+      <w:lvlJc w:val="left"/>
+      <w:pPr>
+        <w:ind w:left="4320" w:hanging="360"/>
+      </w:pPr>
+      <w:rPr>
+        <w:rFonts w:ascii="Wingdings" w:hAnsi="Wingdings" w:hint="default"/>
+      </w:rPr>
+    </w:lvl>
+    <w:lvl w:ilvl="6" w:tplc="04090001" w:tentative="1">
+      <w:start w:val="1"/>
+      <w:numFmt w:val="bullet"/>
+      <w:lvlText w:val=""/>
+      <w:lvlJc w:val="left"/>
+      <w:pPr>
+        <w:ind w:left="5040" w:hanging="360"/>
+      </w:pPr>
+      <w:rPr>
+        <w:rFonts w:ascii="Symbol" w:hAnsi="Symbol" w:hint="default"/>
+      </w:rPr>
+    </w:lvl>
+    <w:lvl w:ilvl="7" w:tplc="04090003" w:tentative="1">
+      <w:start w:val="1"/>
+      <w:numFmt w:val="bullet"/>
+      <w:lvlText w:val="o"/>
+      <w:lvlJc w:val="left"/>
+      <w:pPr>
+        <w:ind w:left="5760" w:hanging="360"/>
+      </w:pPr>
+      <w:rPr>
+        <w:rFonts w:ascii="Courier New" w:hAnsi="Courier New" w:cs="Courier New" w:hint="default"/>
+      </w:rPr>
+    </w:lvl>
+    <w:lvl w:ilvl="8" w:tplc="04090005" w:tentative="1">
+      <w:start w:val="1"/>
+      <w:numFmt w:val="bullet"/>
+      <w:lvlText w:val=""/>
+      <w:lvlJc w:val="left"/>
+      <w:pPr>
+        <w:ind w:left="6480" w:hanging="360"/>
+      </w:pPr>
+      <w:rPr>
+        <w:rFonts w:ascii="Wingdings" w:hAnsi="Wingdings" w:hint="default"/>
+      </w:rPr>
+    </w:lvl>
+  </w:abstractNum>
+  <w:abstractNum w:abstractNumId="1" w15:restartNumberingAfterBreak="0">
+    <w:nsid w:val="53541294"/>
+    <w:multiLevelType w:val="hybridMultilevel"/>
+    <w:tmpl w:val="A650CC4A"/>
+    <w:lvl w:ilvl="0" w:tplc="0409000F">
+      <w:start w:val="1"/>
+      <w:numFmt w:val="decimal"/>
+      <w:lvlText w:val="%1."/>
+      <w:lvlJc w:val="left"/>
+      <w:pPr>
+        <w:ind w:left="720" w:hanging="360"/>
+      </w:pPr>
+      <w:rPr>
+        <w:rFonts w:hint="default"/>
+      </w:rPr>
+    </w:lvl>
+    <w:lvl w:ilvl="1" w:tplc="04090019">
+      <w:start w:val="1"/>
+      <w:numFmt w:val="lowerLetter"/>
+      <w:lvlText w:val="%2."/>
+      <w:lvlJc w:val="left"/>
+      <w:pPr>
+        <w:ind w:left="1440" w:hanging="360"/>
+      </w:pPr>
+    </w:lvl>
+    <w:lvl w:ilvl="2" w:tplc="0409001B" w:tentative="1">
+      <w:start w:val="1"/>
+      <w:numFmt w:val="lowerRoman"/>
+      <w:lvlText w:val="%3."/>
+      <w:lvlJc w:val="right"/>
+      <w:pPr>
+        <w:ind w:left="2160" w:hanging="180"/>
+      </w:pPr>
+    </w:lvl>
+    <w:lvl w:ilvl="3" w:tplc="0409000F" w:tentative="1">
+      <w:start w:val="1"/>
+      <w:numFmt w:val="decimal"/>
+      <w:lvlText w:val="%4."/>
+      <w:lvlJc w:val="left"/>
+      <w:pPr>
+        <w:ind w:left="2880" w:hanging="360"/>
+      </w:pPr>
+    </w:lvl>
+    <w:lvl w:ilvl="4" w:tplc="04090019" w:tentative="1">
+      <w:start w:val="1"/>
+      <w:numFmt w:val="lowerLetter"/>
+      <w:lvlText w:val="%5."/>
+      <w:lvlJc w:val="left"/>
+      <w:pPr>
+        <w:ind w:left="3600" w:hanging="360"/>
+      </w:pPr>
+    </w:lvl>
+    <w:lvl w:ilvl="5" w:tplc="0409001B" w:tentative="1">
+      <w:start w:val="1"/>
+      <w:numFmt w:val="lowerRoman"/>
+      <w:lvlText w:val="%6."/>
+      <w:lvlJc w:val="right"/>
+      <w:pPr>
+        <w:ind w:left="4320" w:hanging="180"/>
+      </w:pPr>
+    </w:lvl>
+    <w:lvl w:ilvl="6" w:tplc="0409000F" w:tentative="1">
+      <w:start w:val="1"/>
+      <w:numFmt w:val="decimal"/>
+      <w:lvlText w:val="%7."/>
+      <w:lvlJc w:val="left"/>
+      <w:pPr>
+        <w:ind w:left="5040" w:hanging="360"/>
+      </w:pPr>
+    </w:lvl>
+    <w:lvl w:ilvl="7" w:tplc="04090019" w:tentative="1">
+      <w:start w:val="1"/>
+      <w:numFmt w:val="lowerLetter"/>
+      <w:lvlText w:val="%8."/>
+      <w:lvlJc w:val="left"/>
+      <w:pPr>
+        <w:ind w:left="5760" w:hanging="360"/>
+      </w:pPr>
+    </w:lvl>
+    <w:lvl w:ilvl="8" w:tplc="0409001B" w:tentative="1">
+      <w:start w:val="1"/>
+      <w:numFmt w:val="lowerRoman"/>
+      <w:lvlText w:val="%9."/>
+      <w:lvlJc w:val="right"/>
+      <w:pPr>
+        <w:ind w:left="6480" w:hanging="180"/>
+      </w:pPr>
+    </w:lvl>
+  </w:abstractNum>
+  <w:abstractNum w:abstractNumId="2" w15:restartNumberingAfterBreak="0">
     <w:nsid w:val="55CF4079"/>
     <w:multiLevelType w:val="multilevel"/>
     <w:tmpl w:val="44C6AEBA"/>
@@ -9136,7 +9386,7 @@
       </w:pPr>
     </w:lvl>
   </w:abstractNum>
-  <w:abstractNum w:abstractNumId="1" w15:restartNumberingAfterBreak="0">
+  <w:abstractNum w:abstractNumId="3" w15:restartNumberingAfterBreak="0">
     <w:nsid w:val="5D901E44"/>
     <w:multiLevelType w:val="multilevel"/>
     <w:tmpl w:val="44C6AEBA"/>
@@ -9223,16 +9473,22 @@
     </w:lvl>
   </w:abstractNum>
   <w:num w:numId="1">
+    <w:abstractNumId w:val="2"/>
+  </w:num>
+  <w:num w:numId="2">
+    <w:abstractNumId w:val="3"/>
+  </w:num>
+  <w:num w:numId="3">
     <w:abstractNumId w:val="0"/>
   </w:num>
-  <w:num w:numId="2">
+  <w:num w:numId="4">
     <w:abstractNumId w:val="1"/>
   </w:num>
 </w:numbering>
 </file>
 
 <file path=word/styles.xml><?xml version="1.0" encoding="utf-8"?>
-<w:styles xmlns:mc="http://schemas.openxmlformats.org/markup-compatibility/2006" xmlns:r="http://schemas.openxmlformats.org/officeDocument/2006/relationships" xmlns:w="http://schemas.openxmlformats.org/wordprocessingml/2006/main" xmlns:w14="http://schemas.microsoft.com/office/word/2010/wordml" xmlns:w15="http://schemas.microsoft.com/office/word/2012/wordml" mc:Ignorable="w14 w15">
+<w:styles xmlns:mc="http://schemas.openxmlformats.org/markup-compatibility/2006" xmlns:r="http://schemas.openxmlformats.org/officeDocument/2006/relationships" xmlns:w="http://schemas.openxmlformats.org/wordprocessingml/2006/main" xmlns:w14="http://schemas.microsoft.com/office/word/2010/wordml" xmlns:w15="http://schemas.microsoft.com/office/word/2012/wordml" xmlns:w16se="http://schemas.microsoft.com/office/word/2015/wordml/symex" mc:Ignorable="w14 w15 w16se">
   <w:docDefaults>
     <w:rPrDefault>
       <w:rPr>
@@ -10429,7 +10685,7 @@
 </file>
 
 <file path=customXml/itemProps1.xml><?xml version="1.0" encoding="utf-8"?>
-<ds:datastoreItem xmlns:ds="http://schemas.openxmlformats.org/officeDocument/2006/customXml" ds:itemID="{8E0AFC5C-8BE2-4673-A05C-C9B47D4858D9}">
+<ds:datastoreItem xmlns:ds="http://schemas.openxmlformats.org/officeDocument/2006/customXml" ds:itemID="{759E4881-58D5-48DE-AF91-980DF259E37D}">
   <ds:schemaRefs>
     <ds:schemaRef ds:uri="http://schemas.openxmlformats.org/officeDocument/2006/bibliography"/>
   </ds:schemaRefs>

--- a/Document/2_UserStory/UserStory_v1.1.docx
+++ b/Document/2_UserStory/UserStory_v1.1.docx
@@ -1,6 +1,6 @@
 
 <file path=word/document.xml><?xml version="1.0" encoding="utf-8"?>
-<w:document xmlns:wpc="http://schemas.microsoft.com/office/word/2010/wordprocessingCanvas" xmlns:cx="http://schemas.microsoft.com/office/drawing/2014/chartex" xmlns:mc="http://schemas.openxmlformats.org/markup-compatibility/2006" xmlns:o="urn:schemas-microsoft-com:office:office" xmlns:r="http://schemas.openxmlformats.org/officeDocument/2006/relationships" xmlns:m="http://schemas.openxmlformats.org/officeDocument/2006/math" xmlns:v="urn:schemas-microsoft-com:vml" xmlns:wp14="http://schemas.microsoft.com/office/word/2010/wordprocessingDrawing" xmlns:wp="http://schemas.openxmlformats.org/drawingml/2006/wordprocessingDrawing" xmlns:w10="urn:schemas-microsoft-com:office:word" xmlns:w="http://schemas.openxmlformats.org/wordprocessingml/2006/main" xmlns:w14="http://schemas.microsoft.com/office/word/2010/wordml" xmlns:w15="http://schemas.microsoft.com/office/word/2012/wordml" xmlns:w16se="http://schemas.microsoft.com/office/word/2015/wordml/symex" xmlns:wpg="http://schemas.microsoft.com/office/word/2010/wordprocessingGroup" xmlns:wpi="http://schemas.microsoft.com/office/word/2010/wordprocessingInk" xmlns:wne="http://schemas.microsoft.com/office/word/2006/wordml" xmlns:wps="http://schemas.microsoft.com/office/word/2010/wordprocessingShape" mc:Ignorable="w14 w15 w16se wp14">
+<w:document xmlns:wpc="http://schemas.microsoft.com/office/word/2010/wordprocessingCanvas" xmlns:mc="http://schemas.openxmlformats.org/markup-compatibility/2006" xmlns:o="urn:schemas-microsoft-com:office:office" xmlns:r="http://schemas.openxmlformats.org/officeDocument/2006/relationships" xmlns:m="http://schemas.openxmlformats.org/officeDocument/2006/math" xmlns:v="urn:schemas-microsoft-com:vml" xmlns:wp14="http://schemas.microsoft.com/office/word/2010/wordprocessingDrawing" xmlns:wp="http://schemas.openxmlformats.org/drawingml/2006/wordprocessingDrawing" xmlns:w10="urn:schemas-microsoft-com:office:word" xmlns:w="http://schemas.openxmlformats.org/wordprocessingml/2006/main" xmlns:w14="http://schemas.microsoft.com/office/word/2010/wordml" xmlns:w15="http://schemas.microsoft.com/office/word/2012/wordml" xmlns:wpg="http://schemas.microsoft.com/office/word/2010/wordprocessingGroup" xmlns:wpi="http://schemas.microsoft.com/office/word/2010/wordprocessingInk" xmlns:wne="http://schemas.microsoft.com/office/word/2006/wordml" xmlns:wps="http://schemas.microsoft.com/office/word/2010/wordprocessingShape" mc:Ignorable="w14 w15 wp14">
   <w:body>
     <w:p>
       <w:pPr>
@@ -106,7 +106,7 @@
     </w:p>
     <w:p>
       <w:pPr>
-        <w:spacing w:before="13" w:line="276" w:lineRule="auto"/>
+        <w:spacing w:before="13" w:line="360" w:lineRule="auto"/>
         <w:ind w:left="1440" w:right="2353" w:firstLine="720"/>
         <w:jc w:val="center"/>
         <w:rPr>
@@ -128,81 +128,54 @@
     </w:p>
     <w:p>
       <w:pPr>
-        <w:spacing w:before="11" w:line="276" w:lineRule="auto"/>
-        <w:rPr>
-          <w:b/>
-          <w:color w:val="000000"/>
-          <w:sz w:val="44"/>
-          <w:szCs w:val="44"/>
-        </w:rPr>
-      </w:pPr>
-      <w:r>
-        <w:rPr>
-          <w:b/>
-          <w:color w:val="000000"/>
-          <w:sz w:val="48"/>
-          <w:szCs w:val="48"/>
-        </w:rPr>
-        <w:tab/>
-      </w:r>
-      <w:r>
-        <w:rPr>
-          <w:b/>
-          <w:color w:val="000000"/>
-          <w:sz w:val="48"/>
-          <w:szCs w:val="48"/>
-        </w:rPr>
-        <w:tab/>
-      </w:r>
-      <w:r>
-        <w:rPr>
-          <w:b/>
-          <w:color w:val="000000"/>
-          <w:sz w:val="48"/>
-          <w:szCs w:val="48"/>
-        </w:rPr>
-        <w:tab/>
-      </w:r>
-      <w:r>
-        <w:rPr>
-          <w:b/>
-          <w:color w:val="000000"/>
-          <w:sz w:val="48"/>
-          <w:szCs w:val="48"/>
-        </w:rPr>
-        <w:tab/>
-      </w:r>
-      <w:r>
-        <w:rPr>
-          <w:b/>
-          <w:color w:val="000000"/>
-          <w:sz w:val="48"/>
-          <w:szCs w:val="48"/>
-        </w:rPr>
-        <w:tab/>
-      </w:r>
-      <w:r>
-        <w:rPr>
-          <w:b/>
-          <w:color w:val="000000"/>
-          <w:sz w:val="48"/>
-          <w:szCs w:val="48"/>
-        </w:rPr>
-        <w:tab/>
-      </w:r>
-      <w:r>
+        <w:spacing w:before="11" w:line="360" w:lineRule="auto"/>
         <w:rPr>
           <w:b/>
           <w:color w:val="FF0000"/>
           <w:sz w:val="48"/>
           <w:szCs w:val="48"/>
         </w:rPr>
+      </w:pPr>
+      <w:r>
+        <w:rPr>
+          <w:b/>
+          <w:color w:val="000000"/>
+          <w:sz w:val="48"/>
+          <w:szCs w:val="48"/>
+        </w:rPr>
+        <w:tab/>
+      </w:r>
+      <w:r>
+        <w:rPr>
+          <w:b/>
+          <w:color w:val="000000"/>
+          <w:sz w:val="48"/>
+          <w:szCs w:val="48"/>
+        </w:rPr>
+        <w:tab/>
+      </w:r>
+      <w:r>
+        <w:rPr>
+          <w:b/>
+          <w:color w:val="FF0000"/>
+          <w:sz w:val="48"/>
+          <w:szCs w:val="48"/>
+        </w:rPr>
         <w:t>ROOMY</w:t>
+      </w:r>
+      <w:r>
+        <w:rPr>
+          <w:b/>
+          <w:color w:val="FF0000"/>
+          <w:sz w:val="48"/>
+          <w:szCs w:val="48"/>
+        </w:rPr>
+        <w:t xml:space="preserve"> SYSTEM MANAGEMENT</w:t>
       </w:r>
     </w:p>
     <w:p>
       <w:pPr>
-        <w:spacing w:line="276" w:lineRule="auto"/>
+        <w:spacing w:line="360" w:lineRule="auto"/>
         <w:ind w:right="70"/>
         <w:jc w:val="center"/>
         <w:rPr>
@@ -259,8 +232,42 @@
           <w:sz w:val="32"/>
           <w:szCs w:val="32"/>
         </w:rPr>
-        <w:t>Date: Sep 22, 2018</w:t>
-      </w:r>
+        <w:t xml:space="preserve">Date: </w:t>
+      </w:r>
+      <w:r>
+        <w:rPr>
+          <w:color w:val="000000"/>
+          <w:sz w:val="32"/>
+          <w:szCs w:val="32"/>
+        </w:rPr>
+        <w:t>Aug</w:t>
+      </w:r>
+      <w:r>
+        <w:rPr>
+          <w:color w:val="000000"/>
+          <w:sz w:val="32"/>
+          <w:szCs w:val="32"/>
+        </w:rPr>
+        <w:t xml:space="preserve"> 2</w:t>
+      </w:r>
+      <w:r>
+        <w:rPr>
+          <w:color w:val="000000"/>
+          <w:sz w:val="32"/>
+          <w:szCs w:val="32"/>
+        </w:rPr>
+        <w:t>6</w:t>
+      </w:r>
+      <w:r>
+        <w:rPr>
+          <w:color w:val="000000"/>
+          <w:sz w:val="32"/>
+          <w:szCs w:val="32"/>
+        </w:rPr>
+        <w:t>, 2018</w:t>
+      </w:r>
+      <w:bookmarkStart w:id="0" w:name="_GoBack"/>
+      <w:bookmarkEnd w:id="0"/>
     </w:p>
     <w:p>
       <w:pPr>
@@ -386,16 +393,37 @@
           <w:sz w:val="28"/>
           <w:szCs w:val="28"/>
         </w:rPr>
-        <w:t>TEAM’S MEMBER :</w:t>
-      </w:r>
-      <w:r>
-        <w:rPr>
-          <w:color w:val="000000"/>
-          <w:sz w:val="28"/>
-          <w:szCs w:val="28"/>
-        </w:rPr>
-        <w:t xml:space="preserve">    Huynh Quoc Nhat</w:t>
-      </w:r>
+        <w:t xml:space="preserve">TEAM’S </w:t>
+      </w:r>
+      <w:proofErr w:type="gramStart"/>
+      <w:r>
+        <w:rPr>
+          <w:b/>
+          <w:color w:val="000000"/>
+          <w:sz w:val="28"/>
+          <w:szCs w:val="28"/>
+        </w:rPr>
+        <w:t>MEMBER :</w:t>
+      </w:r>
+      <w:proofErr w:type="gramEnd"/>
+      <w:r>
+        <w:rPr>
+          <w:color w:val="000000"/>
+          <w:sz w:val="28"/>
+          <w:szCs w:val="28"/>
+        </w:rPr>
+        <w:t xml:space="preserve">    Huynh Quoc </w:t>
+      </w:r>
+      <w:proofErr w:type="spellStart"/>
+      <w:r>
+        <w:rPr>
+          <w:color w:val="000000"/>
+          <w:sz w:val="28"/>
+          <w:szCs w:val="28"/>
+        </w:rPr>
+        <w:t>Nhat</w:t>
+      </w:r>
+      <w:proofErr w:type="spellEnd"/>
     </w:p>
     <w:p>
       <w:pPr>
@@ -438,7 +466,25 @@
           <w:szCs w:val="28"/>
         </w:rPr>
         <w:tab/>
-        <w:t>Ho Trung Anh</w:t>
+        <w:t xml:space="preserve">Ho </w:t>
+      </w:r>
+      <w:proofErr w:type="spellStart"/>
+      <w:r>
+        <w:rPr>
+          <w:color w:val="000000"/>
+          <w:sz w:val="28"/>
+          <w:szCs w:val="28"/>
+        </w:rPr>
+        <w:t>Trung</w:t>
+      </w:r>
+      <w:proofErr w:type="spellEnd"/>
+      <w:r>
+        <w:rPr>
+          <w:color w:val="000000"/>
+          <w:sz w:val="28"/>
+          <w:szCs w:val="28"/>
+        </w:rPr>
+        <w:t xml:space="preserve"> Anh</w:t>
       </w:r>
     </w:p>
     <w:p>
@@ -526,8 +572,18 @@
           <w:szCs w:val="28"/>
         </w:rPr>
         <w:tab/>
-        <w:t>Huynh Vu Ha Lan</w:t>
-      </w:r>
+        <w:t xml:space="preserve">Huynh Vu Ha </w:t>
+      </w:r>
+      <w:proofErr w:type="gramStart"/>
+      <w:r>
+        <w:rPr>
+          <w:color w:val="000000"/>
+          <w:sz w:val="28"/>
+          <w:szCs w:val="28"/>
+        </w:rPr>
+        <w:t>Lan</w:t>
+      </w:r>
+      <w:proofErr w:type="gramEnd"/>
     </w:p>
     <w:p>
       <w:pPr>
@@ -570,7 +626,25 @@
           <w:szCs w:val="28"/>
         </w:rPr>
         <w:tab/>
-        <w:t>Huynh Thi Thanh Van</w:t>
+        <w:t xml:space="preserve">Huynh </w:t>
+      </w:r>
+      <w:proofErr w:type="spellStart"/>
+      <w:r>
+        <w:rPr>
+          <w:color w:val="000000"/>
+          <w:sz w:val="28"/>
+          <w:szCs w:val="28"/>
+        </w:rPr>
+        <w:t>Thi</w:t>
+      </w:r>
+      <w:proofErr w:type="spellEnd"/>
+      <w:r>
+        <w:rPr>
+          <w:color w:val="000000"/>
+          <w:sz w:val="28"/>
+          <w:szCs w:val="28"/>
+        </w:rPr>
+        <w:t xml:space="preserve"> Thanh Van</w:t>
       </w:r>
     </w:p>
     <w:p>
@@ -1090,7 +1164,25 @@
                 <w:sz w:val="26"/>
                 <w:szCs w:val="26"/>
               </w:rPr>
-              <w:t>International School, Duy Tan University</w:t>
+              <w:t xml:space="preserve">International School, </w:t>
+            </w:r>
+            <w:proofErr w:type="spellStart"/>
+            <w:r>
+              <w:rPr>
+                <w:color w:val="000000"/>
+                <w:sz w:val="26"/>
+                <w:szCs w:val="26"/>
+              </w:rPr>
+              <w:t>Duy</w:t>
+            </w:r>
+            <w:proofErr w:type="spellEnd"/>
+            <w:r>
+              <w:rPr>
+                <w:color w:val="000000"/>
+                <w:sz w:val="26"/>
+                <w:szCs w:val="26"/>
+              </w:rPr>
+              <w:t xml:space="preserve"> Tan University</w:t>
             </w:r>
           </w:p>
         </w:tc>
@@ -1543,13 +1635,23 @@
                 <w:szCs w:val="26"/>
               </w:rPr>
             </w:pPr>
-            <w:r>
-              <w:rPr>
-                <w:color w:val="000000"/>
-                <w:sz w:val="26"/>
-                <w:szCs w:val="26"/>
-              </w:rPr>
-              <w:t>Nhat, Huynh Quoc</w:t>
+            <w:proofErr w:type="spellStart"/>
+            <w:r>
+              <w:rPr>
+                <w:color w:val="000000"/>
+                <w:sz w:val="26"/>
+                <w:szCs w:val="26"/>
+              </w:rPr>
+              <w:t>Nhat</w:t>
+            </w:r>
+            <w:proofErr w:type="spellEnd"/>
+            <w:r>
+              <w:rPr>
+                <w:color w:val="000000"/>
+                <w:sz w:val="26"/>
+                <w:szCs w:val="26"/>
+              </w:rPr>
+              <w:t>, Huynh Quoc</w:t>
             </w:r>
           </w:p>
         </w:tc>
@@ -1575,8 +1677,6 @@
                 <w:szCs w:val="26"/>
               </w:rPr>
             </w:pPr>
-            <w:bookmarkStart w:id="0" w:name="_GoBack"/>
-            <w:bookmarkEnd w:id="0"/>
           </w:p>
         </w:tc>
         <w:tc>
@@ -1667,8 +1767,18 @@
                 <w:sz w:val="26"/>
                 <w:szCs w:val="26"/>
               </w:rPr>
-              <w:t>Anh, Ho Trung</w:t>
-            </w:r>
+              <w:t xml:space="preserve">Anh, Ho </w:t>
+            </w:r>
+            <w:proofErr w:type="spellStart"/>
+            <w:r>
+              <w:rPr>
+                <w:color w:val="000000"/>
+                <w:sz w:val="26"/>
+                <w:szCs w:val="26"/>
+              </w:rPr>
+              <w:t>Trung</w:t>
+            </w:r>
+            <w:proofErr w:type="spellEnd"/>
           </w:p>
         </w:tc>
         <w:tc>
@@ -1891,7 +2001,25 @@
                 <w:sz w:val="26"/>
                 <w:szCs w:val="26"/>
               </w:rPr>
-              <w:t>Van, Huynh Thi Thanh</w:t>
+              <w:t xml:space="preserve">Van, Huynh </w:t>
+            </w:r>
+            <w:proofErr w:type="spellStart"/>
+            <w:r>
+              <w:rPr>
+                <w:color w:val="000000"/>
+                <w:sz w:val="26"/>
+                <w:szCs w:val="26"/>
+              </w:rPr>
+              <w:t>Thi</w:t>
+            </w:r>
+            <w:proofErr w:type="spellEnd"/>
+            <w:r>
+              <w:rPr>
+                <w:color w:val="000000"/>
+                <w:sz w:val="26"/>
+                <w:szCs w:val="26"/>
+              </w:rPr>
+              <w:t xml:space="preserve"> Thanh</w:t>
             </w:r>
           </w:p>
         </w:tc>
@@ -2221,7 +2349,15 @@
                 <w:sz w:val="26"/>
                 <w:szCs w:val="26"/>
               </w:rPr>
-              <w:t>September, 2017</w:t>
+              <w:t>Aug 26</w:t>
+            </w:r>
+            <w:r>
+              <w:rPr>
+                <w:color w:val="000000"/>
+                <w:sz w:val="26"/>
+                <w:szCs w:val="26"/>
+              </w:rPr>
+              <w:t>, 2017</w:t>
             </w:r>
           </w:p>
         </w:tc>
@@ -2586,13 +2722,23 @@
                 <w:szCs w:val="26"/>
               </w:rPr>
             </w:pPr>
-            <w:r>
-              <w:rPr>
-                <w:color w:val="000000"/>
-                <w:sz w:val="26"/>
-                <w:szCs w:val="26"/>
-              </w:rPr>
-              <w:t>Nhat, Huynh Quoc</w:t>
+            <w:proofErr w:type="spellStart"/>
+            <w:r>
+              <w:rPr>
+                <w:color w:val="000000"/>
+                <w:sz w:val="26"/>
+                <w:szCs w:val="26"/>
+              </w:rPr>
+              <w:t>Nhat</w:t>
+            </w:r>
+            <w:proofErr w:type="spellEnd"/>
+            <w:r>
+              <w:rPr>
+                <w:color w:val="000000"/>
+                <w:sz w:val="26"/>
+                <w:szCs w:val="26"/>
+              </w:rPr>
+              <w:t>, Huynh Quoc</w:t>
             </w:r>
           </w:p>
         </w:tc>
@@ -2712,7 +2858,25 @@
                 <w:sz w:val="26"/>
                 <w:szCs w:val="26"/>
               </w:rPr>
-              <w:t xml:space="preserve">Anh, Ho Trunh </w:t>
+              <w:t xml:space="preserve">Anh, Ho </w:t>
+            </w:r>
+            <w:proofErr w:type="spellStart"/>
+            <w:r>
+              <w:rPr>
+                <w:color w:val="000000"/>
+                <w:sz w:val="26"/>
+                <w:szCs w:val="26"/>
+              </w:rPr>
+              <w:t>Trunh</w:t>
+            </w:r>
+            <w:proofErr w:type="spellEnd"/>
+            <w:r>
+              <w:rPr>
+                <w:color w:val="000000"/>
+                <w:sz w:val="26"/>
+                <w:szCs w:val="26"/>
+              </w:rPr>
+              <w:t xml:space="preserve"> </w:t>
             </w:r>
           </w:p>
         </w:tc>
@@ -2943,7 +3107,25 @@
                 <w:sz w:val="26"/>
                 <w:szCs w:val="26"/>
               </w:rPr>
-              <w:t>Van, Huynh Thi Thanh</w:t>
+              <w:t xml:space="preserve">Van, Huynh </w:t>
+            </w:r>
+            <w:proofErr w:type="spellStart"/>
+            <w:r>
+              <w:rPr>
+                <w:color w:val="000000"/>
+                <w:sz w:val="26"/>
+                <w:szCs w:val="26"/>
+              </w:rPr>
+              <w:t>Thi</w:t>
+            </w:r>
+            <w:proofErr w:type="spellEnd"/>
+            <w:r>
+              <w:rPr>
+                <w:color w:val="000000"/>
+                <w:sz w:val="26"/>
+                <w:szCs w:val="26"/>
+              </w:rPr>
+              <w:t xml:space="preserve"> Thanh</w:t>
             </w:r>
           </w:p>
         </w:tc>
@@ -3511,7 +3693,31 @@
                 <w:sz w:val="26"/>
                 <w:szCs w:val="26"/>
               </w:rPr>
-              <w:t>Sep 12, 2018</w:t>
+              <w:t>Aug</w:t>
+            </w:r>
+            <w:r>
+              <w:rPr>
+                <w:color w:val="000000"/>
+                <w:sz w:val="26"/>
+                <w:szCs w:val="26"/>
+              </w:rPr>
+              <w:t xml:space="preserve"> </w:t>
+            </w:r>
+            <w:r>
+              <w:rPr>
+                <w:color w:val="000000"/>
+                <w:sz w:val="26"/>
+                <w:szCs w:val="26"/>
+              </w:rPr>
+              <w:t>26</w:t>
+            </w:r>
+            <w:r>
+              <w:rPr>
+                <w:color w:val="000000"/>
+                <w:sz w:val="26"/>
+                <w:szCs w:val="26"/>
+              </w:rPr>
+              <w:t>, 2018</w:t>
             </w:r>
           </w:p>
         </w:tc>
@@ -3608,7 +3814,23 @@
                 <w:sz w:val="26"/>
                 <w:szCs w:val="26"/>
               </w:rPr>
-              <w:t>Sep, 22, 2018</w:t>
+              <w:t xml:space="preserve">Sep, </w:t>
+            </w:r>
+            <w:r>
+              <w:rPr>
+                <w:color w:val="000000"/>
+                <w:sz w:val="26"/>
+                <w:szCs w:val="26"/>
+              </w:rPr>
+              <w:t>10</w:t>
+            </w:r>
+            <w:r>
+              <w:rPr>
+                <w:color w:val="000000"/>
+                <w:sz w:val="26"/>
+                <w:szCs w:val="26"/>
+              </w:rPr>
+              <w:t>, 2018</w:t>
             </w:r>
           </w:p>
         </w:tc>
@@ -4019,7 +4241,25 @@
                 <w:sz w:val="26"/>
                 <w:szCs w:val="26"/>
               </w:rPr>
-              <w:t>Van, Huynh Thi Thanh</w:t>
+              <w:t xml:space="preserve">Van, Huynh </w:t>
+            </w:r>
+            <w:proofErr w:type="spellStart"/>
+            <w:r>
+              <w:rPr>
+                <w:color w:val="000000"/>
+                <w:sz w:val="26"/>
+                <w:szCs w:val="26"/>
+              </w:rPr>
+              <w:t>Thi</w:t>
+            </w:r>
+            <w:proofErr w:type="spellEnd"/>
+            <w:r>
+              <w:rPr>
+                <w:color w:val="000000"/>
+                <w:sz w:val="26"/>
+                <w:szCs w:val="26"/>
+              </w:rPr>
+              <w:t xml:space="preserve"> Thanh</w:t>
             </w:r>
           </w:p>
           <w:p>
@@ -5850,7 +6090,25 @@
                 <w:sz w:val="26"/>
                 <w:szCs w:val="26"/>
               </w:rPr>
-              <w:t xml:space="preserve"> and I can delete that account from the system if an user has not used his account for a long time or their account had a lot of report</w:t>
+              <w:t xml:space="preserve"> and I can delete that account from the system if </w:t>
+            </w:r>
+            <w:proofErr w:type="gramStart"/>
+            <w:r>
+              <w:rPr>
+                <w:color w:val="000000"/>
+                <w:sz w:val="26"/>
+                <w:szCs w:val="26"/>
+              </w:rPr>
+              <w:t>an</w:t>
+            </w:r>
+            <w:proofErr w:type="gramEnd"/>
+            <w:r>
+              <w:rPr>
+                <w:color w:val="000000"/>
+                <w:sz w:val="26"/>
+                <w:szCs w:val="26"/>
+              </w:rPr>
+              <w:t xml:space="preserve"> user has not used his account for a long time or their account had a lot of report</w:t>
             </w:r>
             <w:r>
               <w:rPr>
@@ -6304,16 +6562,36 @@
           <w:sz w:val="28"/>
           <w:szCs w:val="28"/>
         </w:rPr>
-        <w:t>1.5.</w:t>
-      </w:r>
-      <w:r>
-        <w:rPr>
-          <w:b/>
-          <w:color w:val="000000"/>
-          <w:sz w:val="28"/>
-          <w:szCs w:val="28"/>
-        </w:rPr>
-        <w:t xml:space="preserve">Managing all </w:t>
+        <w:t>1.5</w:t>
+      </w:r>
+      <w:proofErr w:type="gramStart"/>
+      <w:r>
+        <w:rPr>
+          <w:b/>
+          <w:color w:val="000000"/>
+          <w:sz w:val="28"/>
+          <w:szCs w:val="28"/>
+        </w:rPr>
+        <w:t>.</w:t>
+      </w:r>
+      <w:r>
+        <w:rPr>
+          <w:b/>
+          <w:color w:val="000000"/>
+          <w:sz w:val="28"/>
+          <w:szCs w:val="28"/>
+        </w:rPr>
+        <w:t>Managing</w:t>
+      </w:r>
+      <w:proofErr w:type="gramEnd"/>
+      <w:r>
+        <w:rPr>
+          <w:b/>
+          <w:color w:val="000000"/>
+          <w:sz w:val="28"/>
+          <w:szCs w:val="28"/>
+        </w:rPr>
+        <w:t xml:space="preserve"> all </w:t>
       </w:r>
       <w:r>
         <w:rPr>
@@ -6553,16 +6831,36 @@
           <w:szCs w:val="28"/>
         </w:rPr>
         <w:lastRenderedPageBreak/>
-        <w:t>1.6.</w:t>
-      </w:r>
-      <w:r>
-        <w:rPr>
-          <w:b/>
-          <w:color w:val="000000"/>
-          <w:sz w:val="28"/>
-          <w:szCs w:val="28"/>
-        </w:rPr>
-        <w:t>Listing Landlords account</w:t>
+        <w:t>1.6</w:t>
+      </w:r>
+      <w:proofErr w:type="gramStart"/>
+      <w:r>
+        <w:rPr>
+          <w:b/>
+          <w:color w:val="000000"/>
+          <w:sz w:val="28"/>
+          <w:szCs w:val="28"/>
+        </w:rPr>
+        <w:t>.</w:t>
+      </w:r>
+      <w:r>
+        <w:rPr>
+          <w:b/>
+          <w:color w:val="000000"/>
+          <w:sz w:val="28"/>
+          <w:szCs w:val="28"/>
+        </w:rPr>
+        <w:t>Listing</w:t>
+      </w:r>
+      <w:proofErr w:type="gramEnd"/>
+      <w:r>
+        <w:rPr>
+          <w:b/>
+          <w:color w:val="000000"/>
+          <w:sz w:val="28"/>
+          <w:szCs w:val="28"/>
+        </w:rPr>
+        <w:t xml:space="preserve"> Landlords account</w:t>
       </w:r>
     </w:p>
     <w:tbl>
@@ -6950,7 +7248,17 @@
           <w:sz w:val="28"/>
           <w:szCs w:val="28"/>
         </w:rPr>
-        <w:t xml:space="preserve">      1.8.</w:t>
+        <w:t xml:space="preserve">      1.8</w:t>
+      </w:r>
+      <w:proofErr w:type="gramStart"/>
+      <w:r>
+        <w:rPr>
+          <w:b/>
+          <w:color w:val="000000"/>
+          <w:sz w:val="28"/>
+          <w:szCs w:val="28"/>
+        </w:rPr>
+        <w:t>.</w:t>
       </w:r>
       <w:r>
         <w:rPr>
@@ -6977,7 +7285,17 @@
           <w:sz w:val="28"/>
           <w:szCs w:val="28"/>
         </w:rPr>
-        <w:t>er an account</w:t>
+        <w:t>er</w:t>
+      </w:r>
+      <w:proofErr w:type="gramEnd"/>
+      <w:r>
+        <w:rPr>
+          <w:b/>
+          <w:color w:val="000000"/>
+          <w:sz w:val="28"/>
+          <w:szCs w:val="28"/>
+        </w:rPr>
+        <w:t xml:space="preserve"> an account</w:t>
       </w:r>
     </w:p>
     <w:tbl>
@@ -7177,8 +7495,9 @@
           <w:sz w:val="28"/>
           <w:szCs w:val="28"/>
         </w:rPr>
-        <w:t>1.9.</w:t>
-      </w:r>
+        <w:t>1.9</w:t>
+      </w:r>
+      <w:proofErr w:type="gramStart"/>
       <w:r>
         <w:rPr>
           <w:b/>
@@ -7186,7 +7505,26 @@
           <w:sz w:val="28"/>
           <w:szCs w:val="28"/>
         </w:rPr>
-        <w:t>Updating an account</w:t>
+        <w:t>.</w:t>
+      </w:r>
+      <w:r>
+        <w:rPr>
+          <w:b/>
+          <w:color w:val="000000" w:themeColor="text1"/>
+          <w:sz w:val="28"/>
+          <w:szCs w:val="28"/>
+        </w:rPr>
+        <w:t>Updating</w:t>
+      </w:r>
+      <w:proofErr w:type="gramEnd"/>
+      <w:r>
+        <w:rPr>
+          <w:b/>
+          <w:color w:val="000000" w:themeColor="text1"/>
+          <w:sz w:val="28"/>
+          <w:szCs w:val="28"/>
+        </w:rPr>
+        <w:t xml:space="preserve"> an account</w:t>
       </w:r>
     </w:p>
     <w:tbl>
@@ -7409,7 +7747,17 @@
           <w:sz w:val="28"/>
           <w:szCs w:val="28"/>
         </w:rPr>
-        <w:t>1.10.</w:t>
+        <w:t>1.10</w:t>
+      </w:r>
+      <w:proofErr w:type="gramStart"/>
+      <w:r>
+        <w:rPr>
+          <w:b/>
+          <w:color w:val="000000"/>
+          <w:sz w:val="28"/>
+          <w:szCs w:val="28"/>
+        </w:rPr>
+        <w:t>.</w:t>
       </w:r>
       <w:r>
         <w:rPr>
@@ -7420,6 +7768,7 @@
         </w:rPr>
         <w:t>Viewing</w:t>
       </w:r>
+      <w:proofErr w:type="gramEnd"/>
       <w:r>
         <w:rPr>
           <w:b/>
@@ -7678,16 +8027,36 @@
           <w:szCs w:val="28"/>
         </w:rPr>
         <w:lastRenderedPageBreak/>
-        <w:t>1.11.</w:t>
-      </w:r>
-      <w:r>
-        <w:rPr>
-          <w:b/>
-          <w:color w:val="000000"/>
-          <w:sz w:val="28"/>
-          <w:szCs w:val="28"/>
-        </w:rPr>
-        <w:t>Managing the zones</w:t>
+        <w:t>1.11</w:t>
+      </w:r>
+      <w:proofErr w:type="gramStart"/>
+      <w:r>
+        <w:rPr>
+          <w:b/>
+          <w:color w:val="000000"/>
+          <w:sz w:val="28"/>
+          <w:szCs w:val="28"/>
+        </w:rPr>
+        <w:t>.</w:t>
+      </w:r>
+      <w:r>
+        <w:rPr>
+          <w:b/>
+          <w:color w:val="000000"/>
+          <w:sz w:val="28"/>
+          <w:szCs w:val="28"/>
+        </w:rPr>
+        <w:t>Managing</w:t>
+      </w:r>
+      <w:proofErr w:type="gramEnd"/>
+      <w:r>
+        <w:rPr>
+          <w:b/>
+          <w:color w:val="000000"/>
+          <w:sz w:val="28"/>
+          <w:szCs w:val="28"/>
+        </w:rPr>
+        <w:t xml:space="preserve"> the zones</w:t>
       </w:r>
     </w:p>
     <w:tbl>
@@ -7892,16 +8261,36 @@
           <w:sz w:val="28"/>
           <w:szCs w:val="28"/>
         </w:rPr>
-        <w:t>1.12.</w:t>
-      </w:r>
-      <w:r>
-        <w:rPr>
-          <w:b/>
-          <w:color w:val="000000"/>
-          <w:sz w:val="28"/>
-          <w:szCs w:val="28"/>
-        </w:rPr>
-        <w:t>Managing the rooms</w:t>
+        <w:t>1.12</w:t>
+      </w:r>
+      <w:proofErr w:type="gramStart"/>
+      <w:r>
+        <w:rPr>
+          <w:b/>
+          <w:color w:val="000000"/>
+          <w:sz w:val="28"/>
+          <w:szCs w:val="28"/>
+        </w:rPr>
+        <w:t>.</w:t>
+      </w:r>
+      <w:r>
+        <w:rPr>
+          <w:b/>
+          <w:color w:val="000000"/>
+          <w:sz w:val="28"/>
+          <w:szCs w:val="28"/>
+        </w:rPr>
+        <w:t>Managing</w:t>
+      </w:r>
+      <w:proofErr w:type="gramEnd"/>
+      <w:r>
+        <w:rPr>
+          <w:b/>
+          <w:color w:val="000000"/>
+          <w:sz w:val="28"/>
+          <w:szCs w:val="28"/>
+        </w:rPr>
+        <w:t xml:space="preserve"> the rooms</w:t>
       </w:r>
     </w:p>
     <w:tbl>
@@ -8107,8 +8496,9 @@
           <w:sz w:val="28"/>
           <w:szCs w:val="28"/>
         </w:rPr>
-        <w:t>1.13.</w:t>
-      </w:r>
+        <w:t>1.13</w:t>
+      </w:r>
+      <w:proofErr w:type="gramStart"/>
       <w:r>
         <w:rPr>
           <w:b/>
@@ -8116,7 +8506,26 @@
           <w:sz w:val="28"/>
           <w:szCs w:val="28"/>
         </w:rPr>
-        <w:t>Reporting for admin(R)</w:t>
+        <w:t>.</w:t>
+      </w:r>
+      <w:r>
+        <w:rPr>
+          <w:b/>
+          <w:color w:val="000000" w:themeColor="text1"/>
+          <w:sz w:val="28"/>
+          <w:szCs w:val="28"/>
+        </w:rPr>
+        <w:t>Reporting</w:t>
+      </w:r>
+      <w:proofErr w:type="gramEnd"/>
+      <w:r>
+        <w:rPr>
+          <w:b/>
+          <w:color w:val="000000" w:themeColor="text1"/>
+          <w:sz w:val="28"/>
+          <w:szCs w:val="28"/>
+        </w:rPr>
+        <w:t xml:space="preserve"> for admin(R)</w:t>
       </w:r>
     </w:p>
     <w:tbl>
@@ -8331,7 +8740,27 @@
           <w:sz w:val="28"/>
           <w:szCs w:val="28"/>
         </w:rPr>
-        <w:t>Booking an accommodation</w:t>
+        <w:t xml:space="preserve">Booking </w:t>
+      </w:r>
+      <w:proofErr w:type="gramStart"/>
+      <w:r>
+        <w:rPr>
+          <w:b/>
+          <w:color w:val="000000"/>
+          <w:sz w:val="28"/>
+          <w:szCs w:val="28"/>
+        </w:rPr>
+        <w:t>an</w:t>
+      </w:r>
+      <w:proofErr w:type="gramEnd"/>
+      <w:r>
+        <w:rPr>
+          <w:b/>
+          <w:color w:val="000000"/>
+          <w:sz w:val="28"/>
+          <w:szCs w:val="28"/>
+        </w:rPr>
+        <w:t xml:space="preserve"> accommodation</w:t>
       </w:r>
     </w:p>
     <w:tbl>
@@ -8521,16 +8950,36 @@
           <w:sz w:val="28"/>
           <w:szCs w:val="28"/>
         </w:rPr>
-        <w:t>1.15.</w:t>
-      </w:r>
-      <w:r>
-        <w:rPr>
-          <w:b/>
-          <w:color w:val="000000"/>
-          <w:sz w:val="28"/>
-          <w:szCs w:val="28"/>
-        </w:rPr>
-        <w:t>Reporting for admin(L)</w:t>
+        <w:t>1.15</w:t>
+      </w:r>
+      <w:proofErr w:type="gramStart"/>
+      <w:r>
+        <w:rPr>
+          <w:b/>
+          <w:color w:val="000000"/>
+          <w:sz w:val="28"/>
+          <w:szCs w:val="28"/>
+        </w:rPr>
+        <w:t>.</w:t>
+      </w:r>
+      <w:r>
+        <w:rPr>
+          <w:b/>
+          <w:color w:val="000000"/>
+          <w:sz w:val="28"/>
+          <w:szCs w:val="28"/>
+        </w:rPr>
+        <w:t>Reporting</w:t>
+      </w:r>
+      <w:proofErr w:type="gramEnd"/>
+      <w:r>
+        <w:rPr>
+          <w:b/>
+          <w:color w:val="000000"/>
+          <w:sz w:val="28"/>
+          <w:szCs w:val="28"/>
+        </w:rPr>
+        <w:t xml:space="preserve"> for admin(L)</w:t>
       </w:r>
     </w:p>
     <w:tbl>
@@ -8960,7 +9409,7 @@
 </file>
 
 <file path=word/endnotes.xml><?xml version="1.0" encoding="utf-8"?>
-<w:endnotes xmlns:wpc="http://schemas.microsoft.com/office/word/2010/wordprocessingCanvas" xmlns:cx="http://schemas.microsoft.com/office/drawing/2014/chartex" xmlns:mc="http://schemas.openxmlformats.org/markup-compatibility/2006" xmlns:o="urn:schemas-microsoft-com:office:office" xmlns:r="http://schemas.openxmlformats.org/officeDocument/2006/relationships" xmlns:m="http://schemas.openxmlformats.org/officeDocument/2006/math" xmlns:v="urn:schemas-microsoft-com:vml" xmlns:wp14="http://schemas.microsoft.com/office/word/2010/wordprocessingDrawing" xmlns:wp="http://schemas.openxmlformats.org/drawingml/2006/wordprocessingDrawing" xmlns:w10="urn:schemas-microsoft-com:office:word" xmlns:w="http://schemas.openxmlformats.org/wordprocessingml/2006/main" xmlns:w14="http://schemas.microsoft.com/office/word/2010/wordml" xmlns:w15="http://schemas.microsoft.com/office/word/2012/wordml" xmlns:w16se="http://schemas.microsoft.com/office/word/2015/wordml/symex" xmlns:wpg="http://schemas.microsoft.com/office/word/2010/wordprocessingGroup" xmlns:wpi="http://schemas.microsoft.com/office/word/2010/wordprocessingInk" xmlns:wne="http://schemas.microsoft.com/office/word/2006/wordml" xmlns:wps="http://schemas.microsoft.com/office/word/2010/wordprocessingShape" mc:Ignorable="w14 w15 w16se wp14">
+<w:endnotes xmlns:wpc="http://schemas.microsoft.com/office/word/2010/wordprocessingCanvas" xmlns:mc="http://schemas.openxmlformats.org/markup-compatibility/2006" xmlns:o="urn:schemas-microsoft-com:office:office" xmlns:r="http://schemas.openxmlformats.org/officeDocument/2006/relationships" xmlns:m="http://schemas.openxmlformats.org/officeDocument/2006/math" xmlns:v="urn:schemas-microsoft-com:vml" xmlns:wp14="http://schemas.microsoft.com/office/word/2010/wordprocessingDrawing" xmlns:wp="http://schemas.openxmlformats.org/drawingml/2006/wordprocessingDrawing" xmlns:w10="urn:schemas-microsoft-com:office:word" xmlns:w="http://schemas.openxmlformats.org/wordprocessingml/2006/main" xmlns:w14="http://schemas.microsoft.com/office/word/2010/wordml" xmlns:w15="http://schemas.microsoft.com/office/word/2012/wordml" xmlns:wpg="http://schemas.microsoft.com/office/word/2010/wordprocessingGroup" xmlns:wpi="http://schemas.microsoft.com/office/word/2010/wordprocessingInk" xmlns:wne="http://schemas.microsoft.com/office/word/2006/wordml" xmlns:wps="http://schemas.microsoft.com/office/word/2010/wordprocessingShape" mc:Ignorable="w14 w15 wp14">
   <w:endnote w:type="separator" w:id="-1">
     <w:p>
       <w:r>
@@ -8979,7 +9428,7 @@
 </file>
 
 <file path=word/footer1.xml><?xml version="1.0" encoding="utf-8"?>
-<w:ftr xmlns:wpc="http://schemas.microsoft.com/office/word/2010/wordprocessingCanvas" xmlns:cx="http://schemas.microsoft.com/office/drawing/2014/chartex" xmlns:mc="http://schemas.openxmlformats.org/markup-compatibility/2006" xmlns:o="urn:schemas-microsoft-com:office:office" xmlns:r="http://schemas.openxmlformats.org/officeDocument/2006/relationships" xmlns:m="http://schemas.openxmlformats.org/officeDocument/2006/math" xmlns:v="urn:schemas-microsoft-com:vml" xmlns:wp14="http://schemas.microsoft.com/office/word/2010/wordprocessingDrawing" xmlns:wp="http://schemas.openxmlformats.org/drawingml/2006/wordprocessingDrawing" xmlns:w10="urn:schemas-microsoft-com:office:word" xmlns:w="http://schemas.openxmlformats.org/wordprocessingml/2006/main" xmlns:w14="http://schemas.microsoft.com/office/word/2010/wordml" xmlns:w15="http://schemas.microsoft.com/office/word/2012/wordml" xmlns:w16se="http://schemas.microsoft.com/office/word/2015/wordml/symex" xmlns:wpg="http://schemas.microsoft.com/office/word/2010/wordprocessingGroup" xmlns:wpi="http://schemas.microsoft.com/office/word/2010/wordprocessingInk" xmlns:wne="http://schemas.microsoft.com/office/word/2006/wordml" xmlns:wps="http://schemas.microsoft.com/office/word/2010/wordprocessingShape" mc:Ignorable="w14 w15 w16se wp14">
+<w:ftr xmlns:wpc="http://schemas.microsoft.com/office/word/2010/wordprocessingCanvas" xmlns:mc="http://schemas.openxmlformats.org/markup-compatibility/2006" xmlns:o="urn:schemas-microsoft-com:office:office" xmlns:r="http://schemas.openxmlformats.org/officeDocument/2006/relationships" xmlns:m="http://schemas.openxmlformats.org/officeDocument/2006/math" xmlns:v="urn:schemas-microsoft-com:vml" xmlns:wp14="http://schemas.microsoft.com/office/word/2010/wordprocessingDrawing" xmlns:wp="http://schemas.openxmlformats.org/drawingml/2006/wordprocessingDrawing" xmlns:w10="urn:schemas-microsoft-com:office:word" xmlns:w="http://schemas.openxmlformats.org/wordprocessingml/2006/main" xmlns:w14="http://schemas.microsoft.com/office/word/2010/wordml" xmlns:w15="http://schemas.microsoft.com/office/word/2012/wordml" xmlns:wpg="http://schemas.microsoft.com/office/word/2010/wordprocessingGroup" xmlns:wpi="http://schemas.microsoft.com/office/word/2010/wordprocessingInk" xmlns:wne="http://schemas.microsoft.com/office/word/2006/wordml" xmlns:wps="http://schemas.microsoft.com/office/word/2010/wordprocessingShape" mc:Ignorable="w14 w15 wp14">
   <w:p>
     <w:pPr>
       <w:pStyle w:val="Footer"/>
@@ -9026,7 +9475,7 @@
         <w:sz w:val="24"/>
         <w:szCs w:val="24"/>
       </w:rPr>
-      <w:t>3</w:t>
+      <w:t>2</w:t>
     </w:r>
     <w:r>
       <w:rPr>
@@ -9047,7 +9496,7 @@
 </file>
 
 <file path=word/footnotes.xml><?xml version="1.0" encoding="utf-8"?>
-<w:footnotes xmlns:wpc="http://schemas.microsoft.com/office/word/2010/wordprocessingCanvas" xmlns:cx="http://schemas.microsoft.com/office/drawing/2014/chartex" xmlns:mc="http://schemas.openxmlformats.org/markup-compatibility/2006" xmlns:o="urn:schemas-microsoft-com:office:office" xmlns:r="http://schemas.openxmlformats.org/officeDocument/2006/relationships" xmlns:m="http://schemas.openxmlformats.org/officeDocument/2006/math" xmlns:v="urn:schemas-microsoft-com:vml" xmlns:wp14="http://schemas.microsoft.com/office/word/2010/wordprocessingDrawing" xmlns:wp="http://schemas.openxmlformats.org/drawingml/2006/wordprocessingDrawing" xmlns:w10="urn:schemas-microsoft-com:office:word" xmlns:w="http://schemas.openxmlformats.org/wordprocessingml/2006/main" xmlns:w14="http://schemas.microsoft.com/office/word/2010/wordml" xmlns:w15="http://schemas.microsoft.com/office/word/2012/wordml" xmlns:w16se="http://schemas.microsoft.com/office/word/2015/wordml/symex" xmlns:wpg="http://schemas.microsoft.com/office/word/2010/wordprocessingGroup" xmlns:wpi="http://schemas.microsoft.com/office/word/2010/wordprocessingInk" xmlns:wne="http://schemas.microsoft.com/office/word/2006/wordml" xmlns:wps="http://schemas.microsoft.com/office/word/2010/wordprocessingShape" mc:Ignorable="w14 w15 w16se wp14">
+<w:footnotes xmlns:wpc="http://schemas.microsoft.com/office/word/2010/wordprocessingCanvas" xmlns:mc="http://schemas.openxmlformats.org/markup-compatibility/2006" xmlns:o="urn:schemas-microsoft-com:office:office" xmlns:r="http://schemas.openxmlformats.org/officeDocument/2006/relationships" xmlns:m="http://schemas.openxmlformats.org/officeDocument/2006/math" xmlns:v="urn:schemas-microsoft-com:vml" xmlns:wp14="http://schemas.microsoft.com/office/word/2010/wordprocessingDrawing" xmlns:wp="http://schemas.openxmlformats.org/drawingml/2006/wordprocessingDrawing" xmlns:w10="urn:schemas-microsoft-com:office:word" xmlns:w="http://schemas.openxmlformats.org/wordprocessingml/2006/main" xmlns:w14="http://schemas.microsoft.com/office/word/2010/wordml" xmlns:w15="http://schemas.microsoft.com/office/word/2012/wordml" xmlns:wpg="http://schemas.microsoft.com/office/word/2010/wordprocessingGroup" xmlns:wpi="http://schemas.microsoft.com/office/word/2010/wordprocessingInk" xmlns:wne="http://schemas.microsoft.com/office/word/2006/wordml" xmlns:wps="http://schemas.microsoft.com/office/word/2010/wordprocessingShape" mc:Ignorable="w14 w15 wp14">
   <w:footnote w:type="separator" w:id="-1">
     <w:p>
       <w:r>
@@ -9066,7 +9515,7 @@
 </file>
 
 <file path=word/header1.xml><?xml version="1.0" encoding="utf-8"?>
-<w:hdr xmlns:wpc="http://schemas.microsoft.com/office/word/2010/wordprocessingCanvas" xmlns:cx="http://schemas.microsoft.com/office/drawing/2014/chartex" xmlns:mc="http://schemas.openxmlformats.org/markup-compatibility/2006" xmlns:o="urn:schemas-microsoft-com:office:office" xmlns:r="http://schemas.openxmlformats.org/officeDocument/2006/relationships" xmlns:m="http://schemas.openxmlformats.org/officeDocument/2006/math" xmlns:v="urn:schemas-microsoft-com:vml" xmlns:wp14="http://schemas.microsoft.com/office/word/2010/wordprocessingDrawing" xmlns:wp="http://schemas.openxmlformats.org/drawingml/2006/wordprocessingDrawing" xmlns:w10="urn:schemas-microsoft-com:office:word" xmlns:w="http://schemas.openxmlformats.org/wordprocessingml/2006/main" xmlns:w14="http://schemas.microsoft.com/office/word/2010/wordml" xmlns:w15="http://schemas.microsoft.com/office/word/2012/wordml" xmlns:w16se="http://schemas.microsoft.com/office/word/2015/wordml/symex" xmlns:wpg="http://schemas.microsoft.com/office/word/2010/wordprocessingGroup" xmlns:wpi="http://schemas.microsoft.com/office/word/2010/wordprocessingInk" xmlns:wne="http://schemas.microsoft.com/office/word/2006/wordml" xmlns:wps="http://schemas.microsoft.com/office/word/2010/wordprocessingShape" mc:Ignorable="w14 w15 w16se wp14">
+<w:hdr xmlns:wpc="http://schemas.microsoft.com/office/word/2010/wordprocessingCanvas" xmlns:mc="http://schemas.openxmlformats.org/markup-compatibility/2006" xmlns:o="urn:schemas-microsoft-com:office:office" xmlns:r="http://schemas.openxmlformats.org/officeDocument/2006/relationships" xmlns:m="http://schemas.openxmlformats.org/officeDocument/2006/math" xmlns:v="urn:schemas-microsoft-com:vml" xmlns:wp14="http://schemas.microsoft.com/office/word/2010/wordprocessingDrawing" xmlns:wp="http://schemas.openxmlformats.org/drawingml/2006/wordprocessingDrawing" xmlns:w10="urn:schemas-microsoft-com:office:word" xmlns:w="http://schemas.openxmlformats.org/wordprocessingml/2006/main" xmlns:w14="http://schemas.microsoft.com/office/word/2010/wordml" xmlns:w15="http://schemas.microsoft.com/office/word/2012/wordml" xmlns:wpg="http://schemas.microsoft.com/office/word/2010/wordprocessingGroup" xmlns:wpi="http://schemas.microsoft.com/office/word/2010/wordprocessingInk" xmlns:wne="http://schemas.microsoft.com/office/word/2006/wordml" xmlns:wps="http://schemas.microsoft.com/office/word/2010/wordprocessingShape" mc:Ignorable="w14 w15 wp14">
   <w:p>
     <w:pPr>
       <w:pStyle w:val="Header"/>
@@ -9098,7 +9547,7 @@
 </file>
 
 <file path=word/numbering.xml><?xml version="1.0" encoding="utf-8"?>
-<w:numbering xmlns:wpc="http://schemas.microsoft.com/office/word/2010/wordprocessingCanvas" xmlns:cx="http://schemas.microsoft.com/office/drawing/2014/chartex" xmlns:mc="http://schemas.openxmlformats.org/markup-compatibility/2006" xmlns:o="urn:schemas-microsoft-com:office:office" xmlns:r="http://schemas.openxmlformats.org/officeDocument/2006/relationships" xmlns:m="http://schemas.openxmlformats.org/officeDocument/2006/math" xmlns:v="urn:schemas-microsoft-com:vml" xmlns:wp14="http://schemas.microsoft.com/office/word/2010/wordprocessingDrawing" xmlns:wp="http://schemas.openxmlformats.org/drawingml/2006/wordprocessingDrawing" xmlns:w10="urn:schemas-microsoft-com:office:word" xmlns:w="http://schemas.openxmlformats.org/wordprocessingml/2006/main" xmlns:w14="http://schemas.microsoft.com/office/word/2010/wordml" xmlns:w15="http://schemas.microsoft.com/office/word/2012/wordml" xmlns:w16se="http://schemas.microsoft.com/office/word/2015/wordml/symex" xmlns:wpg="http://schemas.microsoft.com/office/word/2010/wordprocessingGroup" xmlns:wpi="http://schemas.microsoft.com/office/word/2010/wordprocessingInk" xmlns:wne="http://schemas.microsoft.com/office/word/2006/wordml" xmlns:wps="http://schemas.microsoft.com/office/word/2010/wordprocessingShape" mc:Ignorable="w14 w15 w16se wp14">
+<w:numbering xmlns:wpc="http://schemas.microsoft.com/office/word/2010/wordprocessingCanvas" xmlns:mc="http://schemas.openxmlformats.org/markup-compatibility/2006" xmlns:o="urn:schemas-microsoft-com:office:office" xmlns:r="http://schemas.openxmlformats.org/officeDocument/2006/relationships" xmlns:m="http://schemas.openxmlformats.org/officeDocument/2006/math" xmlns:v="urn:schemas-microsoft-com:vml" xmlns:wp14="http://schemas.microsoft.com/office/word/2010/wordprocessingDrawing" xmlns:wp="http://schemas.openxmlformats.org/drawingml/2006/wordprocessingDrawing" xmlns:w10="urn:schemas-microsoft-com:office:word" xmlns:w="http://schemas.openxmlformats.org/wordprocessingml/2006/main" xmlns:w14="http://schemas.microsoft.com/office/word/2010/wordml" xmlns:w15="http://schemas.microsoft.com/office/word/2012/wordml" xmlns:wpg="http://schemas.microsoft.com/office/word/2010/wordprocessingGroup" xmlns:wpi="http://schemas.microsoft.com/office/word/2010/wordprocessingInk" xmlns:wne="http://schemas.microsoft.com/office/word/2006/wordml" xmlns:wps="http://schemas.microsoft.com/office/word/2010/wordprocessingShape" mc:Ignorable="w14 w15 wp14">
   <w:abstractNum w:abstractNumId="0" w15:restartNumberingAfterBreak="0">
     <w:nsid w:val="25F151F2"/>
     <w:multiLevelType w:val="hybridMultilevel"/>
@@ -9488,7 +9937,7 @@
 </file>
 
 <file path=word/styles.xml><?xml version="1.0" encoding="utf-8"?>
-<w:styles xmlns:mc="http://schemas.openxmlformats.org/markup-compatibility/2006" xmlns:r="http://schemas.openxmlformats.org/officeDocument/2006/relationships" xmlns:w="http://schemas.openxmlformats.org/wordprocessingml/2006/main" xmlns:w14="http://schemas.microsoft.com/office/word/2010/wordml" xmlns:w15="http://schemas.microsoft.com/office/word/2012/wordml" xmlns:w16se="http://schemas.microsoft.com/office/word/2015/wordml/symex" mc:Ignorable="w14 w15 w16se">
+<w:styles xmlns:mc="http://schemas.openxmlformats.org/markup-compatibility/2006" xmlns:r="http://schemas.openxmlformats.org/officeDocument/2006/relationships" xmlns:w="http://schemas.openxmlformats.org/wordprocessingml/2006/main" xmlns:w14="http://schemas.microsoft.com/office/word/2010/wordml" xmlns:w15="http://schemas.microsoft.com/office/word/2012/wordml" mc:Ignorable="w14 w15">
   <w:docDefaults>
     <w:rPrDefault>
       <w:rPr>
@@ -10685,7 +11134,7 @@
 </file>
 
 <file path=customXml/itemProps1.xml><?xml version="1.0" encoding="utf-8"?>
-<ds:datastoreItem xmlns:ds="http://schemas.openxmlformats.org/officeDocument/2006/customXml" ds:itemID="{759E4881-58D5-48DE-AF91-980DF259E37D}">
+<ds:datastoreItem xmlns:ds="http://schemas.openxmlformats.org/officeDocument/2006/customXml" ds:itemID="{DDA1833F-CE81-4B2A-B801-A1813E6CE935}">
   <ds:schemaRefs>
     <ds:schemaRef ds:uri="http://schemas.openxmlformats.org/officeDocument/2006/bibliography"/>
   </ds:schemaRefs>

--- a/Document/2_UserStory/UserStory_v1.1.docx
+++ b/Document/2_UserStory/UserStory_v1.1.docx
@@ -1,6 +1,6 @@
 
 <file path=word/document.xml><?xml version="1.0" encoding="utf-8"?>
-<w:document xmlns:wpc="http://schemas.microsoft.com/office/word/2010/wordprocessingCanvas" xmlns:mc="http://schemas.openxmlformats.org/markup-compatibility/2006" xmlns:o="urn:schemas-microsoft-com:office:office" xmlns:r="http://schemas.openxmlformats.org/officeDocument/2006/relationships" xmlns:m="http://schemas.openxmlformats.org/officeDocument/2006/math" xmlns:v="urn:schemas-microsoft-com:vml" xmlns:wp14="http://schemas.microsoft.com/office/word/2010/wordprocessingDrawing" xmlns:wp="http://schemas.openxmlformats.org/drawingml/2006/wordprocessingDrawing" xmlns:w10="urn:schemas-microsoft-com:office:word" xmlns:w="http://schemas.openxmlformats.org/wordprocessingml/2006/main" xmlns:w14="http://schemas.microsoft.com/office/word/2010/wordml" xmlns:w15="http://schemas.microsoft.com/office/word/2012/wordml" xmlns:wpg="http://schemas.microsoft.com/office/word/2010/wordprocessingGroup" xmlns:wpi="http://schemas.microsoft.com/office/word/2010/wordprocessingInk" xmlns:wne="http://schemas.microsoft.com/office/word/2006/wordml" xmlns:wps="http://schemas.microsoft.com/office/word/2010/wordprocessingShape" mc:Ignorable="w14 w15 wp14">
+<w:document xmlns:wpc="http://schemas.microsoft.com/office/word/2010/wordprocessingCanvas" xmlns:cx="http://schemas.microsoft.com/office/drawing/2014/chartex" xmlns:mc="http://schemas.openxmlformats.org/markup-compatibility/2006" xmlns:o="urn:schemas-microsoft-com:office:office" xmlns:r="http://schemas.openxmlformats.org/officeDocument/2006/relationships" xmlns:m="http://schemas.openxmlformats.org/officeDocument/2006/math" xmlns:v="urn:schemas-microsoft-com:vml" xmlns:wp14="http://schemas.microsoft.com/office/word/2010/wordprocessingDrawing" xmlns:wp="http://schemas.openxmlformats.org/drawingml/2006/wordprocessingDrawing" xmlns:w10="urn:schemas-microsoft-com:office:word" xmlns:w="http://schemas.openxmlformats.org/wordprocessingml/2006/main" xmlns:w14="http://schemas.microsoft.com/office/word/2010/wordml" xmlns:w15="http://schemas.microsoft.com/office/word/2012/wordml" xmlns:w16se="http://schemas.microsoft.com/office/word/2015/wordml/symex" xmlns:wpg="http://schemas.microsoft.com/office/word/2010/wordprocessingGroup" xmlns:wpi="http://schemas.microsoft.com/office/word/2010/wordprocessingInk" xmlns:wne="http://schemas.microsoft.com/office/word/2006/wordml" xmlns:wps="http://schemas.microsoft.com/office/word/2010/wordprocessingShape" mc:Ignorable="w14 w15 w16se wp14">
   <w:body>
     <w:p>
       <w:pPr>
@@ -266,8 +266,6 @@
         </w:rPr>
         <w:t>, 2018</w:t>
       </w:r>
-      <w:bookmarkStart w:id="0" w:name="_GoBack"/>
-      <w:bookmarkEnd w:id="0"/>
     </w:p>
     <w:p>
       <w:pPr>
@@ -393,37 +391,16 @@
           <w:sz w:val="28"/>
           <w:szCs w:val="28"/>
         </w:rPr>
-        <w:t xml:space="preserve">TEAM’S </w:t>
+        <w:t>TEAM’S MEMBER :</w:t>
       </w:r>
-      <w:proofErr w:type="gramStart"/>
       <w:r>
         <w:rPr>
-          <w:b/>
           <w:color w:val="000000"/>
           <w:sz w:val="28"/>
           <w:szCs w:val="28"/>
         </w:rPr>
-        <w:t>MEMBER :</w:t>
+        <w:t xml:space="preserve">    Huynh Quoc Nhat</w:t>
       </w:r>
-      <w:proofErr w:type="gramEnd"/>
-      <w:r>
-        <w:rPr>
-          <w:color w:val="000000"/>
-          <w:sz w:val="28"/>
-          <w:szCs w:val="28"/>
-        </w:rPr>
-        <w:t xml:space="preserve">    Huynh Quoc </w:t>
-      </w:r>
-      <w:proofErr w:type="spellStart"/>
-      <w:r>
-        <w:rPr>
-          <w:color w:val="000000"/>
-          <w:sz w:val="28"/>
-          <w:szCs w:val="28"/>
-        </w:rPr>
-        <w:t>Nhat</w:t>
-      </w:r>
-      <w:proofErr w:type="spellEnd"/>
     </w:p>
     <w:p>
       <w:pPr>
@@ -466,25 +443,7 @@
           <w:szCs w:val="28"/>
         </w:rPr>
         <w:tab/>
-        <w:t xml:space="preserve">Ho </w:t>
-      </w:r>
-      <w:proofErr w:type="spellStart"/>
-      <w:r>
-        <w:rPr>
-          <w:color w:val="000000"/>
-          <w:sz w:val="28"/>
-          <w:szCs w:val="28"/>
-        </w:rPr>
-        <w:t>Trung</w:t>
-      </w:r>
-      <w:proofErr w:type="spellEnd"/>
-      <w:r>
-        <w:rPr>
-          <w:color w:val="000000"/>
-          <w:sz w:val="28"/>
-          <w:szCs w:val="28"/>
-        </w:rPr>
-        <w:t xml:space="preserve"> Anh</w:t>
+        <w:t>Ho Trung Anh</w:t>
       </w:r>
     </w:p>
     <w:p>
@@ -572,18 +531,8 @@
           <w:szCs w:val="28"/>
         </w:rPr>
         <w:tab/>
-        <w:t xml:space="preserve">Huynh Vu Ha </w:t>
+        <w:t>Huynh Vu Ha Lan</w:t>
       </w:r>
-      <w:proofErr w:type="gramStart"/>
-      <w:r>
-        <w:rPr>
-          <w:color w:val="000000"/>
-          <w:sz w:val="28"/>
-          <w:szCs w:val="28"/>
-        </w:rPr>
-        <w:t>Lan</w:t>
-      </w:r>
-      <w:proofErr w:type="gramEnd"/>
     </w:p>
     <w:p>
       <w:pPr>
@@ -626,25 +575,7 @@
           <w:szCs w:val="28"/>
         </w:rPr>
         <w:tab/>
-        <w:t xml:space="preserve">Huynh </w:t>
-      </w:r>
-      <w:proofErr w:type="spellStart"/>
-      <w:r>
-        <w:rPr>
-          <w:color w:val="000000"/>
-          <w:sz w:val="28"/>
-          <w:szCs w:val="28"/>
-        </w:rPr>
-        <w:t>Thi</w:t>
-      </w:r>
-      <w:proofErr w:type="spellEnd"/>
-      <w:r>
-        <w:rPr>
-          <w:color w:val="000000"/>
-          <w:sz w:val="28"/>
-          <w:szCs w:val="28"/>
-        </w:rPr>
-        <w:t xml:space="preserve"> Thanh Van</w:t>
+        <w:t>Huynh Thi Thanh Van</w:t>
       </w:r>
     </w:p>
     <w:p>
@@ -1164,25 +1095,7 @@
                 <w:sz w:val="26"/>
                 <w:szCs w:val="26"/>
               </w:rPr>
-              <w:t xml:space="preserve">International School, </w:t>
-            </w:r>
-            <w:proofErr w:type="spellStart"/>
-            <w:r>
-              <w:rPr>
-                <w:color w:val="000000"/>
-                <w:sz w:val="26"/>
-                <w:szCs w:val="26"/>
-              </w:rPr>
-              <w:t>Duy</w:t>
-            </w:r>
-            <w:proofErr w:type="spellEnd"/>
-            <w:r>
-              <w:rPr>
-                <w:color w:val="000000"/>
-                <w:sz w:val="26"/>
-                <w:szCs w:val="26"/>
-              </w:rPr>
-              <w:t xml:space="preserve"> Tan University</w:t>
+              <w:t>International School, Duy Tan University</w:t>
             </w:r>
           </w:p>
         </w:tc>
@@ -1635,23 +1548,13 @@
                 <w:szCs w:val="26"/>
               </w:rPr>
             </w:pPr>
-            <w:proofErr w:type="spellStart"/>
-            <w:r>
-              <w:rPr>
-                <w:color w:val="000000"/>
-                <w:sz w:val="26"/>
-                <w:szCs w:val="26"/>
-              </w:rPr>
-              <w:t>Nhat</w:t>
-            </w:r>
-            <w:proofErr w:type="spellEnd"/>
-            <w:r>
-              <w:rPr>
-                <w:color w:val="000000"/>
-                <w:sz w:val="26"/>
-                <w:szCs w:val="26"/>
-              </w:rPr>
-              <w:t>, Huynh Quoc</w:t>
+            <w:r>
+              <w:rPr>
+                <w:color w:val="000000"/>
+                <w:sz w:val="26"/>
+                <w:szCs w:val="26"/>
+              </w:rPr>
+              <w:t>Nhat, Huynh Quoc</w:t>
             </w:r>
           </w:p>
         </w:tc>
@@ -1767,18 +1670,8 @@
                 <w:sz w:val="26"/>
                 <w:szCs w:val="26"/>
               </w:rPr>
-              <w:t xml:space="preserve">Anh, Ho </w:t>
-            </w:r>
-            <w:proofErr w:type="spellStart"/>
-            <w:r>
-              <w:rPr>
-                <w:color w:val="000000"/>
-                <w:sz w:val="26"/>
-                <w:szCs w:val="26"/>
-              </w:rPr>
-              <w:t>Trung</w:t>
-            </w:r>
-            <w:proofErr w:type="spellEnd"/>
+              <w:t>Anh, Ho Trung</w:t>
+            </w:r>
           </w:p>
         </w:tc>
         <w:tc>
@@ -2001,25 +1894,7 @@
                 <w:sz w:val="26"/>
                 <w:szCs w:val="26"/>
               </w:rPr>
-              <w:t xml:space="preserve">Van, Huynh </w:t>
-            </w:r>
-            <w:proofErr w:type="spellStart"/>
-            <w:r>
-              <w:rPr>
-                <w:color w:val="000000"/>
-                <w:sz w:val="26"/>
-                <w:szCs w:val="26"/>
-              </w:rPr>
-              <w:t>Thi</w:t>
-            </w:r>
-            <w:proofErr w:type="spellEnd"/>
-            <w:r>
-              <w:rPr>
-                <w:color w:val="000000"/>
-                <w:sz w:val="26"/>
-                <w:szCs w:val="26"/>
-              </w:rPr>
-              <w:t xml:space="preserve"> Thanh</w:t>
+              <w:t>Van, Huynh Thi Thanh</w:t>
             </w:r>
           </w:p>
         </w:tc>
@@ -2722,23 +2597,13 @@
                 <w:szCs w:val="26"/>
               </w:rPr>
             </w:pPr>
-            <w:proofErr w:type="spellStart"/>
-            <w:r>
-              <w:rPr>
-                <w:color w:val="000000"/>
-                <w:sz w:val="26"/>
-                <w:szCs w:val="26"/>
-              </w:rPr>
-              <w:t>Nhat</w:t>
-            </w:r>
-            <w:proofErr w:type="spellEnd"/>
-            <w:r>
-              <w:rPr>
-                <w:color w:val="000000"/>
-                <w:sz w:val="26"/>
-                <w:szCs w:val="26"/>
-              </w:rPr>
-              <w:t>, Huynh Quoc</w:t>
+            <w:r>
+              <w:rPr>
+                <w:color w:val="000000"/>
+                <w:sz w:val="26"/>
+                <w:szCs w:val="26"/>
+              </w:rPr>
+              <w:t>Nhat, Huynh Quoc</w:t>
             </w:r>
           </w:p>
         </w:tc>
@@ -2858,25 +2723,7 @@
                 <w:sz w:val="26"/>
                 <w:szCs w:val="26"/>
               </w:rPr>
-              <w:t xml:space="preserve">Anh, Ho </w:t>
-            </w:r>
-            <w:proofErr w:type="spellStart"/>
-            <w:r>
-              <w:rPr>
-                <w:color w:val="000000"/>
-                <w:sz w:val="26"/>
-                <w:szCs w:val="26"/>
-              </w:rPr>
-              <w:t>Trunh</w:t>
-            </w:r>
-            <w:proofErr w:type="spellEnd"/>
-            <w:r>
-              <w:rPr>
-                <w:color w:val="000000"/>
-                <w:sz w:val="26"/>
-                <w:szCs w:val="26"/>
-              </w:rPr>
-              <w:t xml:space="preserve"> </w:t>
+              <w:t xml:space="preserve">Anh, Ho Trunh </w:t>
             </w:r>
           </w:p>
         </w:tc>
@@ -3107,25 +2954,7 @@
                 <w:sz w:val="26"/>
                 <w:szCs w:val="26"/>
               </w:rPr>
-              <w:t xml:space="preserve">Van, Huynh </w:t>
-            </w:r>
-            <w:proofErr w:type="spellStart"/>
-            <w:r>
-              <w:rPr>
-                <w:color w:val="000000"/>
-                <w:sz w:val="26"/>
-                <w:szCs w:val="26"/>
-              </w:rPr>
-              <w:t>Thi</w:t>
-            </w:r>
-            <w:proofErr w:type="spellEnd"/>
-            <w:r>
-              <w:rPr>
-                <w:color w:val="000000"/>
-                <w:sz w:val="26"/>
-                <w:szCs w:val="26"/>
-              </w:rPr>
-              <w:t xml:space="preserve"> Thanh</w:t>
+              <w:t>Van, Huynh Thi Thanh</w:t>
             </w:r>
           </w:p>
         </w:tc>
@@ -4241,25 +4070,7 @@
                 <w:sz w:val="26"/>
                 <w:szCs w:val="26"/>
               </w:rPr>
-              <w:t xml:space="preserve">Van, Huynh </w:t>
-            </w:r>
-            <w:proofErr w:type="spellStart"/>
-            <w:r>
-              <w:rPr>
-                <w:color w:val="000000"/>
-                <w:sz w:val="26"/>
-                <w:szCs w:val="26"/>
-              </w:rPr>
-              <w:t>Thi</w:t>
-            </w:r>
-            <w:proofErr w:type="spellEnd"/>
-            <w:r>
-              <w:rPr>
-                <w:color w:val="000000"/>
-                <w:sz w:val="26"/>
-                <w:szCs w:val="26"/>
-              </w:rPr>
-              <w:t xml:space="preserve"> Thanh</w:t>
+              <w:t>Van, Huynh Thi Thanh</w:t>
             </w:r>
           </w:p>
           <w:p>
@@ -5632,8 +5443,8 @@
           <w:szCs w:val="32"/>
         </w:rPr>
       </w:pPr>
-      <w:bookmarkStart w:id="1" w:name="_30j0zll" w:colFirst="0" w:colLast="0"/>
-      <w:bookmarkEnd w:id="1"/>
+      <w:bookmarkStart w:id="0" w:name="_30j0zll" w:colFirst="0" w:colLast="0"/>
+      <w:bookmarkEnd w:id="0"/>
       <w:r>
         <w:rPr>
           <w:b/>
@@ -5676,8 +5487,8 @@
           <w:szCs w:val="28"/>
         </w:rPr>
       </w:pPr>
-      <w:bookmarkStart w:id="2" w:name="_1fob9te" w:colFirst="0" w:colLast="0"/>
-      <w:bookmarkEnd w:id="2"/>
+      <w:bookmarkStart w:id="1" w:name="_1fob9te" w:colFirst="0" w:colLast="0"/>
+      <w:bookmarkEnd w:id="1"/>
       <w:r>
         <w:rPr>
           <w:b/>
@@ -6090,25 +5901,7 @@
                 <w:sz w:val="26"/>
                 <w:szCs w:val="26"/>
               </w:rPr>
-              <w:t xml:space="preserve"> and I can delete that account from the system if </w:t>
-            </w:r>
-            <w:proofErr w:type="gramStart"/>
-            <w:r>
-              <w:rPr>
-                <w:color w:val="000000"/>
-                <w:sz w:val="26"/>
-                <w:szCs w:val="26"/>
-              </w:rPr>
-              <w:t>an</w:t>
-            </w:r>
-            <w:proofErr w:type="gramEnd"/>
-            <w:r>
-              <w:rPr>
-                <w:color w:val="000000"/>
-                <w:sz w:val="26"/>
-                <w:szCs w:val="26"/>
-              </w:rPr>
-              <w:t xml:space="preserve"> user has not used his account for a long time or their account had a lot of report</w:t>
+              <w:t xml:space="preserve"> and I can delete that account from the system if an user has not used his account for a long time or their account had a lot of report</w:t>
             </w:r>
             <w:r>
               <w:rPr>
@@ -6543,8 +6336,8 @@
           <w:szCs w:val="26"/>
         </w:rPr>
       </w:pPr>
-      <w:bookmarkStart w:id="3" w:name="_2et92p0" w:colFirst="0" w:colLast="0"/>
-      <w:bookmarkEnd w:id="3"/>
+      <w:bookmarkStart w:id="2" w:name="_2et92p0" w:colFirst="0" w:colLast="0"/>
+      <w:bookmarkEnd w:id="2"/>
     </w:p>
     <w:p>
       <w:pPr>
@@ -6562,9 +6355,8 @@
           <w:sz w:val="28"/>
           <w:szCs w:val="28"/>
         </w:rPr>
-        <w:t>1.5</w:t>
+        <w:t>1.5.</w:t>
       </w:r>
-      <w:proofErr w:type="gramStart"/>
       <w:r>
         <w:rPr>
           <w:b/>
@@ -6572,26 +6364,7 @@
           <w:sz w:val="28"/>
           <w:szCs w:val="28"/>
         </w:rPr>
-        <w:t>.</w:t>
-      </w:r>
-      <w:r>
-        <w:rPr>
-          <w:b/>
-          <w:color w:val="000000"/>
-          <w:sz w:val="28"/>
-          <w:szCs w:val="28"/>
-        </w:rPr>
-        <w:t>Managing</w:t>
-      </w:r>
-      <w:proofErr w:type="gramEnd"/>
-      <w:r>
-        <w:rPr>
-          <w:b/>
-          <w:color w:val="000000"/>
-          <w:sz w:val="28"/>
-          <w:szCs w:val="28"/>
-        </w:rPr>
-        <w:t xml:space="preserve"> all </w:t>
+        <w:t xml:space="preserve">Managing all </w:t>
       </w:r>
       <w:r>
         <w:rPr>
@@ -6831,9 +6604,8 @@
           <w:szCs w:val="28"/>
         </w:rPr>
         <w:lastRenderedPageBreak/>
-        <w:t>1.6</w:t>
+        <w:t>1.6.</w:t>
       </w:r>
-      <w:proofErr w:type="gramStart"/>
       <w:r>
         <w:rPr>
           <w:b/>
@@ -6841,26 +6613,7 @@
           <w:sz w:val="28"/>
           <w:szCs w:val="28"/>
         </w:rPr>
-        <w:t>.</w:t>
-      </w:r>
-      <w:r>
-        <w:rPr>
-          <w:b/>
-          <w:color w:val="000000"/>
-          <w:sz w:val="28"/>
-          <w:szCs w:val="28"/>
-        </w:rPr>
-        <w:t>Listing</w:t>
-      </w:r>
-      <w:proofErr w:type="gramEnd"/>
-      <w:r>
-        <w:rPr>
-          <w:b/>
-          <w:color w:val="000000"/>
-          <w:sz w:val="28"/>
-          <w:szCs w:val="28"/>
-        </w:rPr>
-        <w:t xml:space="preserve"> Landlords account</w:t>
+        <w:t>Listing Landlords account</w:t>
       </w:r>
     </w:p>
     <w:tbl>
@@ -7248,17 +7001,7 @@
           <w:sz w:val="28"/>
           <w:szCs w:val="28"/>
         </w:rPr>
-        <w:t xml:space="preserve">      1.8</w:t>
-      </w:r>
-      <w:proofErr w:type="gramStart"/>
-      <w:r>
-        <w:rPr>
-          <w:b/>
-          <w:color w:val="000000"/>
-          <w:sz w:val="28"/>
-          <w:szCs w:val="28"/>
-        </w:rPr>
-        <w:t>.</w:t>
+        <w:t xml:space="preserve">      1.8.</w:t>
       </w:r>
       <w:r>
         <w:rPr>
@@ -7285,17 +7028,7 @@
           <w:sz w:val="28"/>
           <w:szCs w:val="28"/>
         </w:rPr>
-        <w:t>er</w:t>
-      </w:r>
-      <w:proofErr w:type="gramEnd"/>
-      <w:r>
-        <w:rPr>
-          <w:b/>
-          <w:color w:val="000000"/>
-          <w:sz w:val="28"/>
-          <w:szCs w:val="28"/>
-        </w:rPr>
-        <w:t xml:space="preserve"> an account</w:t>
+        <w:t>er an account</w:t>
       </w:r>
     </w:p>
     <w:tbl>
@@ -7495,9 +7228,8 @@
           <w:sz w:val="28"/>
           <w:szCs w:val="28"/>
         </w:rPr>
-        <w:t>1.9</w:t>
+        <w:t>1.9.</w:t>
       </w:r>
-      <w:proofErr w:type="gramStart"/>
       <w:r>
         <w:rPr>
           <w:b/>
@@ -7505,26 +7237,7 @@
           <w:sz w:val="28"/>
           <w:szCs w:val="28"/>
         </w:rPr>
-        <w:t>.</w:t>
-      </w:r>
-      <w:r>
-        <w:rPr>
-          <w:b/>
-          <w:color w:val="000000" w:themeColor="text1"/>
-          <w:sz w:val="28"/>
-          <w:szCs w:val="28"/>
-        </w:rPr>
-        <w:t>Updating</w:t>
-      </w:r>
-      <w:proofErr w:type="gramEnd"/>
-      <w:r>
-        <w:rPr>
-          <w:b/>
-          <w:color w:val="000000" w:themeColor="text1"/>
-          <w:sz w:val="28"/>
-          <w:szCs w:val="28"/>
-        </w:rPr>
-        <w:t xml:space="preserve"> an account</w:t>
+        <w:t>Updating an account</w:t>
       </w:r>
     </w:p>
     <w:tbl>
@@ -7747,9 +7460,8 @@
           <w:sz w:val="28"/>
           <w:szCs w:val="28"/>
         </w:rPr>
-        <w:t>1.10</w:t>
+        <w:t>1.10.</w:t>
       </w:r>
-      <w:proofErr w:type="gramStart"/>
       <w:r>
         <w:rPr>
           <w:b/>
@@ -7757,18 +7469,8 @@
           <w:sz w:val="28"/>
           <w:szCs w:val="28"/>
         </w:rPr>
-        <w:t>.</w:t>
-      </w:r>
-      <w:r>
-        <w:rPr>
-          <w:b/>
-          <w:color w:val="000000"/>
-          <w:sz w:val="28"/>
-          <w:szCs w:val="28"/>
-        </w:rPr>
         <w:t>Viewing</w:t>
       </w:r>
-      <w:proofErr w:type="gramEnd"/>
       <w:r>
         <w:rPr>
           <w:b/>
@@ -8027,9 +7729,8 @@
           <w:szCs w:val="28"/>
         </w:rPr>
         <w:lastRenderedPageBreak/>
-        <w:t>1.11</w:t>
+        <w:t>1.11.</w:t>
       </w:r>
-      <w:proofErr w:type="gramStart"/>
       <w:r>
         <w:rPr>
           <w:b/>
@@ -8037,26 +7738,7 @@
           <w:sz w:val="28"/>
           <w:szCs w:val="28"/>
         </w:rPr>
-        <w:t>.</w:t>
-      </w:r>
-      <w:r>
-        <w:rPr>
-          <w:b/>
-          <w:color w:val="000000"/>
-          <w:sz w:val="28"/>
-          <w:szCs w:val="28"/>
-        </w:rPr>
-        <w:t>Managing</w:t>
-      </w:r>
-      <w:proofErr w:type="gramEnd"/>
-      <w:r>
-        <w:rPr>
-          <w:b/>
-          <w:color w:val="000000"/>
-          <w:sz w:val="28"/>
-          <w:szCs w:val="28"/>
-        </w:rPr>
-        <w:t xml:space="preserve"> the zones</w:t>
+        <w:t>Managing the zones</w:t>
       </w:r>
     </w:p>
     <w:tbl>
@@ -8261,9 +7943,8 @@
           <w:sz w:val="28"/>
           <w:szCs w:val="28"/>
         </w:rPr>
-        <w:t>1.12</w:t>
+        <w:t>1.12.</w:t>
       </w:r>
-      <w:proofErr w:type="gramStart"/>
       <w:r>
         <w:rPr>
           <w:b/>
@@ -8271,26 +7952,7 @@
           <w:sz w:val="28"/>
           <w:szCs w:val="28"/>
         </w:rPr>
-        <w:t>.</w:t>
-      </w:r>
-      <w:r>
-        <w:rPr>
-          <w:b/>
-          <w:color w:val="000000"/>
-          <w:sz w:val="28"/>
-          <w:szCs w:val="28"/>
-        </w:rPr>
-        <w:t>Managing</w:t>
-      </w:r>
-      <w:proofErr w:type="gramEnd"/>
-      <w:r>
-        <w:rPr>
-          <w:b/>
-          <w:color w:val="000000"/>
-          <w:sz w:val="28"/>
-          <w:szCs w:val="28"/>
-        </w:rPr>
-        <w:t xml:space="preserve"> the rooms</w:t>
+        <w:t>Managing the rooms</w:t>
       </w:r>
     </w:p>
     <w:tbl>
@@ -8496,9 +8158,8 @@
           <w:sz w:val="28"/>
           <w:szCs w:val="28"/>
         </w:rPr>
-        <w:t>1.13</w:t>
+        <w:t>1.13.</w:t>
       </w:r>
-      <w:proofErr w:type="gramStart"/>
       <w:r>
         <w:rPr>
           <w:b/>
@@ -8506,26 +8167,7 @@
           <w:sz w:val="28"/>
           <w:szCs w:val="28"/>
         </w:rPr>
-        <w:t>.</w:t>
-      </w:r>
-      <w:r>
-        <w:rPr>
-          <w:b/>
-          <w:color w:val="000000" w:themeColor="text1"/>
-          <w:sz w:val="28"/>
-          <w:szCs w:val="28"/>
-        </w:rPr>
-        <w:t>Reporting</w:t>
-      </w:r>
-      <w:proofErr w:type="gramEnd"/>
-      <w:r>
-        <w:rPr>
-          <w:b/>
-          <w:color w:val="000000" w:themeColor="text1"/>
-          <w:sz w:val="28"/>
-          <w:szCs w:val="28"/>
-        </w:rPr>
-        <w:t xml:space="preserve"> for admin(R)</w:t>
+        <w:t>Reporting for admin(R)</w:t>
       </w:r>
     </w:p>
     <w:tbl>
@@ -8740,27 +8382,7 @@
           <w:sz w:val="28"/>
           <w:szCs w:val="28"/>
         </w:rPr>
-        <w:t xml:space="preserve">Booking </w:t>
-      </w:r>
-      <w:proofErr w:type="gramStart"/>
-      <w:r>
-        <w:rPr>
-          <w:b/>
-          <w:color w:val="000000"/>
-          <w:sz w:val="28"/>
-          <w:szCs w:val="28"/>
-        </w:rPr>
-        <w:t>an</w:t>
-      </w:r>
-      <w:proofErr w:type="gramEnd"/>
-      <w:r>
-        <w:rPr>
-          <w:b/>
-          <w:color w:val="000000"/>
-          <w:sz w:val="28"/>
-          <w:szCs w:val="28"/>
-        </w:rPr>
-        <w:t xml:space="preserve"> accommodation</w:t>
+        <w:t>Booking an accommodation</w:t>
       </w:r>
     </w:p>
     <w:tbl>
@@ -8950,9 +8572,8 @@
           <w:sz w:val="28"/>
           <w:szCs w:val="28"/>
         </w:rPr>
-        <w:t>1.15</w:t>
+        <w:t>1.15.</w:t>
       </w:r>
-      <w:proofErr w:type="gramStart"/>
       <w:r>
         <w:rPr>
           <w:b/>
@@ -8960,26 +8581,7 @@
           <w:sz w:val="28"/>
           <w:szCs w:val="28"/>
         </w:rPr>
-        <w:t>.</w:t>
-      </w:r>
-      <w:r>
-        <w:rPr>
-          <w:b/>
-          <w:color w:val="000000"/>
-          <w:sz w:val="28"/>
-          <w:szCs w:val="28"/>
-        </w:rPr>
-        <w:t>Reporting</w:t>
-      </w:r>
-      <w:proofErr w:type="gramEnd"/>
-      <w:r>
-        <w:rPr>
-          <w:b/>
-          <w:color w:val="000000"/>
-          <w:sz w:val="28"/>
-          <w:szCs w:val="28"/>
-        </w:rPr>
-        <w:t xml:space="preserve"> for admin(L)</w:t>
+        <w:t>Reporting for admin(L)</w:t>
       </w:r>
     </w:p>
     <w:tbl>
@@ -9112,8 +8714,8 @@
                 <w:szCs w:val="26"/>
               </w:rPr>
             </w:pPr>
-            <w:bookmarkStart w:id="4" w:name="_tyjcwt" w:colFirst="0" w:colLast="0"/>
-            <w:bookmarkEnd w:id="4"/>
+            <w:bookmarkStart w:id="3" w:name="_tyjcwt" w:colFirst="0" w:colLast="0"/>
+            <w:bookmarkEnd w:id="3"/>
             <w:r>
               <w:rPr>
                 <w:color w:val="000000"/>
@@ -9136,35 +8738,477 @@
     </w:tbl>
     <w:p>
       <w:pPr>
-        <w:pStyle w:val="Heading1"/>
-        <w:rPr>
-          <w:rFonts w:ascii="Times New Roman" w:eastAsia="Times New Roman" w:hAnsi="Times New Roman" w:cs="Times New Roman"/>
-          <w:b/>
-          <w:color w:val="000000"/>
-        </w:rPr>
-      </w:pPr>
-      <w:bookmarkStart w:id="5" w:name="_3dy6vkm" w:colFirst="0" w:colLast="0"/>
-      <w:bookmarkEnd w:id="5"/>
+        <w:pBdr>
+          <w:top w:val="nil"/>
+          <w:left w:val="nil"/>
+          <w:bottom w:val="nil"/>
+          <w:right w:val="nil"/>
+          <w:between w:val="nil"/>
+        </w:pBdr>
+        <w:spacing w:after="160" w:line="276" w:lineRule="auto"/>
+        <w:ind w:left="426"/>
+        <w:contextualSpacing/>
+        <w:rPr>
+          <w:b/>
+          <w:color w:val="000000"/>
+          <w:sz w:val="28"/>
+          <w:szCs w:val="28"/>
+        </w:rPr>
+      </w:pPr>
+      <w:bookmarkStart w:id="4" w:name="_3dy6vkm" w:colFirst="0" w:colLast="0"/>
+      <w:bookmarkEnd w:id="4"/>
     </w:p>
     <w:p>
       <w:pPr>
-        <w:rPr>
-          <w:b/>
-          <w:color w:val="000000"/>
-          <w:sz w:val="32"/>
-          <w:szCs w:val="32"/>
+        <w:pBdr>
+          <w:top w:val="nil"/>
+          <w:left w:val="nil"/>
+          <w:bottom w:val="nil"/>
+          <w:right w:val="nil"/>
+          <w:between w:val="nil"/>
+        </w:pBdr>
+        <w:spacing w:after="160" w:line="276" w:lineRule="auto"/>
+        <w:ind w:left="426"/>
+        <w:contextualSpacing/>
+        <w:rPr>
+          <w:b/>
+          <w:color w:val="000000"/>
+          <w:sz w:val="28"/>
+          <w:szCs w:val="28"/>
         </w:rPr>
       </w:pPr>
       <w:r>
         <w:rPr>
           <w:b/>
           <w:color w:val="000000"/>
-        </w:rPr>
-        <w:br w:type="page"/>
+          <w:sz w:val="28"/>
+          <w:szCs w:val="28"/>
+        </w:rPr>
+        <w:t>1</w:t>
+      </w:r>
+      <w:r>
+        <w:rPr>
+          <w:b/>
+          <w:color w:val="000000"/>
+          <w:sz w:val="28"/>
+          <w:szCs w:val="28"/>
+        </w:rPr>
+        <w:t>.16</w:t>
+      </w:r>
+      <w:r>
+        <w:rPr>
+          <w:b/>
+          <w:color w:val="000000"/>
+          <w:sz w:val="28"/>
+          <w:szCs w:val="28"/>
+        </w:rPr>
+        <w:t>.</w:t>
+      </w:r>
+      <w:r>
+        <w:rPr>
+          <w:b/>
+          <w:color w:val="000000"/>
+          <w:sz w:val="28"/>
+          <w:szCs w:val="28"/>
+        </w:rPr>
+        <w:t>Accept the booking</w:t>
       </w:r>
     </w:p>
+    <w:tbl>
+      <w:tblPr>
+        <w:tblStyle w:val="af7"/>
+        <w:tblW w:w="8305" w:type="dxa"/>
+        <w:tblInd w:w="720" w:type="dxa"/>
+        <w:tblBorders>
+          <w:top w:val="single" w:sz="4" w:space="0" w:color="000000"/>
+          <w:left w:val="single" w:sz="4" w:space="0" w:color="000000"/>
+          <w:bottom w:val="single" w:sz="4" w:space="0" w:color="000000"/>
+          <w:right w:val="single" w:sz="4" w:space="0" w:color="000000"/>
+          <w:insideH w:val="single" w:sz="4" w:space="0" w:color="000000"/>
+          <w:insideV w:val="single" w:sz="4" w:space="0" w:color="000000"/>
+        </w:tblBorders>
+        <w:tblLayout w:type="fixed"/>
+        <w:tblLook w:val="0400" w:firstRow="0" w:lastRow="0" w:firstColumn="0" w:lastColumn="0" w:noHBand="0" w:noVBand="1"/>
+      </w:tblPr>
+      <w:tblGrid>
+        <w:gridCol w:w="3955"/>
+        <w:gridCol w:w="4350"/>
+      </w:tblGrid>
+      <w:tr>
+        <w:tc>
+          <w:tcPr>
+            <w:tcW w:w="3955" w:type="dxa"/>
+          </w:tcPr>
+          <w:p>
+            <w:pPr>
+              <w:pBdr>
+                <w:top w:val="nil"/>
+                <w:left w:val="nil"/>
+                <w:bottom w:val="nil"/>
+                <w:right w:val="nil"/>
+                <w:between w:val="nil"/>
+              </w:pBdr>
+              <w:spacing w:line="276" w:lineRule="auto"/>
+              <w:rPr>
+                <w:color w:val="000000"/>
+                <w:sz w:val="26"/>
+                <w:szCs w:val="26"/>
+              </w:rPr>
+            </w:pPr>
+            <w:r>
+              <w:rPr>
+                <w:color w:val="000000"/>
+                <w:sz w:val="26"/>
+                <w:szCs w:val="26"/>
+              </w:rPr>
+              <w:t>Accept the booking</w:t>
+            </w:r>
+          </w:p>
+        </w:tc>
+        <w:tc>
+          <w:tcPr>
+            <w:tcW w:w="4350" w:type="dxa"/>
+          </w:tcPr>
+          <w:p>
+            <w:pPr>
+              <w:pBdr>
+                <w:top w:val="nil"/>
+                <w:left w:val="nil"/>
+                <w:bottom w:val="nil"/>
+                <w:right w:val="nil"/>
+                <w:between w:val="nil"/>
+              </w:pBdr>
+              <w:spacing w:line="276" w:lineRule="auto"/>
+              <w:ind w:firstLine="6"/>
+              <w:rPr>
+                <w:color w:val="000000"/>
+                <w:sz w:val="26"/>
+                <w:szCs w:val="26"/>
+              </w:rPr>
+            </w:pPr>
+            <w:r>
+              <w:rPr>
+                <w:color w:val="000000"/>
+                <w:sz w:val="26"/>
+                <w:szCs w:val="26"/>
+              </w:rPr>
+              <w:t>US16</w:t>
+            </w:r>
+          </w:p>
+        </w:tc>
+      </w:tr>
+      <w:tr>
+        <w:tc>
+          <w:tcPr>
+            <w:tcW w:w="8305" w:type="dxa"/>
+            <w:gridSpan w:val="2"/>
+          </w:tcPr>
+          <w:p>
+            <w:pPr>
+              <w:pBdr>
+                <w:top w:val="nil"/>
+                <w:left w:val="nil"/>
+                <w:bottom w:val="nil"/>
+                <w:right w:val="nil"/>
+                <w:between w:val="nil"/>
+              </w:pBdr>
+              <w:spacing w:line="276" w:lineRule="auto"/>
+              <w:rPr>
+                <w:color w:val="000000"/>
+                <w:sz w:val="26"/>
+                <w:szCs w:val="26"/>
+              </w:rPr>
+            </w:pPr>
+            <w:r>
+              <w:rPr>
+                <w:color w:val="000000"/>
+                <w:sz w:val="26"/>
+                <w:szCs w:val="26"/>
+              </w:rPr>
+              <w:t>As a Landlord</w:t>
+            </w:r>
+          </w:p>
+          <w:p>
+            <w:pPr>
+              <w:pBdr>
+                <w:top w:val="nil"/>
+                <w:left w:val="nil"/>
+                <w:bottom w:val="nil"/>
+                <w:right w:val="nil"/>
+                <w:between w:val="nil"/>
+              </w:pBdr>
+              <w:spacing w:line="276" w:lineRule="auto"/>
+              <w:rPr>
+                <w:color w:val="000000"/>
+                <w:sz w:val="26"/>
+                <w:szCs w:val="26"/>
+              </w:rPr>
+            </w:pPr>
+            <w:r>
+              <w:rPr>
+                <w:color w:val="000000"/>
+                <w:sz w:val="26"/>
+                <w:szCs w:val="26"/>
+              </w:rPr>
+              <w:t xml:space="preserve">I want to </w:t>
+            </w:r>
+            <w:r>
+              <w:rPr>
+                <w:color w:val="000000"/>
+                <w:sz w:val="26"/>
+                <w:szCs w:val="26"/>
+              </w:rPr>
+              <w:t xml:space="preserve">have the right to accept or deny a booking and </w:t>
+            </w:r>
+            <w:r>
+              <w:rPr>
+                <w:color w:val="000000"/>
+                <w:sz w:val="26"/>
+                <w:szCs w:val="26"/>
+              </w:rPr>
+              <w:t>give the price and date of contract.</w:t>
+            </w:r>
+          </w:p>
+        </w:tc>
+      </w:tr>
+    </w:tbl>
     <w:p>
       <w:pPr>
+        <w:pBdr>
+          <w:top w:val="nil"/>
+          <w:left w:val="nil"/>
+          <w:bottom w:val="nil"/>
+          <w:right w:val="nil"/>
+          <w:between w:val="nil"/>
+        </w:pBdr>
+        <w:spacing w:after="160" w:line="276" w:lineRule="auto"/>
+        <w:ind w:left="426"/>
+        <w:contextualSpacing/>
+        <w:rPr>
+          <w:b/>
+          <w:color w:val="000000"/>
+          <w:sz w:val="28"/>
+          <w:szCs w:val="28"/>
+        </w:rPr>
+      </w:pPr>
+    </w:p>
+    <w:p>
+      <w:pPr>
+        <w:pBdr>
+          <w:top w:val="nil"/>
+          <w:left w:val="nil"/>
+          <w:bottom w:val="nil"/>
+          <w:right w:val="nil"/>
+          <w:between w:val="nil"/>
+        </w:pBdr>
+        <w:spacing w:after="160" w:line="276" w:lineRule="auto"/>
+        <w:ind w:left="426"/>
+        <w:contextualSpacing/>
+        <w:rPr>
+          <w:b/>
+          <w:color w:val="000000"/>
+          <w:sz w:val="28"/>
+          <w:szCs w:val="28"/>
+        </w:rPr>
+      </w:pPr>
+      <w:r>
+        <w:rPr>
+          <w:b/>
+          <w:color w:val="000000"/>
+          <w:sz w:val="28"/>
+          <w:szCs w:val="28"/>
+        </w:rPr>
+        <w:lastRenderedPageBreak/>
+        <w:t>1</w:t>
+      </w:r>
+      <w:r>
+        <w:rPr>
+          <w:b/>
+          <w:color w:val="000000"/>
+          <w:sz w:val="28"/>
+          <w:szCs w:val="28"/>
+        </w:rPr>
+        <w:t>.17</w:t>
+      </w:r>
+      <w:r>
+        <w:rPr>
+          <w:b/>
+          <w:color w:val="000000"/>
+          <w:sz w:val="28"/>
+          <w:szCs w:val="28"/>
+        </w:rPr>
+        <w:t>.</w:t>
+      </w:r>
+      <w:r>
+        <w:rPr>
+          <w:b/>
+          <w:color w:val="000000"/>
+          <w:sz w:val="28"/>
+          <w:szCs w:val="28"/>
+        </w:rPr>
+        <w:t>Cancel the booking</w:t>
+      </w:r>
+    </w:p>
+    <w:tbl>
+      <w:tblPr>
+        <w:tblStyle w:val="af7"/>
+        <w:tblW w:w="8305" w:type="dxa"/>
+        <w:tblInd w:w="720" w:type="dxa"/>
+        <w:tblBorders>
+          <w:top w:val="single" w:sz="4" w:space="0" w:color="000000"/>
+          <w:left w:val="single" w:sz="4" w:space="0" w:color="000000"/>
+          <w:bottom w:val="single" w:sz="4" w:space="0" w:color="000000"/>
+          <w:right w:val="single" w:sz="4" w:space="0" w:color="000000"/>
+          <w:insideH w:val="single" w:sz="4" w:space="0" w:color="000000"/>
+          <w:insideV w:val="single" w:sz="4" w:space="0" w:color="000000"/>
+        </w:tblBorders>
+        <w:tblLayout w:type="fixed"/>
+        <w:tblLook w:val="0400" w:firstRow="0" w:lastRow="0" w:firstColumn="0" w:lastColumn="0" w:noHBand="0" w:noVBand="1"/>
+      </w:tblPr>
+      <w:tblGrid>
+        <w:gridCol w:w="3955"/>
+        <w:gridCol w:w="4350"/>
+      </w:tblGrid>
+      <w:tr>
+        <w:tc>
+          <w:tcPr>
+            <w:tcW w:w="3955" w:type="dxa"/>
+          </w:tcPr>
+          <w:p>
+            <w:pPr>
+              <w:pBdr>
+                <w:top w:val="nil"/>
+                <w:left w:val="nil"/>
+                <w:bottom w:val="nil"/>
+                <w:right w:val="nil"/>
+                <w:between w:val="nil"/>
+              </w:pBdr>
+              <w:spacing w:line="276" w:lineRule="auto"/>
+              <w:rPr>
+                <w:color w:val="000000"/>
+                <w:sz w:val="26"/>
+                <w:szCs w:val="26"/>
+              </w:rPr>
+            </w:pPr>
+            <w:r>
+              <w:rPr>
+                <w:color w:val="000000"/>
+                <w:sz w:val="26"/>
+                <w:szCs w:val="26"/>
+              </w:rPr>
+              <w:t>Cancel the booking</w:t>
+            </w:r>
+          </w:p>
+        </w:tc>
+        <w:tc>
+          <w:tcPr>
+            <w:tcW w:w="4350" w:type="dxa"/>
+          </w:tcPr>
+          <w:p>
+            <w:pPr>
+              <w:pBdr>
+                <w:top w:val="nil"/>
+                <w:left w:val="nil"/>
+                <w:bottom w:val="nil"/>
+                <w:right w:val="nil"/>
+                <w:between w:val="nil"/>
+              </w:pBdr>
+              <w:spacing w:line="276" w:lineRule="auto"/>
+              <w:ind w:firstLine="6"/>
+              <w:rPr>
+                <w:color w:val="000000"/>
+                <w:sz w:val="26"/>
+                <w:szCs w:val="26"/>
+              </w:rPr>
+            </w:pPr>
+            <w:r>
+              <w:rPr>
+                <w:color w:val="000000"/>
+                <w:sz w:val="26"/>
+                <w:szCs w:val="26"/>
+              </w:rPr>
+              <w:t>US17</w:t>
+            </w:r>
+          </w:p>
+        </w:tc>
+      </w:tr>
+      <w:tr>
+        <w:tc>
+          <w:tcPr>
+            <w:tcW w:w="8305" w:type="dxa"/>
+            <w:gridSpan w:val="2"/>
+          </w:tcPr>
+          <w:p>
+            <w:pPr>
+              <w:pBdr>
+                <w:top w:val="nil"/>
+                <w:left w:val="nil"/>
+                <w:bottom w:val="nil"/>
+                <w:right w:val="nil"/>
+                <w:between w:val="nil"/>
+              </w:pBdr>
+              <w:spacing w:line="276" w:lineRule="auto"/>
+              <w:rPr>
+                <w:color w:val="000000"/>
+                <w:sz w:val="26"/>
+                <w:szCs w:val="26"/>
+              </w:rPr>
+            </w:pPr>
+            <w:r>
+              <w:rPr>
+                <w:color w:val="000000"/>
+                <w:sz w:val="26"/>
+                <w:szCs w:val="26"/>
+              </w:rPr>
+              <w:t>As a Landlord</w:t>
+            </w:r>
+          </w:p>
+          <w:p>
+            <w:pPr>
+              <w:pBdr>
+                <w:top w:val="nil"/>
+                <w:left w:val="nil"/>
+                <w:bottom w:val="nil"/>
+                <w:right w:val="nil"/>
+                <w:between w:val="nil"/>
+              </w:pBdr>
+              <w:spacing w:line="276" w:lineRule="auto"/>
+              <w:rPr>
+                <w:color w:val="000000"/>
+                <w:sz w:val="26"/>
+                <w:szCs w:val="26"/>
+              </w:rPr>
+            </w:pPr>
+            <w:r>
+              <w:rPr>
+                <w:color w:val="000000"/>
+                <w:sz w:val="26"/>
+                <w:szCs w:val="26"/>
+              </w:rPr>
+              <w:t xml:space="preserve">I want the booking which was not accepted after 2 days </w:t>
+            </w:r>
+            <w:r>
+              <w:rPr>
+                <w:color w:val="000000"/>
+                <w:sz w:val="26"/>
+                <w:szCs w:val="26"/>
+              </w:rPr>
+              <w:t>will be automatically cancel in order to orther renters can book</w:t>
+            </w:r>
+            <w:r>
+              <w:rPr>
+                <w:color w:val="000000"/>
+                <w:sz w:val="26"/>
+                <w:szCs w:val="26"/>
+              </w:rPr>
+              <w:t>.</w:t>
+            </w:r>
+          </w:p>
+        </w:tc>
+      </w:tr>
+    </w:tbl>
+    <w:p>
+      <w:pPr>
         <w:pStyle w:val="Heading1"/>
         <w:rPr>
           <w:rFonts w:ascii="Times New Roman" w:eastAsia="Times New Roman" w:hAnsi="Times New Roman" w:cs="Times New Roman"/>
@@ -9172,6 +9216,8 @@
           <w:color w:val="000000"/>
         </w:rPr>
       </w:pPr>
+      <w:bookmarkStart w:id="5" w:name="_GoBack"/>
+      <w:bookmarkEnd w:id="5"/>
     </w:p>
     <w:p>
       <w:pPr>
@@ -9409,7 +9455,7 @@
 </file>
 
 <file path=word/endnotes.xml><?xml version="1.0" encoding="utf-8"?>
-<w:endnotes xmlns:wpc="http://schemas.microsoft.com/office/word/2010/wordprocessingCanvas" xmlns:mc="http://schemas.openxmlformats.org/markup-compatibility/2006" xmlns:o="urn:schemas-microsoft-com:office:office" xmlns:r="http://schemas.openxmlformats.org/officeDocument/2006/relationships" xmlns:m="http://schemas.openxmlformats.org/officeDocument/2006/math" xmlns:v="urn:schemas-microsoft-com:vml" xmlns:wp14="http://schemas.microsoft.com/office/word/2010/wordprocessingDrawing" xmlns:wp="http://schemas.openxmlformats.org/drawingml/2006/wordprocessingDrawing" xmlns:w10="urn:schemas-microsoft-com:office:word" xmlns:w="http://schemas.openxmlformats.org/wordprocessingml/2006/main" xmlns:w14="http://schemas.microsoft.com/office/word/2010/wordml" xmlns:w15="http://schemas.microsoft.com/office/word/2012/wordml" xmlns:wpg="http://schemas.microsoft.com/office/word/2010/wordprocessingGroup" xmlns:wpi="http://schemas.microsoft.com/office/word/2010/wordprocessingInk" xmlns:wne="http://schemas.microsoft.com/office/word/2006/wordml" xmlns:wps="http://schemas.microsoft.com/office/word/2010/wordprocessingShape" mc:Ignorable="w14 w15 wp14">
+<w:endnotes xmlns:wpc="http://schemas.microsoft.com/office/word/2010/wordprocessingCanvas" xmlns:cx="http://schemas.microsoft.com/office/drawing/2014/chartex" xmlns:mc="http://schemas.openxmlformats.org/markup-compatibility/2006" xmlns:o="urn:schemas-microsoft-com:office:office" xmlns:r="http://schemas.openxmlformats.org/officeDocument/2006/relationships" xmlns:m="http://schemas.openxmlformats.org/officeDocument/2006/math" xmlns:v="urn:schemas-microsoft-com:vml" xmlns:wp14="http://schemas.microsoft.com/office/word/2010/wordprocessingDrawing" xmlns:wp="http://schemas.openxmlformats.org/drawingml/2006/wordprocessingDrawing" xmlns:w10="urn:schemas-microsoft-com:office:word" xmlns:w="http://schemas.openxmlformats.org/wordprocessingml/2006/main" xmlns:w14="http://schemas.microsoft.com/office/word/2010/wordml" xmlns:w15="http://schemas.microsoft.com/office/word/2012/wordml" xmlns:w16se="http://schemas.microsoft.com/office/word/2015/wordml/symex" xmlns:wpg="http://schemas.microsoft.com/office/word/2010/wordprocessingGroup" xmlns:wpi="http://schemas.microsoft.com/office/word/2010/wordprocessingInk" xmlns:wne="http://schemas.microsoft.com/office/word/2006/wordml" xmlns:wps="http://schemas.microsoft.com/office/word/2010/wordprocessingShape" mc:Ignorable="w14 w15 w16se wp14">
   <w:endnote w:type="separator" w:id="-1">
     <w:p>
       <w:r>
@@ -9428,7 +9474,7 @@
 </file>
 
 <file path=word/footer1.xml><?xml version="1.0" encoding="utf-8"?>
-<w:ftr xmlns:wpc="http://schemas.microsoft.com/office/word/2010/wordprocessingCanvas" xmlns:mc="http://schemas.openxmlformats.org/markup-compatibility/2006" xmlns:o="urn:schemas-microsoft-com:office:office" xmlns:r="http://schemas.openxmlformats.org/officeDocument/2006/relationships" xmlns:m="http://schemas.openxmlformats.org/officeDocument/2006/math" xmlns:v="urn:schemas-microsoft-com:vml" xmlns:wp14="http://schemas.microsoft.com/office/word/2010/wordprocessingDrawing" xmlns:wp="http://schemas.openxmlformats.org/drawingml/2006/wordprocessingDrawing" xmlns:w10="urn:schemas-microsoft-com:office:word" xmlns:w="http://schemas.openxmlformats.org/wordprocessingml/2006/main" xmlns:w14="http://schemas.microsoft.com/office/word/2010/wordml" xmlns:w15="http://schemas.microsoft.com/office/word/2012/wordml" xmlns:wpg="http://schemas.microsoft.com/office/word/2010/wordprocessingGroup" xmlns:wpi="http://schemas.microsoft.com/office/word/2010/wordprocessingInk" xmlns:wne="http://schemas.microsoft.com/office/word/2006/wordml" xmlns:wps="http://schemas.microsoft.com/office/word/2010/wordprocessingShape" mc:Ignorable="w14 w15 wp14">
+<w:ftr xmlns:wpc="http://schemas.microsoft.com/office/word/2010/wordprocessingCanvas" xmlns:cx="http://schemas.microsoft.com/office/drawing/2014/chartex" xmlns:mc="http://schemas.openxmlformats.org/markup-compatibility/2006" xmlns:o="urn:schemas-microsoft-com:office:office" xmlns:r="http://schemas.openxmlformats.org/officeDocument/2006/relationships" xmlns:m="http://schemas.openxmlformats.org/officeDocument/2006/math" xmlns:v="urn:schemas-microsoft-com:vml" xmlns:wp14="http://schemas.microsoft.com/office/word/2010/wordprocessingDrawing" xmlns:wp="http://schemas.openxmlformats.org/drawingml/2006/wordprocessingDrawing" xmlns:w10="urn:schemas-microsoft-com:office:word" xmlns:w="http://schemas.openxmlformats.org/wordprocessingml/2006/main" xmlns:w14="http://schemas.microsoft.com/office/word/2010/wordml" xmlns:w15="http://schemas.microsoft.com/office/word/2012/wordml" xmlns:w16se="http://schemas.microsoft.com/office/word/2015/wordml/symex" xmlns:wpg="http://schemas.microsoft.com/office/word/2010/wordprocessingGroup" xmlns:wpi="http://schemas.microsoft.com/office/word/2010/wordprocessingInk" xmlns:wne="http://schemas.microsoft.com/office/word/2006/wordml" xmlns:wps="http://schemas.microsoft.com/office/word/2010/wordprocessingShape" mc:Ignorable="w14 w15 w16se wp14">
   <w:p>
     <w:pPr>
       <w:pStyle w:val="Footer"/>
@@ -9475,7 +9521,7 @@
         <w:sz w:val="24"/>
         <w:szCs w:val="24"/>
       </w:rPr>
-      <w:t>2</w:t>
+      <w:t>9</w:t>
     </w:r>
     <w:r>
       <w:rPr>
@@ -9496,7 +9542,7 @@
 </file>
 
 <file path=word/footnotes.xml><?xml version="1.0" encoding="utf-8"?>
-<w:footnotes xmlns:wpc="http://schemas.microsoft.com/office/word/2010/wordprocessingCanvas" xmlns:mc="http://schemas.openxmlformats.org/markup-compatibility/2006" xmlns:o="urn:schemas-microsoft-com:office:office" xmlns:r="http://schemas.openxmlformats.org/officeDocument/2006/relationships" xmlns:m="http://schemas.openxmlformats.org/officeDocument/2006/math" xmlns:v="urn:schemas-microsoft-com:vml" xmlns:wp14="http://schemas.microsoft.com/office/word/2010/wordprocessingDrawing" xmlns:wp="http://schemas.openxmlformats.org/drawingml/2006/wordprocessingDrawing" xmlns:w10="urn:schemas-microsoft-com:office:word" xmlns:w="http://schemas.openxmlformats.org/wordprocessingml/2006/main" xmlns:w14="http://schemas.microsoft.com/office/word/2010/wordml" xmlns:w15="http://schemas.microsoft.com/office/word/2012/wordml" xmlns:wpg="http://schemas.microsoft.com/office/word/2010/wordprocessingGroup" xmlns:wpi="http://schemas.microsoft.com/office/word/2010/wordprocessingInk" xmlns:wne="http://schemas.microsoft.com/office/word/2006/wordml" xmlns:wps="http://schemas.microsoft.com/office/word/2010/wordprocessingShape" mc:Ignorable="w14 w15 wp14">
+<w:footnotes xmlns:wpc="http://schemas.microsoft.com/office/word/2010/wordprocessingCanvas" xmlns:cx="http://schemas.microsoft.com/office/drawing/2014/chartex" xmlns:mc="http://schemas.openxmlformats.org/markup-compatibility/2006" xmlns:o="urn:schemas-microsoft-com:office:office" xmlns:r="http://schemas.openxmlformats.org/officeDocument/2006/relationships" xmlns:m="http://schemas.openxmlformats.org/officeDocument/2006/math" xmlns:v="urn:schemas-microsoft-com:vml" xmlns:wp14="http://schemas.microsoft.com/office/word/2010/wordprocessingDrawing" xmlns:wp="http://schemas.openxmlformats.org/drawingml/2006/wordprocessingDrawing" xmlns:w10="urn:schemas-microsoft-com:office:word" xmlns:w="http://schemas.openxmlformats.org/wordprocessingml/2006/main" xmlns:w14="http://schemas.microsoft.com/office/word/2010/wordml" xmlns:w15="http://schemas.microsoft.com/office/word/2012/wordml" xmlns:w16se="http://schemas.microsoft.com/office/word/2015/wordml/symex" xmlns:wpg="http://schemas.microsoft.com/office/word/2010/wordprocessingGroup" xmlns:wpi="http://schemas.microsoft.com/office/word/2010/wordprocessingInk" xmlns:wne="http://schemas.microsoft.com/office/word/2006/wordml" xmlns:wps="http://schemas.microsoft.com/office/word/2010/wordprocessingShape" mc:Ignorable="w14 w15 w16se wp14">
   <w:footnote w:type="separator" w:id="-1">
     <w:p>
       <w:r>
@@ -9515,7 +9561,7 @@
 </file>
 
 <file path=word/header1.xml><?xml version="1.0" encoding="utf-8"?>
-<w:hdr xmlns:wpc="http://schemas.microsoft.com/office/word/2010/wordprocessingCanvas" xmlns:mc="http://schemas.openxmlformats.org/markup-compatibility/2006" xmlns:o="urn:schemas-microsoft-com:office:office" xmlns:r="http://schemas.openxmlformats.org/officeDocument/2006/relationships" xmlns:m="http://schemas.openxmlformats.org/officeDocument/2006/math" xmlns:v="urn:schemas-microsoft-com:vml" xmlns:wp14="http://schemas.microsoft.com/office/word/2010/wordprocessingDrawing" xmlns:wp="http://schemas.openxmlformats.org/drawingml/2006/wordprocessingDrawing" xmlns:w10="urn:schemas-microsoft-com:office:word" xmlns:w="http://schemas.openxmlformats.org/wordprocessingml/2006/main" xmlns:w14="http://schemas.microsoft.com/office/word/2010/wordml" xmlns:w15="http://schemas.microsoft.com/office/word/2012/wordml" xmlns:wpg="http://schemas.microsoft.com/office/word/2010/wordprocessingGroup" xmlns:wpi="http://schemas.microsoft.com/office/word/2010/wordprocessingInk" xmlns:wne="http://schemas.microsoft.com/office/word/2006/wordml" xmlns:wps="http://schemas.microsoft.com/office/word/2010/wordprocessingShape" mc:Ignorable="w14 w15 wp14">
+<w:hdr xmlns:wpc="http://schemas.microsoft.com/office/word/2010/wordprocessingCanvas" xmlns:cx="http://schemas.microsoft.com/office/drawing/2014/chartex" xmlns:mc="http://schemas.openxmlformats.org/markup-compatibility/2006" xmlns:o="urn:schemas-microsoft-com:office:office" xmlns:r="http://schemas.openxmlformats.org/officeDocument/2006/relationships" xmlns:m="http://schemas.openxmlformats.org/officeDocument/2006/math" xmlns:v="urn:schemas-microsoft-com:vml" xmlns:wp14="http://schemas.microsoft.com/office/word/2010/wordprocessingDrawing" xmlns:wp="http://schemas.openxmlformats.org/drawingml/2006/wordprocessingDrawing" xmlns:w10="urn:schemas-microsoft-com:office:word" xmlns:w="http://schemas.openxmlformats.org/wordprocessingml/2006/main" xmlns:w14="http://schemas.microsoft.com/office/word/2010/wordml" xmlns:w15="http://schemas.microsoft.com/office/word/2012/wordml" xmlns:w16se="http://schemas.microsoft.com/office/word/2015/wordml/symex" xmlns:wpg="http://schemas.microsoft.com/office/word/2010/wordprocessingGroup" xmlns:wpi="http://schemas.microsoft.com/office/word/2010/wordprocessingInk" xmlns:wne="http://schemas.microsoft.com/office/word/2006/wordml" xmlns:wps="http://schemas.microsoft.com/office/word/2010/wordprocessingShape" mc:Ignorable="w14 w15 w16se wp14">
   <w:p>
     <w:pPr>
       <w:pStyle w:val="Header"/>
@@ -9547,7 +9593,7 @@
 </file>
 
 <file path=word/numbering.xml><?xml version="1.0" encoding="utf-8"?>
-<w:numbering xmlns:wpc="http://schemas.microsoft.com/office/word/2010/wordprocessingCanvas" xmlns:mc="http://schemas.openxmlformats.org/markup-compatibility/2006" xmlns:o="urn:schemas-microsoft-com:office:office" xmlns:r="http://schemas.openxmlformats.org/officeDocument/2006/relationships" xmlns:m="http://schemas.openxmlformats.org/officeDocument/2006/math" xmlns:v="urn:schemas-microsoft-com:vml" xmlns:wp14="http://schemas.microsoft.com/office/word/2010/wordprocessingDrawing" xmlns:wp="http://schemas.openxmlformats.org/drawingml/2006/wordprocessingDrawing" xmlns:w10="urn:schemas-microsoft-com:office:word" xmlns:w="http://schemas.openxmlformats.org/wordprocessingml/2006/main" xmlns:w14="http://schemas.microsoft.com/office/word/2010/wordml" xmlns:w15="http://schemas.microsoft.com/office/word/2012/wordml" xmlns:wpg="http://schemas.microsoft.com/office/word/2010/wordprocessingGroup" xmlns:wpi="http://schemas.microsoft.com/office/word/2010/wordprocessingInk" xmlns:wne="http://schemas.microsoft.com/office/word/2006/wordml" xmlns:wps="http://schemas.microsoft.com/office/word/2010/wordprocessingShape" mc:Ignorable="w14 w15 wp14">
+<w:numbering xmlns:wpc="http://schemas.microsoft.com/office/word/2010/wordprocessingCanvas" xmlns:cx="http://schemas.microsoft.com/office/drawing/2014/chartex" xmlns:mc="http://schemas.openxmlformats.org/markup-compatibility/2006" xmlns:o="urn:schemas-microsoft-com:office:office" xmlns:r="http://schemas.openxmlformats.org/officeDocument/2006/relationships" xmlns:m="http://schemas.openxmlformats.org/officeDocument/2006/math" xmlns:v="urn:schemas-microsoft-com:vml" xmlns:wp14="http://schemas.microsoft.com/office/word/2010/wordprocessingDrawing" xmlns:wp="http://schemas.openxmlformats.org/drawingml/2006/wordprocessingDrawing" xmlns:w10="urn:schemas-microsoft-com:office:word" xmlns:w="http://schemas.openxmlformats.org/wordprocessingml/2006/main" xmlns:w14="http://schemas.microsoft.com/office/word/2010/wordml" xmlns:w15="http://schemas.microsoft.com/office/word/2012/wordml" xmlns:w16se="http://schemas.microsoft.com/office/word/2015/wordml/symex" xmlns:wpg="http://schemas.microsoft.com/office/word/2010/wordprocessingGroup" xmlns:wpi="http://schemas.microsoft.com/office/word/2010/wordprocessingInk" xmlns:wne="http://schemas.microsoft.com/office/word/2006/wordml" xmlns:wps="http://schemas.microsoft.com/office/word/2010/wordprocessingShape" mc:Ignorable="w14 w15 w16se wp14">
   <w:abstractNum w:abstractNumId="0" w15:restartNumberingAfterBreak="0">
     <w:nsid w:val="25F151F2"/>
     <w:multiLevelType w:val="hybridMultilevel"/>
@@ -9937,7 +9983,7 @@
 </file>
 
 <file path=word/styles.xml><?xml version="1.0" encoding="utf-8"?>
-<w:styles xmlns:mc="http://schemas.openxmlformats.org/markup-compatibility/2006" xmlns:r="http://schemas.openxmlformats.org/officeDocument/2006/relationships" xmlns:w="http://schemas.openxmlformats.org/wordprocessingml/2006/main" xmlns:w14="http://schemas.microsoft.com/office/word/2010/wordml" xmlns:w15="http://schemas.microsoft.com/office/word/2012/wordml" mc:Ignorable="w14 w15">
+<w:styles xmlns:mc="http://schemas.openxmlformats.org/markup-compatibility/2006" xmlns:r="http://schemas.openxmlformats.org/officeDocument/2006/relationships" xmlns:w="http://schemas.openxmlformats.org/wordprocessingml/2006/main" xmlns:w14="http://schemas.microsoft.com/office/word/2010/wordml" xmlns:w15="http://schemas.microsoft.com/office/word/2012/wordml" xmlns:w16se="http://schemas.microsoft.com/office/word/2015/wordml/symex" mc:Ignorable="w14 w15 w16se">
   <w:docDefaults>
     <w:rPrDefault>
       <w:rPr>
@@ -11134,7 +11180,7 @@
 </file>
 
 <file path=customXml/itemProps1.xml><?xml version="1.0" encoding="utf-8"?>
-<ds:datastoreItem xmlns:ds="http://schemas.openxmlformats.org/officeDocument/2006/customXml" ds:itemID="{DDA1833F-CE81-4B2A-B801-A1813E6CE935}">
+<ds:datastoreItem xmlns:ds="http://schemas.openxmlformats.org/officeDocument/2006/customXml" ds:itemID="{A0ECF236-E7CB-463A-BDAB-7C8AC6F3BA9B}">
   <ds:schemaRefs>
     <ds:schemaRef ds:uri="http://schemas.openxmlformats.org/officeDocument/2006/bibliography"/>
   </ds:schemaRefs>

--- a/Document/2_UserStory/UserStory_v1.1.docx
+++ b/Document/2_UserStory/UserStory_v1.1.docx
@@ -1,6 +1,6 @@
 
 <file path=word/document.xml><?xml version="1.0" encoding="utf-8"?>
-<w:document xmlns:wpc="http://schemas.microsoft.com/office/word/2010/wordprocessingCanvas" xmlns:cx="http://schemas.microsoft.com/office/drawing/2014/chartex" xmlns:mc="http://schemas.openxmlformats.org/markup-compatibility/2006" xmlns:o="urn:schemas-microsoft-com:office:office" xmlns:r="http://schemas.openxmlformats.org/officeDocument/2006/relationships" xmlns:m="http://schemas.openxmlformats.org/officeDocument/2006/math" xmlns:v="urn:schemas-microsoft-com:vml" xmlns:wp14="http://schemas.microsoft.com/office/word/2010/wordprocessingDrawing" xmlns:wp="http://schemas.openxmlformats.org/drawingml/2006/wordprocessingDrawing" xmlns:w10="urn:schemas-microsoft-com:office:word" xmlns:w="http://schemas.openxmlformats.org/wordprocessingml/2006/main" xmlns:w14="http://schemas.microsoft.com/office/word/2010/wordml" xmlns:w15="http://schemas.microsoft.com/office/word/2012/wordml" xmlns:w16se="http://schemas.microsoft.com/office/word/2015/wordml/symex" xmlns:wpg="http://schemas.microsoft.com/office/word/2010/wordprocessingGroup" xmlns:wpi="http://schemas.microsoft.com/office/word/2010/wordprocessingInk" xmlns:wne="http://schemas.microsoft.com/office/word/2006/wordml" xmlns:wps="http://schemas.microsoft.com/office/word/2010/wordprocessingShape" mc:Ignorable="w14 w15 w16se wp14">
+<w:document xmlns:wpc="http://schemas.microsoft.com/office/word/2010/wordprocessingCanvas" xmlns:mc="http://schemas.openxmlformats.org/markup-compatibility/2006" xmlns:o="urn:schemas-microsoft-com:office:office" xmlns:r="http://schemas.openxmlformats.org/officeDocument/2006/relationships" xmlns:m="http://schemas.openxmlformats.org/officeDocument/2006/math" xmlns:v="urn:schemas-microsoft-com:vml" xmlns:wp14="http://schemas.microsoft.com/office/word/2010/wordprocessingDrawing" xmlns:wp="http://schemas.openxmlformats.org/drawingml/2006/wordprocessingDrawing" xmlns:w10="urn:schemas-microsoft-com:office:word" xmlns:w="http://schemas.openxmlformats.org/wordprocessingml/2006/main" xmlns:w14="http://schemas.microsoft.com/office/word/2010/wordml" xmlns:w15="http://schemas.microsoft.com/office/word/2012/wordml" xmlns:wpg="http://schemas.microsoft.com/office/word/2010/wordprocessingGroup" xmlns:wpi="http://schemas.microsoft.com/office/word/2010/wordprocessingInk" xmlns:wne="http://schemas.microsoft.com/office/word/2006/wordml" xmlns:wps="http://schemas.microsoft.com/office/word/2010/wordprocessingShape" mc:Ignorable="w14 w15 wp14">
   <w:body>
     <w:p>
       <w:pPr>
@@ -256,7 +256,7 @@
           <w:sz w:val="32"/>
           <w:szCs w:val="32"/>
         </w:rPr>
-        <w:t>6</w:t>
+        <w:t>7</w:t>
       </w:r>
       <w:r>
         <w:rPr>
@@ -341,6 +341,23 @@
           <w:szCs w:val="28"/>
         </w:rPr>
         <w:tab/>
+      </w:r>
+      <w:r>
+        <w:rPr>
+          <w:b/>
+          <w:color w:val="000000"/>
+          <w:sz w:val="28"/>
+          <w:szCs w:val="28"/>
+        </w:rPr>
+        <w:t xml:space="preserve">MSc. </w:t>
+      </w:r>
+      <w:r>
+        <w:rPr>
+          <w:b/>
+          <w:color w:val="000000"/>
+          <w:sz w:val="28"/>
+          <w:szCs w:val="28"/>
+        </w:rPr>
         <w:t>Phan Van Son</w:t>
       </w:r>
     </w:p>
@@ -373,6 +390,15 @@
         <w:tab/>
         <w:t>BLUE</w:t>
       </w:r>
+      <w:r>
+        <w:rPr>
+          <w:b/>
+          <w:color w:val="000000"/>
+          <w:sz w:val="28"/>
+          <w:szCs w:val="28"/>
+        </w:rPr>
+        <w:t xml:space="preserve"> TEAM</w:t>
+      </w:r>
     </w:p>
     <w:p>
       <w:pPr>
@@ -391,16 +417,37 @@
           <w:sz w:val="28"/>
           <w:szCs w:val="28"/>
         </w:rPr>
-        <w:t>TEAM’S MEMBER :</w:t>
-      </w:r>
-      <w:r>
-        <w:rPr>
-          <w:color w:val="000000"/>
-          <w:sz w:val="28"/>
-          <w:szCs w:val="28"/>
-        </w:rPr>
-        <w:t xml:space="preserve">    Huynh Quoc Nhat</w:t>
-      </w:r>
+        <w:t xml:space="preserve">TEAM’S </w:t>
+      </w:r>
+      <w:proofErr w:type="gramStart"/>
+      <w:r>
+        <w:rPr>
+          <w:b/>
+          <w:color w:val="000000"/>
+          <w:sz w:val="28"/>
+          <w:szCs w:val="28"/>
+        </w:rPr>
+        <w:t>MEMBER :</w:t>
+      </w:r>
+      <w:proofErr w:type="gramEnd"/>
+      <w:r>
+        <w:rPr>
+          <w:color w:val="000000"/>
+          <w:sz w:val="28"/>
+          <w:szCs w:val="28"/>
+        </w:rPr>
+        <w:t xml:space="preserve">    Huynh Quoc </w:t>
+      </w:r>
+      <w:proofErr w:type="spellStart"/>
+      <w:r>
+        <w:rPr>
+          <w:color w:val="000000"/>
+          <w:sz w:val="28"/>
+          <w:szCs w:val="28"/>
+        </w:rPr>
+        <w:t>Nhat</w:t>
+      </w:r>
+      <w:proofErr w:type="spellEnd"/>
     </w:p>
     <w:p>
       <w:pPr>
@@ -443,7 +490,25 @@
           <w:szCs w:val="28"/>
         </w:rPr>
         <w:tab/>
-        <w:t>Ho Trung Anh</w:t>
+        <w:t xml:space="preserve">Ho </w:t>
+      </w:r>
+      <w:proofErr w:type="spellStart"/>
+      <w:r>
+        <w:rPr>
+          <w:color w:val="000000"/>
+          <w:sz w:val="28"/>
+          <w:szCs w:val="28"/>
+        </w:rPr>
+        <w:t>Trung</w:t>
+      </w:r>
+      <w:proofErr w:type="spellEnd"/>
+      <w:r>
+        <w:rPr>
+          <w:color w:val="000000"/>
+          <w:sz w:val="28"/>
+          <w:szCs w:val="28"/>
+        </w:rPr>
+        <w:t xml:space="preserve"> Anh</w:t>
       </w:r>
     </w:p>
     <w:p>
@@ -531,8 +596,18 @@
           <w:szCs w:val="28"/>
         </w:rPr>
         <w:tab/>
-        <w:t>Huynh Vu Ha Lan</w:t>
-      </w:r>
+        <w:t xml:space="preserve">Huynh Vu Ha </w:t>
+      </w:r>
+      <w:proofErr w:type="gramStart"/>
+      <w:r>
+        <w:rPr>
+          <w:color w:val="000000"/>
+          <w:sz w:val="28"/>
+          <w:szCs w:val="28"/>
+        </w:rPr>
+        <w:t>Lan</w:t>
+      </w:r>
+      <w:proofErr w:type="gramEnd"/>
     </w:p>
     <w:p>
       <w:pPr>
@@ -575,7 +650,25 @@
           <w:szCs w:val="28"/>
         </w:rPr>
         <w:tab/>
-        <w:t>Huynh Thi Thanh Van</w:t>
+        <w:t xml:space="preserve">Huynh </w:t>
+      </w:r>
+      <w:proofErr w:type="spellStart"/>
+      <w:r>
+        <w:rPr>
+          <w:color w:val="000000"/>
+          <w:sz w:val="28"/>
+          <w:szCs w:val="28"/>
+        </w:rPr>
+        <w:t>Thi</w:t>
+      </w:r>
+      <w:proofErr w:type="spellEnd"/>
+      <w:r>
+        <w:rPr>
+          <w:color w:val="000000"/>
+          <w:sz w:val="28"/>
+          <w:szCs w:val="28"/>
+        </w:rPr>
+        <w:t xml:space="preserve"> Thanh Van</w:t>
       </w:r>
     </w:p>
     <w:p>
@@ -1095,7 +1188,25 @@
                 <w:sz w:val="26"/>
                 <w:szCs w:val="26"/>
               </w:rPr>
-              <w:t>International School, Duy Tan University</w:t>
+              <w:t xml:space="preserve">International School, </w:t>
+            </w:r>
+            <w:proofErr w:type="spellStart"/>
+            <w:r>
+              <w:rPr>
+                <w:color w:val="000000"/>
+                <w:sz w:val="26"/>
+                <w:szCs w:val="26"/>
+              </w:rPr>
+              <w:t>Duy</w:t>
+            </w:r>
+            <w:proofErr w:type="spellEnd"/>
+            <w:r>
+              <w:rPr>
+                <w:color w:val="000000"/>
+                <w:sz w:val="26"/>
+                <w:szCs w:val="26"/>
+              </w:rPr>
+              <w:t xml:space="preserve"> Tan University</w:t>
             </w:r>
           </w:p>
         </w:tc>
@@ -1160,13 +1271,31 @@
                 <w:szCs w:val="28"/>
               </w:rPr>
             </w:pPr>
+            <w:proofErr w:type="spellStart"/>
             <w:r>
               <w:rPr>
                 <w:color w:val="000000"/>
                 <w:sz w:val="28"/>
                 <w:szCs w:val="28"/>
               </w:rPr>
-              <w:t>Phan Van Son</w:t>
+              <w:t>MSc.</w:t>
+            </w:r>
+            <w:r>
+              <w:rPr>
+                <w:color w:val="000000"/>
+                <w:sz w:val="28"/>
+                <w:szCs w:val="28"/>
+              </w:rPr>
+              <w:t>Phan</w:t>
+            </w:r>
+            <w:proofErr w:type="spellEnd"/>
+            <w:r>
+              <w:rPr>
+                <w:color w:val="000000"/>
+                <w:sz w:val="28"/>
+                <w:szCs w:val="28"/>
+              </w:rPr>
+              <w:t xml:space="preserve"> Van Son</w:t>
             </w:r>
           </w:p>
           <w:p>
@@ -1288,7 +1417,7 @@
                 <w:sz w:val="26"/>
                 <w:szCs w:val="26"/>
               </w:rPr>
-              <w:t>Lan, Huynh Vu Ha</w:t>
+              <w:t>Huynh Vu Ha Lan</w:t>
             </w:r>
           </w:p>
           <w:p>
@@ -1554,8 +1683,18 @@
                 <w:sz w:val="26"/>
                 <w:szCs w:val="26"/>
               </w:rPr>
-              <w:t>Nhat, Huynh Quoc</w:t>
-            </w:r>
+              <w:t xml:space="preserve">Huynh Quoc </w:t>
+            </w:r>
+            <w:proofErr w:type="spellStart"/>
+            <w:r>
+              <w:rPr>
+                <w:color w:val="000000"/>
+                <w:sz w:val="26"/>
+                <w:szCs w:val="26"/>
+              </w:rPr>
+              <w:t>Nhat</w:t>
+            </w:r>
+            <w:proofErr w:type="spellEnd"/>
           </w:p>
         </w:tc>
         <w:tc>
@@ -1568,14 +1707,34 @@
               <w:bottom w:val="single" w:sz="5" w:space="0" w:color="000000"/>
               <w:right w:val="single" w:sz="5" w:space="0" w:color="000000"/>
             </w:tcBorders>
-            <w:vAlign w:val="center"/>
-          </w:tcPr>
-          <w:p>
-            <w:pPr>
-              <w:spacing w:line="276" w:lineRule="auto"/>
-              <w:jc w:val="both"/>
-              <w:rPr>
-                <w:color w:val="000000"/>
+          </w:tcPr>
+          <w:p>
+            <w:pPr>
+              <w:widowControl w:val="0"/>
+              <w:spacing w:line="288" w:lineRule="auto"/>
+              <w:ind w:left="102"/>
+              <w:rPr>
+                <w:sz w:val="26"/>
+                <w:szCs w:val="26"/>
+              </w:rPr>
+            </w:pPr>
+            <w:hyperlink r:id="rId11" w:history="1">
+              <w:r>
+                <w:rPr>
+                  <w:rStyle w:val="Hyperlink"/>
+                  <w:sz w:val="26"/>
+                  <w:szCs w:val="26"/>
+                </w:rPr>
+                <w:t>huynhquocnhat97@gmail.com</w:t>
+              </w:r>
+            </w:hyperlink>
+          </w:p>
+          <w:p>
+            <w:pPr>
+              <w:widowControl w:val="0"/>
+              <w:spacing w:line="288" w:lineRule="auto"/>
+              <w:ind w:left="102"/>
+              <w:rPr>
                 <w:sz w:val="26"/>
                 <w:szCs w:val="26"/>
               </w:rPr>
@@ -1592,18 +1751,25 @@
               <w:bottom w:val="single" w:sz="5" w:space="0" w:color="000000"/>
               <w:right w:val="single" w:sz="5" w:space="0" w:color="000000"/>
             </w:tcBorders>
-            <w:vAlign w:val="center"/>
-          </w:tcPr>
-          <w:p>
-            <w:pPr>
-              <w:spacing w:line="276" w:lineRule="auto"/>
-              <w:jc w:val="both"/>
-              <w:rPr>
-                <w:color w:val="000000"/>
-                <w:sz w:val="26"/>
-                <w:szCs w:val="26"/>
-              </w:rPr>
-            </w:pPr>
+          </w:tcPr>
+          <w:p>
+            <w:pPr>
+              <w:widowControl w:val="0"/>
+              <w:spacing w:line="290" w:lineRule="auto"/>
+              <w:ind w:left="153"/>
+              <w:rPr>
+                <w:sz w:val="26"/>
+                <w:szCs w:val="26"/>
+              </w:rPr>
+            </w:pPr>
+            <w:r>
+              <w:rPr>
+                <w:color w:val="201F35"/>
+                <w:sz w:val="26"/>
+                <w:szCs w:val="26"/>
+              </w:rPr>
+              <w:t>0905740256</w:t>
+            </w:r>
           </w:p>
         </w:tc>
       </w:tr>
@@ -1670,7 +1836,25 @@
                 <w:sz w:val="26"/>
                 <w:szCs w:val="26"/>
               </w:rPr>
-              <w:t>Anh, Ho Trung</w:t>
+              <w:t xml:space="preserve">Ho </w:t>
+            </w:r>
+            <w:proofErr w:type="spellStart"/>
+            <w:r>
+              <w:rPr>
+                <w:color w:val="000000"/>
+                <w:sz w:val="26"/>
+                <w:szCs w:val="26"/>
+              </w:rPr>
+              <w:t>Trung</w:t>
+            </w:r>
+            <w:proofErr w:type="spellEnd"/>
+            <w:r>
+              <w:rPr>
+                <w:color w:val="000000"/>
+                <w:sz w:val="26"/>
+                <w:szCs w:val="26"/>
+              </w:rPr>
+              <w:t xml:space="preserve"> Anh</w:t>
             </w:r>
           </w:p>
         </w:tc>
@@ -1684,14 +1868,34 @@
               <w:bottom w:val="single" w:sz="5" w:space="0" w:color="000000"/>
               <w:right w:val="single" w:sz="5" w:space="0" w:color="000000"/>
             </w:tcBorders>
-            <w:vAlign w:val="center"/>
-          </w:tcPr>
-          <w:p>
-            <w:pPr>
-              <w:spacing w:line="276" w:lineRule="auto"/>
-              <w:jc w:val="both"/>
-              <w:rPr>
-                <w:color w:val="000000"/>
+          </w:tcPr>
+          <w:p>
+            <w:pPr>
+              <w:widowControl w:val="0"/>
+              <w:spacing w:line="288" w:lineRule="auto"/>
+              <w:ind w:left="102"/>
+              <w:rPr>
+                <w:sz w:val="26"/>
+                <w:szCs w:val="26"/>
+              </w:rPr>
+            </w:pPr>
+            <w:hyperlink r:id="rId12" w:history="1">
+              <w:r>
+                <w:rPr>
+                  <w:rStyle w:val="Hyperlink"/>
+                  <w:sz w:val="26"/>
+                  <w:szCs w:val="26"/>
+                </w:rPr>
+                <w:t>hotrunganhht1912@gmail.com</w:t>
+              </w:r>
+            </w:hyperlink>
+          </w:p>
+          <w:p>
+            <w:pPr>
+              <w:widowControl w:val="0"/>
+              <w:spacing w:line="288" w:lineRule="auto"/>
+              <w:ind w:left="102"/>
+              <w:rPr>
                 <w:sz w:val="26"/>
                 <w:szCs w:val="26"/>
               </w:rPr>
@@ -1708,18 +1912,25 @@
               <w:bottom w:val="single" w:sz="5" w:space="0" w:color="000000"/>
               <w:right w:val="single" w:sz="5" w:space="0" w:color="000000"/>
             </w:tcBorders>
-            <w:vAlign w:val="center"/>
-          </w:tcPr>
-          <w:p>
-            <w:pPr>
-              <w:spacing w:line="276" w:lineRule="auto"/>
-              <w:jc w:val="both"/>
-              <w:rPr>
-                <w:color w:val="000000"/>
-                <w:sz w:val="26"/>
-                <w:szCs w:val="26"/>
-              </w:rPr>
-            </w:pPr>
+          </w:tcPr>
+          <w:p>
+            <w:pPr>
+              <w:widowControl w:val="0"/>
+              <w:spacing w:line="290" w:lineRule="auto"/>
+              <w:ind w:left="153"/>
+              <w:rPr>
+                <w:sz w:val="26"/>
+                <w:szCs w:val="26"/>
+              </w:rPr>
+            </w:pPr>
+            <w:r>
+              <w:rPr>
+                <w:color w:val="000000" w:themeColor="text1"/>
+                <w:sz w:val="26"/>
+                <w:szCs w:val="26"/>
+              </w:rPr>
+              <w:t>09055258534</w:t>
+            </w:r>
           </w:p>
         </w:tc>
       </w:tr>
@@ -1786,7 +1997,7 @@
                 <w:sz w:val="26"/>
                 <w:szCs w:val="26"/>
               </w:rPr>
-              <w:t>Quoc, Le Hoang</w:t>
+              <w:t>Le Hoang Quoc</w:t>
             </w:r>
           </w:p>
         </w:tc>
@@ -1800,14 +2011,34 @@
               <w:bottom w:val="single" w:sz="5" w:space="0" w:color="000000"/>
               <w:right w:val="single" w:sz="5" w:space="0" w:color="000000"/>
             </w:tcBorders>
-            <w:vAlign w:val="center"/>
-          </w:tcPr>
-          <w:p>
-            <w:pPr>
-              <w:spacing w:line="276" w:lineRule="auto"/>
-              <w:jc w:val="both"/>
-              <w:rPr>
-                <w:color w:val="000000"/>
+          </w:tcPr>
+          <w:p>
+            <w:pPr>
+              <w:widowControl w:val="0"/>
+              <w:spacing w:line="288" w:lineRule="auto"/>
+              <w:ind w:left="102"/>
+              <w:rPr>
+                <w:sz w:val="26"/>
+                <w:szCs w:val="26"/>
+              </w:rPr>
+            </w:pPr>
+            <w:hyperlink r:id="rId13" w:history="1">
+              <w:r>
+                <w:rPr>
+                  <w:rStyle w:val="Hyperlink"/>
+                  <w:sz w:val="26"/>
+                  <w:szCs w:val="26"/>
+                </w:rPr>
+                <w:t>quocle28292@gmail.com</w:t>
+              </w:r>
+            </w:hyperlink>
+          </w:p>
+          <w:p>
+            <w:pPr>
+              <w:widowControl w:val="0"/>
+              <w:spacing w:line="288" w:lineRule="auto"/>
+              <w:ind w:left="102"/>
+              <w:rPr>
                 <w:sz w:val="26"/>
                 <w:szCs w:val="26"/>
               </w:rPr>
@@ -1824,18 +2055,25 @@
               <w:bottom w:val="single" w:sz="5" w:space="0" w:color="000000"/>
               <w:right w:val="single" w:sz="5" w:space="0" w:color="000000"/>
             </w:tcBorders>
-            <w:vAlign w:val="center"/>
-          </w:tcPr>
-          <w:p>
-            <w:pPr>
-              <w:spacing w:line="276" w:lineRule="auto"/>
-              <w:jc w:val="both"/>
-              <w:rPr>
-                <w:color w:val="000000"/>
-                <w:sz w:val="26"/>
-                <w:szCs w:val="26"/>
-              </w:rPr>
-            </w:pPr>
+          </w:tcPr>
+          <w:p>
+            <w:pPr>
+              <w:widowControl w:val="0"/>
+              <w:spacing w:line="288" w:lineRule="auto"/>
+              <w:ind w:left="153"/>
+              <w:rPr>
+                <w:sz w:val="26"/>
+                <w:szCs w:val="26"/>
+              </w:rPr>
+            </w:pPr>
+            <w:r>
+              <w:rPr>
+                <w:color w:val="000000" w:themeColor="text1"/>
+                <w:sz w:val="26"/>
+                <w:szCs w:val="26"/>
+              </w:rPr>
+              <w:t>01657708105</w:t>
+            </w:r>
           </w:p>
         </w:tc>
       </w:tr>
@@ -1894,7 +2132,25 @@
                 <w:sz w:val="26"/>
                 <w:szCs w:val="26"/>
               </w:rPr>
-              <w:t>Van, Huynh Thi Thanh</w:t>
+              <w:t xml:space="preserve">Huynh </w:t>
+            </w:r>
+            <w:proofErr w:type="spellStart"/>
+            <w:r>
+              <w:rPr>
+                <w:color w:val="000000"/>
+                <w:sz w:val="26"/>
+                <w:szCs w:val="26"/>
+              </w:rPr>
+              <w:t>Thi</w:t>
+            </w:r>
+            <w:proofErr w:type="spellEnd"/>
+            <w:r>
+              <w:rPr>
+                <w:color w:val="000000"/>
+                <w:sz w:val="26"/>
+                <w:szCs w:val="26"/>
+              </w:rPr>
+              <w:t xml:space="preserve"> Thanh Van</w:t>
             </w:r>
           </w:p>
         </w:tc>
@@ -1908,12 +2164,37 @@
               <w:bottom w:val="single" w:sz="5" w:space="0" w:color="000000"/>
               <w:right w:val="single" w:sz="5" w:space="0" w:color="000000"/>
             </w:tcBorders>
-            <w:vAlign w:val="center"/>
-          </w:tcPr>
-          <w:p>
-            <w:pPr>
-              <w:spacing w:line="276" w:lineRule="auto"/>
-              <w:jc w:val="both"/>
+          </w:tcPr>
+          <w:p>
+            <w:pPr>
+              <w:widowControl w:val="0"/>
+              <w:spacing w:line="288" w:lineRule="auto"/>
+              <w:ind w:left="102"/>
+              <w:rPr>
+                <w:sz w:val="26"/>
+                <w:szCs w:val="26"/>
+              </w:rPr>
+            </w:pPr>
+            <w:hyperlink r:id="rId14" w:history="1">
+              <w:r>
+                <w:rPr>
+                  <w:rStyle w:val="Hyperlink"/>
+                  <w:sz w:val="26"/>
+                  <w:szCs w:val="26"/>
+                </w:rPr>
+                <w:t>thanhvandb97@gmail.com</w:t>
+              </w:r>
+            </w:hyperlink>
+          </w:p>
+          <w:p>
+            <w:pPr>
+              <w:widowControl w:val="0"/>
+              <w:spacing w:line="288" w:lineRule="auto"/>
+              <w:ind w:left="102"/>
+              <w:rPr>
+                <w:sz w:val="26"/>
+                <w:szCs w:val="26"/>
+              </w:rPr>
             </w:pPr>
           </w:p>
         </w:tc>
@@ -1927,18 +2208,24 @@
               <w:bottom w:val="single" w:sz="5" w:space="0" w:color="000000"/>
               <w:right w:val="single" w:sz="5" w:space="0" w:color="000000"/>
             </w:tcBorders>
-            <w:vAlign w:val="center"/>
-          </w:tcPr>
-          <w:p>
-            <w:pPr>
-              <w:spacing w:line="276" w:lineRule="auto"/>
-              <w:jc w:val="both"/>
-              <w:rPr>
-                <w:color w:val="000000"/>
-                <w:sz w:val="26"/>
-                <w:szCs w:val="26"/>
-              </w:rPr>
-            </w:pPr>
+          </w:tcPr>
+          <w:p>
+            <w:pPr>
+              <w:widowControl w:val="0"/>
+              <w:spacing w:line="290" w:lineRule="auto"/>
+              <w:ind w:left="153"/>
+              <w:rPr>
+                <w:sz w:val="26"/>
+                <w:szCs w:val="26"/>
+              </w:rPr>
+            </w:pPr>
+            <w:r>
+              <w:rPr>
+                <w:sz w:val="26"/>
+                <w:szCs w:val="26"/>
+              </w:rPr>
+              <w:t>01229444661</w:t>
+            </w:r>
           </w:p>
         </w:tc>
       </w:tr>
@@ -1971,8 +2258,8 @@
           <w:szCs w:val="26"/>
         </w:rPr>
         <w:sectPr>
-          <w:headerReference w:type="default" r:id="rId11"/>
-          <w:footerReference w:type="default" r:id="rId12"/>
+          <w:headerReference w:type="default" r:id="rId15"/>
+          <w:footerReference w:type="default" r:id="rId16"/>
           <w:pgSz w:w="12240" w:h="15840"/>
           <w:pgMar w:top="1380" w:right="600" w:bottom="280" w:left="1340" w:header="720" w:footer="720" w:gutter="0"/>
           <w:pgNumType w:start="1"/>
@@ -2224,15 +2511,31 @@
                 <w:sz w:val="26"/>
                 <w:szCs w:val="26"/>
               </w:rPr>
-              <w:t>Aug 26</w:t>
-            </w:r>
-            <w:r>
-              <w:rPr>
-                <w:color w:val="000000"/>
-                <w:sz w:val="26"/>
-                <w:szCs w:val="26"/>
-              </w:rPr>
-              <w:t>, 2017</w:t>
+              <w:t>Aug 2</w:t>
+            </w:r>
+            <w:r>
+              <w:rPr>
+                <w:color w:val="000000"/>
+                <w:sz w:val="26"/>
+                <w:szCs w:val="26"/>
+              </w:rPr>
+              <w:t>7</w:t>
+            </w:r>
+            <w:r>
+              <w:rPr>
+                <w:color w:val="000000"/>
+                <w:sz w:val="26"/>
+                <w:szCs w:val="26"/>
+              </w:rPr>
+              <w:t>, 201</w:t>
+            </w:r>
+            <w:r>
+              <w:rPr>
+                <w:color w:val="000000"/>
+                <w:sz w:val="26"/>
+                <w:szCs w:val="26"/>
+              </w:rPr>
+              <w:t>8</w:t>
             </w:r>
           </w:p>
         </w:tc>
@@ -2367,7 +2670,7 @@
                 <w:sz w:val="26"/>
                 <w:szCs w:val="26"/>
               </w:rPr>
-              <w:t>Lan, Huynh Vu Ha</w:t>
+              <w:t>Huynh Vu Ha Lan</w:t>
             </w:r>
           </w:p>
           <w:p>
@@ -2603,8 +2906,18 @@
                 <w:sz w:val="26"/>
                 <w:szCs w:val="26"/>
               </w:rPr>
-              <w:t>Nhat, Huynh Quoc</w:t>
-            </w:r>
+              <w:t xml:space="preserve">Huynh Quoc </w:t>
+            </w:r>
+            <w:proofErr w:type="spellStart"/>
+            <w:r>
+              <w:rPr>
+                <w:color w:val="000000"/>
+                <w:sz w:val="26"/>
+                <w:szCs w:val="26"/>
+              </w:rPr>
+              <w:t>Nhat</w:t>
+            </w:r>
+            <w:proofErr w:type="spellEnd"/>
           </w:p>
         </w:tc>
         <w:tc>
@@ -2723,7 +3036,25 @@
                 <w:sz w:val="26"/>
                 <w:szCs w:val="26"/>
               </w:rPr>
-              <w:t xml:space="preserve">Anh, Ho Trunh </w:t>
+              <w:t xml:space="preserve">Ho </w:t>
+            </w:r>
+            <w:proofErr w:type="spellStart"/>
+            <w:r>
+              <w:rPr>
+                <w:color w:val="000000"/>
+                <w:sz w:val="26"/>
+                <w:szCs w:val="26"/>
+              </w:rPr>
+              <w:t>Trung</w:t>
+            </w:r>
+            <w:proofErr w:type="spellEnd"/>
+            <w:r>
+              <w:rPr>
+                <w:color w:val="000000"/>
+                <w:sz w:val="26"/>
+                <w:szCs w:val="26"/>
+              </w:rPr>
+              <w:t xml:space="preserve"> Anh</w:t>
             </w:r>
           </w:p>
         </w:tc>
@@ -2843,7 +3174,7 @@
                 <w:sz w:val="26"/>
                 <w:szCs w:val="26"/>
               </w:rPr>
-              <w:t>Quoc, Le Hoang</w:t>
+              <w:t>Le Hoang Quoc</w:t>
             </w:r>
           </w:p>
         </w:tc>
@@ -2954,7 +3285,25 @@
                 <w:sz w:val="26"/>
                 <w:szCs w:val="26"/>
               </w:rPr>
-              <w:t>Van, Huynh Thi Thanh</w:t>
+              <w:t xml:space="preserve">Huynh </w:t>
+            </w:r>
+            <w:proofErr w:type="spellStart"/>
+            <w:r>
+              <w:rPr>
+                <w:color w:val="000000"/>
+                <w:sz w:val="26"/>
+                <w:szCs w:val="26"/>
+              </w:rPr>
+              <w:t>Thi</w:t>
+            </w:r>
+            <w:proofErr w:type="spellEnd"/>
+            <w:r>
+              <w:rPr>
+                <w:color w:val="000000"/>
+                <w:sz w:val="26"/>
+                <w:szCs w:val="26"/>
+              </w:rPr>
+              <w:t xml:space="preserve"> Thanh Van </w:t>
             </w:r>
           </w:p>
         </w:tc>
@@ -2985,16 +3334,7 @@
                 <w:sz w:val="26"/>
                 <w:szCs w:val="26"/>
               </w:rPr>
-              <w:t>Product</w:t>
-            </w:r>
-            <w:r>
-              <w:rPr>
-                <w:color w:val="000000"/>
-                <w:sz w:val="26"/>
-                <w:szCs w:val="26"/>
-              </w:rPr>
-              <w:br/>
-              <w:t>Owner</w:t>
+              <w:t>Member</w:t>
             </w:r>
           </w:p>
         </w:tc>
@@ -3085,7 +3425,15 @@
                 <w:sz w:val="26"/>
                 <w:szCs w:val="26"/>
               </w:rPr>
-              <w:t>Sep 22, 2018</w:t>
+              <w:t>Sep 07</w:t>
+            </w:r>
+            <w:r>
+              <w:rPr>
+                <w:color w:val="000000"/>
+                <w:sz w:val="26"/>
+                <w:szCs w:val="26"/>
+              </w:rPr>
+              <w:t>, 2018</w:t>
             </w:r>
           </w:p>
         </w:tc>
@@ -3643,15 +3991,23 @@
                 <w:sz w:val="26"/>
                 <w:szCs w:val="26"/>
               </w:rPr>
-              <w:t xml:space="preserve">Sep, </w:t>
-            </w:r>
-            <w:r>
-              <w:rPr>
-                <w:color w:val="000000"/>
-                <w:sz w:val="26"/>
-                <w:szCs w:val="26"/>
-              </w:rPr>
-              <w:t>10</w:t>
+              <w:t>Sep</w:t>
+            </w:r>
+            <w:r>
+              <w:rPr>
+                <w:color w:val="000000"/>
+                <w:sz w:val="26"/>
+                <w:szCs w:val="26"/>
+              </w:rPr>
+              <w:t xml:space="preserve"> </w:t>
+            </w:r>
+            <w:r>
+              <w:rPr>
+                <w:color w:val="000000"/>
+                <w:sz w:val="26"/>
+                <w:szCs w:val="26"/>
+              </w:rPr>
+              <w:t>07</w:t>
             </w:r>
             <w:r>
               <w:rPr>
@@ -4035,116 +4391,6 @@
                 <w:szCs w:val="26"/>
               </w:rPr>
               <w:t xml:space="preserve">Date: </w:t>
-            </w:r>
-          </w:p>
-        </w:tc>
-      </w:tr>
-      <w:tr>
-        <w:trPr>
-          <w:trHeight w:val="980"/>
-        </w:trPr>
-        <w:tc>
-          <w:tcPr>
-            <w:tcW w:w="3871" w:type="dxa"/>
-            <w:tcBorders>
-              <w:top w:val="single" w:sz="5" w:space="0" w:color="000000"/>
-              <w:left w:val="single" w:sz="5" w:space="0" w:color="000000"/>
-              <w:bottom w:val="single" w:sz="5" w:space="0" w:color="000000"/>
-              <w:right w:val="single" w:sz="5" w:space="0" w:color="000000"/>
-            </w:tcBorders>
-          </w:tcPr>
-          <w:p>
-            <w:pPr>
-              <w:spacing w:line="276" w:lineRule="auto"/>
-              <w:ind w:left="231"/>
-              <w:jc w:val="both"/>
-              <w:rPr>
-                <w:color w:val="000000"/>
-                <w:sz w:val="26"/>
-                <w:szCs w:val="26"/>
-              </w:rPr>
-            </w:pPr>
-            <w:r>
-              <w:rPr>
-                <w:color w:val="000000"/>
-                <w:sz w:val="26"/>
-                <w:szCs w:val="26"/>
-              </w:rPr>
-              <w:t>Van, Huynh Thi Thanh</w:t>
-            </w:r>
-          </w:p>
-          <w:p>
-            <w:pPr>
-              <w:spacing w:line="276" w:lineRule="auto"/>
-              <w:ind w:left="231"/>
-              <w:jc w:val="both"/>
-              <w:rPr>
-                <w:color w:val="000000"/>
-                <w:sz w:val="26"/>
-                <w:szCs w:val="26"/>
-              </w:rPr>
-            </w:pPr>
-            <w:r>
-              <w:rPr>
-                <w:i/>
-                <w:color w:val="000000"/>
-                <w:sz w:val="26"/>
-                <w:szCs w:val="26"/>
-              </w:rPr>
-              <w:t>Product Owner</w:t>
-            </w:r>
-          </w:p>
-        </w:tc>
-        <w:tc>
-          <w:tcPr>
-            <w:tcW w:w="3059" w:type="dxa"/>
-            <w:tcBorders>
-              <w:top w:val="single" w:sz="5" w:space="0" w:color="000000"/>
-              <w:left w:val="single" w:sz="5" w:space="0" w:color="000000"/>
-              <w:bottom w:val="single" w:sz="5" w:space="0" w:color="000000"/>
-              <w:right w:val="single" w:sz="5" w:space="0" w:color="000000"/>
-            </w:tcBorders>
-          </w:tcPr>
-          <w:p>
-            <w:pPr>
-              <w:spacing w:line="276" w:lineRule="auto"/>
-              <w:jc w:val="both"/>
-              <w:rPr>
-                <w:color w:val="000000"/>
-                <w:sz w:val="26"/>
-                <w:szCs w:val="26"/>
-              </w:rPr>
-            </w:pPr>
-          </w:p>
-        </w:tc>
-        <w:tc>
-          <w:tcPr>
-            <w:tcW w:w="2960" w:type="dxa"/>
-            <w:tcBorders>
-              <w:top w:val="single" w:sz="5" w:space="0" w:color="000000"/>
-              <w:left w:val="single" w:sz="5" w:space="0" w:color="000000"/>
-              <w:bottom w:val="single" w:sz="5" w:space="0" w:color="000000"/>
-              <w:right w:val="single" w:sz="5" w:space="0" w:color="000000"/>
-            </w:tcBorders>
-          </w:tcPr>
-          <w:p>
-            <w:pPr>
-              <w:spacing w:line="276" w:lineRule="auto"/>
-              <w:ind w:left="106"/>
-              <w:jc w:val="both"/>
-              <w:rPr>
-                <w:color w:val="000000"/>
-                <w:sz w:val="26"/>
-                <w:szCs w:val="26"/>
-              </w:rPr>
-            </w:pPr>
-            <w:r>
-              <w:rPr>
-                <w:color w:val="000000"/>
-                <w:sz w:val="26"/>
-                <w:szCs w:val="26"/>
-              </w:rPr>
-              <w:t>Date:</w:t>
             </w:r>
           </w:p>
         </w:tc>
@@ -4442,6 +4688,12 @@
             <w:rPr>
               <w:color w:val="000000"/>
             </w:rPr>
+            <w:t>s</w:t>
+          </w:r>
+          <w:r>
+            <w:rPr>
+              <w:color w:val="000000"/>
+            </w:rPr>
             <w:tab/>
             <w:t>6</w:t>
           </w:r>
@@ -4984,7 +5236,7 @@
             <w:rPr>
               <w:color w:val="000000"/>
             </w:rPr>
-            <w:t>7</w:t>
+            <w:t>8</w:t>
           </w:r>
           <w:r>
             <w:fldChar w:fldCharType="end"/>
@@ -5139,6 +5391,189 @@
             </w:tabs>
             <w:spacing w:after="100"/>
             <w:ind w:left="200" w:hanging="200"/>
+          </w:pPr>
+          <w:hyperlink w:anchor="_z337ya">
+            <w:r>
+              <w:rPr>
+                <w:color w:val="000000"/>
+              </w:rPr>
+              <w:t>1.13.</w:t>
+            </w:r>
+          </w:hyperlink>
+          <w:hyperlink w:anchor="_z337ya">
+            <w:r>
+              <w:rPr>
+                <w:rFonts w:ascii="Calibri" w:eastAsia="Calibri" w:hAnsi="Calibri" w:cs="Calibri"/>
+                <w:color w:val="000000"/>
+                <w:sz w:val="22"/>
+                <w:szCs w:val="22"/>
+              </w:rPr>
+              <w:tab/>
+            </w:r>
+          </w:hyperlink>
+          <w:r>
+            <w:fldChar w:fldCharType="begin"/>
+          </w:r>
+          <w:r>
+            <w:instrText xml:space="preserve"> PAGEREF _z337ya \h </w:instrText>
+          </w:r>
+          <w:r>
+            <w:fldChar w:fldCharType="separate"/>
+          </w:r>
+          <w:r>
+            <w:rPr>
+              <w:color w:val="000000"/>
+            </w:rPr>
+            <w:t>Reporting for admin</w:t>
+          </w:r>
+          <w:r>
+            <w:rPr>
+              <w:color w:val="000000"/>
+            </w:rPr>
+            <w:tab/>
+            <w:t>8</w:t>
+          </w:r>
+          <w:r>
+            <w:fldChar w:fldCharType="end"/>
+          </w:r>
+        </w:p>
+        <w:p>
+          <w:pPr>
+            <w:pBdr>
+              <w:top w:val="nil"/>
+              <w:left w:val="nil"/>
+              <w:bottom w:val="nil"/>
+              <w:right w:val="nil"/>
+              <w:between w:val="nil"/>
+            </w:pBdr>
+            <w:tabs>
+              <w:tab w:val="left" w:pos="880"/>
+              <w:tab w:val="right" w:pos="9350"/>
+            </w:tabs>
+            <w:spacing w:after="100"/>
+            <w:ind w:left="200" w:hanging="200"/>
+          </w:pPr>
+          <w:hyperlink w:anchor="_z337ya">
+            <w:r>
+              <w:rPr>
+                <w:color w:val="000000"/>
+              </w:rPr>
+              <w:t>1.14.</w:t>
+            </w:r>
+          </w:hyperlink>
+          <w:hyperlink w:anchor="_z337ya">
+            <w:r>
+              <w:rPr>
+                <w:rFonts w:ascii="Calibri" w:eastAsia="Calibri" w:hAnsi="Calibri" w:cs="Calibri"/>
+                <w:color w:val="000000"/>
+                <w:sz w:val="22"/>
+                <w:szCs w:val="22"/>
+              </w:rPr>
+              <w:tab/>
+            </w:r>
+          </w:hyperlink>
+          <w:r>
+            <w:fldChar w:fldCharType="begin"/>
+          </w:r>
+          <w:r>
+            <w:instrText xml:space="preserve"> PAGEREF _z337ya \h </w:instrText>
+          </w:r>
+          <w:r>
+            <w:fldChar w:fldCharType="separate"/>
+          </w:r>
+          <w:r>
+            <w:rPr>
+              <w:color w:val="000000"/>
+            </w:rPr>
+            <w:t>Accept the booking</w:t>
+          </w:r>
+          <w:r>
+            <w:rPr>
+              <w:color w:val="000000"/>
+            </w:rPr>
+            <w:tab/>
+            <w:t>8</w:t>
+          </w:r>
+          <w:r>
+            <w:fldChar w:fldCharType="end"/>
+          </w:r>
+        </w:p>
+        <w:p>
+          <w:pPr>
+            <w:pBdr>
+              <w:top w:val="nil"/>
+              <w:left w:val="nil"/>
+              <w:bottom w:val="nil"/>
+              <w:right w:val="nil"/>
+              <w:between w:val="nil"/>
+            </w:pBdr>
+            <w:tabs>
+              <w:tab w:val="left" w:pos="880"/>
+              <w:tab w:val="right" w:pos="9350"/>
+            </w:tabs>
+            <w:spacing w:after="100"/>
+            <w:ind w:left="200" w:hanging="200"/>
+          </w:pPr>
+          <w:hyperlink w:anchor="_z337ya">
+            <w:r>
+              <w:rPr>
+                <w:color w:val="000000"/>
+              </w:rPr>
+              <w:t>1.15.</w:t>
+            </w:r>
+          </w:hyperlink>
+          <w:hyperlink w:anchor="_z337ya">
+            <w:r>
+              <w:rPr>
+                <w:rFonts w:ascii="Calibri" w:eastAsia="Calibri" w:hAnsi="Calibri" w:cs="Calibri"/>
+                <w:color w:val="000000"/>
+                <w:sz w:val="22"/>
+                <w:szCs w:val="22"/>
+              </w:rPr>
+              <w:tab/>
+            </w:r>
+          </w:hyperlink>
+          <w:r>
+            <w:fldChar w:fldCharType="begin"/>
+          </w:r>
+          <w:r>
+            <w:instrText xml:space="preserve"> PAGEREF _z337ya \h </w:instrText>
+          </w:r>
+          <w:r>
+            <w:fldChar w:fldCharType="separate"/>
+          </w:r>
+          <w:r>
+            <w:rPr>
+              <w:color w:val="000000"/>
+            </w:rPr>
+            <w:t>Terminate the contract</w:t>
+          </w:r>
+          <w:r>
+            <w:rPr>
+              <w:color w:val="000000"/>
+            </w:rPr>
+            <w:tab/>
+            <w:t>8</w:t>
+          </w:r>
+          <w:r>
+            <w:fldChar w:fldCharType="end"/>
+          </w:r>
+        </w:p>
+        <w:p>
+          <w:pPr>
+            <w:pBdr>
+              <w:top w:val="nil"/>
+              <w:left w:val="nil"/>
+              <w:bottom w:val="nil"/>
+              <w:right w:val="nil"/>
+              <w:between w:val="nil"/>
+            </w:pBdr>
+            <w:tabs>
+              <w:tab w:val="left" w:pos="880"/>
+              <w:tab w:val="right" w:pos="9350"/>
+            </w:tabs>
+            <w:spacing w:after="100"/>
+            <w:ind w:left="200" w:hanging="200"/>
             <w:rPr>
               <w:rFonts w:ascii="Calibri" w:eastAsia="Calibri" w:hAnsi="Calibri" w:cs="Calibri"/>
               <w:color w:val="000000"/>
@@ -5151,7 +5586,19 @@
               <w:rPr>
                 <w:color w:val="000000"/>
               </w:rPr>
-              <w:t>1.13.</w:t>
+              <w:t>1.1</w:t>
+            </w:r>
+            <w:r>
+              <w:rPr>
+                <w:color w:val="000000"/>
+              </w:rPr>
+              <w:t>6</w:t>
+            </w:r>
+            <w:r>
+              <w:rPr>
+                <w:color w:val="000000"/>
+              </w:rPr>
+              <w:t>.</w:t>
             </w:r>
           </w:hyperlink>
           <w:hyperlink w:anchor="_z337ya">
@@ -5178,14 +5625,19 @@
             <w:rPr>
               <w:color w:val="000000"/>
             </w:rPr>
-            <w:t>Reporting for admin</w:t>
+            <w:t>History of booking</w:t>
           </w:r>
           <w:r>
             <w:rPr>
               <w:color w:val="000000"/>
             </w:rPr>
             <w:tab/>
-            <w:t>8</w:t>
+          </w:r>
+          <w:r>
+            <w:rPr>
+              <w:color w:val="000000"/>
+            </w:rPr>
+            <w:t>9</w:t>
           </w:r>
           <w:r>
             <w:fldChar w:fldCharType="end"/>
@@ -5901,7 +6353,25 @@
                 <w:sz w:val="26"/>
                 <w:szCs w:val="26"/>
               </w:rPr>
-              <w:t xml:space="preserve"> and I can delete that account from the system if an user has not used his account for a long time or their account had a lot of report</w:t>
+              <w:t xml:space="preserve"> and I can delete that account from the system if </w:t>
+            </w:r>
+            <w:proofErr w:type="gramStart"/>
+            <w:r>
+              <w:rPr>
+                <w:color w:val="000000"/>
+                <w:sz w:val="26"/>
+                <w:szCs w:val="26"/>
+              </w:rPr>
+              <w:t>an</w:t>
+            </w:r>
+            <w:proofErr w:type="gramEnd"/>
+            <w:r>
+              <w:rPr>
+                <w:color w:val="000000"/>
+                <w:sz w:val="26"/>
+                <w:szCs w:val="26"/>
+              </w:rPr>
+              <w:t xml:space="preserve"> user has not used his account for a long time or their account had a lot of report</w:t>
             </w:r>
             <w:r>
               <w:rPr>
@@ -6355,16 +6825,36 @@
           <w:sz w:val="28"/>
           <w:szCs w:val="28"/>
         </w:rPr>
-        <w:t>1.5.</w:t>
-      </w:r>
-      <w:r>
-        <w:rPr>
-          <w:b/>
-          <w:color w:val="000000"/>
-          <w:sz w:val="28"/>
-          <w:szCs w:val="28"/>
-        </w:rPr>
-        <w:t xml:space="preserve">Managing all </w:t>
+        <w:t>1.5</w:t>
+      </w:r>
+      <w:proofErr w:type="gramStart"/>
+      <w:r>
+        <w:rPr>
+          <w:b/>
+          <w:color w:val="000000"/>
+          <w:sz w:val="28"/>
+          <w:szCs w:val="28"/>
+        </w:rPr>
+        <w:t>.</w:t>
+      </w:r>
+      <w:r>
+        <w:rPr>
+          <w:b/>
+          <w:color w:val="000000"/>
+          <w:sz w:val="28"/>
+          <w:szCs w:val="28"/>
+        </w:rPr>
+        <w:t>Managing</w:t>
+      </w:r>
+      <w:proofErr w:type="gramEnd"/>
+      <w:r>
+        <w:rPr>
+          <w:b/>
+          <w:color w:val="000000"/>
+          <w:sz w:val="28"/>
+          <w:szCs w:val="28"/>
+        </w:rPr>
+        <w:t xml:space="preserve"> all </w:t>
       </w:r>
       <w:r>
         <w:rPr>
@@ -6604,16 +7094,36 @@
           <w:szCs w:val="28"/>
         </w:rPr>
         <w:lastRenderedPageBreak/>
-        <w:t>1.6.</w:t>
-      </w:r>
-      <w:r>
-        <w:rPr>
-          <w:b/>
-          <w:color w:val="000000"/>
-          <w:sz w:val="28"/>
-          <w:szCs w:val="28"/>
-        </w:rPr>
-        <w:t>Listing Landlords account</w:t>
+        <w:t>1.6</w:t>
+      </w:r>
+      <w:proofErr w:type="gramStart"/>
+      <w:r>
+        <w:rPr>
+          <w:b/>
+          <w:color w:val="000000"/>
+          <w:sz w:val="28"/>
+          <w:szCs w:val="28"/>
+        </w:rPr>
+        <w:t>.</w:t>
+      </w:r>
+      <w:r>
+        <w:rPr>
+          <w:b/>
+          <w:color w:val="000000"/>
+          <w:sz w:val="28"/>
+          <w:szCs w:val="28"/>
+        </w:rPr>
+        <w:t>Listing</w:t>
+      </w:r>
+      <w:proofErr w:type="gramEnd"/>
+      <w:r>
+        <w:rPr>
+          <w:b/>
+          <w:color w:val="000000"/>
+          <w:sz w:val="28"/>
+          <w:szCs w:val="28"/>
+        </w:rPr>
+        <w:t xml:space="preserve"> Landlords account</w:t>
       </w:r>
     </w:p>
     <w:tbl>
@@ -6768,205 +7278,6 @@
     </w:tbl>
     <w:p>
       <w:pPr>
-        <w:pBdr>
-          <w:top w:val="nil"/>
-          <w:left w:val="nil"/>
-          <w:bottom w:val="nil"/>
-          <w:right w:val="nil"/>
-          <w:between w:val="nil"/>
-        </w:pBdr>
-        <w:spacing w:after="160" w:line="276" w:lineRule="auto"/>
-        <w:ind w:left="858"/>
-        <w:contextualSpacing/>
-        <w:rPr>
-          <w:b/>
-          <w:color w:val="000000"/>
-          <w:sz w:val="28"/>
-          <w:szCs w:val="28"/>
-        </w:rPr>
-      </w:pPr>
-    </w:p>
-    <w:p>
-      <w:pPr>
-        <w:pBdr>
-          <w:top w:val="nil"/>
-          <w:left w:val="nil"/>
-          <w:bottom w:val="nil"/>
-          <w:right w:val="nil"/>
-          <w:between w:val="nil"/>
-        </w:pBdr>
-        <w:spacing w:after="160" w:line="276" w:lineRule="auto"/>
-        <w:ind w:left="426"/>
-        <w:contextualSpacing/>
-        <w:rPr>
-          <w:b/>
-          <w:color w:val="000000"/>
-          <w:sz w:val="28"/>
-          <w:szCs w:val="28"/>
-        </w:rPr>
-      </w:pPr>
-      <w:r>
-        <w:rPr>
-          <w:b/>
-          <w:color w:val="000000"/>
-          <w:sz w:val="28"/>
-          <w:szCs w:val="28"/>
-        </w:rPr>
-        <w:t>1.7. Listing Landlords account</w:t>
-      </w:r>
-    </w:p>
-    <w:tbl>
-      <w:tblPr>
-        <w:tblStyle w:val="ac"/>
-        <w:tblW w:w="8215" w:type="dxa"/>
-        <w:tblInd w:w="720" w:type="dxa"/>
-        <w:tblBorders>
-          <w:top w:val="single" w:sz="4" w:space="0" w:color="000000"/>
-          <w:left w:val="single" w:sz="4" w:space="0" w:color="000000"/>
-          <w:bottom w:val="single" w:sz="4" w:space="0" w:color="000000"/>
-          <w:right w:val="single" w:sz="4" w:space="0" w:color="000000"/>
-          <w:insideH w:val="single" w:sz="4" w:space="0" w:color="000000"/>
-          <w:insideV w:val="single" w:sz="4" w:space="0" w:color="000000"/>
-        </w:tblBorders>
-        <w:tblLayout w:type="fixed"/>
-        <w:tblLook w:val="0400" w:firstRow="0" w:lastRow="0" w:firstColumn="0" w:lastColumn="0" w:noHBand="0" w:noVBand="1"/>
-      </w:tblPr>
-      <w:tblGrid>
-        <w:gridCol w:w="3955"/>
-        <w:gridCol w:w="4260"/>
-      </w:tblGrid>
-      <w:tr>
-        <w:tc>
-          <w:tcPr>
-            <w:tcW w:w="3955" w:type="dxa"/>
-          </w:tcPr>
-          <w:p>
-            <w:pPr>
-              <w:pBdr>
-                <w:top w:val="nil"/>
-                <w:left w:val="nil"/>
-                <w:bottom w:val="nil"/>
-                <w:right w:val="nil"/>
-                <w:between w:val="nil"/>
-              </w:pBdr>
-              <w:spacing w:line="276" w:lineRule="auto"/>
-              <w:rPr>
-                <w:color w:val="000000"/>
-                <w:sz w:val="26"/>
-                <w:szCs w:val="26"/>
-              </w:rPr>
-            </w:pPr>
-            <w:r>
-              <w:rPr>
-                <w:color w:val="000000"/>
-                <w:sz w:val="26"/>
-                <w:szCs w:val="26"/>
-              </w:rPr>
-              <w:t>Listing to have statistics of accommodation</w:t>
-            </w:r>
-          </w:p>
-        </w:tc>
-        <w:tc>
-          <w:tcPr>
-            <w:tcW w:w="4260" w:type="dxa"/>
-          </w:tcPr>
-          <w:p>
-            <w:pPr>
-              <w:pBdr>
-                <w:top w:val="nil"/>
-                <w:left w:val="nil"/>
-                <w:bottom w:val="nil"/>
-                <w:right w:val="nil"/>
-                <w:between w:val="nil"/>
-              </w:pBdr>
-              <w:spacing w:line="276" w:lineRule="auto"/>
-              <w:ind w:firstLine="6"/>
-              <w:rPr>
-                <w:color w:val="000000"/>
-                <w:sz w:val="26"/>
-                <w:szCs w:val="26"/>
-              </w:rPr>
-            </w:pPr>
-            <w:r>
-              <w:rPr>
-                <w:color w:val="000000"/>
-                <w:sz w:val="26"/>
-                <w:szCs w:val="26"/>
-              </w:rPr>
-              <w:t>US06</w:t>
-            </w:r>
-          </w:p>
-        </w:tc>
-      </w:tr>
-      <w:tr>
-        <w:tc>
-          <w:tcPr>
-            <w:tcW w:w="8215" w:type="dxa"/>
-            <w:gridSpan w:val="2"/>
-          </w:tcPr>
-          <w:p>
-            <w:pPr>
-              <w:pBdr>
-                <w:top w:val="nil"/>
-                <w:left w:val="nil"/>
-                <w:bottom w:val="nil"/>
-                <w:right w:val="nil"/>
-                <w:between w:val="nil"/>
-              </w:pBdr>
-              <w:spacing w:line="276" w:lineRule="auto"/>
-              <w:rPr>
-                <w:color w:val="000000"/>
-                <w:sz w:val="26"/>
-                <w:szCs w:val="26"/>
-              </w:rPr>
-            </w:pPr>
-            <w:r>
-              <w:rPr>
-                <w:color w:val="000000"/>
-                <w:sz w:val="26"/>
-                <w:szCs w:val="26"/>
-              </w:rPr>
-              <w:t xml:space="preserve">As an </w:t>
-            </w:r>
-            <w:r>
-              <w:rPr>
-                <w:color w:val="000000"/>
-                <w:sz w:val="26"/>
-                <w:szCs w:val="26"/>
-              </w:rPr>
-              <w:t>Administrator</w:t>
-            </w:r>
-          </w:p>
-          <w:p>
-            <w:pPr>
-              <w:pBdr>
-                <w:top w:val="nil"/>
-                <w:left w:val="nil"/>
-                <w:bottom w:val="nil"/>
-                <w:right w:val="nil"/>
-                <w:between w:val="nil"/>
-              </w:pBdr>
-              <w:spacing w:line="276" w:lineRule="auto"/>
-              <w:rPr>
-                <w:color w:val="000000"/>
-                <w:sz w:val="26"/>
-                <w:szCs w:val="26"/>
-              </w:rPr>
-            </w:pPr>
-            <w:r>
-              <w:rPr>
-                <w:color w:val="000000"/>
-                <w:sz w:val="26"/>
-                <w:szCs w:val="26"/>
-              </w:rPr>
-              <w:t>I want to list to have statistics of all accommodation in the system</w:t>
-            </w:r>
-          </w:p>
-        </w:tc>
-      </w:tr>
-    </w:tbl>
-    <w:p>
-      <w:pPr>
         <w:spacing w:after="160" w:line="259" w:lineRule="auto"/>
         <w:rPr>
           <w:b/>
@@ -7001,7 +7312,26 @@
           <w:sz w:val="28"/>
           <w:szCs w:val="28"/>
         </w:rPr>
-        <w:t xml:space="preserve">      1.8.</w:t>
+        <w:t xml:space="preserve">      1.</w:t>
+      </w:r>
+      <w:r>
+        <w:rPr>
+          <w:b/>
+          <w:color w:val="000000"/>
+          <w:sz w:val="28"/>
+          <w:szCs w:val="28"/>
+        </w:rPr>
+        <w:t>7</w:t>
+      </w:r>
+      <w:proofErr w:type="gramStart"/>
+      <w:r>
+        <w:rPr>
+          <w:b/>
+          <w:color w:val="000000"/>
+          <w:sz w:val="28"/>
+          <w:szCs w:val="28"/>
+        </w:rPr>
+        <w:t>.</w:t>
       </w:r>
       <w:r>
         <w:rPr>
@@ -7028,7 +7358,17 @@
           <w:sz w:val="28"/>
           <w:szCs w:val="28"/>
         </w:rPr>
-        <w:t>er an account</w:t>
+        <w:t>er</w:t>
+      </w:r>
+      <w:proofErr w:type="gramEnd"/>
+      <w:r>
+        <w:rPr>
+          <w:b/>
+          <w:color w:val="000000"/>
+          <w:sz w:val="28"/>
+          <w:szCs w:val="28"/>
+        </w:rPr>
+        <w:t xml:space="preserve"> an account</w:t>
       </w:r>
     </w:p>
     <w:tbl>
@@ -7228,7 +7568,7 @@
           <w:sz w:val="28"/>
           <w:szCs w:val="28"/>
         </w:rPr>
-        <w:t>1.9.</w:t>
+        <w:t>1.</w:t>
       </w:r>
       <w:r>
         <w:rPr>
@@ -7237,7 +7577,36 @@
           <w:sz w:val="28"/>
           <w:szCs w:val="28"/>
         </w:rPr>
-        <w:t>Updating an account</w:t>
+        <w:t>8</w:t>
+      </w:r>
+      <w:proofErr w:type="gramStart"/>
+      <w:r>
+        <w:rPr>
+          <w:b/>
+          <w:color w:val="000000" w:themeColor="text1"/>
+          <w:sz w:val="28"/>
+          <w:szCs w:val="28"/>
+        </w:rPr>
+        <w:t>.</w:t>
+      </w:r>
+      <w:r>
+        <w:rPr>
+          <w:b/>
+          <w:color w:val="000000" w:themeColor="text1"/>
+          <w:sz w:val="28"/>
+          <w:szCs w:val="28"/>
+        </w:rPr>
+        <w:t>Updating</w:t>
+      </w:r>
+      <w:proofErr w:type="gramEnd"/>
+      <w:r>
+        <w:rPr>
+          <w:b/>
+          <w:color w:val="000000" w:themeColor="text1"/>
+          <w:sz w:val="28"/>
+          <w:szCs w:val="28"/>
+        </w:rPr>
+        <w:t xml:space="preserve"> an account</w:t>
       </w:r>
     </w:p>
     <w:tbl>
@@ -7460,7 +7829,26 @@
           <w:sz w:val="28"/>
           <w:szCs w:val="28"/>
         </w:rPr>
-        <w:t>1.10.</w:t>
+        <w:t>1.</w:t>
+      </w:r>
+      <w:r>
+        <w:rPr>
+          <w:b/>
+          <w:color w:val="000000"/>
+          <w:sz w:val="28"/>
+          <w:szCs w:val="28"/>
+        </w:rPr>
+        <w:t>9</w:t>
+      </w:r>
+      <w:proofErr w:type="gramStart"/>
+      <w:r>
+        <w:rPr>
+          <w:b/>
+          <w:color w:val="000000"/>
+          <w:sz w:val="28"/>
+          <w:szCs w:val="28"/>
+        </w:rPr>
+        <w:t>.</w:t>
       </w:r>
       <w:r>
         <w:rPr>
@@ -7471,6 +7859,7 @@
         </w:rPr>
         <w:t>Viewing</w:t>
       </w:r>
+      <w:proofErr w:type="gramEnd"/>
       <w:r>
         <w:rPr>
           <w:b/>
@@ -7729,16 +8118,45 @@
           <w:szCs w:val="28"/>
         </w:rPr>
         <w:lastRenderedPageBreak/>
-        <w:t>1.11.</w:t>
-      </w:r>
-      <w:r>
-        <w:rPr>
-          <w:b/>
-          <w:color w:val="000000"/>
-          <w:sz w:val="28"/>
-          <w:szCs w:val="28"/>
-        </w:rPr>
-        <w:t>Managing the zones</w:t>
+        <w:t>1.1</w:t>
+      </w:r>
+      <w:r>
+        <w:rPr>
+          <w:b/>
+          <w:color w:val="000000"/>
+          <w:sz w:val="28"/>
+          <w:szCs w:val="28"/>
+        </w:rPr>
+        <w:t>0</w:t>
+      </w:r>
+      <w:proofErr w:type="gramStart"/>
+      <w:r>
+        <w:rPr>
+          <w:b/>
+          <w:color w:val="000000"/>
+          <w:sz w:val="28"/>
+          <w:szCs w:val="28"/>
+        </w:rPr>
+        <w:t>.</w:t>
+      </w:r>
+      <w:r>
+        <w:rPr>
+          <w:b/>
+          <w:color w:val="000000"/>
+          <w:sz w:val="28"/>
+          <w:szCs w:val="28"/>
+        </w:rPr>
+        <w:t>Managing</w:t>
+      </w:r>
+      <w:proofErr w:type="gramEnd"/>
+      <w:r>
+        <w:rPr>
+          <w:b/>
+          <w:color w:val="000000"/>
+          <w:sz w:val="28"/>
+          <w:szCs w:val="28"/>
+        </w:rPr>
+        <w:t xml:space="preserve"> the zones</w:t>
       </w:r>
     </w:p>
     <w:tbl>
@@ -7943,16 +8361,45 @@
           <w:sz w:val="28"/>
           <w:szCs w:val="28"/>
         </w:rPr>
-        <w:t>1.12.</w:t>
-      </w:r>
-      <w:r>
-        <w:rPr>
-          <w:b/>
-          <w:color w:val="000000"/>
-          <w:sz w:val="28"/>
-          <w:szCs w:val="28"/>
-        </w:rPr>
-        <w:t>Managing the rooms</w:t>
+        <w:t>1.1</w:t>
+      </w:r>
+      <w:r>
+        <w:rPr>
+          <w:b/>
+          <w:color w:val="000000"/>
+          <w:sz w:val="28"/>
+          <w:szCs w:val="28"/>
+        </w:rPr>
+        <w:t>1</w:t>
+      </w:r>
+      <w:proofErr w:type="gramStart"/>
+      <w:r>
+        <w:rPr>
+          <w:b/>
+          <w:color w:val="000000"/>
+          <w:sz w:val="28"/>
+          <w:szCs w:val="28"/>
+        </w:rPr>
+        <w:t>.</w:t>
+      </w:r>
+      <w:r>
+        <w:rPr>
+          <w:b/>
+          <w:color w:val="000000"/>
+          <w:sz w:val="28"/>
+          <w:szCs w:val="28"/>
+        </w:rPr>
+        <w:t>Managing</w:t>
+      </w:r>
+      <w:proofErr w:type="gramEnd"/>
+      <w:r>
+        <w:rPr>
+          <w:b/>
+          <w:color w:val="000000"/>
+          <w:sz w:val="28"/>
+          <w:szCs w:val="28"/>
+        </w:rPr>
+        <w:t xml:space="preserve"> the rooms</w:t>
       </w:r>
     </w:p>
     <w:tbl>
@@ -8123,10 +8570,11 @@
           <w:between w:val="nil"/>
         </w:pBdr>
         <w:spacing w:after="160" w:line="276" w:lineRule="auto"/>
+        <w:ind w:left="426"/>
         <w:contextualSpacing/>
         <w:rPr>
           <w:b/>
-          <w:color w:val="000000" w:themeColor="text1"/>
+          <w:color w:val="000000"/>
           <w:sz w:val="28"/>
           <w:szCs w:val="28"/>
         </w:rPr>
@@ -8146,20 +8594,221 @@
         <w:contextualSpacing/>
         <w:rPr>
           <w:b/>
+          <w:color w:val="000000"/>
+          <w:sz w:val="28"/>
+          <w:szCs w:val="28"/>
+        </w:rPr>
+      </w:pPr>
+      <w:r>
+        <w:rPr>
+          <w:b/>
+          <w:color w:val="000000"/>
+          <w:sz w:val="28"/>
+          <w:szCs w:val="28"/>
+        </w:rPr>
+        <w:t>1.12</w:t>
+      </w:r>
+      <w:proofErr w:type="gramStart"/>
+      <w:r>
+        <w:rPr>
+          <w:b/>
+          <w:color w:val="000000"/>
+          <w:sz w:val="28"/>
+          <w:szCs w:val="28"/>
+        </w:rPr>
+        <w:t>.Booking</w:t>
+      </w:r>
+      <w:proofErr w:type="gramEnd"/>
+      <w:r>
+        <w:rPr>
+          <w:b/>
+          <w:color w:val="000000"/>
+          <w:sz w:val="28"/>
+          <w:szCs w:val="28"/>
+        </w:rPr>
+        <w:t xml:space="preserve"> an accommodation</w:t>
+      </w:r>
+    </w:p>
+    <w:tbl>
+      <w:tblPr>
+        <w:tblStyle w:val="af6"/>
+        <w:tblW w:w="8305" w:type="dxa"/>
+        <w:tblInd w:w="720" w:type="dxa"/>
+        <w:tblBorders>
+          <w:top w:val="single" w:sz="4" w:space="0" w:color="000000"/>
+          <w:left w:val="single" w:sz="4" w:space="0" w:color="000000"/>
+          <w:bottom w:val="single" w:sz="4" w:space="0" w:color="000000"/>
+          <w:right w:val="single" w:sz="4" w:space="0" w:color="000000"/>
+          <w:insideH w:val="single" w:sz="4" w:space="0" w:color="000000"/>
+          <w:insideV w:val="single" w:sz="4" w:space="0" w:color="000000"/>
+        </w:tblBorders>
+        <w:tblLayout w:type="fixed"/>
+        <w:tblLook w:val="0400" w:firstRow="0" w:lastRow="0" w:firstColumn="0" w:lastColumn="0" w:noHBand="0" w:noVBand="1"/>
+      </w:tblPr>
+      <w:tblGrid>
+        <w:gridCol w:w="3955"/>
+        <w:gridCol w:w="4350"/>
+      </w:tblGrid>
+      <w:tr>
+        <w:tc>
+          <w:tcPr>
+            <w:tcW w:w="3955" w:type="dxa"/>
+          </w:tcPr>
+          <w:p>
+            <w:pPr>
+              <w:pBdr>
+                <w:top w:val="nil"/>
+                <w:left w:val="nil"/>
+                <w:bottom w:val="nil"/>
+                <w:right w:val="nil"/>
+                <w:between w:val="nil"/>
+              </w:pBdr>
+              <w:spacing w:line="276" w:lineRule="auto"/>
+              <w:rPr>
+                <w:color w:val="000000"/>
+                <w:sz w:val="26"/>
+                <w:szCs w:val="26"/>
+              </w:rPr>
+            </w:pPr>
+            <w:r>
+              <w:rPr>
+                <w:color w:val="000000"/>
+                <w:sz w:val="26"/>
+                <w:szCs w:val="26"/>
+              </w:rPr>
+              <w:t>Booking an accommodation</w:t>
+            </w:r>
+          </w:p>
+        </w:tc>
+        <w:tc>
+          <w:tcPr>
+            <w:tcW w:w="4350" w:type="dxa"/>
+          </w:tcPr>
+          <w:p>
+            <w:pPr>
+              <w:pBdr>
+                <w:top w:val="nil"/>
+                <w:left w:val="nil"/>
+                <w:bottom w:val="nil"/>
+                <w:right w:val="nil"/>
+                <w:between w:val="nil"/>
+              </w:pBdr>
+              <w:spacing w:line="276" w:lineRule="auto"/>
+              <w:ind w:firstLine="6"/>
+              <w:rPr>
+                <w:color w:val="000000"/>
+                <w:sz w:val="26"/>
+                <w:szCs w:val="26"/>
+              </w:rPr>
+            </w:pPr>
+            <w:r>
+              <w:rPr>
+                <w:color w:val="000000"/>
+                <w:sz w:val="26"/>
+                <w:szCs w:val="26"/>
+              </w:rPr>
+              <w:t>US13</w:t>
+            </w:r>
+          </w:p>
+        </w:tc>
+      </w:tr>
+      <w:tr>
+        <w:tc>
+          <w:tcPr>
+            <w:tcW w:w="8305" w:type="dxa"/>
+            <w:gridSpan w:val="2"/>
+          </w:tcPr>
+          <w:p>
+            <w:pPr>
+              <w:pBdr>
+                <w:top w:val="nil"/>
+                <w:left w:val="nil"/>
+                <w:bottom w:val="nil"/>
+                <w:right w:val="nil"/>
+                <w:between w:val="nil"/>
+              </w:pBdr>
+              <w:spacing w:line="276" w:lineRule="auto"/>
+              <w:rPr>
+                <w:color w:val="000000"/>
+                <w:sz w:val="26"/>
+                <w:szCs w:val="26"/>
+              </w:rPr>
+            </w:pPr>
+            <w:r>
+              <w:rPr>
+                <w:color w:val="000000"/>
+                <w:sz w:val="26"/>
+                <w:szCs w:val="26"/>
+              </w:rPr>
+              <w:t>As a Renter</w:t>
+            </w:r>
+          </w:p>
+          <w:p>
+            <w:pPr>
+              <w:pBdr>
+                <w:top w:val="nil"/>
+                <w:left w:val="nil"/>
+                <w:bottom w:val="nil"/>
+                <w:right w:val="nil"/>
+                <w:between w:val="nil"/>
+              </w:pBdr>
+              <w:spacing w:line="276" w:lineRule="auto"/>
+              <w:rPr>
+                <w:color w:val="000000"/>
+                <w:sz w:val="26"/>
+                <w:szCs w:val="26"/>
+              </w:rPr>
+            </w:pPr>
+            <w:r>
+              <w:rPr>
+                <w:color w:val="000000"/>
+                <w:sz w:val="26"/>
+                <w:szCs w:val="26"/>
+              </w:rPr>
+              <w:t>I want to book an accommodation before I come to view that accommodation.</w:t>
+            </w:r>
+          </w:p>
+        </w:tc>
+      </w:tr>
+    </w:tbl>
+    <w:p>
+      <w:pPr>
+        <w:pBdr>
+          <w:top w:val="nil"/>
+          <w:left w:val="nil"/>
+          <w:bottom w:val="nil"/>
+          <w:right w:val="nil"/>
+          <w:between w:val="nil"/>
+        </w:pBdr>
+        <w:spacing w:after="160" w:line="276" w:lineRule="auto"/>
+        <w:contextualSpacing/>
+        <w:rPr>
+          <w:b/>
           <w:color w:val="000000" w:themeColor="text1"/>
           <w:sz w:val="28"/>
           <w:szCs w:val="28"/>
         </w:rPr>
       </w:pPr>
-      <w:r>
+    </w:p>
+    <w:p>
+      <w:pPr>
+        <w:pBdr>
+          <w:top w:val="nil"/>
+          <w:left w:val="nil"/>
+          <w:bottom w:val="nil"/>
+          <w:right w:val="nil"/>
+          <w:between w:val="nil"/>
+        </w:pBdr>
+        <w:spacing w:after="160" w:line="276" w:lineRule="auto"/>
+        <w:ind w:left="426"/>
+        <w:contextualSpacing/>
         <w:rPr>
           <w:b/>
           <w:color w:val="000000" w:themeColor="text1"/>
           <w:sz w:val="28"/>
           <w:szCs w:val="28"/>
         </w:rPr>
-        <w:t>1.13.</w:t>
-      </w:r>
+      </w:pPr>
       <w:r>
         <w:rPr>
           <w:b/>
@@ -8167,7 +8816,45 @@
           <w:sz w:val="28"/>
           <w:szCs w:val="28"/>
         </w:rPr>
-        <w:t>Reporting for admin(R)</w:t>
+        <w:t>1.1</w:t>
+      </w:r>
+      <w:r>
+        <w:rPr>
+          <w:b/>
+          <w:color w:val="000000" w:themeColor="text1"/>
+          <w:sz w:val="28"/>
+          <w:szCs w:val="28"/>
+        </w:rPr>
+        <w:t>3</w:t>
+      </w:r>
+      <w:proofErr w:type="gramStart"/>
+      <w:r>
+        <w:rPr>
+          <w:b/>
+          <w:color w:val="000000" w:themeColor="text1"/>
+          <w:sz w:val="28"/>
+          <w:szCs w:val="28"/>
+        </w:rPr>
+        <w:t>.</w:t>
+      </w:r>
+      <w:r>
+        <w:rPr>
+          <w:b/>
+          <w:color w:val="000000" w:themeColor="text1"/>
+          <w:sz w:val="28"/>
+          <w:szCs w:val="28"/>
+        </w:rPr>
+        <w:t>Reporting</w:t>
+      </w:r>
+      <w:proofErr w:type="gramEnd"/>
+      <w:r>
+        <w:rPr>
+          <w:b/>
+          <w:color w:val="000000" w:themeColor="text1"/>
+          <w:sz w:val="28"/>
+          <w:szCs w:val="28"/>
+        </w:rPr>
+        <w:t xml:space="preserve"> for admin(R)</w:t>
       </w:r>
     </w:p>
     <w:tbl>
@@ -8357,7 +9044,6 @@
           <w:between w:val="nil"/>
         </w:pBdr>
         <w:spacing w:after="160" w:line="276" w:lineRule="auto"/>
-        <w:ind w:left="426"/>
         <w:contextualSpacing/>
         <w:rPr>
           <w:b/>
@@ -8366,185 +9052,8 @@
           <w:szCs w:val="28"/>
         </w:rPr>
       </w:pPr>
-      <w:r>
-        <w:rPr>
-          <w:b/>
-          <w:color w:val="000000"/>
-          <w:sz w:val="28"/>
-          <w:szCs w:val="28"/>
-        </w:rPr>
-        <w:t>1.14</w:t>
-      </w:r>
-      <w:r>
-        <w:rPr>
-          <w:b/>
-          <w:color w:val="000000"/>
-          <w:sz w:val="28"/>
-          <w:szCs w:val="28"/>
-        </w:rPr>
-        <w:t>Booking an accommodation</w:t>
-      </w:r>
-    </w:p>
-    <w:tbl>
-      <w:tblPr>
-        <w:tblStyle w:val="af6"/>
-        <w:tblW w:w="8305" w:type="dxa"/>
-        <w:tblInd w:w="720" w:type="dxa"/>
-        <w:tblBorders>
-          <w:top w:val="single" w:sz="4" w:space="0" w:color="000000"/>
-          <w:left w:val="single" w:sz="4" w:space="0" w:color="000000"/>
-          <w:bottom w:val="single" w:sz="4" w:space="0" w:color="000000"/>
-          <w:right w:val="single" w:sz="4" w:space="0" w:color="000000"/>
-          <w:insideH w:val="single" w:sz="4" w:space="0" w:color="000000"/>
-          <w:insideV w:val="single" w:sz="4" w:space="0" w:color="000000"/>
-        </w:tblBorders>
-        <w:tblLayout w:type="fixed"/>
-        <w:tblLook w:val="0400" w:firstRow="0" w:lastRow="0" w:firstColumn="0" w:lastColumn="0" w:noHBand="0" w:noVBand="1"/>
-      </w:tblPr>
-      <w:tblGrid>
-        <w:gridCol w:w="3955"/>
-        <w:gridCol w:w="4350"/>
-      </w:tblGrid>
-      <w:tr>
-        <w:tc>
-          <w:tcPr>
-            <w:tcW w:w="3955" w:type="dxa"/>
-          </w:tcPr>
-          <w:p>
-            <w:pPr>
-              <w:pBdr>
-                <w:top w:val="nil"/>
-                <w:left w:val="nil"/>
-                <w:bottom w:val="nil"/>
-                <w:right w:val="nil"/>
-                <w:between w:val="nil"/>
-              </w:pBdr>
-              <w:spacing w:line="276" w:lineRule="auto"/>
-              <w:rPr>
-                <w:color w:val="000000"/>
-                <w:sz w:val="26"/>
-                <w:szCs w:val="26"/>
-              </w:rPr>
-            </w:pPr>
-            <w:r>
-              <w:rPr>
-                <w:color w:val="000000"/>
-                <w:sz w:val="26"/>
-                <w:szCs w:val="26"/>
-              </w:rPr>
-              <w:t>Booking an accommodation</w:t>
-            </w:r>
-          </w:p>
-        </w:tc>
-        <w:tc>
-          <w:tcPr>
-            <w:tcW w:w="4350" w:type="dxa"/>
-          </w:tcPr>
-          <w:p>
-            <w:pPr>
-              <w:pBdr>
-                <w:top w:val="nil"/>
-                <w:left w:val="nil"/>
-                <w:bottom w:val="nil"/>
-                <w:right w:val="nil"/>
-                <w:between w:val="nil"/>
-              </w:pBdr>
-              <w:spacing w:line="276" w:lineRule="auto"/>
-              <w:ind w:firstLine="6"/>
-              <w:rPr>
-                <w:color w:val="000000"/>
-                <w:sz w:val="26"/>
-                <w:szCs w:val="26"/>
-              </w:rPr>
-            </w:pPr>
-            <w:r>
-              <w:rPr>
-                <w:color w:val="000000"/>
-                <w:sz w:val="26"/>
-                <w:szCs w:val="26"/>
-              </w:rPr>
-              <w:t>US14</w:t>
-            </w:r>
-          </w:p>
-        </w:tc>
-      </w:tr>
-      <w:tr>
-        <w:tc>
-          <w:tcPr>
-            <w:tcW w:w="8305" w:type="dxa"/>
-            <w:gridSpan w:val="2"/>
-          </w:tcPr>
-          <w:p>
-            <w:pPr>
-              <w:pBdr>
-                <w:top w:val="nil"/>
-                <w:left w:val="nil"/>
-                <w:bottom w:val="nil"/>
-                <w:right w:val="nil"/>
-                <w:between w:val="nil"/>
-              </w:pBdr>
-              <w:spacing w:line="276" w:lineRule="auto"/>
-              <w:rPr>
-                <w:color w:val="000000"/>
-                <w:sz w:val="26"/>
-                <w:szCs w:val="26"/>
-              </w:rPr>
-            </w:pPr>
-            <w:r>
-              <w:rPr>
-                <w:color w:val="000000"/>
-                <w:sz w:val="26"/>
-                <w:szCs w:val="26"/>
-              </w:rPr>
-              <w:t>As a Renter</w:t>
-            </w:r>
-          </w:p>
-          <w:p>
-            <w:pPr>
-              <w:pBdr>
-                <w:top w:val="nil"/>
-                <w:left w:val="nil"/>
-                <w:bottom w:val="nil"/>
-                <w:right w:val="nil"/>
-                <w:between w:val="nil"/>
-              </w:pBdr>
-              <w:spacing w:line="276" w:lineRule="auto"/>
-              <w:rPr>
-                <w:color w:val="000000"/>
-                <w:sz w:val="26"/>
-                <w:szCs w:val="26"/>
-              </w:rPr>
-            </w:pPr>
-            <w:r>
-              <w:rPr>
-                <w:color w:val="000000"/>
-                <w:sz w:val="26"/>
-                <w:szCs w:val="26"/>
-              </w:rPr>
-              <w:t>I want to book an accommodation before I come to view that accommodation.</w:t>
-            </w:r>
-          </w:p>
-        </w:tc>
-      </w:tr>
-    </w:tbl>
-    <w:p>
-      <w:pPr>
-        <w:pBdr>
-          <w:top w:val="nil"/>
-          <w:left w:val="nil"/>
-          <w:bottom w:val="nil"/>
-          <w:right w:val="nil"/>
-          <w:between w:val="nil"/>
-        </w:pBdr>
-        <w:spacing w:line="276" w:lineRule="auto"/>
-        <w:ind w:left="851" w:hanging="720"/>
-        <w:rPr>
-          <w:b/>
-          <w:color w:val="000000"/>
-          <w:sz w:val="28"/>
-          <w:szCs w:val="28"/>
-        </w:rPr>
-      </w:pPr>
+      <w:bookmarkStart w:id="3" w:name="_3dy6vkm" w:colFirst="0" w:colLast="0"/>
+      <w:bookmarkEnd w:id="3"/>
     </w:p>
     <w:p>
       <w:pPr>
@@ -8572,16 +9081,54 @@
           <w:sz w:val="28"/>
           <w:szCs w:val="28"/>
         </w:rPr>
-        <w:t>1.15.</w:t>
-      </w:r>
-      <w:r>
-        <w:rPr>
-          <w:b/>
-          <w:color w:val="000000"/>
-          <w:sz w:val="28"/>
-          <w:szCs w:val="28"/>
-        </w:rPr>
-        <w:t>Reporting for admin(L)</w:t>
+        <w:t>1</w:t>
+      </w:r>
+      <w:r>
+        <w:rPr>
+          <w:b/>
+          <w:color w:val="000000"/>
+          <w:sz w:val="28"/>
+          <w:szCs w:val="28"/>
+        </w:rPr>
+        <w:t>.1</w:t>
+      </w:r>
+      <w:r>
+        <w:rPr>
+          <w:b/>
+          <w:color w:val="000000"/>
+          <w:sz w:val="28"/>
+          <w:szCs w:val="28"/>
+        </w:rPr>
+        <w:t>4</w:t>
+      </w:r>
+      <w:proofErr w:type="gramStart"/>
+      <w:r>
+        <w:rPr>
+          <w:b/>
+          <w:color w:val="000000"/>
+          <w:sz w:val="28"/>
+          <w:szCs w:val="28"/>
+        </w:rPr>
+        <w:t>.</w:t>
+      </w:r>
+      <w:r>
+        <w:rPr>
+          <w:b/>
+          <w:color w:val="000000"/>
+          <w:sz w:val="28"/>
+          <w:szCs w:val="28"/>
+        </w:rPr>
+        <w:t>Accept</w:t>
+      </w:r>
+      <w:proofErr w:type="gramEnd"/>
+      <w:r>
+        <w:rPr>
+          <w:b/>
+          <w:color w:val="000000"/>
+          <w:sz w:val="28"/>
+          <w:szCs w:val="28"/>
+        </w:rPr>
+        <w:t xml:space="preserve"> the booking</w:t>
       </w:r>
     </w:p>
     <w:tbl>
@@ -8631,7 +9178,7 @@
                 <w:sz w:val="26"/>
                 <w:szCs w:val="26"/>
               </w:rPr>
-              <w:t>Reporting for admin when the posting has troubles</w:t>
+              <w:t>Accept the booking</w:t>
             </w:r>
           </w:p>
         </w:tc>
@@ -8662,7 +9209,15 @@
                 <w:sz w:val="26"/>
                 <w:szCs w:val="26"/>
               </w:rPr>
-              <w:t>US15</w:t>
+              <w:t>US1</w:t>
+            </w:r>
+            <w:r>
+              <w:rPr>
+                <w:color w:val="000000"/>
+                <w:sz w:val="26"/>
+                <w:szCs w:val="26"/>
+              </w:rPr>
+              <w:t>4</w:t>
             </w:r>
           </w:p>
         </w:tc>
@@ -8714,23 +9269,21 @@
                 <w:szCs w:val="26"/>
               </w:rPr>
             </w:pPr>
-            <w:bookmarkStart w:id="3" w:name="_tyjcwt" w:colFirst="0" w:colLast="0"/>
-            <w:bookmarkEnd w:id="3"/>
-            <w:r>
-              <w:rPr>
-                <w:color w:val="000000"/>
-                <w:sz w:val="26"/>
-                <w:szCs w:val="26"/>
-              </w:rPr>
-              <w:t xml:space="preserve">I want to report for admin when the </w:t>
-            </w:r>
-            <w:r>
-              <w:rPr>
-                <w:color w:val="000000"/>
-                <w:sz w:val="26"/>
-                <w:szCs w:val="26"/>
-              </w:rPr>
-              <w:t>posting has trouble</w:t>
+            <w:r>
+              <w:rPr>
+                <w:color w:val="000000"/>
+                <w:sz w:val="26"/>
+                <w:szCs w:val="26"/>
+              </w:rPr>
+              <w:t xml:space="preserve">I want to have the right to accept or deny a booking and </w:t>
+            </w:r>
+            <w:r>
+              <w:rPr>
+                <w:color w:val="000000"/>
+                <w:sz w:val="26"/>
+                <w:szCs w:val="26"/>
+              </w:rPr>
+              <w:t>give the price and date of contract.</w:t>
             </w:r>
           </w:p>
         </w:tc>
@@ -8755,8 +9308,6 @@
           <w:szCs w:val="28"/>
         </w:rPr>
       </w:pPr>
-      <w:bookmarkStart w:id="4" w:name="_3dy6vkm" w:colFirst="0" w:colLast="0"/>
-      <w:bookmarkEnd w:id="4"/>
     </w:p>
     <w:p>
       <w:pPr>
@@ -8784,16 +9335,16 @@
           <w:sz w:val="28"/>
           <w:szCs w:val="28"/>
         </w:rPr>
-        <w:t>1</w:t>
-      </w:r>
-      <w:r>
-        <w:rPr>
-          <w:b/>
-          <w:color w:val="000000"/>
-          <w:sz w:val="28"/>
-          <w:szCs w:val="28"/>
-        </w:rPr>
-        <w:t>.16</w:t>
+        <w:t>1.1</w:t>
+      </w:r>
+      <w:r>
+        <w:rPr>
+          <w:b/>
+          <w:color w:val="000000"/>
+          <w:sz w:val="28"/>
+          <w:szCs w:val="28"/>
+        </w:rPr>
+        <w:t>5</w:t>
       </w:r>
       <w:r>
         <w:rPr>
@@ -8806,12 +9357,29 @@
       </w:r>
       <w:r>
         <w:rPr>
-          <w:b/>
-          <w:color w:val="000000"/>
-          <w:sz w:val="28"/>
-          <w:szCs w:val="28"/>
-        </w:rPr>
-        <w:t>Accept the booking</w:t>
+          <w:color w:val="000000"/>
+          <w:sz w:val="26"/>
+          <w:szCs w:val="26"/>
+        </w:rPr>
+        <w:t xml:space="preserve"> </w:t>
+      </w:r>
+      <w:r>
+        <w:rPr>
+          <w:b/>
+          <w:color w:val="000000"/>
+          <w:sz w:val="28"/>
+          <w:szCs w:val="28"/>
+        </w:rPr>
+        <w:t>T</w:t>
+      </w:r>
+      <w:r>
+        <w:rPr>
+          <w:b/>
+          <w:color w:val="000000"/>
+          <w:sz w:val="28"/>
+          <w:szCs w:val="28"/>
+        </w:rPr>
+        <w:t>erminate the contract</w:t>
       </w:r>
     </w:p>
     <w:tbl>
@@ -8861,7 +9429,7 @@
                 <w:sz w:val="26"/>
                 <w:szCs w:val="26"/>
               </w:rPr>
-              <w:t>Accept the booking</w:t>
+              <w:t>Cancel the booking</w:t>
             </w:r>
           </w:p>
         </w:tc>
@@ -8892,7 +9460,15 @@
                 <w:sz w:val="26"/>
                 <w:szCs w:val="26"/>
               </w:rPr>
-              <w:t>US16</w:t>
+              <w:t>US1</w:t>
+            </w:r>
+            <w:r>
+              <w:rPr>
+                <w:color w:val="000000"/>
+                <w:sz w:val="26"/>
+                <w:szCs w:val="26"/>
+              </w:rPr>
+              <w:t>5</w:t>
             </w:r>
           </w:p>
         </w:tc>
@@ -8950,23 +9526,15 @@
                 <w:sz w:val="26"/>
                 <w:szCs w:val="26"/>
               </w:rPr>
-              <w:t xml:space="preserve">I want to </w:t>
-            </w:r>
-            <w:r>
-              <w:rPr>
-                <w:color w:val="000000"/>
-                <w:sz w:val="26"/>
-                <w:szCs w:val="26"/>
-              </w:rPr>
-              <w:t xml:space="preserve">have the right to accept or deny a booking and </w:t>
-            </w:r>
-            <w:r>
-              <w:rPr>
-                <w:color w:val="000000"/>
-                <w:sz w:val="26"/>
-                <w:szCs w:val="26"/>
-              </w:rPr>
-              <w:t>give the price and date of contract.</w:t>
+              <w:t>I want to terminate the contract earlier than the deadline in case there are problems with the renter</w:t>
+            </w:r>
+            <w:r>
+              <w:rPr>
+                <w:color w:val="000000"/>
+                <w:sz w:val="26"/>
+                <w:szCs w:val="26"/>
+              </w:rPr>
+              <w:t>.</w:t>
             </w:r>
           </w:p>
         </w:tc>
@@ -8991,26 +9559,6 @@
           <w:szCs w:val="28"/>
         </w:rPr>
       </w:pPr>
-    </w:p>
-    <w:p>
-      <w:pPr>
-        <w:pBdr>
-          <w:top w:val="nil"/>
-          <w:left w:val="nil"/>
-          <w:bottom w:val="nil"/>
-          <w:right w:val="nil"/>
-          <w:between w:val="nil"/>
-        </w:pBdr>
-        <w:spacing w:after="160" w:line="276" w:lineRule="auto"/>
-        <w:ind w:left="426"/>
-        <w:contextualSpacing/>
-        <w:rPr>
-          <w:b/>
-          <w:color w:val="000000"/>
-          <w:sz w:val="28"/>
-          <w:szCs w:val="28"/>
-        </w:rPr>
-      </w:pPr>
       <w:r>
         <w:rPr>
           <w:b/>
@@ -9019,16 +9567,16 @@
           <w:szCs w:val="28"/>
         </w:rPr>
         <w:lastRenderedPageBreak/>
-        <w:t>1</w:t>
-      </w:r>
-      <w:r>
-        <w:rPr>
-          <w:b/>
-          <w:color w:val="000000"/>
-          <w:sz w:val="28"/>
-          <w:szCs w:val="28"/>
-        </w:rPr>
-        <w:t>.17</w:t>
+        <w:t>1.1</w:t>
+      </w:r>
+      <w:r>
+        <w:rPr>
+          <w:b/>
+          <w:color w:val="000000"/>
+          <w:sz w:val="28"/>
+          <w:szCs w:val="28"/>
+        </w:rPr>
+        <w:t>6</w:t>
       </w:r>
       <w:r>
         <w:rPr>
@@ -9041,12 +9589,20 @@
       </w:r>
       <w:r>
         <w:rPr>
-          <w:b/>
-          <w:color w:val="000000"/>
-          <w:sz w:val="28"/>
-          <w:szCs w:val="28"/>
-        </w:rPr>
-        <w:t>Cancel the booking</w:t>
+          <w:color w:val="000000"/>
+          <w:sz w:val="26"/>
+          <w:szCs w:val="26"/>
+        </w:rPr>
+        <w:t xml:space="preserve"> </w:t>
+      </w:r>
+      <w:r>
+        <w:rPr>
+          <w:b/>
+          <w:color w:val="000000"/>
+          <w:sz w:val="28"/>
+          <w:szCs w:val="28"/>
+        </w:rPr>
+        <w:t>History of booking</w:t>
       </w:r>
     </w:p>
     <w:tbl>
@@ -9127,7 +9683,7 @@
                 <w:sz w:val="26"/>
                 <w:szCs w:val="26"/>
               </w:rPr>
-              <w:t>US17</w:t>
+              <w:t>US15</w:t>
             </w:r>
           </w:p>
         </w:tc>
@@ -9185,24 +9741,10 @@
                 <w:sz w:val="26"/>
                 <w:szCs w:val="26"/>
               </w:rPr>
-              <w:t xml:space="preserve">I want the booking which was not accepted after 2 days </w:t>
-            </w:r>
-            <w:r>
-              <w:rPr>
-                <w:color w:val="000000"/>
-                <w:sz w:val="26"/>
-                <w:szCs w:val="26"/>
-              </w:rPr>
-              <w:t>will be automatically cancel in order to orther renters can book</w:t>
-            </w:r>
-            <w:r>
-              <w:rPr>
-                <w:color w:val="000000"/>
-                <w:sz w:val="26"/>
-                <w:szCs w:val="26"/>
-              </w:rPr>
-              <w:t>.</w:t>
-            </w:r>
+              <w:t>I want to see the renter booking history including start date, end date, contract price.</w:t>
+            </w:r>
+            <w:bookmarkStart w:id="4" w:name="_GoBack"/>
+            <w:bookmarkEnd w:id="4"/>
           </w:p>
         </w:tc>
       </w:tr>
@@ -9216,8 +9758,6 @@
           <w:color w:val="000000"/>
         </w:rPr>
       </w:pPr>
-      <w:bookmarkStart w:id="5" w:name="_GoBack"/>
-      <w:bookmarkEnd w:id="5"/>
     </w:p>
     <w:p>
       <w:pPr>
@@ -9285,8 +9825,8 @@
           <w:color w:val="000000"/>
         </w:rPr>
       </w:pPr>
-      <w:bookmarkStart w:id="6" w:name="_1t3h5sf" w:colFirst="0" w:colLast="0"/>
-      <w:bookmarkEnd w:id="6"/>
+      <w:bookmarkStart w:id="5" w:name="_1t3h5sf" w:colFirst="0" w:colLast="0"/>
+      <w:bookmarkEnd w:id="5"/>
       <w:r>
         <w:rPr>
           <w:rFonts w:ascii="Times New Roman" w:eastAsia="Times New Roman" w:hAnsi="Times New Roman" w:cs="Times New Roman"/>
@@ -9338,8 +9878,8 @@
           <w:color w:val="000000"/>
         </w:rPr>
       </w:pPr>
-      <w:bookmarkStart w:id="7" w:name="_4d34og8" w:colFirst="0" w:colLast="0"/>
-      <w:bookmarkEnd w:id="7"/>
+      <w:bookmarkStart w:id="6" w:name="_4d34og8" w:colFirst="0" w:colLast="0"/>
+      <w:bookmarkEnd w:id="6"/>
       <w:r>
         <w:rPr>
           <w:rFonts w:ascii="Times New Roman" w:eastAsia="Times New Roman" w:hAnsi="Times New Roman" w:cs="Times New Roman"/>
@@ -9366,7 +9906,7 @@
         </w:rPr>
         <w:t xml:space="preserve">[1]. Extreme Programming: A gentle introduction- </w:t>
       </w:r>
-      <w:hyperlink r:id="rId13">
+      <w:hyperlink r:id="rId17">
         <w:r>
           <w:rPr>
             <w:color w:val="000000"/>
@@ -9395,7 +9935,7 @@
         </w:rPr>
         <w:t xml:space="preserve">[2]. Extreme Programming Rules - </w:t>
       </w:r>
-      <w:hyperlink r:id="rId14">
+      <w:hyperlink r:id="rId18">
         <w:r>
           <w:rPr>
             <w:color w:val="000000"/>
@@ -9432,7 +9972,7 @@
         </w:rPr>
         <w:t xml:space="preserve">[3]. </w:t>
       </w:r>
-      <w:hyperlink r:id="rId15">
+      <w:hyperlink r:id="rId19">
         <w:r>
           <w:rPr>
             <w:color w:val="000000"/>
@@ -9455,7 +9995,7 @@
 </file>
 
 <file path=word/endnotes.xml><?xml version="1.0" encoding="utf-8"?>
-<w:endnotes xmlns:wpc="http://schemas.microsoft.com/office/word/2010/wordprocessingCanvas" xmlns:cx="http://schemas.microsoft.com/office/drawing/2014/chartex" xmlns:mc="http://schemas.openxmlformats.org/markup-compatibility/2006" xmlns:o="urn:schemas-microsoft-com:office:office" xmlns:r="http://schemas.openxmlformats.org/officeDocument/2006/relationships" xmlns:m="http://schemas.openxmlformats.org/officeDocument/2006/math" xmlns:v="urn:schemas-microsoft-com:vml" xmlns:wp14="http://schemas.microsoft.com/office/word/2010/wordprocessingDrawing" xmlns:wp="http://schemas.openxmlformats.org/drawingml/2006/wordprocessingDrawing" xmlns:w10="urn:schemas-microsoft-com:office:word" xmlns:w="http://schemas.openxmlformats.org/wordprocessingml/2006/main" xmlns:w14="http://schemas.microsoft.com/office/word/2010/wordml" xmlns:w15="http://schemas.microsoft.com/office/word/2012/wordml" xmlns:w16se="http://schemas.microsoft.com/office/word/2015/wordml/symex" xmlns:wpg="http://schemas.microsoft.com/office/word/2010/wordprocessingGroup" xmlns:wpi="http://schemas.microsoft.com/office/word/2010/wordprocessingInk" xmlns:wne="http://schemas.microsoft.com/office/word/2006/wordml" xmlns:wps="http://schemas.microsoft.com/office/word/2010/wordprocessingShape" mc:Ignorable="w14 w15 w16se wp14">
+<w:endnotes xmlns:wpc="http://schemas.microsoft.com/office/word/2010/wordprocessingCanvas" xmlns:mc="http://schemas.openxmlformats.org/markup-compatibility/2006" xmlns:o="urn:schemas-microsoft-com:office:office" xmlns:r="http://schemas.openxmlformats.org/officeDocument/2006/relationships" xmlns:m="http://schemas.openxmlformats.org/officeDocument/2006/math" xmlns:v="urn:schemas-microsoft-com:vml" xmlns:wp14="http://schemas.microsoft.com/office/word/2010/wordprocessingDrawing" xmlns:wp="http://schemas.openxmlformats.org/drawingml/2006/wordprocessingDrawing" xmlns:w10="urn:schemas-microsoft-com:office:word" xmlns:w="http://schemas.openxmlformats.org/wordprocessingml/2006/main" xmlns:w14="http://schemas.microsoft.com/office/word/2010/wordml" xmlns:w15="http://schemas.microsoft.com/office/word/2012/wordml" xmlns:wpg="http://schemas.microsoft.com/office/word/2010/wordprocessingGroup" xmlns:wpi="http://schemas.microsoft.com/office/word/2010/wordprocessingInk" xmlns:wne="http://schemas.microsoft.com/office/word/2006/wordml" xmlns:wps="http://schemas.microsoft.com/office/word/2010/wordprocessingShape" mc:Ignorable="w14 w15 wp14">
   <w:endnote w:type="separator" w:id="-1">
     <w:p>
       <w:r>
@@ -9474,7 +10014,7 @@
 </file>
 
 <file path=word/footer1.xml><?xml version="1.0" encoding="utf-8"?>
-<w:ftr xmlns:wpc="http://schemas.microsoft.com/office/word/2010/wordprocessingCanvas" xmlns:cx="http://schemas.microsoft.com/office/drawing/2014/chartex" xmlns:mc="http://schemas.openxmlformats.org/markup-compatibility/2006" xmlns:o="urn:schemas-microsoft-com:office:office" xmlns:r="http://schemas.openxmlformats.org/officeDocument/2006/relationships" xmlns:m="http://schemas.openxmlformats.org/officeDocument/2006/math" xmlns:v="urn:schemas-microsoft-com:vml" xmlns:wp14="http://schemas.microsoft.com/office/word/2010/wordprocessingDrawing" xmlns:wp="http://schemas.openxmlformats.org/drawingml/2006/wordprocessingDrawing" xmlns:w10="urn:schemas-microsoft-com:office:word" xmlns:w="http://schemas.openxmlformats.org/wordprocessingml/2006/main" xmlns:w14="http://schemas.microsoft.com/office/word/2010/wordml" xmlns:w15="http://schemas.microsoft.com/office/word/2012/wordml" xmlns:w16se="http://schemas.microsoft.com/office/word/2015/wordml/symex" xmlns:wpg="http://schemas.microsoft.com/office/word/2010/wordprocessingGroup" xmlns:wpi="http://schemas.microsoft.com/office/word/2010/wordprocessingInk" xmlns:wne="http://schemas.microsoft.com/office/word/2006/wordml" xmlns:wps="http://schemas.microsoft.com/office/word/2010/wordprocessingShape" mc:Ignorable="w14 w15 w16se wp14">
+<w:ftr xmlns:wpc="http://schemas.microsoft.com/office/word/2010/wordprocessingCanvas" xmlns:mc="http://schemas.openxmlformats.org/markup-compatibility/2006" xmlns:o="urn:schemas-microsoft-com:office:office" xmlns:r="http://schemas.openxmlformats.org/officeDocument/2006/relationships" xmlns:m="http://schemas.openxmlformats.org/officeDocument/2006/math" xmlns:v="urn:schemas-microsoft-com:vml" xmlns:wp14="http://schemas.microsoft.com/office/word/2010/wordprocessingDrawing" xmlns:wp="http://schemas.openxmlformats.org/drawingml/2006/wordprocessingDrawing" xmlns:w10="urn:schemas-microsoft-com:office:word" xmlns:w="http://schemas.openxmlformats.org/wordprocessingml/2006/main" xmlns:w14="http://schemas.microsoft.com/office/word/2010/wordml" xmlns:w15="http://schemas.microsoft.com/office/word/2012/wordml" xmlns:wpg="http://schemas.microsoft.com/office/word/2010/wordprocessingGroup" xmlns:wpi="http://schemas.microsoft.com/office/word/2010/wordprocessingInk" xmlns:wne="http://schemas.microsoft.com/office/word/2006/wordml" xmlns:wps="http://schemas.microsoft.com/office/word/2010/wordprocessingShape" mc:Ignorable="w14 w15 wp14">
   <w:p>
     <w:pPr>
       <w:pStyle w:val="Footer"/>
@@ -9521,7 +10061,7 @@
         <w:sz w:val="24"/>
         <w:szCs w:val="24"/>
       </w:rPr>
-      <w:t>9</w:t>
+      <w:t>6</w:t>
     </w:r>
     <w:r>
       <w:rPr>
@@ -9542,7 +10082,7 @@
 </file>
 
 <file path=word/footnotes.xml><?xml version="1.0" encoding="utf-8"?>
-<w:footnotes xmlns:wpc="http://schemas.microsoft.com/office/word/2010/wordprocessingCanvas" xmlns:cx="http://schemas.microsoft.com/office/drawing/2014/chartex" xmlns:mc="http://schemas.openxmlformats.org/markup-compatibility/2006" xmlns:o="urn:schemas-microsoft-com:office:office" xmlns:r="http://schemas.openxmlformats.org/officeDocument/2006/relationships" xmlns:m="http://schemas.openxmlformats.org/officeDocument/2006/math" xmlns:v="urn:schemas-microsoft-com:vml" xmlns:wp14="http://schemas.microsoft.com/office/word/2010/wordprocessingDrawing" xmlns:wp="http://schemas.openxmlformats.org/drawingml/2006/wordprocessingDrawing" xmlns:w10="urn:schemas-microsoft-com:office:word" xmlns:w="http://schemas.openxmlformats.org/wordprocessingml/2006/main" xmlns:w14="http://schemas.microsoft.com/office/word/2010/wordml" xmlns:w15="http://schemas.microsoft.com/office/word/2012/wordml" xmlns:w16se="http://schemas.microsoft.com/office/word/2015/wordml/symex" xmlns:wpg="http://schemas.microsoft.com/office/word/2010/wordprocessingGroup" xmlns:wpi="http://schemas.microsoft.com/office/word/2010/wordprocessingInk" xmlns:wne="http://schemas.microsoft.com/office/word/2006/wordml" xmlns:wps="http://schemas.microsoft.com/office/word/2010/wordprocessingShape" mc:Ignorable="w14 w15 w16se wp14">
+<w:footnotes xmlns:wpc="http://schemas.microsoft.com/office/word/2010/wordprocessingCanvas" xmlns:mc="http://schemas.openxmlformats.org/markup-compatibility/2006" xmlns:o="urn:schemas-microsoft-com:office:office" xmlns:r="http://schemas.openxmlformats.org/officeDocument/2006/relationships" xmlns:m="http://schemas.openxmlformats.org/officeDocument/2006/math" xmlns:v="urn:schemas-microsoft-com:vml" xmlns:wp14="http://schemas.microsoft.com/office/word/2010/wordprocessingDrawing" xmlns:wp="http://schemas.openxmlformats.org/drawingml/2006/wordprocessingDrawing" xmlns:w10="urn:schemas-microsoft-com:office:word" xmlns:w="http://schemas.openxmlformats.org/wordprocessingml/2006/main" xmlns:w14="http://schemas.microsoft.com/office/word/2010/wordml" xmlns:w15="http://schemas.microsoft.com/office/word/2012/wordml" xmlns:wpg="http://schemas.microsoft.com/office/word/2010/wordprocessingGroup" xmlns:wpi="http://schemas.microsoft.com/office/word/2010/wordprocessingInk" xmlns:wne="http://schemas.microsoft.com/office/word/2006/wordml" xmlns:wps="http://schemas.microsoft.com/office/word/2010/wordprocessingShape" mc:Ignorable="w14 w15 wp14">
   <w:footnote w:type="separator" w:id="-1">
     <w:p>
       <w:r>
@@ -9561,7 +10101,7 @@
 </file>
 
 <file path=word/header1.xml><?xml version="1.0" encoding="utf-8"?>
-<w:hdr xmlns:wpc="http://schemas.microsoft.com/office/word/2010/wordprocessingCanvas" xmlns:cx="http://schemas.microsoft.com/office/drawing/2014/chartex" xmlns:mc="http://schemas.openxmlformats.org/markup-compatibility/2006" xmlns:o="urn:schemas-microsoft-com:office:office" xmlns:r="http://schemas.openxmlformats.org/officeDocument/2006/relationships" xmlns:m="http://schemas.openxmlformats.org/officeDocument/2006/math" xmlns:v="urn:schemas-microsoft-com:vml" xmlns:wp14="http://schemas.microsoft.com/office/word/2010/wordprocessingDrawing" xmlns:wp="http://schemas.openxmlformats.org/drawingml/2006/wordprocessingDrawing" xmlns:w10="urn:schemas-microsoft-com:office:word" xmlns:w="http://schemas.openxmlformats.org/wordprocessingml/2006/main" xmlns:w14="http://schemas.microsoft.com/office/word/2010/wordml" xmlns:w15="http://schemas.microsoft.com/office/word/2012/wordml" xmlns:w16se="http://schemas.microsoft.com/office/word/2015/wordml/symex" xmlns:wpg="http://schemas.microsoft.com/office/word/2010/wordprocessingGroup" xmlns:wpi="http://schemas.microsoft.com/office/word/2010/wordprocessingInk" xmlns:wne="http://schemas.microsoft.com/office/word/2006/wordml" xmlns:wps="http://schemas.microsoft.com/office/word/2010/wordprocessingShape" mc:Ignorable="w14 w15 w16se wp14">
+<w:hdr xmlns:wpc="http://schemas.microsoft.com/office/word/2010/wordprocessingCanvas" xmlns:mc="http://schemas.openxmlformats.org/markup-compatibility/2006" xmlns:o="urn:schemas-microsoft-com:office:office" xmlns:r="http://schemas.openxmlformats.org/officeDocument/2006/relationships" xmlns:m="http://schemas.openxmlformats.org/officeDocument/2006/math" xmlns:v="urn:schemas-microsoft-com:vml" xmlns:wp14="http://schemas.microsoft.com/office/word/2010/wordprocessingDrawing" xmlns:wp="http://schemas.openxmlformats.org/drawingml/2006/wordprocessingDrawing" xmlns:w10="urn:schemas-microsoft-com:office:word" xmlns:w="http://schemas.openxmlformats.org/wordprocessingml/2006/main" xmlns:w14="http://schemas.microsoft.com/office/word/2010/wordml" xmlns:w15="http://schemas.microsoft.com/office/word/2012/wordml" xmlns:wpg="http://schemas.microsoft.com/office/word/2010/wordprocessingGroup" xmlns:wpi="http://schemas.microsoft.com/office/word/2010/wordprocessingInk" xmlns:wne="http://schemas.microsoft.com/office/word/2006/wordml" xmlns:wps="http://schemas.microsoft.com/office/word/2010/wordprocessingShape" mc:Ignorable="w14 w15 wp14">
   <w:p>
     <w:pPr>
       <w:pStyle w:val="Header"/>
@@ -9593,7 +10133,7 @@
 </file>
 
 <file path=word/numbering.xml><?xml version="1.0" encoding="utf-8"?>
-<w:numbering xmlns:wpc="http://schemas.microsoft.com/office/word/2010/wordprocessingCanvas" xmlns:cx="http://schemas.microsoft.com/office/drawing/2014/chartex" xmlns:mc="http://schemas.openxmlformats.org/markup-compatibility/2006" xmlns:o="urn:schemas-microsoft-com:office:office" xmlns:r="http://schemas.openxmlformats.org/officeDocument/2006/relationships" xmlns:m="http://schemas.openxmlformats.org/officeDocument/2006/math" xmlns:v="urn:schemas-microsoft-com:vml" xmlns:wp14="http://schemas.microsoft.com/office/word/2010/wordprocessingDrawing" xmlns:wp="http://schemas.openxmlformats.org/drawingml/2006/wordprocessingDrawing" xmlns:w10="urn:schemas-microsoft-com:office:word" xmlns:w="http://schemas.openxmlformats.org/wordprocessingml/2006/main" xmlns:w14="http://schemas.microsoft.com/office/word/2010/wordml" xmlns:w15="http://schemas.microsoft.com/office/word/2012/wordml" xmlns:w16se="http://schemas.microsoft.com/office/word/2015/wordml/symex" xmlns:wpg="http://schemas.microsoft.com/office/word/2010/wordprocessingGroup" xmlns:wpi="http://schemas.microsoft.com/office/word/2010/wordprocessingInk" xmlns:wne="http://schemas.microsoft.com/office/word/2006/wordml" xmlns:wps="http://schemas.microsoft.com/office/word/2010/wordprocessingShape" mc:Ignorable="w14 w15 w16se wp14">
+<w:numbering xmlns:wpc="http://schemas.microsoft.com/office/word/2010/wordprocessingCanvas" xmlns:mc="http://schemas.openxmlformats.org/markup-compatibility/2006" xmlns:o="urn:schemas-microsoft-com:office:office" xmlns:r="http://schemas.openxmlformats.org/officeDocument/2006/relationships" xmlns:m="http://schemas.openxmlformats.org/officeDocument/2006/math" xmlns:v="urn:schemas-microsoft-com:vml" xmlns:wp14="http://schemas.microsoft.com/office/word/2010/wordprocessingDrawing" xmlns:wp="http://schemas.openxmlformats.org/drawingml/2006/wordprocessingDrawing" xmlns:w10="urn:schemas-microsoft-com:office:word" xmlns:w="http://schemas.openxmlformats.org/wordprocessingml/2006/main" xmlns:w14="http://schemas.microsoft.com/office/word/2010/wordml" xmlns:w15="http://schemas.microsoft.com/office/word/2012/wordml" xmlns:wpg="http://schemas.microsoft.com/office/word/2010/wordprocessingGroup" xmlns:wpi="http://schemas.microsoft.com/office/word/2010/wordprocessingInk" xmlns:wne="http://schemas.microsoft.com/office/word/2006/wordml" xmlns:wps="http://schemas.microsoft.com/office/word/2010/wordprocessingShape" mc:Ignorable="w14 w15 wp14">
   <w:abstractNum w:abstractNumId="0" w15:restartNumberingAfterBreak="0">
     <w:nsid w:val="25F151F2"/>
     <w:multiLevelType w:val="hybridMultilevel"/>
@@ -9983,7 +10523,7 @@
 </file>
 
 <file path=word/styles.xml><?xml version="1.0" encoding="utf-8"?>
-<w:styles xmlns:mc="http://schemas.openxmlformats.org/markup-compatibility/2006" xmlns:r="http://schemas.openxmlformats.org/officeDocument/2006/relationships" xmlns:w="http://schemas.openxmlformats.org/wordprocessingml/2006/main" xmlns:w14="http://schemas.microsoft.com/office/word/2010/wordml" xmlns:w15="http://schemas.microsoft.com/office/word/2012/wordml" xmlns:w16se="http://schemas.microsoft.com/office/word/2015/wordml/symex" mc:Ignorable="w14 w15 w16se">
+<w:styles xmlns:mc="http://schemas.openxmlformats.org/markup-compatibility/2006" xmlns:r="http://schemas.openxmlformats.org/officeDocument/2006/relationships" xmlns:w="http://schemas.openxmlformats.org/wordprocessingml/2006/main" xmlns:w14="http://schemas.microsoft.com/office/word/2010/wordml" xmlns:w15="http://schemas.microsoft.com/office/word/2012/wordml" mc:Ignorable="w14 w15">
   <w:docDefaults>
     <w:rPrDefault>
       <w:rPr>
@@ -10852,6 +11392,17 @@
     <w:uiPriority w:val="99"/>
     <w:rsid w:val="005E60A4"/>
   </w:style>
+  <w:style w:type="character" w:styleId="Hyperlink">
+    <w:name w:val="Hyperlink"/>
+    <w:basedOn w:val="DefaultParagraphFont"/>
+    <w:uiPriority w:val="99"/>
+    <w:unhideWhenUsed/>
+    <w:rsid w:val="00D05E1E"/>
+    <w:rPr>
+      <w:color w:val="0000FF" w:themeColor="hyperlink"/>
+      <w:u w:val="single"/>
+    </w:rPr>
+  </w:style>
 </w:styles>
 </file>
 
@@ -11180,7 +11731,7 @@
 </file>
 
 <file path=customXml/itemProps1.xml><?xml version="1.0" encoding="utf-8"?>
-<ds:datastoreItem xmlns:ds="http://schemas.openxmlformats.org/officeDocument/2006/customXml" ds:itemID="{A0ECF236-E7CB-463A-BDAB-7C8AC6F3BA9B}">
+<ds:datastoreItem xmlns:ds="http://schemas.openxmlformats.org/officeDocument/2006/customXml" ds:itemID="{A0D83C6B-5F29-4111-837E-A0F069023588}">
   <ds:schemaRefs>
     <ds:schemaRef ds:uri="http://schemas.openxmlformats.org/officeDocument/2006/bibliography"/>
   </ds:schemaRefs>

--- a/Document/2_UserStory/UserStory_v1.1.docx
+++ b/Document/2_UserStory/UserStory_v1.1.docx
@@ -1,6 +1,6 @@
 
 <file path=word/document.xml><?xml version="1.0" encoding="utf-8"?>
-<w:document xmlns:wpc="http://schemas.microsoft.com/office/word/2010/wordprocessingCanvas" xmlns:mc="http://schemas.openxmlformats.org/markup-compatibility/2006" xmlns:o="urn:schemas-microsoft-com:office:office" xmlns:r="http://schemas.openxmlformats.org/officeDocument/2006/relationships" xmlns:m="http://schemas.openxmlformats.org/officeDocument/2006/math" xmlns:v="urn:schemas-microsoft-com:vml" xmlns:wp14="http://schemas.microsoft.com/office/word/2010/wordprocessingDrawing" xmlns:wp="http://schemas.openxmlformats.org/drawingml/2006/wordprocessingDrawing" xmlns:w10="urn:schemas-microsoft-com:office:word" xmlns:w="http://schemas.openxmlformats.org/wordprocessingml/2006/main" xmlns:w14="http://schemas.microsoft.com/office/word/2010/wordml" xmlns:w15="http://schemas.microsoft.com/office/word/2012/wordml" xmlns:wpg="http://schemas.microsoft.com/office/word/2010/wordprocessingGroup" xmlns:wpi="http://schemas.microsoft.com/office/word/2010/wordprocessingInk" xmlns:wne="http://schemas.microsoft.com/office/word/2006/wordml" xmlns:wps="http://schemas.microsoft.com/office/word/2010/wordprocessingShape" mc:Ignorable="w14 w15 wp14">
+<w:document xmlns:wpc="http://schemas.microsoft.com/office/word/2010/wordprocessingCanvas" xmlns:cx="http://schemas.microsoft.com/office/drawing/2014/chartex" xmlns:mc="http://schemas.openxmlformats.org/markup-compatibility/2006" xmlns:o="urn:schemas-microsoft-com:office:office" xmlns:r="http://schemas.openxmlformats.org/officeDocument/2006/relationships" xmlns:m="http://schemas.openxmlformats.org/officeDocument/2006/math" xmlns:v="urn:schemas-microsoft-com:vml" xmlns:wp14="http://schemas.microsoft.com/office/word/2010/wordprocessingDrawing" xmlns:wp="http://schemas.openxmlformats.org/drawingml/2006/wordprocessingDrawing" xmlns:w10="urn:schemas-microsoft-com:office:word" xmlns:w="http://schemas.openxmlformats.org/wordprocessingml/2006/main" xmlns:w14="http://schemas.microsoft.com/office/word/2010/wordml" xmlns:w15="http://schemas.microsoft.com/office/word/2012/wordml" xmlns:w16se="http://schemas.microsoft.com/office/word/2015/wordml/symex" xmlns:wpg="http://schemas.microsoft.com/office/word/2010/wordprocessingGroup" xmlns:wpi="http://schemas.microsoft.com/office/word/2010/wordprocessingInk" xmlns:wne="http://schemas.microsoft.com/office/word/2006/wordml" xmlns:wps="http://schemas.microsoft.com/office/word/2010/wordprocessingShape" mc:Ignorable="w14 w15 w16se wp14">
   <w:body>
     <w:p>
       <w:pPr>
@@ -417,37 +417,16 @@
           <w:sz w:val="28"/>
           <w:szCs w:val="28"/>
         </w:rPr>
-        <w:t xml:space="preserve">TEAM’S </w:t>
+        <w:t>TEAM’S MEMBER :</w:t>
       </w:r>
-      <w:proofErr w:type="gramStart"/>
       <w:r>
         <w:rPr>
-          <w:b/>
           <w:color w:val="000000"/>
           <w:sz w:val="28"/>
           <w:szCs w:val="28"/>
         </w:rPr>
-        <w:t>MEMBER :</w:t>
+        <w:t xml:space="preserve">    Huynh Quoc Nhat</w:t>
       </w:r>
-      <w:proofErr w:type="gramEnd"/>
-      <w:r>
-        <w:rPr>
-          <w:color w:val="000000"/>
-          <w:sz w:val="28"/>
-          <w:szCs w:val="28"/>
-        </w:rPr>
-        <w:t xml:space="preserve">    Huynh Quoc </w:t>
-      </w:r>
-      <w:proofErr w:type="spellStart"/>
-      <w:r>
-        <w:rPr>
-          <w:color w:val="000000"/>
-          <w:sz w:val="28"/>
-          <w:szCs w:val="28"/>
-        </w:rPr>
-        <w:t>Nhat</w:t>
-      </w:r>
-      <w:proofErr w:type="spellEnd"/>
     </w:p>
     <w:p>
       <w:pPr>
@@ -490,25 +469,7 @@
           <w:szCs w:val="28"/>
         </w:rPr>
         <w:tab/>
-        <w:t xml:space="preserve">Ho </w:t>
-      </w:r>
-      <w:proofErr w:type="spellStart"/>
-      <w:r>
-        <w:rPr>
-          <w:color w:val="000000"/>
-          <w:sz w:val="28"/>
-          <w:szCs w:val="28"/>
-        </w:rPr>
-        <w:t>Trung</w:t>
-      </w:r>
-      <w:proofErr w:type="spellEnd"/>
-      <w:r>
-        <w:rPr>
-          <w:color w:val="000000"/>
-          <w:sz w:val="28"/>
-          <w:szCs w:val="28"/>
-        </w:rPr>
-        <w:t xml:space="preserve"> Anh</w:t>
+        <w:t>Ho Trung Anh</w:t>
       </w:r>
     </w:p>
     <w:p>
@@ -596,18 +557,8 @@
           <w:szCs w:val="28"/>
         </w:rPr>
         <w:tab/>
-        <w:t xml:space="preserve">Huynh Vu Ha </w:t>
+        <w:t>Huynh Vu Ha Lan</w:t>
       </w:r>
-      <w:proofErr w:type="gramStart"/>
-      <w:r>
-        <w:rPr>
-          <w:color w:val="000000"/>
-          <w:sz w:val="28"/>
-          <w:szCs w:val="28"/>
-        </w:rPr>
-        <w:t>Lan</w:t>
-      </w:r>
-      <w:proofErr w:type="gramEnd"/>
     </w:p>
     <w:p>
       <w:pPr>
@@ -650,25 +601,7 @@
           <w:szCs w:val="28"/>
         </w:rPr>
         <w:tab/>
-        <w:t xml:space="preserve">Huynh </w:t>
-      </w:r>
-      <w:proofErr w:type="spellStart"/>
-      <w:r>
-        <w:rPr>
-          <w:color w:val="000000"/>
-          <w:sz w:val="28"/>
-          <w:szCs w:val="28"/>
-        </w:rPr>
-        <w:t>Thi</w:t>
-      </w:r>
-      <w:proofErr w:type="spellEnd"/>
-      <w:r>
-        <w:rPr>
-          <w:color w:val="000000"/>
-          <w:sz w:val="28"/>
-          <w:szCs w:val="28"/>
-        </w:rPr>
-        <w:t xml:space="preserve"> Thanh Van</w:t>
+        <w:t>Huynh Thi Thanh Van</w:t>
       </w:r>
     </w:p>
     <w:p>
@@ -761,6 +694,8 @@
       <w:r>
         <w:br w:type="page"/>
       </w:r>
+      <w:bookmarkStart w:id="0" w:name="_GoBack"/>
+      <w:bookmarkEnd w:id="0"/>
     </w:p>
     <w:p>
       <w:pPr>
@@ -1188,25 +1123,7 @@
                 <w:sz w:val="26"/>
                 <w:szCs w:val="26"/>
               </w:rPr>
-              <w:t xml:space="preserve">International School, </w:t>
-            </w:r>
-            <w:proofErr w:type="spellStart"/>
-            <w:r>
-              <w:rPr>
-                <w:color w:val="000000"/>
-                <w:sz w:val="26"/>
-                <w:szCs w:val="26"/>
-              </w:rPr>
-              <w:t>Duy</w:t>
-            </w:r>
-            <w:proofErr w:type="spellEnd"/>
-            <w:r>
-              <w:rPr>
-                <w:color w:val="000000"/>
-                <w:sz w:val="26"/>
-                <w:szCs w:val="26"/>
-              </w:rPr>
-              <w:t xml:space="preserve"> Tan University</w:t>
+              <w:t>International School, Duy Tan University</w:t>
             </w:r>
           </w:p>
         </w:tc>
@@ -1271,7 +1188,6 @@
                 <w:szCs w:val="28"/>
               </w:rPr>
             </w:pPr>
-            <w:proofErr w:type="spellStart"/>
             <w:r>
               <w:rPr>
                 <w:color w:val="000000"/>
@@ -1286,16 +1202,7 @@
                 <w:sz w:val="28"/>
                 <w:szCs w:val="28"/>
               </w:rPr>
-              <w:t>Phan</w:t>
-            </w:r>
-            <w:proofErr w:type="spellEnd"/>
-            <w:r>
-              <w:rPr>
-                <w:color w:val="000000"/>
-                <w:sz w:val="28"/>
-                <w:szCs w:val="28"/>
-              </w:rPr>
-              <w:t xml:space="preserve"> Van Son</w:t>
+              <w:t>Phan Van Son</w:t>
             </w:r>
           </w:p>
           <w:p>
@@ -1683,18 +1590,8 @@
                 <w:sz w:val="26"/>
                 <w:szCs w:val="26"/>
               </w:rPr>
-              <w:t xml:space="preserve">Huynh Quoc </w:t>
-            </w:r>
-            <w:proofErr w:type="spellStart"/>
-            <w:r>
-              <w:rPr>
-                <w:color w:val="000000"/>
-                <w:sz w:val="26"/>
-                <w:szCs w:val="26"/>
-              </w:rPr>
-              <w:t>Nhat</w:t>
-            </w:r>
-            <w:proofErr w:type="spellEnd"/>
+              <w:t>Huynh Quoc Nhat</w:t>
+            </w:r>
           </w:p>
         </w:tc>
         <w:tc>
@@ -1836,25 +1733,7 @@
                 <w:sz w:val="26"/>
                 <w:szCs w:val="26"/>
               </w:rPr>
-              <w:t xml:space="preserve">Ho </w:t>
-            </w:r>
-            <w:proofErr w:type="spellStart"/>
-            <w:r>
-              <w:rPr>
-                <w:color w:val="000000"/>
-                <w:sz w:val="26"/>
-                <w:szCs w:val="26"/>
-              </w:rPr>
-              <w:t>Trung</w:t>
-            </w:r>
-            <w:proofErr w:type="spellEnd"/>
-            <w:r>
-              <w:rPr>
-                <w:color w:val="000000"/>
-                <w:sz w:val="26"/>
-                <w:szCs w:val="26"/>
-              </w:rPr>
-              <w:t xml:space="preserve"> Anh</w:t>
+              <w:t>Ho Trung Anh</w:t>
             </w:r>
           </w:p>
         </w:tc>
@@ -2132,25 +2011,7 @@
                 <w:sz w:val="26"/>
                 <w:szCs w:val="26"/>
               </w:rPr>
-              <w:t xml:space="preserve">Huynh </w:t>
-            </w:r>
-            <w:proofErr w:type="spellStart"/>
-            <w:r>
-              <w:rPr>
-                <w:color w:val="000000"/>
-                <w:sz w:val="26"/>
-                <w:szCs w:val="26"/>
-              </w:rPr>
-              <w:t>Thi</w:t>
-            </w:r>
-            <w:proofErr w:type="spellEnd"/>
-            <w:r>
-              <w:rPr>
-                <w:color w:val="000000"/>
-                <w:sz w:val="26"/>
-                <w:szCs w:val="26"/>
-              </w:rPr>
-              <w:t xml:space="preserve"> Thanh Van</w:t>
+              <w:t>Huynh Thi Thanh Van</w:t>
             </w:r>
           </w:p>
         </w:tc>
@@ -2906,18 +2767,8 @@
                 <w:sz w:val="26"/>
                 <w:szCs w:val="26"/>
               </w:rPr>
-              <w:t xml:space="preserve">Huynh Quoc </w:t>
-            </w:r>
-            <w:proofErr w:type="spellStart"/>
-            <w:r>
-              <w:rPr>
-                <w:color w:val="000000"/>
-                <w:sz w:val="26"/>
-                <w:szCs w:val="26"/>
-              </w:rPr>
-              <w:t>Nhat</w:t>
-            </w:r>
-            <w:proofErr w:type="spellEnd"/>
+              <w:t>Huynh Quoc Nhat</w:t>
+            </w:r>
           </w:p>
         </w:tc>
         <w:tc>
@@ -3036,25 +2887,7 @@
                 <w:sz w:val="26"/>
                 <w:szCs w:val="26"/>
               </w:rPr>
-              <w:t xml:space="preserve">Ho </w:t>
-            </w:r>
-            <w:proofErr w:type="spellStart"/>
-            <w:r>
-              <w:rPr>
-                <w:color w:val="000000"/>
-                <w:sz w:val="26"/>
-                <w:szCs w:val="26"/>
-              </w:rPr>
-              <w:t>Trung</w:t>
-            </w:r>
-            <w:proofErr w:type="spellEnd"/>
-            <w:r>
-              <w:rPr>
-                <w:color w:val="000000"/>
-                <w:sz w:val="26"/>
-                <w:szCs w:val="26"/>
-              </w:rPr>
-              <w:t xml:space="preserve"> Anh</w:t>
+              <w:t>Ho Trung Anh</w:t>
             </w:r>
           </w:p>
         </w:tc>
@@ -3285,25 +3118,7 @@
                 <w:sz w:val="26"/>
                 <w:szCs w:val="26"/>
               </w:rPr>
-              <w:t xml:space="preserve">Huynh </w:t>
-            </w:r>
-            <w:proofErr w:type="spellStart"/>
-            <w:r>
-              <w:rPr>
-                <w:color w:val="000000"/>
-                <w:sz w:val="26"/>
-                <w:szCs w:val="26"/>
-              </w:rPr>
-              <w:t>Thi</w:t>
-            </w:r>
-            <w:proofErr w:type="spellEnd"/>
-            <w:r>
-              <w:rPr>
-                <w:color w:val="000000"/>
-                <w:sz w:val="26"/>
-                <w:szCs w:val="26"/>
-              </w:rPr>
-              <w:t xml:space="preserve"> Thanh Van </w:t>
+              <w:t xml:space="preserve">Huynh Thi Thanh Van </w:t>
             </w:r>
           </w:p>
         </w:tc>
@@ -4466,31 +4281,44 @@
     </w:p>
     <w:sdt>
       <w:sdtPr>
-        <w:id w:val="659510431"/>
+        <w:rPr>
+          <w:rFonts w:ascii="Times New Roman" w:eastAsia="Times New Roman" w:hAnsi="Times New Roman" w:cs="Times New Roman"/>
+          <w:color w:val="auto"/>
+          <w:sz w:val="20"/>
+          <w:szCs w:val="20"/>
+        </w:rPr>
+        <w:id w:val="-913393515"/>
         <w:docPartObj>
           <w:docPartGallery w:val="Table of Contents"/>
           <w:docPartUnique/>
         </w:docPartObj>
       </w:sdtPr>
-      <w:sdtEndPr/>
+      <w:sdtEndPr>
+        <w:rPr>
+          <w:b/>
+          <w:bCs/>
+          <w:noProof/>
+        </w:rPr>
+      </w:sdtEndPr>
       <w:sdtContent>
         <w:p>
           <w:pPr>
-            <w:pBdr>
-              <w:top w:val="nil"/>
-              <w:left w:val="nil"/>
-              <w:bottom w:val="nil"/>
-              <w:right w:val="nil"/>
-              <w:between w:val="nil"/>
-            </w:pBdr>
+            <w:pStyle w:val="TOCHeading"/>
+          </w:pPr>
+          <w:r>
+            <w:t>Contents</w:t>
+          </w:r>
+        </w:p>
+        <w:p>
+          <w:pPr>
+            <w:pStyle w:val="TOC2"/>
             <w:tabs>
-              <w:tab w:val="left" w:pos="440"/>
-              <w:tab w:val="right" w:pos="9350"/>
+              <w:tab w:val="left" w:pos="660"/>
+              <w:tab w:val="right" w:leader="dot" w:pos="10290"/>
             </w:tabs>
-            <w:spacing w:after="100"/>
             <w:rPr>
-              <w:rFonts w:ascii="Calibri" w:eastAsia="Calibri" w:hAnsi="Calibri" w:cs="Calibri"/>
-              <w:color w:val="000000"/>
+              <w:rFonts w:asciiTheme="minorHAnsi" w:eastAsiaTheme="minorEastAsia" w:hAnsiTheme="minorHAnsi" w:cstheme="minorBidi"/>
+              <w:noProof/>
               <w:sz w:val="22"/>
               <w:szCs w:val="22"/>
             </w:rPr>
@@ -4499,1356 +4327,1533 @@
             <w:fldChar w:fldCharType="begin"/>
           </w:r>
           <w:r>
-            <w:instrText xml:space="preserve"> TOC \h \u \z </w:instrText>
+            <w:instrText xml:space="preserve"> TOC \o "1-3" \h \z \u </w:instrText>
           </w:r>
           <w:r>
             <w:fldChar w:fldCharType="separate"/>
           </w:r>
-          <w:hyperlink w:anchor="_30j0zll">
-            <w:r>
-              <w:rPr>
-                <w:color w:val="000000"/>
+          <w:hyperlink w:anchor="_Toc531989691" w:history="1">
+            <w:r>
+              <w:rPr>
+                <w:rStyle w:val="Hyperlink"/>
+                <w:b/>
+                <w:noProof/>
               </w:rPr>
               <w:t>1.</w:t>
             </w:r>
-          </w:hyperlink>
-          <w:hyperlink w:anchor="_30j0zll">
-            <w:r>
-              <w:rPr>
-                <w:rFonts w:ascii="Calibri" w:eastAsia="Calibri" w:hAnsi="Calibri" w:cs="Calibri"/>
-                <w:color w:val="000000"/>
+            <w:r>
+              <w:rPr>
+                <w:rFonts w:asciiTheme="minorHAnsi" w:eastAsiaTheme="minorEastAsia" w:hAnsiTheme="minorHAnsi" w:cstheme="minorBidi"/>
+                <w:noProof/>
                 <w:sz w:val="22"/>
                 <w:szCs w:val="22"/>
               </w:rPr>
               <w:tab/>
             </w:r>
+            <w:r>
+              <w:rPr>
+                <w:rStyle w:val="Hyperlink"/>
+                <w:b/>
+                <w:noProof/>
+              </w:rPr>
+              <w:t>User Stories of Roomy System</w:t>
+            </w:r>
+            <w:r>
+              <w:rPr>
+                <w:noProof/>
+                <w:webHidden/>
+              </w:rPr>
+              <w:tab/>
+            </w:r>
+            <w:r>
+              <w:rPr>
+                <w:noProof/>
+                <w:webHidden/>
+              </w:rPr>
+              <w:fldChar w:fldCharType="begin"/>
+            </w:r>
+            <w:r>
+              <w:rPr>
+                <w:noProof/>
+                <w:webHidden/>
+              </w:rPr>
+              <w:instrText xml:space="preserve"> PAGEREF _Toc531989691 \h </w:instrText>
+            </w:r>
+            <w:r>
+              <w:rPr>
+                <w:noProof/>
+                <w:webHidden/>
+              </w:rPr>
+            </w:r>
+            <w:r>
+              <w:rPr>
+                <w:noProof/>
+                <w:webHidden/>
+              </w:rPr>
+              <w:fldChar w:fldCharType="separate"/>
+            </w:r>
+            <w:r>
+              <w:rPr>
+                <w:noProof/>
+                <w:webHidden/>
+              </w:rPr>
+              <w:t>6</w:t>
+            </w:r>
+            <w:r>
+              <w:rPr>
+                <w:noProof/>
+                <w:webHidden/>
+              </w:rPr>
+              <w:fldChar w:fldCharType="end"/>
+            </w:r>
           </w:hyperlink>
-          <w:r>
-            <w:fldChar w:fldCharType="begin"/>
-          </w:r>
-          <w:r>
-            <w:instrText xml:space="preserve"> PAGEREF _30j0zll \h </w:instrText>
-          </w:r>
-          <w:r>
-            <w:fldChar w:fldCharType="separate"/>
-          </w:r>
-          <w:r>
-            <w:rPr>
-              <w:color w:val="000000"/>
-            </w:rPr>
-            <w:t xml:space="preserve">User Stories of </w:t>
-          </w:r>
-          <w:r>
-            <w:rPr>
-              <w:color w:val="000000"/>
-            </w:rPr>
-            <w:t>Roomy System Management</w:t>
-          </w:r>
-          <w:r>
-            <w:rPr>
-              <w:color w:val="000000"/>
-            </w:rPr>
-            <w:tab/>
-            <w:t>6</w:t>
-          </w:r>
-          <w:r>
-            <w:fldChar w:fldCharType="end"/>
-          </w:r>
         </w:p>
         <w:p>
           <w:pPr>
-            <w:pBdr>
-              <w:top w:val="nil"/>
-              <w:left w:val="nil"/>
-              <w:bottom w:val="nil"/>
-              <w:right w:val="nil"/>
-              <w:between w:val="nil"/>
-            </w:pBdr>
+            <w:pStyle w:val="TOC2"/>
             <w:tabs>
               <w:tab w:val="left" w:pos="880"/>
-              <w:tab w:val="right" w:pos="9350"/>
+              <w:tab w:val="right" w:leader="dot" w:pos="10290"/>
             </w:tabs>
-            <w:spacing w:after="100"/>
-            <w:ind w:left="200" w:hanging="200"/>
             <w:rPr>
-              <w:rFonts w:ascii="Calibri" w:eastAsia="Calibri" w:hAnsi="Calibri" w:cs="Calibri"/>
-              <w:color w:val="000000"/>
+              <w:rFonts w:asciiTheme="minorHAnsi" w:eastAsiaTheme="minorEastAsia" w:hAnsiTheme="minorHAnsi" w:cstheme="minorBidi"/>
+              <w:noProof/>
               <w:sz w:val="22"/>
               <w:szCs w:val="22"/>
             </w:rPr>
           </w:pPr>
-          <w:hyperlink w:anchor="_1fob9te">
-            <w:r>
-              <w:rPr>
-                <w:color w:val="000000"/>
+          <w:hyperlink w:anchor="_Toc531989692" w:history="1">
+            <w:r>
+              <w:rPr>
+                <w:rStyle w:val="Hyperlink"/>
+                <w:b/>
+                <w:noProof/>
               </w:rPr>
               <w:t>1.1.</w:t>
             </w:r>
-          </w:hyperlink>
-          <w:hyperlink w:anchor="_1fob9te">
-            <w:r>
-              <w:rPr>
-                <w:rFonts w:ascii="Calibri" w:eastAsia="Calibri" w:hAnsi="Calibri" w:cs="Calibri"/>
-                <w:color w:val="000000"/>
+            <w:r>
+              <w:rPr>
+                <w:rFonts w:asciiTheme="minorHAnsi" w:eastAsiaTheme="minorEastAsia" w:hAnsiTheme="minorHAnsi" w:cstheme="minorBidi"/>
+                <w:noProof/>
                 <w:sz w:val="22"/>
                 <w:szCs w:val="22"/>
               </w:rPr>
               <w:tab/>
             </w:r>
+            <w:r>
+              <w:rPr>
+                <w:rStyle w:val="Hyperlink"/>
+                <w:b/>
+                <w:noProof/>
+              </w:rPr>
+              <w:t>Login and Logout</w:t>
+            </w:r>
+            <w:r>
+              <w:rPr>
+                <w:noProof/>
+                <w:webHidden/>
+              </w:rPr>
+              <w:tab/>
+            </w:r>
+            <w:r>
+              <w:rPr>
+                <w:noProof/>
+                <w:webHidden/>
+              </w:rPr>
+              <w:fldChar w:fldCharType="begin"/>
+            </w:r>
+            <w:r>
+              <w:rPr>
+                <w:noProof/>
+                <w:webHidden/>
+              </w:rPr>
+              <w:instrText xml:space="preserve"> PAGEREF _Toc531989692 \h </w:instrText>
+            </w:r>
+            <w:r>
+              <w:rPr>
+                <w:noProof/>
+                <w:webHidden/>
+              </w:rPr>
+            </w:r>
+            <w:r>
+              <w:rPr>
+                <w:noProof/>
+                <w:webHidden/>
+              </w:rPr>
+              <w:fldChar w:fldCharType="separate"/>
+            </w:r>
+            <w:r>
+              <w:rPr>
+                <w:noProof/>
+                <w:webHidden/>
+              </w:rPr>
+              <w:t>6</w:t>
+            </w:r>
+            <w:r>
+              <w:rPr>
+                <w:noProof/>
+                <w:webHidden/>
+              </w:rPr>
+              <w:fldChar w:fldCharType="end"/>
+            </w:r>
           </w:hyperlink>
-          <w:r>
-            <w:fldChar w:fldCharType="begin"/>
-          </w:r>
-          <w:r>
-            <w:instrText xml:space="preserve"> PAGEREF _1fob9te \h </w:instrText>
-          </w:r>
-          <w:r>
-            <w:fldChar w:fldCharType="separate"/>
-          </w:r>
-          <w:r>
-            <w:rPr>
-              <w:color w:val="000000"/>
-            </w:rPr>
-            <w:t>Login</w:t>
-          </w:r>
-          <w:r>
-            <w:rPr>
-              <w:color w:val="000000"/>
-            </w:rPr>
-            <w:t>, Logout</w:t>
-          </w:r>
-          <w:r>
-            <w:rPr>
-              <w:color w:val="000000"/>
-            </w:rPr>
-            <w:tab/>
-            <w:t>6</w:t>
-          </w:r>
-          <w:r>
-            <w:fldChar w:fldCharType="end"/>
-          </w:r>
         </w:p>
         <w:p>
           <w:pPr>
-            <w:pBdr>
-              <w:top w:val="nil"/>
-              <w:left w:val="nil"/>
-              <w:bottom w:val="nil"/>
-              <w:right w:val="nil"/>
-              <w:between w:val="nil"/>
-            </w:pBdr>
+            <w:pStyle w:val="TOC2"/>
             <w:tabs>
               <w:tab w:val="left" w:pos="880"/>
-              <w:tab w:val="right" w:pos="9350"/>
+              <w:tab w:val="right" w:leader="dot" w:pos="10290"/>
             </w:tabs>
-            <w:spacing w:after="100"/>
-            <w:ind w:left="200" w:hanging="200"/>
             <w:rPr>
-              <w:rFonts w:ascii="Calibri" w:eastAsia="Calibri" w:hAnsi="Calibri" w:cs="Calibri"/>
-              <w:color w:val="000000"/>
+              <w:rFonts w:asciiTheme="minorHAnsi" w:eastAsiaTheme="minorEastAsia" w:hAnsiTheme="minorHAnsi" w:cstheme="minorBidi"/>
+              <w:noProof/>
               <w:sz w:val="22"/>
               <w:szCs w:val="22"/>
             </w:rPr>
           </w:pPr>
-          <w:hyperlink w:anchor="_3znysh7">
-            <w:r>
-              <w:rPr>
-                <w:color w:val="000000"/>
+          <w:hyperlink w:anchor="_Toc531989693" w:history="1">
+            <w:r>
+              <w:rPr>
+                <w:rStyle w:val="Hyperlink"/>
+                <w:b/>
+                <w:noProof/>
               </w:rPr>
               <w:t>1.2.</w:t>
             </w:r>
-          </w:hyperlink>
-          <w:hyperlink w:anchor="_3znysh7">
-            <w:r>
-              <w:rPr>
-                <w:rFonts w:ascii="Calibri" w:eastAsia="Calibri" w:hAnsi="Calibri" w:cs="Calibri"/>
-                <w:color w:val="000000"/>
+            <w:r>
+              <w:rPr>
+                <w:rFonts w:asciiTheme="minorHAnsi" w:eastAsiaTheme="minorEastAsia" w:hAnsiTheme="minorHAnsi" w:cstheme="minorBidi"/>
+                <w:noProof/>
                 <w:sz w:val="22"/>
                 <w:szCs w:val="22"/>
               </w:rPr>
               <w:tab/>
             </w:r>
+            <w:r>
+              <w:rPr>
+                <w:rStyle w:val="Hyperlink"/>
+                <w:b/>
+                <w:noProof/>
+              </w:rPr>
+              <w:t>Managing accounts</w:t>
+            </w:r>
+            <w:r>
+              <w:rPr>
+                <w:noProof/>
+                <w:webHidden/>
+              </w:rPr>
+              <w:tab/>
+            </w:r>
+            <w:r>
+              <w:rPr>
+                <w:noProof/>
+                <w:webHidden/>
+              </w:rPr>
+              <w:fldChar w:fldCharType="begin"/>
+            </w:r>
+            <w:r>
+              <w:rPr>
+                <w:noProof/>
+                <w:webHidden/>
+              </w:rPr>
+              <w:instrText xml:space="preserve"> PAGEREF _Toc531989693 \h </w:instrText>
+            </w:r>
+            <w:r>
+              <w:rPr>
+                <w:noProof/>
+                <w:webHidden/>
+              </w:rPr>
+            </w:r>
+            <w:r>
+              <w:rPr>
+                <w:noProof/>
+                <w:webHidden/>
+              </w:rPr>
+              <w:fldChar w:fldCharType="separate"/>
+            </w:r>
+            <w:r>
+              <w:rPr>
+                <w:noProof/>
+                <w:webHidden/>
+              </w:rPr>
+              <w:t>6</w:t>
+            </w:r>
+            <w:r>
+              <w:rPr>
+                <w:noProof/>
+                <w:webHidden/>
+              </w:rPr>
+              <w:fldChar w:fldCharType="end"/>
+            </w:r>
           </w:hyperlink>
-          <w:r>
-            <w:fldChar w:fldCharType="begin"/>
-          </w:r>
-          <w:r>
-            <w:instrText xml:space="preserve"> PAGEREF _3znysh7 \h </w:instrText>
-          </w:r>
-          <w:r>
-            <w:fldChar w:fldCharType="separate"/>
-          </w:r>
-          <w:r>
-            <w:rPr>
-              <w:color w:val="000000"/>
-            </w:rPr>
-            <w:t>Managing account</w:t>
-          </w:r>
-          <w:r>
-            <w:rPr>
-              <w:color w:val="000000"/>
-            </w:rPr>
-            <w:t>s</w:t>
-          </w:r>
-          <w:r>
-            <w:rPr>
-              <w:color w:val="000000"/>
-            </w:rPr>
-            <w:tab/>
-            <w:t>6</w:t>
-          </w:r>
-          <w:r>
-            <w:fldChar w:fldCharType="end"/>
-          </w:r>
         </w:p>
         <w:p>
           <w:pPr>
-            <w:pBdr>
-              <w:top w:val="nil"/>
-              <w:left w:val="nil"/>
-              <w:bottom w:val="nil"/>
-              <w:right w:val="nil"/>
-              <w:between w:val="nil"/>
-            </w:pBdr>
+            <w:pStyle w:val="TOC2"/>
             <w:tabs>
               <w:tab w:val="left" w:pos="880"/>
-              <w:tab w:val="right" w:pos="9350"/>
+              <w:tab w:val="right" w:leader="dot" w:pos="10290"/>
             </w:tabs>
-            <w:spacing w:after="100"/>
-            <w:ind w:left="200" w:hanging="200"/>
             <w:rPr>
-              <w:rFonts w:ascii="Calibri" w:eastAsia="Calibri" w:hAnsi="Calibri" w:cs="Calibri"/>
-              <w:color w:val="000000"/>
+              <w:rFonts w:asciiTheme="minorHAnsi" w:eastAsiaTheme="minorEastAsia" w:hAnsiTheme="minorHAnsi" w:cstheme="minorBidi"/>
+              <w:noProof/>
               <w:sz w:val="22"/>
               <w:szCs w:val="22"/>
             </w:rPr>
           </w:pPr>
-          <w:hyperlink w:anchor="_2s8eyo1">
-            <w:r>
-              <w:rPr>
-                <w:color w:val="000000"/>
+          <w:hyperlink w:anchor="_Toc531989694" w:history="1">
+            <w:r>
+              <w:rPr>
+                <w:rStyle w:val="Hyperlink"/>
+                <w:b/>
+                <w:noProof/>
               </w:rPr>
               <w:t>1.3.</w:t>
             </w:r>
-          </w:hyperlink>
-          <w:hyperlink w:anchor="_2s8eyo1">
-            <w:r>
-              <w:rPr>
-                <w:rFonts w:ascii="Calibri" w:eastAsia="Calibri" w:hAnsi="Calibri" w:cs="Calibri"/>
-                <w:color w:val="000000"/>
+            <w:r>
+              <w:rPr>
+                <w:rFonts w:asciiTheme="minorHAnsi" w:eastAsiaTheme="minorEastAsia" w:hAnsiTheme="minorHAnsi" w:cstheme="minorBidi"/>
+                <w:noProof/>
                 <w:sz w:val="22"/>
                 <w:szCs w:val="22"/>
               </w:rPr>
               <w:tab/>
             </w:r>
+            <w:r>
+              <w:rPr>
+                <w:rStyle w:val="Hyperlink"/>
+                <w:b/>
+                <w:noProof/>
+              </w:rPr>
+              <w:t>Creating an account</w:t>
+            </w:r>
+            <w:r>
+              <w:rPr>
+                <w:noProof/>
+                <w:webHidden/>
+              </w:rPr>
+              <w:tab/>
+            </w:r>
+            <w:r>
+              <w:rPr>
+                <w:noProof/>
+                <w:webHidden/>
+              </w:rPr>
+              <w:fldChar w:fldCharType="begin"/>
+            </w:r>
+            <w:r>
+              <w:rPr>
+                <w:noProof/>
+                <w:webHidden/>
+              </w:rPr>
+              <w:instrText xml:space="preserve"> PAGEREF _Toc531989694 \h </w:instrText>
+            </w:r>
+            <w:r>
+              <w:rPr>
+                <w:noProof/>
+                <w:webHidden/>
+              </w:rPr>
+            </w:r>
+            <w:r>
+              <w:rPr>
+                <w:noProof/>
+                <w:webHidden/>
+              </w:rPr>
+              <w:fldChar w:fldCharType="separate"/>
+            </w:r>
+            <w:r>
+              <w:rPr>
+                <w:noProof/>
+                <w:webHidden/>
+              </w:rPr>
+              <w:t>6</w:t>
+            </w:r>
+            <w:r>
+              <w:rPr>
+                <w:noProof/>
+                <w:webHidden/>
+              </w:rPr>
+              <w:fldChar w:fldCharType="end"/>
+            </w:r>
           </w:hyperlink>
-          <w:r>
-            <w:fldChar w:fldCharType="begin"/>
-          </w:r>
-          <w:r>
-            <w:instrText xml:space="preserve"> PAGEREF _2s8eyo1 \h </w:instrText>
-          </w:r>
-          <w:r>
-            <w:fldChar w:fldCharType="separate"/>
-          </w:r>
-          <w:r>
-            <w:rPr>
-              <w:color w:val="000000"/>
-            </w:rPr>
-            <w:t>Creating an account</w:t>
-          </w:r>
-          <w:r>
-            <w:rPr>
-              <w:color w:val="000000"/>
-            </w:rPr>
-            <w:tab/>
-            <w:t>6</w:t>
-          </w:r>
-          <w:r>
-            <w:fldChar w:fldCharType="end"/>
-          </w:r>
         </w:p>
         <w:p>
           <w:pPr>
-            <w:pBdr>
-              <w:top w:val="nil"/>
-              <w:left w:val="nil"/>
-              <w:bottom w:val="nil"/>
-              <w:right w:val="nil"/>
-              <w:between w:val="nil"/>
-            </w:pBdr>
+            <w:pStyle w:val="TOC2"/>
             <w:tabs>
               <w:tab w:val="left" w:pos="880"/>
-              <w:tab w:val="right" w:pos="9350"/>
+              <w:tab w:val="right" w:leader="dot" w:pos="10290"/>
             </w:tabs>
-            <w:spacing w:after="100"/>
-            <w:ind w:left="200" w:hanging="200"/>
             <w:rPr>
-              <w:rFonts w:ascii="Calibri" w:eastAsia="Calibri" w:hAnsi="Calibri" w:cs="Calibri"/>
-              <w:color w:val="000000"/>
+              <w:rFonts w:asciiTheme="minorHAnsi" w:eastAsiaTheme="minorEastAsia" w:hAnsiTheme="minorHAnsi" w:cstheme="minorBidi"/>
+              <w:noProof/>
               <w:sz w:val="22"/>
               <w:szCs w:val="22"/>
             </w:rPr>
           </w:pPr>
-          <w:hyperlink w:anchor="_17dp8vu">
-            <w:r>
-              <w:rPr>
-                <w:color w:val="000000"/>
+          <w:hyperlink w:anchor="_Toc531989695" w:history="1">
+            <w:r>
+              <w:rPr>
+                <w:rStyle w:val="Hyperlink"/>
+                <w:b/>
+                <w:noProof/>
               </w:rPr>
               <w:t>1.4.</w:t>
             </w:r>
-          </w:hyperlink>
-          <w:hyperlink w:anchor="_17dp8vu">
-            <w:r>
-              <w:rPr>
-                <w:rFonts w:ascii="Calibri" w:eastAsia="Calibri" w:hAnsi="Calibri" w:cs="Calibri"/>
-                <w:color w:val="000000"/>
+            <w:r>
+              <w:rPr>
+                <w:rFonts w:asciiTheme="minorHAnsi" w:eastAsiaTheme="minorEastAsia" w:hAnsiTheme="minorHAnsi" w:cstheme="minorBidi"/>
+                <w:noProof/>
                 <w:sz w:val="22"/>
                 <w:szCs w:val="22"/>
               </w:rPr>
               <w:tab/>
             </w:r>
+            <w:r>
+              <w:rPr>
+                <w:rStyle w:val="Hyperlink"/>
+                <w:b/>
+                <w:noProof/>
+              </w:rPr>
+              <w:t>Viewing customer reports</w:t>
+            </w:r>
+            <w:r>
+              <w:rPr>
+                <w:noProof/>
+                <w:webHidden/>
+              </w:rPr>
+              <w:tab/>
+            </w:r>
+            <w:r>
+              <w:rPr>
+                <w:noProof/>
+                <w:webHidden/>
+              </w:rPr>
+              <w:fldChar w:fldCharType="begin"/>
+            </w:r>
+            <w:r>
+              <w:rPr>
+                <w:noProof/>
+                <w:webHidden/>
+              </w:rPr>
+              <w:instrText xml:space="preserve"> PAGEREF _Toc531989695 \h </w:instrText>
+            </w:r>
+            <w:r>
+              <w:rPr>
+                <w:noProof/>
+                <w:webHidden/>
+              </w:rPr>
+            </w:r>
+            <w:r>
+              <w:rPr>
+                <w:noProof/>
+                <w:webHidden/>
+              </w:rPr>
+              <w:fldChar w:fldCharType="separate"/>
+            </w:r>
+            <w:r>
+              <w:rPr>
+                <w:noProof/>
+                <w:webHidden/>
+              </w:rPr>
+              <w:t>6</w:t>
+            </w:r>
+            <w:r>
+              <w:rPr>
+                <w:noProof/>
+                <w:webHidden/>
+              </w:rPr>
+              <w:fldChar w:fldCharType="end"/>
+            </w:r>
           </w:hyperlink>
-          <w:r>
-            <w:fldChar w:fldCharType="begin"/>
-          </w:r>
-          <w:r>
-            <w:instrText xml:space="preserve"> PAGEREF _17dp8vu \h </w:instrText>
-          </w:r>
-          <w:r>
-            <w:fldChar w:fldCharType="separate"/>
-          </w:r>
-          <w:r>
-            <w:rPr>
-              <w:color w:val="000000"/>
-            </w:rPr>
-            <w:t>Viewing customers reports</w:t>
-          </w:r>
-          <w:r>
-            <w:rPr>
-              <w:color w:val="000000"/>
-            </w:rPr>
-            <w:tab/>
-            <w:t>6</w:t>
-          </w:r>
-          <w:r>
-            <w:fldChar w:fldCharType="end"/>
-          </w:r>
         </w:p>
         <w:p>
           <w:pPr>
-            <w:pBdr>
-              <w:top w:val="nil"/>
-              <w:left w:val="nil"/>
-              <w:bottom w:val="nil"/>
-              <w:right w:val="nil"/>
-              <w:between w:val="nil"/>
-            </w:pBdr>
+            <w:pStyle w:val="TOC2"/>
             <w:tabs>
               <w:tab w:val="left" w:pos="880"/>
-              <w:tab w:val="right" w:pos="9350"/>
+              <w:tab w:val="right" w:leader="dot" w:pos="10290"/>
             </w:tabs>
-            <w:spacing w:after="100"/>
-            <w:ind w:left="200" w:hanging="200"/>
             <w:rPr>
-              <w:rFonts w:ascii="Calibri" w:eastAsia="Calibri" w:hAnsi="Calibri" w:cs="Calibri"/>
-              <w:color w:val="000000"/>
+              <w:rFonts w:asciiTheme="minorHAnsi" w:eastAsiaTheme="minorEastAsia" w:hAnsiTheme="minorHAnsi" w:cstheme="minorBidi"/>
+              <w:noProof/>
               <w:sz w:val="22"/>
               <w:szCs w:val="22"/>
             </w:rPr>
           </w:pPr>
-          <w:hyperlink w:anchor="_3rdcrjn">
-            <w:r>
-              <w:rPr>
-                <w:color w:val="000000"/>
+          <w:hyperlink w:anchor="_Toc531989696" w:history="1">
+            <w:r>
+              <w:rPr>
+                <w:rStyle w:val="Hyperlink"/>
+                <w:noProof/>
               </w:rPr>
               <w:t>1.5.</w:t>
             </w:r>
-          </w:hyperlink>
-          <w:hyperlink w:anchor="_3rdcrjn">
-            <w:r>
-              <w:rPr>
-                <w:rFonts w:ascii="Calibri" w:eastAsia="Calibri" w:hAnsi="Calibri" w:cs="Calibri"/>
-                <w:color w:val="000000"/>
+            <w:r>
+              <w:rPr>
+                <w:rFonts w:asciiTheme="minorHAnsi" w:eastAsiaTheme="minorEastAsia" w:hAnsiTheme="minorHAnsi" w:cstheme="minorBidi"/>
+                <w:noProof/>
                 <w:sz w:val="22"/>
                 <w:szCs w:val="22"/>
               </w:rPr>
               <w:tab/>
             </w:r>
+            <w:r>
+              <w:rPr>
+                <w:rStyle w:val="Hyperlink"/>
+                <w:b/>
+                <w:noProof/>
+              </w:rPr>
+              <w:t>Managing all accommodations</w:t>
+            </w:r>
+            <w:r>
+              <w:rPr>
+                <w:noProof/>
+                <w:webHidden/>
+              </w:rPr>
+              <w:tab/>
+            </w:r>
+            <w:r>
+              <w:rPr>
+                <w:noProof/>
+                <w:webHidden/>
+              </w:rPr>
+              <w:fldChar w:fldCharType="begin"/>
+            </w:r>
+            <w:r>
+              <w:rPr>
+                <w:noProof/>
+                <w:webHidden/>
+              </w:rPr>
+              <w:instrText xml:space="preserve"> PAGEREF _Toc531989696 \h </w:instrText>
+            </w:r>
+            <w:r>
+              <w:rPr>
+                <w:noProof/>
+                <w:webHidden/>
+              </w:rPr>
+            </w:r>
+            <w:r>
+              <w:rPr>
+                <w:noProof/>
+                <w:webHidden/>
+              </w:rPr>
+              <w:fldChar w:fldCharType="separate"/>
+            </w:r>
+            <w:r>
+              <w:rPr>
+                <w:noProof/>
+                <w:webHidden/>
+              </w:rPr>
+              <w:t>6</w:t>
+            </w:r>
+            <w:r>
+              <w:rPr>
+                <w:noProof/>
+                <w:webHidden/>
+              </w:rPr>
+              <w:fldChar w:fldCharType="end"/>
+            </w:r>
           </w:hyperlink>
-          <w:r>
-            <w:fldChar w:fldCharType="begin"/>
-          </w:r>
-          <w:r>
-            <w:instrText xml:space="preserve"> PAGEREF _3rdcrjn \h </w:instrText>
-          </w:r>
-          <w:r>
-            <w:fldChar w:fldCharType="separate"/>
-          </w:r>
-          <w:r>
-            <w:rPr>
-              <w:color w:val="000000"/>
-            </w:rPr>
-            <w:t>Managing all accommodation</w:t>
-          </w:r>
-          <w:r>
-            <w:rPr>
-              <w:color w:val="000000"/>
-            </w:rPr>
-            <w:tab/>
-            <w:t>6</w:t>
-          </w:r>
-          <w:r>
-            <w:fldChar w:fldCharType="end"/>
-          </w:r>
         </w:p>
         <w:p>
           <w:pPr>
-            <w:pBdr>
-              <w:top w:val="nil"/>
-              <w:left w:val="nil"/>
-              <w:bottom w:val="nil"/>
-              <w:right w:val="nil"/>
-              <w:between w:val="nil"/>
-            </w:pBdr>
+            <w:pStyle w:val="TOC2"/>
             <w:tabs>
               <w:tab w:val="left" w:pos="880"/>
-              <w:tab w:val="right" w:pos="9350"/>
+              <w:tab w:val="right" w:leader="dot" w:pos="10290"/>
             </w:tabs>
-            <w:spacing w:after="100"/>
-            <w:ind w:left="200" w:hanging="200"/>
             <w:rPr>
-              <w:rFonts w:ascii="Calibri" w:eastAsia="Calibri" w:hAnsi="Calibri" w:cs="Calibri"/>
-              <w:color w:val="000000"/>
+              <w:rFonts w:asciiTheme="minorHAnsi" w:eastAsiaTheme="minorEastAsia" w:hAnsiTheme="minorHAnsi" w:cstheme="minorBidi"/>
+              <w:noProof/>
               <w:sz w:val="22"/>
               <w:szCs w:val="22"/>
             </w:rPr>
           </w:pPr>
-          <w:hyperlink w:anchor="_26in1rg">
-            <w:r>
-              <w:rPr>
-                <w:color w:val="000000"/>
+          <w:hyperlink w:anchor="_Toc531989697" w:history="1">
+            <w:r>
+              <w:rPr>
+                <w:rStyle w:val="Hyperlink"/>
+                <w:b/>
+                <w:noProof/>
               </w:rPr>
               <w:t>1.6.</w:t>
             </w:r>
-          </w:hyperlink>
-          <w:hyperlink w:anchor="_26in1rg">
-            <w:r>
-              <w:rPr>
-                <w:rFonts w:ascii="Calibri" w:eastAsia="Calibri" w:hAnsi="Calibri" w:cs="Calibri"/>
-                <w:color w:val="000000"/>
+            <w:r>
+              <w:rPr>
+                <w:rFonts w:asciiTheme="minorHAnsi" w:eastAsiaTheme="minorEastAsia" w:hAnsiTheme="minorHAnsi" w:cstheme="minorBidi"/>
+                <w:noProof/>
                 <w:sz w:val="22"/>
                 <w:szCs w:val="22"/>
               </w:rPr>
               <w:tab/>
             </w:r>
+            <w:r>
+              <w:rPr>
+                <w:rStyle w:val="Hyperlink"/>
+                <w:b/>
+                <w:noProof/>
+              </w:rPr>
+              <w:t>Listing Landlords account</w:t>
+            </w:r>
+            <w:r>
+              <w:rPr>
+                <w:noProof/>
+                <w:webHidden/>
+              </w:rPr>
+              <w:tab/>
+            </w:r>
+            <w:r>
+              <w:rPr>
+                <w:noProof/>
+                <w:webHidden/>
+              </w:rPr>
+              <w:fldChar w:fldCharType="begin"/>
+            </w:r>
+            <w:r>
+              <w:rPr>
+                <w:noProof/>
+                <w:webHidden/>
+              </w:rPr>
+              <w:instrText xml:space="preserve"> PAGEREF _Toc531989697 \h </w:instrText>
+            </w:r>
+            <w:r>
+              <w:rPr>
+                <w:noProof/>
+                <w:webHidden/>
+              </w:rPr>
+            </w:r>
+            <w:r>
+              <w:rPr>
+                <w:noProof/>
+                <w:webHidden/>
+              </w:rPr>
+              <w:fldChar w:fldCharType="separate"/>
+            </w:r>
+            <w:r>
+              <w:rPr>
+                <w:noProof/>
+                <w:webHidden/>
+              </w:rPr>
+              <w:t>7</w:t>
+            </w:r>
+            <w:r>
+              <w:rPr>
+                <w:noProof/>
+                <w:webHidden/>
+              </w:rPr>
+              <w:fldChar w:fldCharType="end"/>
+            </w:r>
           </w:hyperlink>
-          <w:r>
-            <w:fldChar w:fldCharType="begin"/>
-          </w:r>
-          <w:r>
-            <w:instrText xml:space="preserve"> PAGEREF _26in1rg \h </w:instrText>
-          </w:r>
-          <w:r>
-            <w:fldChar w:fldCharType="separate"/>
-          </w:r>
-          <w:r>
-            <w:rPr>
-              <w:color w:val="000000"/>
-            </w:rPr>
-            <w:t>Listing Landlord account</w:t>
-          </w:r>
-          <w:r>
-            <w:rPr>
-              <w:color w:val="000000"/>
-            </w:rPr>
-            <w:tab/>
-            <w:t>7</w:t>
-          </w:r>
-          <w:r>
-            <w:fldChar w:fldCharType="end"/>
-          </w:r>
         </w:p>
         <w:p>
           <w:pPr>
-            <w:pBdr>
-              <w:top w:val="nil"/>
-              <w:left w:val="nil"/>
-              <w:bottom w:val="nil"/>
-              <w:right w:val="nil"/>
-              <w:between w:val="nil"/>
-            </w:pBdr>
+            <w:pStyle w:val="TOC2"/>
             <w:tabs>
               <w:tab w:val="left" w:pos="880"/>
-              <w:tab w:val="right" w:pos="9350"/>
+              <w:tab w:val="right" w:leader="dot" w:pos="10290"/>
             </w:tabs>
-            <w:spacing w:after="100"/>
-            <w:ind w:left="200" w:hanging="200"/>
             <w:rPr>
-              <w:rFonts w:ascii="Calibri" w:eastAsia="Calibri" w:hAnsi="Calibri" w:cs="Calibri"/>
-              <w:color w:val="000000"/>
+              <w:rFonts w:asciiTheme="minorHAnsi" w:eastAsiaTheme="minorEastAsia" w:hAnsiTheme="minorHAnsi" w:cstheme="minorBidi"/>
+              <w:noProof/>
               <w:sz w:val="22"/>
               <w:szCs w:val="22"/>
             </w:rPr>
           </w:pPr>
-          <w:hyperlink w:anchor="_2et92p0">
-            <w:r>
-              <w:rPr>
-                <w:color w:val="000000"/>
+          <w:hyperlink w:anchor="_Toc531989698" w:history="1">
+            <w:r>
+              <w:rPr>
+                <w:rStyle w:val="Hyperlink"/>
+                <w:b/>
+                <w:noProof/>
               </w:rPr>
               <w:t>1.7.</w:t>
             </w:r>
-          </w:hyperlink>
-          <w:hyperlink w:anchor="_2et92p0">
-            <w:r>
-              <w:rPr>
-                <w:rFonts w:ascii="Calibri" w:eastAsia="Calibri" w:hAnsi="Calibri" w:cs="Calibri"/>
-                <w:color w:val="000000"/>
+            <w:r>
+              <w:rPr>
+                <w:rFonts w:asciiTheme="minorHAnsi" w:eastAsiaTheme="minorEastAsia" w:hAnsiTheme="minorHAnsi" w:cstheme="minorBidi"/>
+                <w:noProof/>
                 <w:sz w:val="22"/>
                 <w:szCs w:val="22"/>
               </w:rPr>
               <w:tab/>
             </w:r>
+            <w:r>
+              <w:rPr>
+                <w:rStyle w:val="Hyperlink"/>
+                <w:b/>
+                <w:noProof/>
+              </w:rPr>
+              <w:t>Register an account</w:t>
+            </w:r>
+            <w:r>
+              <w:rPr>
+                <w:noProof/>
+                <w:webHidden/>
+              </w:rPr>
+              <w:tab/>
+            </w:r>
+            <w:r>
+              <w:rPr>
+                <w:noProof/>
+                <w:webHidden/>
+              </w:rPr>
+              <w:fldChar w:fldCharType="begin"/>
+            </w:r>
+            <w:r>
+              <w:rPr>
+                <w:noProof/>
+                <w:webHidden/>
+              </w:rPr>
+              <w:instrText xml:space="preserve"> PAGEREF _Toc531989698 \h </w:instrText>
+            </w:r>
+            <w:r>
+              <w:rPr>
+                <w:noProof/>
+                <w:webHidden/>
+              </w:rPr>
+            </w:r>
+            <w:r>
+              <w:rPr>
+                <w:noProof/>
+                <w:webHidden/>
+              </w:rPr>
+              <w:fldChar w:fldCharType="separate"/>
+            </w:r>
+            <w:r>
+              <w:rPr>
+                <w:noProof/>
+                <w:webHidden/>
+              </w:rPr>
+              <w:t>7</w:t>
+            </w:r>
+            <w:r>
+              <w:rPr>
+                <w:noProof/>
+                <w:webHidden/>
+              </w:rPr>
+              <w:fldChar w:fldCharType="end"/>
+            </w:r>
           </w:hyperlink>
-          <w:r>
-            <w:fldChar w:fldCharType="begin"/>
-          </w:r>
-          <w:r>
-            <w:instrText xml:space="preserve"> PAGEREF _2et92p0 \h </w:instrText>
-          </w:r>
-          <w:r>
-            <w:fldChar w:fldCharType="separate"/>
-          </w:r>
-          <w:r>
-            <w:rPr>
-              <w:color w:val="000000"/>
-            </w:rPr>
-            <w:t>Register account</w:t>
-          </w:r>
-          <w:r>
-            <w:rPr>
-              <w:color w:val="000000"/>
-            </w:rPr>
-            <w:tab/>
-            <w:t>7</w:t>
-          </w:r>
-          <w:r>
-            <w:fldChar w:fldCharType="end"/>
-          </w:r>
         </w:p>
         <w:p>
           <w:pPr>
-            <w:pBdr>
-              <w:top w:val="nil"/>
-              <w:left w:val="nil"/>
-              <w:bottom w:val="nil"/>
-              <w:right w:val="nil"/>
-              <w:between w:val="nil"/>
-            </w:pBdr>
+            <w:pStyle w:val="TOC2"/>
             <w:tabs>
               <w:tab w:val="left" w:pos="880"/>
-              <w:tab w:val="right" w:pos="9350"/>
+              <w:tab w:val="right" w:leader="dot" w:pos="10290"/>
             </w:tabs>
-            <w:spacing w:after="100"/>
-            <w:ind w:left="200" w:hanging="200"/>
             <w:rPr>
-              <w:rFonts w:ascii="Calibri" w:eastAsia="Calibri" w:hAnsi="Calibri" w:cs="Calibri"/>
-              <w:color w:val="000000"/>
+              <w:rFonts w:asciiTheme="minorHAnsi" w:eastAsiaTheme="minorEastAsia" w:hAnsiTheme="minorHAnsi" w:cstheme="minorBidi"/>
+              <w:noProof/>
               <w:sz w:val="22"/>
               <w:szCs w:val="22"/>
             </w:rPr>
           </w:pPr>
-          <w:hyperlink w:anchor="_lnxbz9">
-            <w:r>
-              <w:rPr>
-                <w:color w:val="000000"/>
+          <w:hyperlink w:anchor="_Toc531989699" w:history="1">
+            <w:r>
+              <w:rPr>
+                <w:rStyle w:val="Hyperlink"/>
+                <w:b/>
+                <w:noProof/>
               </w:rPr>
               <w:t>1.8.</w:t>
             </w:r>
-          </w:hyperlink>
-          <w:hyperlink w:anchor="_lnxbz9">
-            <w:r>
-              <w:rPr>
-                <w:rFonts w:ascii="Calibri" w:eastAsia="Calibri" w:hAnsi="Calibri" w:cs="Calibri"/>
-                <w:color w:val="000000"/>
+            <w:r>
+              <w:rPr>
+                <w:rFonts w:asciiTheme="minorHAnsi" w:eastAsiaTheme="minorEastAsia" w:hAnsiTheme="minorHAnsi" w:cstheme="minorBidi"/>
+                <w:noProof/>
                 <w:sz w:val="22"/>
                 <w:szCs w:val="22"/>
               </w:rPr>
               <w:tab/>
             </w:r>
+            <w:r>
+              <w:rPr>
+                <w:rStyle w:val="Hyperlink"/>
+                <w:b/>
+                <w:noProof/>
+              </w:rPr>
+              <w:t>Updating an account</w:t>
+            </w:r>
+            <w:r>
+              <w:rPr>
+                <w:noProof/>
+                <w:webHidden/>
+              </w:rPr>
+              <w:tab/>
+            </w:r>
+            <w:r>
+              <w:rPr>
+                <w:noProof/>
+                <w:webHidden/>
+              </w:rPr>
+              <w:fldChar w:fldCharType="begin"/>
+            </w:r>
+            <w:r>
+              <w:rPr>
+                <w:noProof/>
+                <w:webHidden/>
+              </w:rPr>
+              <w:instrText xml:space="preserve"> PAGEREF _Toc531989699 \h </w:instrText>
+            </w:r>
+            <w:r>
+              <w:rPr>
+                <w:noProof/>
+                <w:webHidden/>
+              </w:rPr>
+            </w:r>
+            <w:r>
+              <w:rPr>
+                <w:noProof/>
+                <w:webHidden/>
+              </w:rPr>
+              <w:fldChar w:fldCharType="separate"/>
+            </w:r>
+            <w:r>
+              <w:rPr>
+                <w:noProof/>
+                <w:webHidden/>
+              </w:rPr>
+              <w:t>7</w:t>
+            </w:r>
+            <w:r>
+              <w:rPr>
+                <w:noProof/>
+                <w:webHidden/>
+              </w:rPr>
+              <w:fldChar w:fldCharType="end"/>
+            </w:r>
           </w:hyperlink>
-          <w:r>
-            <w:fldChar w:fldCharType="begin"/>
-          </w:r>
-          <w:r>
-            <w:instrText xml:space="preserve"> PAGEREF _lnxbz9 \h </w:instrText>
-          </w:r>
-          <w:r>
-            <w:fldChar w:fldCharType="separate"/>
-          </w:r>
-          <w:r>
-            <w:rPr>
-              <w:color w:val="000000"/>
-            </w:rPr>
-            <w:t>Updating an account</w:t>
-          </w:r>
-          <w:r>
-            <w:rPr>
-              <w:color w:val="000000"/>
-            </w:rPr>
-            <w:tab/>
-            <w:t>7</w:t>
-          </w:r>
-          <w:r>
-            <w:fldChar w:fldCharType="end"/>
-          </w:r>
         </w:p>
         <w:p>
           <w:pPr>
-            <w:pBdr>
-              <w:top w:val="nil"/>
-              <w:left w:val="nil"/>
-              <w:bottom w:val="nil"/>
-              <w:right w:val="nil"/>
-              <w:between w:val="nil"/>
-            </w:pBdr>
+            <w:pStyle w:val="TOC2"/>
             <w:tabs>
               <w:tab w:val="left" w:pos="880"/>
-              <w:tab w:val="right" w:pos="9350"/>
+              <w:tab w:val="right" w:leader="dot" w:pos="10290"/>
             </w:tabs>
-            <w:spacing w:after="100"/>
-            <w:ind w:left="200" w:hanging="200"/>
             <w:rPr>
-              <w:rFonts w:ascii="Calibri" w:eastAsia="Calibri" w:hAnsi="Calibri" w:cs="Calibri"/>
-              <w:color w:val="000000"/>
+              <w:rFonts w:asciiTheme="minorHAnsi" w:eastAsiaTheme="minorEastAsia" w:hAnsiTheme="minorHAnsi" w:cstheme="minorBidi"/>
+              <w:noProof/>
               <w:sz w:val="22"/>
               <w:szCs w:val="22"/>
             </w:rPr>
           </w:pPr>
-          <w:hyperlink w:anchor="_35nkun2">
-            <w:r>
-              <w:rPr>
-                <w:color w:val="000000"/>
+          <w:hyperlink w:anchor="_Toc531989700" w:history="1">
+            <w:r>
+              <w:rPr>
+                <w:rStyle w:val="Hyperlink"/>
+                <w:b/>
+                <w:noProof/>
               </w:rPr>
               <w:t>1.9.</w:t>
             </w:r>
-          </w:hyperlink>
-          <w:hyperlink w:anchor="_35nkun2">
-            <w:r>
-              <w:rPr>
-                <w:rFonts w:ascii="Calibri" w:eastAsia="Calibri" w:hAnsi="Calibri" w:cs="Calibri"/>
-                <w:color w:val="000000"/>
+            <w:r>
+              <w:rPr>
+                <w:rFonts w:asciiTheme="minorHAnsi" w:eastAsiaTheme="minorEastAsia" w:hAnsiTheme="minorHAnsi" w:cstheme="minorBidi"/>
+                <w:noProof/>
                 <w:sz w:val="22"/>
                 <w:szCs w:val="22"/>
               </w:rPr>
               <w:tab/>
             </w:r>
+            <w:r>
+              <w:rPr>
+                <w:rStyle w:val="Hyperlink"/>
+                <w:b/>
+                <w:noProof/>
+              </w:rPr>
+              <w:t>Viewing information about accommodation</w:t>
+            </w:r>
+            <w:r>
+              <w:rPr>
+                <w:noProof/>
+                <w:webHidden/>
+              </w:rPr>
+              <w:tab/>
+            </w:r>
+            <w:r>
+              <w:rPr>
+                <w:noProof/>
+                <w:webHidden/>
+              </w:rPr>
+              <w:fldChar w:fldCharType="begin"/>
+            </w:r>
+            <w:r>
+              <w:rPr>
+                <w:noProof/>
+                <w:webHidden/>
+              </w:rPr>
+              <w:instrText xml:space="preserve"> PAGEREF _Toc531989700 \h </w:instrText>
+            </w:r>
+            <w:r>
+              <w:rPr>
+                <w:noProof/>
+                <w:webHidden/>
+              </w:rPr>
+            </w:r>
+            <w:r>
+              <w:rPr>
+                <w:noProof/>
+                <w:webHidden/>
+              </w:rPr>
+              <w:fldChar w:fldCharType="separate"/>
+            </w:r>
+            <w:r>
+              <w:rPr>
+                <w:noProof/>
+                <w:webHidden/>
+              </w:rPr>
+              <w:t>7</w:t>
+            </w:r>
+            <w:r>
+              <w:rPr>
+                <w:noProof/>
+                <w:webHidden/>
+              </w:rPr>
+              <w:fldChar w:fldCharType="end"/>
+            </w:r>
           </w:hyperlink>
-          <w:r>
-            <w:fldChar w:fldCharType="begin"/>
-          </w:r>
-          <w:r>
-            <w:instrText xml:space="preserve"> PAGEREF _35nkun2 \h </w:instrText>
-          </w:r>
-          <w:r>
-            <w:fldChar w:fldCharType="separate"/>
-          </w:r>
-          <w:r>
-            <w:rPr>
-              <w:color w:val="000000"/>
-            </w:rPr>
-            <w:t>Viewing information about accommodation</w:t>
-          </w:r>
-          <w:r>
-            <w:rPr>
-              <w:color w:val="000000"/>
-            </w:rPr>
-            <w:tab/>
-            <w:t>7</w:t>
-          </w:r>
-          <w:r>
-            <w:fldChar w:fldCharType="end"/>
-          </w:r>
         </w:p>
         <w:p>
           <w:pPr>
-            <w:pBdr>
-              <w:top w:val="nil"/>
-              <w:left w:val="nil"/>
-              <w:bottom w:val="nil"/>
-              <w:right w:val="nil"/>
-              <w:between w:val="nil"/>
-            </w:pBdr>
+            <w:pStyle w:val="TOC2"/>
             <w:tabs>
               <w:tab w:val="left" w:pos="880"/>
-              <w:tab w:val="right" w:pos="9350"/>
+              <w:tab w:val="right" w:leader="dot" w:pos="10290"/>
             </w:tabs>
-            <w:spacing w:after="100"/>
-            <w:ind w:left="200" w:hanging="200"/>
             <w:rPr>
-              <w:rFonts w:ascii="Calibri" w:eastAsia="Calibri" w:hAnsi="Calibri" w:cs="Calibri"/>
-              <w:color w:val="000000"/>
+              <w:rFonts w:asciiTheme="minorHAnsi" w:eastAsiaTheme="minorEastAsia" w:hAnsiTheme="minorHAnsi" w:cstheme="minorBidi"/>
+              <w:noProof/>
               <w:sz w:val="22"/>
               <w:szCs w:val="22"/>
             </w:rPr>
           </w:pPr>
-          <w:hyperlink w:anchor="_1ksv4uv">
-            <w:r>
-              <w:rPr>
-                <w:color w:val="000000"/>
+          <w:hyperlink w:anchor="_Toc531989701" w:history="1">
+            <w:r>
+              <w:rPr>
+                <w:rStyle w:val="Hyperlink"/>
+                <w:b/>
+                <w:noProof/>
               </w:rPr>
               <w:t>1.10.</w:t>
             </w:r>
-          </w:hyperlink>
-          <w:hyperlink w:anchor="_1ksv4uv">
-            <w:r>
-              <w:rPr>
-                <w:rFonts w:ascii="Calibri" w:eastAsia="Calibri" w:hAnsi="Calibri" w:cs="Calibri"/>
-                <w:color w:val="000000"/>
+            <w:r>
+              <w:rPr>
+                <w:rFonts w:asciiTheme="minorHAnsi" w:eastAsiaTheme="minorEastAsia" w:hAnsiTheme="minorHAnsi" w:cstheme="minorBidi"/>
+                <w:noProof/>
                 <w:sz w:val="22"/>
                 <w:szCs w:val="22"/>
               </w:rPr>
               <w:tab/>
             </w:r>
+            <w:r>
+              <w:rPr>
+                <w:rStyle w:val="Hyperlink"/>
+                <w:b/>
+                <w:noProof/>
+              </w:rPr>
+              <w:t>Managing the zones</w:t>
+            </w:r>
+            <w:r>
+              <w:rPr>
+                <w:noProof/>
+                <w:webHidden/>
+              </w:rPr>
+              <w:tab/>
+            </w:r>
+            <w:r>
+              <w:rPr>
+                <w:noProof/>
+                <w:webHidden/>
+              </w:rPr>
+              <w:fldChar w:fldCharType="begin"/>
+            </w:r>
+            <w:r>
+              <w:rPr>
+                <w:noProof/>
+                <w:webHidden/>
+              </w:rPr>
+              <w:instrText xml:space="preserve"> PAGEREF _Toc531989701 \h </w:instrText>
+            </w:r>
+            <w:r>
+              <w:rPr>
+                <w:noProof/>
+                <w:webHidden/>
+              </w:rPr>
+            </w:r>
+            <w:r>
+              <w:rPr>
+                <w:noProof/>
+                <w:webHidden/>
+              </w:rPr>
+              <w:fldChar w:fldCharType="separate"/>
+            </w:r>
+            <w:r>
+              <w:rPr>
+                <w:noProof/>
+                <w:webHidden/>
+              </w:rPr>
+              <w:t>7</w:t>
+            </w:r>
+            <w:r>
+              <w:rPr>
+                <w:noProof/>
+                <w:webHidden/>
+              </w:rPr>
+              <w:fldChar w:fldCharType="end"/>
+            </w:r>
           </w:hyperlink>
-          <w:r>
-            <w:fldChar w:fldCharType="begin"/>
-          </w:r>
-          <w:r>
-            <w:instrText xml:space="preserve"> PAGEREF _1ksv4uv \h </w:instrText>
-          </w:r>
-          <w:r>
-            <w:fldChar w:fldCharType="separate"/>
-          </w:r>
-          <w:r>
-            <w:rPr>
-              <w:color w:val="000000"/>
-            </w:rPr>
-            <w:t>Managing the zones</w:t>
-          </w:r>
-          <w:r>
-            <w:rPr>
-              <w:color w:val="000000"/>
-            </w:rPr>
-            <w:tab/>
-          </w:r>
-          <w:r>
-            <w:rPr>
-              <w:color w:val="000000"/>
-            </w:rPr>
-            <w:t>8</w:t>
-          </w:r>
-          <w:r>
-            <w:fldChar w:fldCharType="end"/>
-          </w:r>
         </w:p>
         <w:p>
           <w:pPr>
-            <w:pBdr>
-              <w:top w:val="nil"/>
-              <w:left w:val="nil"/>
-              <w:bottom w:val="nil"/>
-              <w:right w:val="nil"/>
-              <w:between w:val="nil"/>
-            </w:pBdr>
+            <w:pStyle w:val="TOC2"/>
             <w:tabs>
               <w:tab w:val="left" w:pos="880"/>
-              <w:tab w:val="right" w:pos="9350"/>
+              <w:tab w:val="right" w:leader="dot" w:pos="10290"/>
             </w:tabs>
-            <w:spacing w:after="100"/>
-            <w:ind w:left="200" w:hanging="200"/>
             <w:rPr>
-              <w:rFonts w:ascii="Calibri" w:eastAsia="Calibri" w:hAnsi="Calibri" w:cs="Calibri"/>
-              <w:color w:val="000000"/>
+              <w:rFonts w:asciiTheme="minorHAnsi" w:eastAsiaTheme="minorEastAsia" w:hAnsiTheme="minorHAnsi" w:cstheme="minorBidi"/>
+              <w:noProof/>
               <w:sz w:val="22"/>
               <w:szCs w:val="22"/>
             </w:rPr>
           </w:pPr>
-          <w:hyperlink w:anchor="_44sinio">
-            <w:r>
-              <w:rPr>
-                <w:color w:val="000000"/>
+          <w:hyperlink w:anchor="_Toc531989702" w:history="1">
+            <w:r>
+              <w:rPr>
+                <w:rStyle w:val="Hyperlink"/>
+                <w:b/>
+                <w:noProof/>
               </w:rPr>
               <w:t>1.11.</w:t>
             </w:r>
-          </w:hyperlink>
-          <w:hyperlink w:anchor="_44sinio">
-            <w:r>
-              <w:rPr>
-                <w:rFonts w:ascii="Calibri" w:eastAsia="Calibri" w:hAnsi="Calibri" w:cs="Calibri"/>
-                <w:color w:val="000000"/>
+            <w:r>
+              <w:rPr>
+                <w:rFonts w:asciiTheme="minorHAnsi" w:eastAsiaTheme="minorEastAsia" w:hAnsiTheme="minorHAnsi" w:cstheme="minorBidi"/>
+                <w:noProof/>
                 <w:sz w:val="22"/>
                 <w:szCs w:val="22"/>
               </w:rPr>
               <w:tab/>
             </w:r>
+            <w:r>
+              <w:rPr>
+                <w:rStyle w:val="Hyperlink"/>
+                <w:b/>
+                <w:noProof/>
+              </w:rPr>
+              <w:t>Managing the rooms</w:t>
+            </w:r>
+            <w:r>
+              <w:rPr>
+                <w:noProof/>
+                <w:webHidden/>
+              </w:rPr>
+              <w:tab/>
+            </w:r>
+            <w:r>
+              <w:rPr>
+                <w:noProof/>
+                <w:webHidden/>
+              </w:rPr>
+              <w:fldChar w:fldCharType="begin"/>
+            </w:r>
+            <w:r>
+              <w:rPr>
+                <w:noProof/>
+                <w:webHidden/>
+              </w:rPr>
+              <w:instrText xml:space="preserve"> PAGEREF _Toc531989702 \h </w:instrText>
+            </w:r>
+            <w:r>
+              <w:rPr>
+                <w:noProof/>
+                <w:webHidden/>
+              </w:rPr>
+            </w:r>
+            <w:r>
+              <w:rPr>
+                <w:noProof/>
+                <w:webHidden/>
+              </w:rPr>
+              <w:fldChar w:fldCharType="separate"/>
+            </w:r>
+            <w:r>
+              <w:rPr>
+                <w:noProof/>
+                <w:webHidden/>
+              </w:rPr>
+              <w:t>8</w:t>
+            </w:r>
+            <w:r>
+              <w:rPr>
+                <w:noProof/>
+                <w:webHidden/>
+              </w:rPr>
+              <w:fldChar w:fldCharType="end"/>
+            </w:r>
           </w:hyperlink>
-          <w:r>
-            <w:fldChar w:fldCharType="begin"/>
-          </w:r>
-          <w:r>
-            <w:instrText xml:space="preserve"> PAGEREF _44sinio \h </w:instrText>
-          </w:r>
-          <w:r>
-            <w:fldChar w:fldCharType="separate"/>
-          </w:r>
-          <w:r>
-            <w:rPr>
-              <w:color w:val="000000"/>
-            </w:rPr>
-            <w:t>Managing the rooms</w:t>
-          </w:r>
-          <w:r>
-            <w:rPr>
-              <w:color w:val="000000"/>
-            </w:rPr>
-            <w:tab/>
-            <w:t>8</w:t>
-          </w:r>
-          <w:r>
-            <w:fldChar w:fldCharType="end"/>
-          </w:r>
         </w:p>
         <w:p>
           <w:pPr>
-            <w:pBdr>
-              <w:top w:val="nil"/>
-              <w:left w:val="nil"/>
-              <w:bottom w:val="nil"/>
-              <w:right w:val="nil"/>
-              <w:between w:val="nil"/>
-            </w:pBdr>
+            <w:pStyle w:val="TOC2"/>
             <w:tabs>
               <w:tab w:val="left" w:pos="880"/>
-              <w:tab w:val="right" w:pos="9350"/>
+              <w:tab w:val="right" w:leader="dot" w:pos="10290"/>
             </w:tabs>
-            <w:spacing w:after="100"/>
-            <w:ind w:left="200" w:hanging="200"/>
             <w:rPr>
-              <w:rFonts w:ascii="Calibri" w:eastAsia="Calibri" w:hAnsi="Calibri" w:cs="Calibri"/>
-              <w:color w:val="000000"/>
+              <w:rFonts w:asciiTheme="minorHAnsi" w:eastAsiaTheme="minorEastAsia" w:hAnsiTheme="minorHAnsi" w:cstheme="minorBidi"/>
+              <w:noProof/>
               <w:sz w:val="22"/>
               <w:szCs w:val="22"/>
             </w:rPr>
           </w:pPr>
-          <w:hyperlink w:anchor="_2jxsxqh">
-            <w:r>
-              <w:rPr>
-                <w:color w:val="000000"/>
+          <w:hyperlink w:anchor="_Toc531989703" w:history="1">
+            <w:r>
+              <w:rPr>
+                <w:rStyle w:val="Hyperlink"/>
+                <w:b/>
+                <w:noProof/>
               </w:rPr>
               <w:t>1.12.</w:t>
             </w:r>
-          </w:hyperlink>
-          <w:hyperlink w:anchor="_2jxsxqh">
-            <w:r>
-              <w:rPr>
-                <w:rFonts w:ascii="Calibri" w:eastAsia="Calibri" w:hAnsi="Calibri" w:cs="Calibri"/>
-                <w:color w:val="000000"/>
+            <w:r>
+              <w:rPr>
+                <w:rFonts w:asciiTheme="minorHAnsi" w:eastAsiaTheme="minorEastAsia" w:hAnsiTheme="minorHAnsi" w:cstheme="minorBidi"/>
+                <w:noProof/>
                 <w:sz w:val="22"/>
                 <w:szCs w:val="22"/>
               </w:rPr>
               <w:tab/>
             </w:r>
+            <w:r>
+              <w:rPr>
+                <w:rStyle w:val="Hyperlink"/>
+                <w:b/>
+                <w:noProof/>
+              </w:rPr>
+              <w:t>Booking an accommodation</w:t>
+            </w:r>
+            <w:r>
+              <w:rPr>
+                <w:noProof/>
+                <w:webHidden/>
+              </w:rPr>
+              <w:tab/>
+            </w:r>
+            <w:r>
+              <w:rPr>
+                <w:noProof/>
+                <w:webHidden/>
+              </w:rPr>
+              <w:fldChar w:fldCharType="begin"/>
+            </w:r>
+            <w:r>
+              <w:rPr>
+                <w:noProof/>
+                <w:webHidden/>
+              </w:rPr>
+              <w:instrText xml:space="preserve"> PAGEREF _Toc531989703 \h </w:instrText>
+            </w:r>
+            <w:r>
+              <w:rPr>
+                <w:noProof/>
+                <w:webHidden/>
+              </w:rPr>
+            </w:r>
+            <w:r>
+              <w:rPr>
+                <w:noProof/>
+                <w:webHidden/>
+              </w:rPr>
+              <w:fldChar w:fldCharType="separate"/>
+            </w:r>
+            <w:r>
+              <w:rPr>
+                <w:noProof/>
+                <w:webHidden/>
+              </w:rPr>
+              <w:t>8</w:t>
+            </w:r>
+            <w:r>
+              <w:rPr>
+                <w:noProof/>
+                <w:webHidden/>
+              </w:rPr>
+              <w:fldChar w:fldCharType="end"/>
+            </w:r>
           </w:hyperlink>
-          <w:r>
-            <w:fldChar w:fldCharType="begin"/>
-          </w:r>
-          <w:r>
-            <w:instrText xml:space="preserve"> PAGEREF _2jxsxqh \h </w:instrText>
-          </w:r>
-          <w:r>
-            <w:fldChar w:fldCharType="separate"/>
-          </w:r>
-          <w:r>
-            <w:rPr>
-              <w:color w:val="000000"/>
-            </w:rPr>
-            <w:t>Booking an accommodation</w:t>
-          </w:r>
-          <w:r>
-            <w:rPr>
-              <w:color w:val="000000"/>
-            </w:rPr>
-            <w:tab/>
-            <w:t>8</w:t>
-          </w:r>
-          <w:r>
-            <w:fldChar w:fldCharType="end"/>
-          </w:r>
         </w:p>
         <w:p>
           <w:pPr>
-            <w:pBdr>
-              <w:top w:val="nil"/>
-              <w:left w:val="nil"/>
-              <w:bottom w:val="nil"/>
-              <w:right w:val="nil"/>
-              <w:between w:val="nil"/>
-            </w:pBdr>
+            <w:pStyle w:val="TOC2"/>
             <w:tabs>
               <w:tab w:val="left" w:pos="880"/>
-              <w:tab w:val="right" w:pos="9350"/>
+              <w:tab w:val="right" w:leader="dot" w:pos="10290"/>
             </w:tabs>
-            <w:spacing w:after="100"/>
-            <w:ind w:left="200" w:hanging="200"/>
-          </w:pPr>
-          <w:hyperlink w:anchor="_z337ya">
-            <w:r>
-              <w:rPr>
-                <w:color w:val="000000"/>
-              </w:rPr>
-              <w:t>1.13.</w:t>
-            </w:r>
-          </w:hyperlink>
-          <w:hyperlink w:anchor="_z337ya">
-            <w:r>
-              <w:rPr>
-                <w:rFonts w:ascii="Calibri" w:eastAsia="Calibri" w:hAnsi="Calibri" w:cs="Calibri"/>
-                <w:color w:val="000000"/>
-                <w:sz w:val="22"/>
-                <w:szCs w:val="22"/>
-              </w:rPr>
-              <w:tab/>
-            </w:r>
-          </w:hyperlink>
-          <w:r>
-            <w:fldChar w:fldCharType="begin"/>
-          </w:r>
-          <w:r>
-            <w:instrText xml:space="preserve"> PAGEREF _z337ya \h </w:instrText>
-          </w:r>
-          <w:r>
-            <w:fldChar w:fldCharType="separate"/>
-          </w:r>
-          <w:r>
             <w:rPr>
-              <w:color w:val="000000"/>
-            </w:rPr>
-            <w:t>Reporting for admin</w:t>
-          </w:r>
-          <w:r>
-            <w:rPr>
-              <w:color w:val="000000"/>
-            </w:rPr>
-            <w:tab/>
-            <w:t>8</w:t>
-          </w:r>
-          <w:r>
-            <w:fldChar w:fldCharType="end"/>
-          </w:r>
-        </w:p>
-        <w:p>
-          <w:pPr>
-            <w:pBdr>
-              <w:top w:val="nil"/>
-              <w:left w:val="nil"/>
-              <w:bottom w:val="nil"/>
-              <w:right w:val="nil"/>
-              <w:between w:val="nil"/>
-            </w:pBdr>
-            <w:tabs>
-              <w:tab w:val="left" w:pos="880"/>
-              <w:tab w:val="right" w:pos="9350"/>
-            </w:tabs>
-            <w:spacing w:after="100"/>
-            <w:ind w:left="200" w:hanging="200"/>
-          </w:pPr>
-          <w:hyperlink w:anchor="_z337ya">
-            <w:r>
-              <w:rPr>
-                <w:color w:val="000000"/>
-              </w:rPr>
-              <w:t>1.14.</w:t>
-            </w:r>
-          </w:hyperlink>
-          <w:hyperlink w:anchor="_z337ya">
-            <w:r>
-              <w:rPr>
-                <w:rFonts w:ascii="Calibri" w:eastAsia="Calibri" w:hAnsi="Calibri" w:cs="Calibri"/>
-                <w:color w:val="000000"/>
-                <w:sz w:val="22"/>
-                <w:szCs w:val="22"/>
-              </w:rPr>
-              <w:tab/>
-            </w:r>
-          </w:hyperlink>
-          <w:r>
-            <w:fldChar w:fldCharType="begin"/>
-          </w:r>
-          <w:r>
-            <w:instrText xml:space="preserve"> PAGEREF _z337ya \h </w:instrText>
-          </w:r>
-          <w:r>
-            <w:fldChar w:fldCharType="separate"/>
-          </w:r>
-          <w:r>
-            <w:rPr>
-              <w:color w:val="000000"/>
-            </w:rPr>
-            <w:t>Accept the booking</w:t>
-          </w:r>
-          <w:r>
-            <w:rPr>
-              <w:color w:val="000000"/>
-            </w:rPr>
-            <w:tab/>
-            <w:t>8</w:t>
-          </w:r>
-          <w:r>
-            <w:fldChar w:fldCharType="end"/>
-          </w:r>
-        </w:p>
-        <w:p>
-          <w:pPr>
-            <w:pBdr>
-              <w:top w:val="nil"/>
-              <w:left w:val="nil"/>
-              <w:bottom w:val="nil"/>
-              <w:right w:val="nil"/>
-              <w:between w:val="nil"/>
-            </w:pBdr>
-            <w:tabs>
-              <w:tab w:val="left" w:pos="880"/>
-              <w:tab w:val="right" w:pos="9350"/>
-            </w:tabs>
-            <w:spacing w:after="100"/>
-            <w:ind w:left="200" w:hanging="200"/>
-          </w:pPr>
-          <w:hyperlink w:anchor="_z337ya">
-            <w:r>
-              <w:rPr>
-                <w:color w:val="000000"/>
-              </w:rPr>
-              <w:t>1.15.</w:t>
-            </w:r>
-          </w:hyperlink>
-          <w:hyperlink w:anchor="_z337ya">
-            <w:r>
-              <w:rPr>
-                <w:rFonts w:ascii="Calibri" w:eastAsia="Calibri" w:hAnsi="Calibri" w:cs="Calibri"/>
-                <w:color w:val="000000"/>
-                <w:sz w:val="22"/>
-                <w:szCs w:val="22"/>
-              </w:rPr>
-              <w:tab/>
-            </w:r>
-          </w:hyperlink>
-          <w:r>
-            <w:fldChar w:fldCharType="begin"/>
-          </w:r>
-          <w:r>
-            <w:instrText xml:space="preserve"> PAGEREF _z337ya \h </w:instrText>
-          </w:r>
-          <w:r>
-            <w:fldChar w:fldCharType="separate"/>
-          </w:r>
-          <w:r>
-            <w:rPr>
-              <w:color w:val="000000"/>
-            </w:rPr>
-            <w:t>Terminate the contract</w:t>
-          </w:r>
-          <w:r>
-            <w:rPr>
-              <w:color w:val="000000"/>
-            </w:rPr>
-            <w:tab/>
-            <w:t>8</w:t>
-          </w:r>
-          <w:r>
-            <w:fldChar w:fldCharType="end"/>
-          </w:r>
-        </w:p>
-        <w:p>
-          <w:pPr>
-            <w:pBdr>
-              <w:top w:val="nil"/>
-              <w:left w:val="nil"/>
-              <w:bottom w:val="nil"/>
-              <w:right w:val="nil"/>
-              <w:between w:val="nil"/>
-            </w:pBdr>
-            <w:tabs>
-              <w:tab w:val="left" w:pos="880"/>
-              <w:tab w:val="right" w:pos="9350"/>
-            </w:tabs>
-            <w:spacing w:after="100"/>
-            <w:ind w:left="200" w:hanging="200"/>
-            <w:rPr>
-              <w:rFonts w:ascii="Calibri" w:eastAsia="Calibri" w:hAnsi="Calibri" w:cs="Calibri"/>
-              <w:color w:val="000000"/>
+              <w:rFonts w:asciiTheme="minorHAnsi" w:eastAsiaTheme="minorEastAsia" w:hAnsiTheme="minorHAnsi" w:cstheme="minorBidi"/>
+              <w:noProof/>
               <w:sz w:val="22"/>
               <w:szCs w:val="22"/>
             </w:rPr>
           </w:pPr>
-          <w:hyperlink w:anchor="_z337ya">
-            <w:r>
-              <w:rPr>
-                <w:color w:val="000000"/>
-              </w:rPr>
-              <w:t>1.1</w:t>
-            </w:r>
-            <w:r>
-              <w:rPr>
-                <w:color w:val="000000"/>
-              </w:rPr>
-              <w:t>6</w:t>
-            </w:r>
-            <w:r>
-              <w:rPr>
-                <w:color w:val="000000"/>
-              </w:rPr>
-              <w:t>.</w:t>
-            </w:r>
-          </w:hyperlink>
-          <w:hyperlink w:anchor="_z337ya">
-            <w:r>
-              <w:rPr>
-                <w:rFonts w:ascii="Calibri" w:eastAsia="Calibri" w:hAnsi="Calibri" w:cs="Calibri"/>
-                <w:color w:val="000000"/>
+          <w:hyperlink w:anchor="_Toc531989704" w:history="1">
+            <w:r>
+              <w:rPr>
+                <w:rStyle w:val="Hyperlink"/>
+                <w:b/>
+                <w:noProof/>
+              </w:rPr>
+              <w:t>1.13.</w:t>
+            </w:r>
+            <w:r>
+              <w:rPr>
+                <w:rFonts w:asciiTheme="minorHAnsi" w:eastAsiaTheme="minorEastAsia" w:hAnsiTheme="minorHAnsi" w:cstheme="minorBidi"/>
+                <w:noProof/>
                 <w:sz w:val="22"/>
                 <w:szCs w:val="22"/>
               </w:rPr>
               <w:tab/>
             </w:r>
+            <w:r>
+              <w:rPr>
+                <w:rStyle w:val="Hyperlink"/>
+                <w:b/>
+                <w:noProof/>
+              </w:rPr>
+              <w:t>Reporting for admin(R)</w:t>
+            </w:r>
+            <w:r>
+              <w:rPr>
+                <w:noProof/>
+                <w:webHidden/>
+              </w:rPr>
+              <w:tab/>
+            </w:r>
+            <w:r>
+              <w:rPr>
+                <w:noProof/>
+                <w:webHidden/>
+              </w:rPr>
+              <w:fldChar w:fldCharType="begin"/>
+            </w:r>
+            <w:r>
+              <w:rPr>
+                <w:noProof/>
+                <w:webHidden/>
+              </w:rPr>
+              <w:instrText xml:space="preserve"> PAGEREF _Toc531989704 \h </w:instrText>
+            </w:r>
+            <w:r>
+              <w:rPr>
+                <w:noProof/>
+                <w:webHidden/>
+              </w:rPr>
+            </w:r>
+            <w:r>
+              <w:rPr>
+                <w:noProof/>
+                <w:webHidden/>
+              </w:rPr>
+              <w:fldChar w:fldCharType="separate"/>
+            </w:r>
+            <w:r>
+              <w:rPr>
+                <w:noProof/>
+                <w:webHidden/>
+              </w:rPr>
+              <w:t>8</w:t>
+            </w:r>
+            <w:r>
+              <w:rPr>
+                <w:noProof/>
+                <w:webHidden/>
+              </w:rPr>
+              <w:fldChar w:fldCharType="end"/>
+            </w:r>
           </w:hyperlink>
-          <w:r>
-            <w:fldChar w:fldCharType="begin"/>
-          </w:r>
-          <w:r>
-            <w:instrText xml:space="preserve"> PAGEREF _z337ya \h </w:instrText>
-          </w:r>
-          <w:r>
-            <w:fldChar w:fldCharType="separate"/>
-          </w:r>
-          <w:r>
-            <w:rPr>
-              <w:color w:val="000000"/>
-            </w:rPr>
-            <w:t>History of booking</w:t>
-          </w:r>
-          <w:r>
-            <w:rPr>
-              <w:color w:val="000000"/>
-            </w:rPr>
-            <w:tab/>
-          </w:r>
-          <w:r>
-            <w:rPr>
-              <w:color w:val="000000"/>
-            </w:rPr>
-            <w:t>9</w:t>
-          </w:r>
-          <w:r>
-            <w:fldChar w:fldCharType="end"/>
-          </w:r>
         </w:p>
         <w:p>
           <w:pPr>
-            <w:pBdr>
-              <w:top w:val="nil"/>
-              <w:left w:val="nil"/>
-              <w:bottom w:val="nil"/>
-              <w:right w:val="nil"/>
-              <w:between w:val="nil"/>
-            </w:pBdr>
+            <w:pStyle w:val="TOC2"/>
             <w:tabs>
-              <w:tab w:val="left" w:pos="440"/>
-              <w:tab w:val="right" w:pos="9350"/>
+              <w:tab w:val="left" w:pos="880"/>
+              <w:tab w:val="right" w:leader="dot" w:pos="10290"/>
             </w:tabs>
-            <w:spacing w:after="100"/>
             <w:rPr>
-              <w:rFonts w:ascii="Calibri" w:eastAsia="Calibri" w:hAnsi="Calibri" w:cs="Calibri"/>
-              <w:color w:val="000000"/>
+              <w:rFonts w:asciiTheme="minorHAnsi" w:eastAsiaTheme="minorEastAsia" w:hAnsiTheme="minorHAnsi" w:cstheme="minorBidi"/>
+              <w:noProof/>
               <w:sz w:val="22"/>
               <w:szCs w:val="22"/>
             </w:rPr>
           </w:pPr>
-          <w:hyperlink w:anchor="_3dy6vkm">
-            <w:r>
-              <w:rPr>
-                <w:color w:val="000000"/>
-              </w:rPr>
-              <w:t>2.</w:t>
-            </w:r>
-          </w:hyperlink>
-          <w:hyperlink w:anchor="_3dy6vkm">
-            <w:r>
-              <w:rPr>
-                <w:rFonts w:ascii="Calibri" w:eastAsia="Calibri" w:hAnsi="Calibri" w:cs="Calibri"/>
-                <w:color w:val="000000"/>
+          <w:hyperlink w:anchor="_Toc531989705" w:history="1">
+            <w:r>
+              <w:rPr>
+                <w:rStyle w:val="Hyperlink"/>
+                <w:b/>
+                <w:noProof/>
+              </w:rPr>
+              <w:t>1.14.</w:t>
+            </w:r>
+            <w:r>
+              <w:rPr>
+                <w:rFonts w:asciiTheme="minorHAnsi" w:eastAsiaTheme="minorEastAsia" w:hAnsiTheme="minorHAnsi" w:cstheme="minorBidi"/>
+                <w:noProof/>
                 <w:sz w:val="22"/>
                 <w:szCs w:val="22"/>
               </w:rPr>
               <w:tab/>
             </w:r>
+            <w:r>
+              <w:rPr>
+                <w:rStyle w:val="Hyperlink"/>
+                <w:b/>
+                <w:noProof/>
+              </w:rPr>
+              <w:t>Accept the booking</w:t>
+            </w:r>
+            <w:r>
+              <w:rPr>
+                <w:noProof/>
+                <w:webHidden/>
+              </w:rPr>
+              <w:tab/>
+            </w:r>
+            <w:r>
+              <w:rPr>
+                <w:noProof/>
+                <w:webHidden/>
+              </w:rPr>
+              <w:fldChar w:fldCharType="begin"/>
+            </w:r>
+            <w:r>
+              <w:rPr>
+                <w:noProof/>
+                <w:webHidden/>
+              </w:rPr>
+              <w:instrText xml:space="preserve"> PAGEREF _Toc531989705 \h </w:instrText>
+            </w:r>
+            <w:r>
+              <w:rPr>
+                <w:noProof/>
+                <w:webHidden/>
+              </w:rPr>
+            </w:r>
+            <w:r>
+              <w:rPr>
+                <w:noProof/>
+                <w:webHidden/>
+              </w:rPr>
+              <w:fldChar w:fldCharType="separate"/>
+            </w:r>
+            <w:r>
+              <w:rPr>
+                <w:noProof/>
+                <w:webHidden/>
+              </w:rPr>
+              <w:t>8</w:t>
+            </w:r>
+            <w:r>
+              <w:rPr>
+                <w:noProof/>
+                <w:webHidden/>
+              </w:rPr>
+              <w:fldChar w:fldCharType="end"/>
+            </w:r>
           </w:hyperlink>
-          <w:r>
-            <w:fldChar w:fldCharType="begin"/>
-          </w:r>
-          <w:r>
-            <w:instrText xml:space="preserve"> PAGEREF _3dy6vkm \h </w:instrText>
-          </w:r>
-          <w:r>
-            <w:fldChar w:fldCharType="separate"/>
-          </w:r>
-          <w:r>
-            <w:rPr>
-              <w:color w:val="000000"/>
-            </w:rPr>
-            <w:t>System Architecture</w:t>
-          </w:r>
-          <w:r>
-            <w:rPr>
-              <w:color w:val="000000"/>
-            </w:rPr>
-            <w:tab/>
-            <w:t>9</w:t>
-          </w:r>
-          <w:r>
-            <w:fldChar w:fldCharType="end"/>
-          </w:r>
         </w:p>
         <w:p>
           <w:pPr>
-            <w:pBdr>
-              <w:top w:val="nil"/>
-              <w:left w:val="nil"/>
-              <w:bottom w:val="nil"/>
-              <w:right w:val="nil"/>
-              <w:between w:val="nil"/>
-            </w:pBdr>
+            <w:pStyle w:val="TOC2"/>
             <w:tabs>
-              <w:tab w:val="left" w:pos="440"/>
-              <w:tab w:val="right" w:pos="9350"/>
+              <w:tab w:val="left" w:pos="880"/>
+              <w:tab w:val="right" w:leader="dot" w:pos="10290"/>
             </w:tabs>
-            <w:spacing w:after="100"/>
             <w:rPr>
-              <w:rFonts w:ascii="Calibri" w:eastAsia="Calibri" w:hAnsi="Calibri" w:cs="Calibri"/>
-              <w:color w:val="000000"/>
+              <w:rFonts w:asciiTheme="minorHAnsi" w:eastAsiaTheme="minorEastAsia" w:hAnsiTheme="minorHAnsi" w:cstheme="minorBidi"/>
+              <w:noProof/>
               <w:sz w:val="22"/>
               <w:szCs w:val="22"/>
             </w:rPr>
           </w:pPr>
-          <w:hyperlink w:anchor="_1t3h5sf">
-            <w:r>
-              <w:rPr>
-                <w:color w:val="000000"/>
-              </w:rPr>
-              <w:t>3.</w:t>
-            </w:r>
-          </w:hyperlink>
-          <w:hyperlink w:anchor="_1t3h5sf">
-            <w:r>
-              <w:rPr>
-                <w:rFonts w:ascii="Calibri" w:eastAsia="Calibri" w:hAnsi="Calibri" w:cs="Calibri"/>
-                <w:color w:val="000000"/>
+          <w:hyperlink w:anchor="_Toc531989706" w:history="1">
+            <w:r>
+              <w:rPr>
+                <w:rStyle w:val="Hyperlink"/>
+                <w:b/>
+                <w:noProof/>
+              </w:rPr>
+              <w:t>1.15.</w:t>
+            </w:r>
+            <w:r>
+              <w:rPr>
+                <w:rFonts w:asciiTheme="minorHAnsi" w:eastAsiaTheme="minorEastAsia" w:hAnsiTheme="minorHAnsi" w:cstheme="minorBidi"/>
+                <w:noProof/>
                 <w:sz w:val="22"/>
                 <w:szCs w:val="22"/>
               </w:rPr>
               <w:tab/>
             </w:r>
+            <w:r>
+              <w:rPr>
+                <w:rStyle w:val="Hyperlink"/>
+                <w:b/>
+                <w:noProof/>
+              </w:rPr>
+              <w:t>Terminate the contract</w:t>
+            </w:r>
+            <w:r>
+              <w:rPr>
+                <w:noProof/>
+                <w:webHidden/>
+              </w:rPr>
+              <w:tab/>
+            </w:r>
+            <w:r>
+              <w:rPr>
+                <w:noProof/>
+                <w:webHidden/>
+              </w:rPr>
+              <w:fldChar w:fldCharType="begin"/>
+            </w:r>
+            <w:r>
+              <w:rPr>
+                <w:noProof/>
+                <w:webHidden/>
+              </w:rPr>
+              <w:instrText xml:space="preserve"> PAGEREF _Toc531989706 \h </w:instrText>
+            </w:r>
+            <w:r>
+              <w:rPr>
+                <w:noProof/>
+                <w:webHidden/>
+              </w:rPr>
+            </w:r>
+            <w:r>
+              <w:rPr>
+                <w:noProof/>
+                <w:webHidden/>
+              </w:rPr>
+              <w:fldChar w:fldCharType="separate"/>
+            </w:r>
+            <w:r>
+              <w:rPr>
+                <w:noProof/>
+                <w:webHidden/>
+              </w:rPr>
+              <w:t>8</w:t>
+            </w:r>
+            <w:r>
+              <w:rPr>
+                <w:noProof/>
+                <w:webHidden/>
+              </w:rPr>
+              <w:fldChar w:fldCharType="end"/>
+            </w:r>
           </w:hyperlink>
-          <w:r>
-            <w:fldChar w:fldCharType="begin"/>
-          </w:r>
-          <w:r>
-            <w:instrText xml:space="preserve"> PAGEREF _1t3h5sf \h </w:instrText>
-          </w:r>
-          <w:r>
-            <w:fldChar w:fldCharType="separate"/>
-          </w:r>
-          <w:r>
-            <w:rPr>
-              <w:color w:val="000000"/>
-            </w:rPr>
-            <w:t>User Interface</w:t>
-          </w:r>
-          <w:r>
-            <w:rPr>
-              <w:color w:val="000000"/>
-            </w:rPr>
-            <w:tab/>
-            <w:t>9</w:t>
-          </w:r>
-          <w:r>
-            <w:fldChar w:fldCharType="end"/>
-          </w:r>
         </w:p>
         <w:p>
           <w:pPr>
-            <w:pBdr>
-              <w:top w:val="nil"/>
-              <w:left w:val="nil"/>
-              <w:bottom w:val="nil"/>
-              <w:right w:val="nil"/>
-              <w:between w:val="nil"/>
-            </w:pBdr>
+            <w:pStyle w:val="TOC2"/>
             <w:tabs>
-              <w:tab w:val="left" w:pos="440"/>
-              <w:tab w:val="right" w:pos="9350"/>
+              <w:tab w:val="left" w:pos="880"/>
+              <w:tab w:val="right" w:leader="dot" w:pos="10290"/>
             </w:tabs>
-            <w:spacing w:after="100"/>
             <w:rPr>
-              <w:rFonts w:ascii="Calibri" w:eastAsia="Calibri" w:hAnsi="Calibri" w:cs="Calibri"/>
-              <w:color w:val="000000"/>
+              <w:rFonts w:asciiTheme="minorHAnsi" w:eastAsiaTheme="minorEastAsia" w:hAnsiTheme="minorHAnsi" w:cstheme="minorBidi"/>
+              <w:noProof/>
               <w:sz w:val="22"/>
               <w:szCs w:val="22"/>
             </w:rPr>
           </w:pPr>
-          <w:hyperlink w:anchor="_4d34og8">
-            <w:r>
-              <w:rPr>
-                <w:color w:val="000000"/>
-              </w:rPr>
-              <w:t>4.</w:t>
-            </w:r>
-          </w:hyperlink>
-          <w:hyperlink w:anchor="_4d34og8">
-            <w:r>
-              <w:rPr>
-                <w:rFonts w:ascii="Calibri" w:eastAsia="Calibri" w:hAnsi="Calibri" w:cs="Calibri"/>
-                <w:color w:val="000000"/>
+          <w:hyperlink w:anchor="_Toc531989707" w:history="1">
+            <w:r>
+              <w:rPr>
+                <w:rStyle w:val="Hyperlink"/>
+                <w:b/>
+                <w:noProof/>
+              </w:rPr>
+              <w:t>1.16.</w:t>
+            </w:r>
+            <w:r>
+              <w:rPr>
+                <w:rFonts w:asciiTheme="minorHAnsi" w:eastAsiaTheme="minorEastAsia" w:hAnsiTheme="minorHAnsi" w:cstheme="minorBidi"/>
+                <w:noProof/>
                 <w:sz w:val="22"/>
                 <w:szCs w:val="22"/>
               </w:rPr>
               <w:tab/>
             </w:r>
+            <w:r>
+              <w:rPr>
+                <w:rStyle w:val="Hyperlink"/>
+                <w:b/>
+                <w:noProof/>
+              </w:rPr>
+              <w:t>History of booking</w:t>
+            </w:r>
+            <w:r>
+              <w:rPr>
+                <w:noProof/>
+                <w:webHidden/>
+              </w:rPr>
+              <w:tab/>
+            </w:r>
+            <w:r>
+              <w:rPr>
+                <w:noProof/>
+                <w:webHidden/>
+              </w:rPr>
+              <w:fldChar w:fldCharType="begin"/>
+            </w:r>
+            <w:r>
+              <w:rPr>
+                <w:noProof/>
+                <w:webHidden/>
+              </w:rPr>
+              <w:instrText xml:space="preserve"> PAGEREF _Toc531989707 \h </w:instrText>
+            </w:r>
+            <w:r>
+              <w:rPr>
+                <w:noProof/>
+                <w:webHidden/>
+              </w:rPr>
+            </w:r>
+            <w:r>
+              <w:rPr>
+                <w:noProof/>
+                <w:webHidden/>
+              </w:rPr>
+              <w:fldChar w:fldCharType="separate"/>
+            </w:r>
+            <w:r>
+              <w:rPr>
+                <w:noProof/>
+                <w:webHidden/>
+              </w:rPr>
+              <w:t>9</w:t>
+            </w:r>
+            <w:r>
+              <w:rPr>
+                <w:noProof/>
+                <w:webHidden/>
+              </w:rPr>
+              <w:fldChar w:fldCharType="end"/>
+            </w:r>
           </w:hyperlink>
-          <w:r>
-            <w:fldChar w:fldCharType="begin"/>
-          </w:r>
-          <w:r>
-            <w:instrText xml:space="preserve"> PAGEREF _4d34og8 \h </w:instrText>
-          </w:r>
-          <w:r>
-            <w:fldChar w:fldCharType="separate"/>
-          </w:r>
+        </w:p>
+        <w:p>
           <w:r>
             <w:rPr>
-              <w:color w:val="000000"/>
+              <w:b/>
+              <w:bCs/>
+              <w:noProof/>
             </w:rPr>
-            <w:t>References</w:t>
-          </w:r>
-          <w:r>
-            <w:rPr>
-              <w:color w:val="000000"/>
-            </w:rPr>
-            <w:tab/>
-            <w:t>9</w:t>
-          </w:r>
-          <w:r>
-            <w:fldChar w:fldCharType="end"/>
-          </w:r>
-        </w:p>
-        <w:p>
-          <w:pPr>
-            <w:spacing w:line="276" w:lineRule="auto"/>
-            <w:rPr>
-              <w:color w:val="000000"/>
-            </w:rPr>
-          </w:pPr>
-          <w:r>
             <w:fldChar w:fldCharType="end"/>
           </w:r>
         </w:p>
@@ -5875,19 +5880,11 @@
     </w:p>
     <w:p>
       <w:pPr>
+        <w:pStyle w:val="Heading2"/>
         <w:numPr>
           <w:ilvl w:val="0"/>
           <w:numId w:val="1"/>
         </w:numPr>
-        <w:pBdr>
-          <w:top w:val="nil"/>
-          <w:left w:val="nil"/>
-          <w:bottom w:val="nil"/>
-          <w:right w:val="nil"/>
-          <w:between w:val="nil"/>
-        </w:pBdr>
-        <w:spacing w:line="276" w:lineRule="auto"/>
-        <w:contextualSpacing/>
         <w:rPr>
           <w:b/>
           <w:color w:val="000000"/>
@@ -5895,8 +5892,8 @@
           <w:szCs w:val="32"/>
         </w:rPr>
       </w:pPr>
-      <w:bookmarkStart w:id="0" w:name="_30j0zll" w:colFirst="0" w:colLast="0"/>
-      <w:bookmarkEnd w:id="0"/>
+      <w:bookmarkStart w:id="1" w:name="_Toc531989514"/>
+      <w:bookmarkStart w:id="2" w:name="_Toc531989691"/>
       <w:r>
         <w:rPr>
           <w:b/>
@@ -5916,9 +5913,12 @@
         </w:rPr>
         <w:t>Roomy System</w:t>
       </w:r>
+      <w:bookmarkEnd w:id="1"/>
+      <w:bookmarkEnd w:id="2"/>
     </w:p>
     <w:p>
       <w:pPr>
+        <w:pStyle w:val="ListParagraph"/>
         <w:numPr>
           <w:ilvl w:val="1"/>
           <w:numId w:val="1"/>
@@ -5931,7 +5931,7 @@
           <w:between w:val="nil"/>
         </w:pBdr>
         <w:spacing w:after="160" w:line="276" w:lineRule="auto"/>
-        <w:contextualSpacing/>
+        <w:outlineLvl w:val="1"/>
         <w:rPr>
           <w:b/>
           <w:color w:val="000000"/>
@@ -5939,8 +5939,17 @@
           <w:szCs w:val="28"/>
         </w:rPr>
       </w:pPr>
-      <w:bookmarkStart w:id="1" w:name="_1fob9te" w:colFirst="0" w:colLast="0"/>
-      <w:bookmarkEnd w:id="1"/>
+      <w:r>
+        <w:rPr>
+          <w:b/>
+          <w:color w:val="000000"/>
+          <w:sz w:val="28"/>
+          <w:szCs w:val="28"/>
+        </w:rPr>
+        <w:t xml:space="preserve"> </w:t>
+      </w:r>
+      <w:bookmarkStart w:id="3" w:name="_Toc531989515"/>
+      <w:bookmarkStart w:id="4" w:name="_Toc531989692"/>
       <w:r>
         <w:rPr>
           <w:b/>
@@ -5959,6 +5968,8 @@
         </w:rPr>
         <w:t xml:space="preserve"> and Logout</w:t>
       </w:r>
+      <w:bookmarkEnd w:id="3"/>
+      <w:bookmarkEnd w:id="4"/>
     </w:p>
     <w:tbl>
       <w:tblPr>
@@ -6170,28 +6181,24 @@
     </w:p>
     <w:p>
       <w:pPr>
+        <w:pStyle w:val="Heading2"/>
         <w:numPr>
           <w:ilvl w:val="1"/>
           <w:numId w:val="1"/>
         </w:numPr>
-        <w:pBdr>
-          <w:top w:val="nil"/>
-          <w:left w:val="nil"/>
-          <w:bottom w:val="nil"/>
-          <w:right w:val="nil"/>
-          <w:between w:val="nil"/>
-        </w:pBdr>
-        <w:spacing w:after="160" w:line="276" w:lineRule="auto"/>
-        <w:contextualSpacing/>
-        <w:rPr>
+        <w:rPr>
+          <w:rFonts w:ascii="Times New Roman" w:hAnsi="Times New Roman" w:cs="Times New Roman"/>
           <w:b/>
           <w:color w:val="000000"/>
           <w:sz w:val="28"/>
           <w:szCs w:val="28"/>
         </w:rPr>
       </w:pPr>
+      <w:bookmarkStart w:id="5" w:name="_Toc531989516"/>
+      <w:bookmarkStart w:id="6" w:name="_Toc531989693"/>
       <w:r>
         <w:rPr>
+          <w:rFonts w:ascii="Times New Roman" w:hAnsi="Times New Roman" w:cs="Times New Roman"/>
           <w:b/>
           <w:color w:val="000000"/>
           <w:sz w:val="28"/>
@@ -6199,6 +6206,8 @@
         </w:rPr>
         <w:t>Managing accounts</w:t>
       </w:r>
+      <w:bookmarkEnd w:id="5"/>
+      <w:bookmarkEnd w:id="6"/>
     </w:p>
     <w:tbl>
       <w:tblPr>
@@ -6353,25 +6362,7 @@
                 <w:sz w:val="26"/>
                 <w:szCs w:val="26"/>
               </w:rPr>
-              <w:t xml:space="preserve"> and I can delete that account from the system if </w:t>
-            </w:r>
-            <w:proofErr w:type="gramStart"/>
-            <w:r>
-              <w:rPr>
-                <w:color w:val="000000"/>
-                <w:sz w:val="26"/>
-                <w:szCs w:val="26"/>
-              </w:rPr>
-              <w:t>an</w:t>
-            </w:r>
-            <w:proofErr w:type="gramEnd"/>
-            <w:r>
-              <w:rPr>
-                <w:color w:val="000000"/>
-                <w:sz w:val="26"/>
-                <w:szCs w:val="26"/>
-              </w:rPr>
-              <w:t xml:space="preserve"> user has not used his account for a long time or their account had a lot of report</w:t>
+              <w:t xml:space="preserve"> and I can delete that account from the system if an user has not used his account for a long time or their account had a lot of report</w:t>
             </w:r>
             <w:r>
               <w:rPr>
@@ -6397,6 +6388,7 @@
     </w:p>
     <w:p>
       <w:pPr>
+        <w:pStyle w:val="ListParagraph"/>
         <w:numPr>
           <w:ilvl w:val="1"/>
           <w:numId w:val="1"/>
@@ -6409,7 +6401,7 @@
           <w:between w:val="nil"/>
         </w:pBdr>
         <w:spacing w:after="160" w:line="276" w:lineRule="auto"/>
-        <w:contextualSpacing/>
+        <w:outlineLvl w:val="1"/>
         <w:rPr>
           <w:b/>
           <w:color w:val="000000"/>
@@ -6417,6 +6409,8 @@
           <w:szCs w:val="28"/>
         </w:rPr>
       </w:pPr>
+      <w:bookmarkStart w:id="7" w:name="_Toc531989517"/>
+      <w:bookmarkStart w:id="8" w:name="_Toc531989694"/>
       <w:r>
         <w:rPr>
           <w:b/>
@@ -6426,6 +6420,8 @@
         </w:rPr>
         <w:t>Creating an account</w:t>
       </w:r>
+      <w:bookmarkEnd w:id="7"/>
+      <w:bookmarkEnd w:id="8"/>
     </w:p>
     <w:tbl>
       <w:tblPr>
@@ -6592,6 +6588,7 @@
     </w:p>
     <w:p>
       <w:pPr>
+        <w:pStyle w:val="ListParagraph"/>
         <w:numPr>
           <w:ilvl w:val="1"/>
           <w:numId w:val="1"/>
@@ -6604,7 +6601,7 @@
           <w:between w:val="nil"/>
         </w:pBdr>
         <w:spacing w:line="276" w:lineRule="auto"/>
-        <w:contextualSpacing/>
+        <w:outlineLvl w:val="1"/>
         <w:rPr>
           <w:b/>
           <w:color w:val="000000"/>
@@ -6612,6 +6609,8 @@
           <w:szCs w:val="28"/>
         </w:rPr>
       </w:pPr>
+      <w:bookmarkStart w:id="9" w:name="_Toc531989518"/>
+      <w:bookmarkStart w:id="10" w:name="_Toc531989695"/>
       <w:r>
         <w:rPr>
           <w:b/>
@@ -6639,6 +6638,8 @@
         </w:rPr>
         <w:t xml:space="preserve"> customer reports</w:t>
       </w:r>
+      <w:bookmarkEnd w:id="9"/>
+      <w:bookmarkEnd w:id="10"/>
     </w:p>
     <w:tbl>
       <w:tblPr>
@@ -6806,18 +6807,23 @@
           <w:szCs w:val="26"/>
         </w:rPr>
       </w:pPr>
-      <w:bookmarkStart w:id="2" w:name="_2et92p0" w:colFirst="0" w:colLast="0"/>
-      <w:bookmarkEnd w:id="2"/>
     </w:p>
     <w:p>
       <w:pPr>
-        <w:ind w:left="426"/>
+        <w:pStyle w:val="ListParagraph"/>
+        <w:numPr>
+          <w:ilvl w:val="1"/>
+          <w:numId w:val="1"/>
+        </w:numPr>
+        <w:outlineLvl w:val="1"/>
         <w:rPr>
           <w:color w:val="000000"/>
           <w:sz w:val="26"/>
           <w:szCs w:val="26"/>
         </w:rPr>
       </w:pPr>
+      <w:bookmarkStart w:id="11" w:name="_Toc531989519"/>
+      <w:bookmarkStart w:id="12" w:name="_Toc531989696"/>
       <w:r>
         <w:rPr>
           <w:b/>
@@ -6825,36 +6831,7 @@
           <w:sz w:val="28"/>
           <w:szCs w:val="28"/>
         </w:rPr>
-        <w:t>1.5</w:t>
-      </w:r>
-      <w:proofErr w:type="gramStart"/>
-      <w:r>
-        <w:rPr>
-          <w:b/>
-          <w:color w:val="000000"/>
-          <w:sz w:val="28"/>
-          <w:szCs w:val="28"/>
-        </w:rPr>
-        <w:t>.</w:t>
-      </w:r>
-      <w:r>
-        <w:rPr>
-          <w:b/>
-          <w:color w:val="000000"/>
-          <w:sz w:val="28"/>
-          <w:szCs w:val="28"/>
-        </w:rPr>
-        <w:t>Managing</w:t>
-      </w:r>
-      <w:proofErr w:type="gramEnd"/>
-      <w:r>
-        <w:rPr>
-          <w:b/>
-          <w:color w:val="000000"/>
-          <w:sz w:val="28"/>
-          <w:szCs w:val="28"/>
-        </w:rPr>
-        <w:t xml:space="preserve"> all </w:t>
+        <w:t xml:space="preserve">Managing all </w:t>
       </w:r>
       <w:r>
         <w:rPr>
@@ -6874,6 +6851,8 @@
         </w:rPr>
         <w:t>s</w:t>
       </w:r>
+      <w:bookmarkEnd w:id="11"/>
+      <w:bookmarkEnd w:id="12"/>
     </w:p>
     <w:tbl>
       <w:tblPr>
@@ -7069,6 +7048,11 @@
     </w:p>
     <w:p>
       <w:pPr>
+        <w:pStyle w:val="ListParagraph"/>
+        <w:numPr>
+          <w:ilvl w:val="1"/>
+          <w:numId w:val="1"/>
+        </w:numPr>
         <w:pBdr>
           <w:top w:val="nil"/>
           <w:left w:val="nil"/>
@@ -7077,8 +7061,7 @@
           <w:between w:val="nil"/>
         </w:pBdr>
         <w:spacing w:line="276" w:lineRule="auto"/>
-        <w:ind w:left="426"/>
-        <w:contextualSpacing/>
+        <w:outlineLvl w:val="1"/>
         <w:rPr>
           <w:b/>
           <w:color w:val="000000"/>
@@ -7086,6 +7069,7 @@
           <w:szCs w:val="28"/>
         </w:rPr>
       </w:pPr>
+      <w:bookmarkStart w:id="13" w:name="_Toc531989697"/>
       <w:r>
         <w:rPr>
           <w:b/>
@@ -7093,38 +7077,9 @@
           <w:sz w:val="28"/>
           <w:szCs w:val="28"/>
         </w:rPr>
-        <w:lastRenderedPageBreak/>
-        <w:t>1.6</w:t>
+        <w:t>Listing Landlords account</w:t>
       </w:r>
-      <w:proofErr w:type="gramStart"/>
-      <w:r>
-        <w:rPr>
-          <w:b/>
-          <w:color w:val="000000"/>
-          <w:sz w:val="28"/>
-          <w:szCs w:val="28"/>
-        </w:rPr>
-        <w:t>.</w:t>
-      </w:r>
-      <w:r>
-        <w:rPr>
-          <w:b/>
-          <w:color w:val="000000"/>
-          <w:sz w:val="28"/>
-          <w:szCs w:val="28"/>
-        </w:rPr>
-        <w:t>Listing</w:t>
-      </w:r>
-      <w:proofErr w:type="gramEnd"/>
-      <w:r>
-        <w:rPr>
-          <w:b/>
-          <w:color w:val="000000"/>
-          <w:sz w:val="28"/>
-          <w:szCs w:val="28"/>
-        </w:rPr>
-        <w:t xml:space="preserve"> Landlords account</w:t>
-      </w:r>
+      <w:bookmarkEnd w:id="13"/>
     </w:p>
     <w:tbl>
       <w:tblPr>
@@ -7289,6 +7244,11 @@
     </w:p>
     <w:p>
       <w:pPr>
+        <w:pStyle w:val="ListParagraph"/>
+        <w:numPr>
+          <w:ilvl w:val="1"/>
+          <w:numId w:val="1"/>
+        </w:numPr>
         <w:pBdr>
           <w:top w:val="nil"/>
           <w:left w:val="nil"/>
@@ -7297,7 +7257,7 @@
           <w:between w:val="nil"/>
         </w:pBdr>
         <w:spacing w:after="160" w:line="276" w:lineRule="auto"/>
-        <w:contextualSpacing/>
+        <w:outlineLvl w:val="1"/>
         <w:rPr>
           <w:b/>
           <w:color w:val="000000"/>
@@ -7305,34 +7265,7 @@
           <w:szCs w:val="28"/>
         </w:rPr>
       </w:pPr>
-      <w:r>
-        <w:rPr>
-          <w:b/>
-          <w:color w:val="000000"/>
-          <w:sz w:val="28"/>
-          <w:szCs w:val="28"/>
-        </w:rPr>
-        <w:t xml:space="preserve">      1.</w:t>
-      </w:r>
-      <w:r>
-        <w:rPr>
-          <w:b/>
-          <w:color w:val="000000"/>
-          <w:sz w:val="28"/>
-          <w:szCs w:val="28"/>
-        </w:rPr>
-        <w:t>7</w:t>
-      </w:r>
-      <w:proofErr w:type="gramStart"/>
-      <w:r>
-        <w:rPr>
-          <w:b/>
-          <w:color w:val="000000"/>
-          <w:sz w:val="28"/>
-          <w:szCs w:val="28"/>
-        </w:rPr>
-        <w:t>.</w:t>
-      </w:r>
+      <w:bookmarkStart w:id="14" w:name="_Toc531989698"/>
       <w:r>
         <w:rPr>
           <w:b/>
@@ -7358,18 +7291,9 @@
           <w:sz w:val="28"/>
           <w:szCs w:val="28"/>
         </w:rPr>
-        <w:t>er</w:t>
+        <w:t>er an account</w:t>
       </w:r>
-      <w:proofErr w:type="gramEnd"/>
-      <w:r>
-        <w:rPr>
-          <w:b/>
-          <w:color w:val="000000"/>
-          <w:sz w:val="28"/>
-          <w:szCs w:val="28"/>
-        </w:rPr>
-        <w:t xml:space="preserve"> an account</w:t>
-      </w:r>
+      <w:bookmarkEnd w:id="14"/>
     </w:p>
     <w:tbl>
       <w:tblPr>
@@ -7544,6 +7468,11 @@
     </w:p>
     <w:p>
       <w:pPr>
+        <w:pStyle w:val="ListParagraph"/>
+        <w:numPr>
+          <w:ilvl w:val="1"/>
+          <w:numId w:val="1"/>
+        </w:numPr>
         <w:pBdr>
           <w:top w:val="nil"/>
           <w:left w:val="nil"/>
@@ -7552,8 +7481,7 @@
           <w:between w:val="nil"/>
         </w:pBdr>
         <w:spacing w:after="160" w:line="276" w:lineRule="auto"/>
-        <w:ind w:left="426"/>
-        <w:contextualSpacing/>
+        <w:outlineLvl w:val="1"/>
         <w:rPr>
           <w:b/>
           <w:color w:val="000000" w:themeColor="text1"/>
@@ -7561,6 +7489,7 @@
           <w:szCs w:val="28"/>
         </w:rPr>
       </w:pPr>
+      <w:bookmarkStart w:id="15" w:name="_Toc531989699"/>
       <w:r>
         <w:rPr>
           <w:b/>
@@ -7568,46 +7497,9 @@
           <w:sz w:val="28"/>
           <w:szCs w:val="28"/>
         </w:rPr>
-        <w:t>1.</w:t>
+        <w:t>Updating an account</w:t>
       </w:r>
-      <w:r>
-        <w:rPr>
-          <w:b/>
-          <w:color w:val="000000" w:themeColor="text1"/>
-          <w:sz w:val="28"/>
-          <w:szCs w:val="28"/>
-        </w:rPr>
-        <w:t>8</w:t>
-      </w:r>
-      <w:proofErr w:type="gramStart"/>
-      <w:r>
-        <w:rPr>
-          <w:b/>
-          <w:color w:val="000000" w:themeColor="text1"/>
-          <w:sz w:val="28"/>
-          <w:szCs w:val="28"/>
-        </w:rPr>
-        <w:t>.</w:t>
-      </w:r>
-      <w:r>
-        <w:rPr>
-          <w:b/>
-          <w:color w:val="000000" w:themeColor="text1"/>
-          <w:sz w:val="28"/>
-          <w:szCs w:val="28"/>
-        </w:rPr>
-        <w:t>Updating</w:t>
-      </w:r>
-      <w:proofErr w:type="gramEnd"/>
-      <w:r>
-        <w:rPr>
-          <w:b/>
-          <w:color w:val="000000" w:themeColor="text1"/>
-          <w:sz w:val="28"/>
-          <w:szCs w:val="28"/>
-        </w:rPr>
-        <w:t xml:space="preserve"> an account</w:t>
-      </w:r>
+      <w:bookmarkEnd w:id="15"/>
     </w:p>
     <w:tbl>
       <w:tblPr>
@@ -7814,7 +7706,12 @@
     </w:p>
     <w:p>
       <w:pPr>
-        <w:ind w:left="426"/>
+        <w:pStyle w:val="ListParagraph"/>
+        <w:numPr>
+          <w:ilvl w:val="1"/>
+          <w:numId w:val="1"/>
+        </w:numPr>
+        <w:outlineLvl w:val="1"/>
         <w:rPr>
           <w:b/>
           <w:color w:val="000000"/>
@@ -7822,6 +7719,7 @@
           <w:szCs w:val="28"/>
         </w:rPr>
       </w:pPr>
+      <w:bookmarkStart w:id="16" w:name="_Toc531989700"/>
       <w:r>
         <w:rPr>
           <w:b/>
@@ -7829,7 +7727,7 @@
           <w:sz w:val="28"/>
           <w:szCs w:val="28"/>
         </w:rPr>
-        <w:t>1.</w:t>
+        <w:t>Viewing</w:t>
       </w:r>
       <w:r>
         <w:rPr>
@@ -7838,37 +7736,9 @@
           <w:sz w:val="28"/>
           <w:szCs w:val="28"/>
         </w:rPr>
-        <w:t>9</w:t>
-      </w:r>
-      <w:proofErr w:type="gramStart"/>
-      <w:r>
-        <w:rPr>
-          <w:b/>
-          <w:color w:val="000000"/>
-          <w:sz w:val="28"/>
-          <w:szCs w:val="28"/>
-        </w:rPr>
-        <w:t>.</w:t>
-      </w:r>
-      <w:r>
-        <w:rPr>
-          <w:b/>
-          <w:color w:val="000000"/>
-          <w:sz w:val="28"/>
-          <w:szCs w:val="28"/>
-        </w:rPr>
-        <w:t>Viewing</w:t>
-      </w:r>
-      <w:proofErr w:type="gramEnd"/>
-      <w:r>
-        <w:rPr>
-          <w:b/>
-          <w:color w:val="000000"/>
-          <w:sz w:val="28"/>
-          <w:szCs w:val="28"/>
-        </w:rPr>
         <w:t xml:space="preserve"> information about accommodation</w:t>
       </w:r>
+      <w:bookmarkEnd w:id="16"/>
     </w:p>
     <w:tbl>
       <w:tblPr>
@@ -8081,18 +7951,14 @@
           <w:szCs w:val="28"/>
         </w:rPr>
       </w:pPr>
-      <w:r>
-        <w:rPr>
-          <w:b/>
-          <w:color w:val="000000"/>
-          <w:sz w:val="28"/>
-          <w:szCs w:val="28"/>
-        </w:rPr>
-        <w:br w:type="page"/>
-      </w:r>
     </w:p>
     <w:p>
       <w:pPr>
+        <w:pStyle w:val="ListParagraph"/>
+        <w:numPr>
+          <w:ilvl w:val="1"/>
+          <w:numId w:val="1"/>
+        </w:numPr>
         <w:pBdr>
           <w:top w:val="nil"/>
           <w:left w:val="nil"/>
@@ -8101,8 +7967,7 @@
           <w:between w:val="nil"/>
         </w:pBdr>
         <w:spacing w:after="160" w:line="276" w:lineRule="auto"/>
-        <w:ind w:left="426"/>
-        <w:contextualSpacing/>
+        <w:outlineLvl w:val="1"/>
         <w:rPr>
           <w:b/>
           <w:color w:val="000000"/>
@@ -8110,6 +7975,7 @@
           <w:szCs w:val="28"/>
         </w:rPr>
       </w:pPr>
+      <w:bookmarkStart w:id="17" w:name="_Toc531989701"/>
       <w:r>
         <w:rPr>
           <w:b/>
@@ -8117,47 +7983,9 @@
           <w:sz w:val="28"/>
           <w:szCs w:val="28"/>
         </w:rPr>
-        <w:lastRenderedPageBreak/>
-        <w:t>1.1</w:t>
+        <w:t>Managing the zones</w:t>
       </w:r>
-      <w:r>
-        <w:rPr>
-          <w:b/>
-          <w:color w:val="000000"/>
-          <w:sz w:val="28"/>
-          <w:szCs w:val="28"/>
-        </w:rPr>
-        <w:t>0</w:t>
-      </w:r>
-      <w:proofErr w:type="gramStart"/>
-      <w:r>
-        <w:rPr>
-          <w:b/>
-          <w:color w:val="000000"/>
-          <w:sz w:val="28"/>
-          <w:szCs w:val="28"/>
-        </w:rPr>
-        <w:t>.</w:t>
-      </w:r>
-      <w:r>
-        <w:rPr>
-          <w:b/>
-          <w:color w:val="000000"/>
-          <w:sz w:val="28"/>
-          <w:szCs w:val="28"/>
-        </w:rPr>
-        <w:t>Managing</w:t>
-      </w:r>
-      <w:proofErr w:type="gramEnd"/>
-      <w:r>
-        <w:rPr>
-          <w:b/>
-          <w:color w:val="000000"/>
-          <w:sz w:val="28"/>
-          <w:szCs w:val="28"/>
-        </w:rPr>
-        <w:t xml:space="preserve"> the zones</w:t>
-      </w:r>
+      <w:bookmarkEnd w:id="17"/>
     </w:p>
     <w:tbl>
       <w:tblPr>
@@ -8354,15 +8182,23 @@
           <w:szCs w:val="28"/>
         </w:rPr>
       </w:pPr>
-      <w:r>
+    </w:p>
+    <w:p>
+      <w:pPr>
+        <w:pStyle w:val="ListParagraph"/>
+        <w:numPr>
+          <w:ilvl w:val="1"/>
+          <w:numId w:val="1"/>
+        </w:numPr>
+        <w:outlineLvl w:val="1"/>
         <w:rPr>
           <w:b/>
           <w:color w:val="000000"/>
           <w:sz w:val="28"/>
           <w:szCs w:val="28"/>
         </w:rPr>
-        <w:t>1.1</w:t>
-      </w:r>
+      </w:pPr>
+      <w:bookmarkStart w:id="18" w:name="_Toc531989702"/>
       <w:r>
         <w:rPr>
           <w:b/>
@@ -8370,37 +8206,9 @@
           <w:sz w:val="28"/>
           <w:szCs w:val="28"/>
         </w:rPr>
-        <w:t>1</w:t>
+        <w:t>Managing the rooms</w:t>
       </w:r>
-      <w:proofErr w:type="gramStart"/>
-      <w:r>
-        <w:rPr>
-          <w:b/>
-          <w:color w:val="000000"/>
-          <w:sz w:val="28"/>
-          <w:szCs w:val="28"/>
-        </w:rPr>
-        <w:t>.</w:t>
-      </w:r>
-      <w:r>
-        <w:rPr>
-          <w:b/>
-          <w:color w:val="000000"/>
-          <w:sz w:val="28"/>
-          <w:szCs w:val="28"/>
-        </w:rPr>
-        <w:t>Managing</w:t>
-      </w:r>
-      <w:proofErr w:type="gramEnd"/>
-      <w:r>
-        <w:rPr>
-          <w:b/>
-          <w:color w:val="000000"/>
-          <w:sz w:val="28"/>
-          <w:szCs w:val="28"/>
-        </w:rPr>
-        <w:t xml:space="preserve"> the rooms</w:t>
-      </w:r>
+      <w:bookmarkEnd w:id="18"/>
     </w:p>
     <w:tbl>
       <w:tblPr>
@@ -8582,6 +8390,11 @@
     </w:p>
     <w:p>
       <w:pPr>
+        <w:pStyle w:val="ListParagraph"/>
+        <w:numPr>
+          <w:ilvl w:val="1"/>
+          <w:numId w:val="1"/>
+        </w:numPr>
         <w:pBdr>
           <w:top w:val="nil"/>
           <w:left w:val="nil"/>
@@ -8590,8 +8403,7 @@
           <w:between w:val="nil"/>
         </w:pBdr>
         <w:spacing w:after="160" w:line="276" w:lineRule="auto"/>
-        <w:ind w:left="426"/>
-        <w:contextualSpacing/>
+        <w:outlineLvl w:val="1"/>
         <w:rPr>
           <w:b/>
           <w:color w:val="000000"/>
@@ -8599,6 +8411,7 @@
           <w:szCs w:val="28"/>
         </w:rPr>
       </w:pPr>
+      <w:bookmarkStart w:id="19" w:name="_Toc531989703"/>
       <w:r>
         <w:rPr>
           <w:b/>
@@ -8606,28 +8419,9 @@
           <w:sz w:val="28"/>
           <w:szCs w:val="28"/>
         </w:rPr>
-        <w:t>1.12</w:t>
+        <w:t>Booking an accommodation</w:t>
       </w:r>
-      <w:proofErr w:type="gramStart"/>
-      <w:r>
-        <w:rPr>
-          <w:b/>
-          <w:color w:val="000000"/>
-          <w:sz w:val="28"/>
-          <w:szCs w:val="28"/>
-        </w:rPr>
-        <w:t>.Booking</w:t>
-      </w:r>
-      <w:proofErr w:type="gramEnd"/>
-      <w:r>
-        <w:rPr>
-          <w:b/>
-          <w:color w:val="000000"/>
-          <w:sz w:val="28"/>
-          <w:szCs w:val="28"/>
-        </w:rPr>
-        <w:t xml:space="preserve"> an accommodation</w:t>
-      </w:r>
+      <w:bookmarkEnd w:id="19"/>
     </w:p>
     <w:tbl>
       <w:tblPr>
@@ -8792,6 +8586,11 @@
     </w:p>
     <w:p>
       <w:pPr>
+        <w:pStyle w:val="ListParagraph"/>
+        <w:numPr>
+          <w:ilvl w:val="1"/>
+          <w:numId w:val="1"/>
+        </w:numPr>
         <w:pBdr>
           <w:top w:val="nil"/>
           <w:left w:val="nil"/>
@@ -8800,8 +8599,7 @@
           <w:between w:val="nil"/>
         </w:pBdr>
         <w:spacing w:after="160" w:line="276" w:lineRule="auto"/>
-        <w:ind w:left="426"/>
-        <w:contextualSpacing/>
+        <w:outlineLvl w:val="1"/>
         <w:rPr>
           <w:b/>
           <w:color w:val="000000" w:themeColor="text1"/>
@@ -8809,6 +8607,7 @@
           <w:szCs w:val="28"/>
         </w:rPr>
       </w:pPr>
+      <w:bookmarkStart w:id="20" w:name="_Toc531989704"/>
       <w:r>
         <w:rPr>
           <w:b/>
@@ -8816,46 +8615,9 @@
           <w:sz w:val="28"/>
           <w:szCs w:val="28"/>
         </w:rPr>
-        <w:t>1.1</w:t>
+        <w:t>Reporting for admin(R)</w:t>
       </w:r>
-      <w:r>
-        <w:rPr>
-          <w:b/>
-          <w:color w:val="000000" w:themeColor="text1"/>
-          <w:sz w:val="28"/>
-          <w:szCs w:val="28"/>
-        </w:rPr>
-        <w:t>3</w:t>
-      </w:r>
-      <w:proofErr w:type="gramStart"/>
-      <w:r>
-        <w:rPr>
-          <w:b/>
-          <w:color w:val="000000" w:themeColor="text1"/>
-          <w:sz w:val="28"/>
-          <w:szCs w:val="28"/>
-        </w:rPr>
-        <w:t>.</w:t>
-      </w:r>
-      <w:r>
-        <w:rPr>
-          <w:b/>
-          <w:color w:val="000000" w:themeColor="text1"/>
-          <w:sz w:val="28"/>
-          <w:szCs w:val="28"/>
-        </w:rPr>
-        <w:t>Reporting</w:t>
-      </w:r>
-      <w:proofErr w:type="gramEnd"/>
-      <w:r>
-        <w:rPr>
-          <w:b/>
-          <w:color w:val="000000" w:themeColor="text1"/>
-          <w:sz w:val="28"/>
-          <w:szCs w:val="28"/>
-        </w:rPr>
-        <w:t xml:space="preserve"> for admin(R)</w:t>
-      </w:r>
+      <w:bookmarkEnd w:id="20"/>
     </w:p>
     <w:tbl>
       <w:tblPr>
@@ -9052,11 +8814,14 @@
           <w:szCs w:val="28"/>
         </w:rPr>
       </w:pPr>
-      <w:bookmarkStart w:id="3" w:name="_3dy6vkm" w:colFirst="0" w:colLast="0"/>
-      <w:bookmarkEnd w:id="3"/>
     </w:p>
     <w:p>
       <w:pPr>
+        <w:pStyle w:val="ListParagraph"/>
+        <w:numPr>
+          <w:ilvl w:val="1"/>
+          <w:numId w:val="1"/>
+        </w:numPr>
         <w:pBdr>
           <w:top w:val="nil"/>
           <w:left w:val="nil"/>
@@ -9065,8 +8830,7 @@
           <w:between w:val="nil"/>
         </w:pBdr>
         <w:spacing w:after="160" w:line="276" w:lineRule="auto"/>
-        <w:ind w:left="426"/>
-        <w:contextualSpacing/>
+        <w:outlineLvl w:val="1"/>
         <w:rPr>
           <w:b/>
           <w:color w:val="000000"/>
@@ -9074,6 +8838,7 @@
           <w:szCs w:val="28"/>
         </w:rPr>
       </w:pPr>
+      <w:bookmarkStart w:id="21" w:name="_Toc531989705"/>
       <w:r>
         <w:rPr>
           <w:b/>
@@ -9081,55 +8846,9 @@
           <w:sz w:val="28"/>
           <w:szCs w:val="28"/>
         </w:rPr>
-        <w:t>1</w:t>
+        <w:t>Accept the booking</w:t>
       </w:r>
-      <w:r>
-        <w:rPr>
-          <w:b/>
-          <w:color w:val="000000"/>
-          <w:sz w:val="28"/>
-          <w:szCs w:val="28"/>
-        </w:rPr>
-        <w:t>.1</w:t>
-      </w:r>
-      <w:r>
-        <w:rPr>
-          <w:b/>
-          <w:color w:val="000000"/>
-          <w:sz w:val="28"/>
-          <w:szCs w:val="28"/>
-        </w:rPr>
-        <w:t>4</w:t>
-      </w:r>
-      <w:proofErr w:type="gramStart"/>
-      <w:r>
-        <w:rPr>
-          <w:b/>
-          <w:color w:val="000000"/>
-          <w:sz w:val="28"/>
-          <w:szCs w:val="28"/>
-        </w:rPr>
-        <w:t>.</w:t>
-      </w:r>
-      <w:r>
-        <w:rPr>
-          <w:b/>
-          <w:color w:val="000000"/>
-          <w:sz w:val="28"/>
-          <w:szCs w:val="28"/>
-        </w:rPr>
-        <w:t>Accept</w:t>
-      </w:r>
-      <w:proofErr w:type="gramEnd"/>
-      <w:r>
-        <w:rPr>
-          <w:b/>
-          <w:color w:val="000000"/>
-          <w:sz w:val="28"/>
-          <w:szCs w:val="28"/>
-        </w:rPr>
-        <w:t xml:space="preserve"> the booking</w:t>
-      </w:r>
+      <w:bookmarkEnd w:id="21"/>
     </w:p>
     <w:tbl>
       <w:tblPr>
@@ -9311,6 +9030,11 @@
     </w:p>
     <w:p>
       <w:pPr>
+        <w:pStyle w:val="ListParagraph"/>
+        <w:numPr>
+          <w:ilvl w:val="1"/>
+          <w:numId w:val="1"/>
+        </w:numPr>
         <w:pBdr>
           <w:top w:val="nil"/>
           <w:left w:val="nil"/>
@@ -9319,8 +9043,7 @@
           <w:between w:val="nil"/>
         </w:pBdr>
         <w:spacing w:after="160" w:line="276" w:lineRule="auto"/>
-        <w:ind w:left="426"/>
-        <w:contextualSpacing/>
+        <w:outlineLvl w:val="1"/>
         <w:rPr>
           <w:b/>
           <w:color w:val="000000"/>
@@ -9330,57 +9053,23 @@
       </w:pPr>
       <w:r>
         <w:rPr>
+          <w:color w:val="000000"/>
+          <w:sz w:val="26"/>
+          <w:szCs w:val="26"/>
+        </w:rPr>
+        <w:t xml:space="preserve"> </w:t>
+      </w:r>
+      <w:bookmarkStart w:id="22" w:name="_Toc531989706"/>
+      <w:r>
+        <w:rPr>
           <w:b/>
           <w:color w:val="000000"/>
           <w:sz w:val="28"/>
           <w:szCs w:val="28"/>
         </w:rPr>
-        <w:t>1.1</w:t>
+        <w:t>Terminate the contract</w:t>
       </w:r>
-      <w:r>
-        <w:rPr>
-          <w:b/>
-          <w:color w:val="000000"/>
-          <w:sz w:val="28"/>
-          <w:szCs w:val="28"/>
-        </w:rPr>
-        <w:t>5</w:t>
-      </w:r>
-      <w:r>
-        <w:rPr>
-          <w:b/>
-          <w:color w:val="000000"/>
-          <w:sz w:val="28"/>
-          <w:szCs w:val="28"/>
-        </w:rPr>
-        <w:t>.</w:t>
-      </w:r>
-      <w:r>
-        <w:rPr>
-          <w:color w:val="000000"/>
-          <w:sz w:val="26"/>
-          <w:szCs w:val="26"/>
-        </w:rPr>
-        <w:t xml:space="preserve"> </w:t>
-      </w:r>
-      <w:r>
-        <w:rPr>
-          <w:b/>
-          <w:color w:val="000000"/>
-          <w:sz w:val="28"/>
-          <w:szCs w:val="28"/>
-        </w:rPr>
-        <w:t>T</w:t>
-      </w:r>
-      <w:r>
-        <w:rPr>
-          <w:b/>
-          <w:color w:val="000000"/>
-          <w:sz w:val="28"/>
-          <w:szCs w:val="28"/>
-        </w:rPr>
-        <w:t>erminate the contract</w:t>
-      </w:r>
+      <w:bookmarkEnd w:id="22"/>
     </w:p>
     <w:tbl>
       <w:tblPr>
@@ -9559,16 +9248,31 @@
           <w:szCs w:val="28"/>
         </w:rPr>
       </w:pPr>
-      <w:r>
+    </w:p>
+    <w:p>
+      <w:pPr>
+        <w:pStyle w:val="ListParagraph"/>
+        <w:numPr>
+          <w:ilvl w:val="1"/>
+          <w:numId w:val="1"/>
+        </w:numPr>
+        <w:pBdr>
+          <w:top w:val="nil"/>
+          <w:left w:val="nil"/>
+          <w:bottom w:val="nil"/>
+          <w:right w:val="nil"/>
+          <w:between w:val="nil"/>
+        </w:pBdr>
+        <w:spacing w:after="160" w:line="276" w:lineRule="auto"/>
+        <w:outlineLvl w:val="1"/>
         <w:rPr>
           <w:b/>
           <w:color w:val="000000"/>
           <w:sz w:val="28"/>
           <w:szCs w:val="28"/>
         </w:rPr>
-        <w:lastRenderedPageBreak/>
-        <w:t>1.1</w:t>
-      </w:r>
+      </w:pPr>
+      <w:bookmarkStart w:id="23" w:name="_Toc531989707"/>
       <w:r>
         <w:rPr>
           <w:b/>
@@ -9576,34 +9280,10 @@
           <w:sz w:val="28"/>
           <w:szCs w:val="28"/>
         </w:rPr>
-        <w:t>6</w:t>
-      </w:r>
-      <w:r>
-        <w:rPr>
-          <w:b/>
-          <w:color w:val="000000"/>
-          <w:sz w:val="28"/>
-          <w:szCs w:val="28"/>
-        </w:rPr>
-        <w:t>.</w:t>
-      </w:r>
-      <w:r>
-        <w:rPr>
-          <w:color w:val="000000"/>
-          <w:sz w:val="26"/>
-          <w:szCs w:val="26"/>
-        </w:rPr>
-        <w:t xml:space="preserve"> </w:t>
-      </w:r>
-      <w:r>
-        <w:rPr>
-          <w:b/>
-          <w:color w:val="000000"/>
-          <w:sz w:val="28"/>
-          <w:szCs w:val="28"/>
-        </w:rPr>
+        <w:lastRenderedPageBreak/>
         <w:t>History of booking</w:t>
       </w:r>
+      <w:bookmarkEnd w:id="23"/>
     </w:p>
     <w:tbl>
       <w:tblPr>
@@ -9743,50 +9423,26 @@
               </w:rPr>
               <w:t>I want to see the renter booking history including start date, end date, contract price.</w:t>
             </w:r>
-            <w:bookmarkStart w:id="4" w:name="_GoBack"/>
-            <w:bookmarkEnd w:id="4"/>
           </w:p>
         </w:tc>
       </w:tr>
     </w:tbl>
     <w:p>
       <w:pPr>
-        <w:pStyle w:val="Heading1"/>
-        <w:rPr>
-          <w:rFonts w:ascii="Times New Roman" w:eastAsia="Times New Roman" w:hAnsi="Times New Roman" w:cs="Times New Roman"/>
+        <w:spacing w:before="100" w:line="276" w:lineRule="auto"/>
+        <w:rPr>
           <w:b/>
           <w:color w:val="000000"/>
-        </w:rPr>
-      </w:pPr>
-    </w:p>
-    <w:p>
-      <w:pPr>
+          <w:sz w:val="28"/>
+          <w:szCs w:val="28"/>
+        </w:rPr>
+      </w:pPr>
+      <w:r>
         <w:rPr>
           <w:b/>
           <w:color w:val="000000"/>
-          <w:sz w:val="32"/>
-          <w:szCs w:val="32"/>
-        </w:rPr>
-      </w:pPr>
-    </w:p>
-    <w:p>
-      <w:pPr>
-        <w:pStyle w:val="Heading1"/>
-        <w:numPr>
-          <w:ilvl w:val="0"/>
-          <w:numId w:val="2"/>
-        </w:numPr>
-        <w:rPr>
-          <w:rFonts w:ascii="Times New Roman" w:eastAsia="Times New Roman" w:hAnsi="Times New Roman" w:cs="Times New Roman"/>
-          <w:b/>
-          <w:color w:val="000000"/>
-        </w:rPr>
-      </w:pPr>
-      <w:r>
-        <w:rPr>
-          <w:rFonts w:ascii="Times New Roman" w:eastAsia="Times New Roman" w:hAnsi="Times New Roman" w:cs="Times New Roman"/>
-          <w:b/>
-          <w:color w:val="000000"/>
+          <w:sz w:val="28"/>
+          <w:szCs w:val="28"/>
         </w:rPr>
         <w:t xml:space="preserve">System Architecture </w:t>
       </w:r>
@@ -9798,40 +9454,37 @@
         <w:rPr>
           <w:b/>
           <w:color w:val="000000"/>
-          <w:sz w:val="26"/>
-          <w:szCs w:val="26"/>
+          <w:sz w:val="28"/>
+          <w:szCs w:val="28"/>
         </w:rPr>
       </w:pPr>
       <w:r>
         <w:rPr>
           <w:b/>
           <w:color w:val="000000"/>
-          <w:sz w:val="26"/>
-          <w:szCs w:val="26"/>
+          <w:sz w:val="28"/>
+          <w:szCs w:val="28"/>
         </w:rPr>
         <w:t>Reference to Architecture Document v1.1</w:t>
       </w:r>
     </w:p>
     <w:p>
       <w:pPr>
-        <w:pStyle w:val="Heading1"/>
-        <w:numPr>
-          <w:ilvl w:val="0"/>
-          <w:numId w:val="2"/>
-        </w:numPr>
-        <w:rPr>
-          <w:rFonts w:ascii="Times New Roman" w:eastAsia="Times New Roman" w:hAnsi="Times New Roman" w:cs="Times New Roman"/>
+        <w:spacing w:line="276" w:lineRule="auto"/>
+        <w:jc w:val="both"/>
+        <w:rPr>
           <w:b/>
           <w:color w:val="000000"/>
-        </w:rPr>
-      </w:pPr>
-      <w:bookmarkStart w:id="5" w:name="_1t3h5sf" w:colFirst="0" w:colLast="0"/>
-      <w:bookmarkEnd w:id="5"/>
+          <w:sz w:val="28"/>
+          <w:szCs w:val="28"/>
+        </w:rPr>
+      </w:pPr>
       <w:r>
         <w:rPr>
-          <w:rFonts w:ascii="Times New Roman" w:eastAsia="Times New Roman" w:hAnsi="Times New Roman" w:cs="Times New Roman"/>
           <w:b/>
           <w:color w:val="000000"/>
+          <w:sz w:val="28"/>
+          <w:szCs w:val="28"/>
         </w:rPr>
         <w:t>User Interface</w:t>
       </w:r>
@@ -9842,16 +9495,16 @@
         <w:rPr>
           <w:b/>
           <w:color w:val="000000"/>
-          <w:sz w:val="26"/>
-          <w:szCs w:val="26"/>
+          <w:sz w:val="28"/>
+          <w:szCs w:val="28"/>
         </w:rPr>
       </w:pPr>
       <w:r>
         <w:rPr>
           <w:b/>
           <w:color w:val="000000"/>
-          <w:sz w:val="26"/>
-          <w:szCs w:val="26"/>
+          <w:sz w:val="28"/>
+          <w:szCs w:val="28"/>
         </w:rPr>
         <w:t xml:space="preserve">Reference to </w:t>
       </w:r>
@@ -9859,32 +9512,28 @@
         <w:rPr>
           <w:b/>
           <w:color w:val="000000"/>
-          <w:sz w:val="26"/>
-          <w:szCs w:val="26"/>
+          <w:sz w:val="28"/>
+          <w:szCs w:val="28"/>
         </w:rPr>
         <w:t>Interface.v1.1 Document</w:t>
       </w:r>
     </w:p>
     <w:p>
       <w:pPr>
-        <w:pStyle w:val="Heading1"/>
-        <w:numPr>
-          <w:ilvl w:val="0"/>
-          <w:numId w:val="2"/>
-        </w:numPr>
-        <w:rPr>
-          <w:rFonts w:ascii="Times New Roman" w:eastAsia="Times New Roman" w:hAnsi="Times New Roman" w:cs="Times New Roman"/>
+        <w:spacing w:line="276" w:lineRule="auto"/>
+        <w:rPr>
           <w:b/>
           <w:color w:val="000000"/>
-        </w:rPr>
-      </w:pPr>
-      <w:bookmarkStart w:id="6" w:name="_4d34og8" w:colFirst="0" w:colLast="0"/>
-      <w:bookmarkEnd w:id="6"/>
+          <w:sz w:val="28"/>
+          <w:szCs w:val="28"/>
+        </w:rPr>
+      </w:pPr>
       <w:r>
         <w:rPr>
-          <w:rFonts w:ascii="Times New Roman" w:eastAsia="Times New Roman" w:hAnsi="Times New Roman" w:cs="Times New Roman"/>
           <w:b/>
           <w:color w:val="000000"/>
+          <w:sz w:val="28"/>
+          <w:szCs w:val="28"/>
         </w:rPr>
         <w:t>References</w:t>
       </w:r>
@@ -9894,15 +9543,15 @@
         <w:spacing w:line="276" w:lineRule="auto"/>
         <w:rPr>
           <w:color w:val="000000"/>
-          <w:sz w:val="26"/>
-          <w:szCs w:val="26"/>
+          <w:sz w:val="28"/>
+          <w:szCs w:val="28"/>
         </w:rPr>
       </w:pPr>
       <w:r>
         <w:rPr>
           <w:color w:val="000000"/>
-          <w:sz w:val="26"/>
-          <w:szCs w:val="26"/>
+          <w:sz w:val="28"/>
+          <w:szCs w:val="28"/>
         </w:rPr>
         <w:t xml:space="preserve">[1]. Extreme Programming: A gentle introduction- </w:t>
       </w:r>
@@ -9910,8 +9559,8 @@
         <w:r>
           <w:rPr>
             <w:color w:val="000000"/>
-            <w:sz w:val="26"/>
-            <w:szCs w:val="26"/>
+            <w:sz w:val="28"/>
+            <w:szCs w:val="28"/>
             <w:u w:val="single"/>
           </w:rPr>
           <w:t>http://www.extremeprogramming.org/</w:t>
@@ -9923,15 +9572,15 @@
         <w:spacing w:line="276" w:lineRule="auto"/>
         <w:rPr>
           <w:color w:val="000000"/>
-          <w:sz w:val="26"/>
-          <w:szCs w:val="26"/>
+          <w:sz w:val="28"/>
+          <w:szCs w:val="28"/>
         </w:rPr>
       </w:pPr>
       <w:r>
         <w:rPr>
           <w:color w:val="000000"/>
-          <w:sz w:val="26"/>
-          <w:szCs w:val="26"/>
+          <w:sz w:val="28"/>
+          <w:szCs w:val="28"/>
         </w:rPr>
         <w:t xml:space="preserve">[2]. Extreme Programming Rules - </w:t>
       </w:r>
@@ -9939,8 +9588,8 @@
         <w:r>
           <w:rPr>
             <w:color w:val="000000"/>
-            <w:sz w:val="26"/>
-            <w:szCs w:val="26"/>
+            <w:sz w:val="28"/>
+            <w:szCs w:val="28"/>
             <w:u w:val="single"/>
           </w:rPr>
           <w:t>http://www.extremeprogramming.org/rules.html</w:t>
@@ -9949,8 +9598,8 @@
       <w:r>
         <w:rPr>
           <w:color w:val="000000"/>
-          <w:sz w:val="26"/>
-          <w:szCs w:val="26"/>
+          <w:sz w:val="28"/>
+          <w:szCs w:val="28"/>
         </w:rPr>
         <w:t xml:space="preserve"> </w:t>
       </w:r>
@@ -9967,8 +9616,8 @@
       <w:r>
         <w:rPr>
           <w:color w:val="000000"/>
-          <w:sz w:val="26"/>
-          <w:szCs w:val="26"/>
+          <w:sz w:val="28"/>
+          <w:szCs w:val="28"/>
         </w:rPr>
         <w:t xml:space="preserve">[3]. </w:t>
       </w:r>
@@ -9976,8 +9625,8 @@
         <w:r>
           <w:rPr>
             <w:color w:val="000000"/>
-            <w:sz w:val="26"/>
-            <w:szCs w:val="26"/>
+            <w:sz w:val="28"/>
+            <w:szCs w:val="28"/>
             <w:u w:val="single"/>
           </w:rPr>
           <w:t>http://en.wikipedia.org/wiki/Extreme_programming</w:t>
@@ -9995,7 +9644,7 @@
 </file>
 
 <file path=word/endnotes.xml><?xml version="1.0" encoding="utf-8"?>
-<w:endnotes xmlns:wpc="http://schemas.microsoft.com/office/word/2010/wordprocessingCanvas" xmlns:mc="http://schemas.openxmlformats.org/markup-compatibility/2006" xmlns:o="urn:schemas-microsoft-com:office:office" xmlns:r="http://schemas.openxmlformats.org/officeDocument/2006/relationships" xmlns:m="http://schemas.openxmlformats.org/officeDocument/2006/math" xmlns:v="urn:schemas-microsoft-com:vml" xmlns:wp14="http://schemas.microsoft.com/office/word/2010/wordprocessingDrawing" xmlns:wp="http://schemas.openxmlformats.org/drawingml/2006/wordprocessingDrawing" xmlns:w10="urn:schemas-microsoft-com:office:word" xmlns:w="http://schemas.openxmlformats.org/wordprocessingml/2006/main" xmlns:w14="http://schemas.microsoft.com/office/word/2010/wordml" xmlns:w15="http://schemas.microsoft.com/office/word/2012/wordml" xmlns:wpg="http://schemas.microsoft.com/office/word/2010/wordprocessingGroup" xmlns:wpi="http://schemas.microsoft.com/office/word/2010/wordprocessingInk" xmlns:wne="http://schemas.microsoft.com/office/word/2006/wordml" xmlns:wps="http://schemas.microsoft.com/office/word/2010/wordprocessingShape" mc:Ignorable="w14 w15 wp14">
+<w:endnotes xmlns:wpc="http://schemas.microsoft.com/office/word/2010/wordprocessingCanvas" xmlns:cx="http://schemas.microsoft.com/office/drawing/2014/chartex" xmlns:mc="http://schemas.openxmlformats.org/markup-compatibility/2006" xmlns:o="urn:schemas-microsoft-com:office:office" xmlns:r="http://schemas.openxmlformats.org/officeDocument/2006/relationships" xmlns:m="http://schemas.openxmlformats.org/officeDocument/2006/math" xmlns:v="urn:schemas-microsoft-com:vml" xmlns:wp14="http://schemas.microsoft.com/office/word/2010/wordprocessingDrawing" xmlns:wp="http://schemas.openxmlformats.org/drawingml/2006/wordprocessingDrawing" xmlns:w10="urn:schemas-microsoft-com:office:word" xmlns:w="http://schemas.openxmlformats.org/wordprocessingml/2006/main" xmlns:w14="http://schemas.microsoft.com/office/word/2010/wordml" xmlns:w15="http://schemas.microsoft.com/office/word/2012/wordml" xmlns:w16se="http://schemas.microsoft.com/office/word/2015/wordml/symex" xmlns:wpg="http://schemas.microsoft.com/office/word/2010/wordprocessingGroup" xmlns:wpi="http://schemas.microsoft.com/office/word/2010/wordprocessingInk" xmlns:wne="http://schemas.microsoft.com/office/word/2006/wordml" xmlns:wps="http://schemas.microsoft.com/office/word/2010/wordprocessingShape" mc:Ignorable="w14 w15 w16se wp14">
   <w:endnote w:type="separator" w:id="-1">
     <w:p>
       <w:r>
@@ -10014,65 +9663,50 @@
 </file>
 
 <file path=word/footer1.xml><?xml version="1.0" encoding="utf-8"?>
-<w:ftr xmlns:wpc="http://schemas.microsoft.com/office/word/2010/wordprocessingCanvas" xmlns:mc="http://schemas.openxmlformats.org/markup-compatibility/2006" xmlns:o="urn:schemas-microsoft-com:office:office" xmlns:r="http://schemas.openxmlformats.org/officeDocument/2006/relationships" xmlns:m="http://schemas.openxmlformats.org/officeDocument/2006/math" xmlns:v="urn:schemas-microsoft-com:vml" xmlns:wp14="http://schemas.microsoft.com/office/word/2010/wordprocessingDrawing" xmlns:wp="http://schemas.openxmlformats.org/drawingml/2006/wordprocessingDrawing" xmlns:w10="urn:schemas-microsoft-com:office:word" xmlns:w="http://schemas.openxmlformats.org/wordprocessingml/2006/main" xmlns:w14="http://schemas.microsoft.com/office/word/2010/wordml" xmlns:w15="http://schemas.microsoft.com/office/word/2012/wordml" xmlns:wpg="http://schemas.microsoft.com/office/word/2010/wordprocessingGroup" xmlns:wpi="http://schemas.microsoft.com/office/word/2010/wordprocessingInk" xmlns:wne="http://schemas.microsoft.com/office/word/2006/wordml" xmlns:wps="http://schemas.microsoft.com/office/word/2010/wordprocessingShape" mc:Ignorable="w14 w15 wp14">
-  <w:p>
-    <w:pPr>
-      <w:pStyle w:val="Footer"/>
-      <w:tabs>
-        <w:tab w:val="clear" w:pos="4680"/>
-        <w:tab w:val="clear" w:pos="9360"/>
-      </w:tabs>
-      <w:jc w:val="center"/>
+<w:ftr xmlns:wpc="http://schemas.microsoft.com/office/word/2010/wordprocessingCanvas" xmlns:cx="http://schemas.microsoft.com/office/drawing/2014/chartex" xmlns:mc="http://schemas.openxmlformats.org/markup-compatibility/2006" xmlns:o="urn:schemas-microsoft-com:office:office" xmlns:r="http://schemas.openxmlformats.org/officeDocument/2006/relationships" xmlns:m="http://schemas.openxmlformats.org/officeDocument/2006/math" xmlns:v="urn:schemas-microsoft-com:vml" xmlns:wp14="http://schemas.microsoft.com/office/word/2010/wordprocessingDrawing" xmlns:wp="http://schemas.openxmlformats.org/drawingml/2006/wordprocessingDrawing" xmlns:w10="urn:schemas-microsoft-com:office:word" xmlns:w="http://schemas.openxmlformats.org/wordprocessingml/2006/main" xmlns:w14="http://schemas.microsoft.com/office/word/2010/wordml" xmlns:w15="http://schemas.microsoft.com/office/word/2012/wordml" xmlns:w16se="http://schemas.microsoft.com/office/word/2015/wordml/symex" xmlns:wpg="http://schemas.microsoft.com/office/word/2010/wordprocessingGroup" xmlns:wpi="http://schemas.microsoft.com/office/word/2010/wordprocessingInk" xmlns:wne="http://schemas.microsoft.com/office/word/2006/wordml" xmlns:wps="http://schemas.microsoft.com/office/word/2010/wordprocessingShape" mc:Ignorable="w14 w15 w16se wp14">
+  <w:sdt>
+    <w:sdtPr>
+      <w:id w:val="811143308"/>
+      <w:docPartObj>
+        <w:docPartGallery w:val="Page Numbers (Bottom of Page)"/>
+        <w:docPartUnique/>
+      </w:docPartObj>
+    </w:sdtPr>
+    <w:sdtEndPr>
       <w:rPr>
-        <w:caps/>
         <w:noProof/>
-        <w:sz w:val="24"/>
-        <w:szCs w:val="24"/>
       </w:rPr>
-    </w:pPr>
-    <w:r>
-      <w:rPr>
-        <w:caps/>
-        <w:sz w:val="24"/>
-        <w:szCs w:val="24"/>
-      </w:rPr>
-      <w:fldChar w:fldCharType="begin"/>
-    </w:r>
-    <w:r>
-      <w:rPr>
-        <w:caps/>
-        <w:sz w:val="24"/>
-        <w:szCs w:val="24"/>
-      </w:rPr>
-      <w:instrText xml:space="preserve"> PAGE   \* MERGEFORMAT </w:instrText>
-    </w:r>
-    <w:r>
-      <w:rPr>
-        <w:caps/>
-        <w:sz w:val="24"/>
-        <w:szCs w:val="24"/>
-      </w:rPr>
-      <w:fldChar w:fldCharType="separate"/>
-    </w:r>
-    <w:r>
-      <w:rPr>
-        <w:caps/>
-        <w:noProof/>
-        <w:sz w:val="24"/>
-        <w:szCs w:val="24"/>
-      </w:rPr>
-      <w:t>6</w:t>
-    </w:r>
-    <w:r>
-      <w:rPr>
-        <w:caps/>
-        <w:noProof/>
-        <w:sz w:val="24"/>
-        <w:szCs w:val="24"/>
-      </w:rPr>
-      <w:fldChar w:fldCharType="end"/>
-    </w:r>
-  </w:p>
+    </w:sdtEndPr>
+    <w:sdtContent>
+      <w:p>
+        <w:pPr>
+          <w:pStyle w:val="Footer"/>
+          <w:jc w:val="right"/>
+        </w:pPr>
+        <w:r>
+          <w:fldChar w:fldCharType="begin"/>
+        </w:r>
+        <w:r>
+          <w:instrText xml:space="preserve"> PAGE   \* MERGEFORMAT </w:instrText>
+        </w:r>
+        <w:r>
+          <w:fldChar w:fldCharType="separate"/>
+        </w:r>
+        <w:r>
+          <w:rPr>
+            <w:noProof/>
+          </w:rPr>
+          <w:t>1</w:t>
+        </w:r>
+        <w:r>
+          <w:rPr>
+            <w:noProof/>
+          </w:rPr>
+          <w:fldChar w:fldCharType="end"/>
+        </w:r>
+      </w:p>
+    </w:sdtContent>
+  </w:sdt>
   <w:p>
     <w:pPr>
       <w:pStyle w:val="Footer"/>
@@ -10082,7 +9716,7 @@
 </file>
 
 <file path=word/footnotes.xml><?xml version="1.0" encoding="utf-8"?>
-<w:footnotes xmlns:wpc="http://schemas.microsoft.com/office/word/2010/wordprocessingCanvas" xmlns:mc="http://schemas.openxmlformats.org/markup-compatibility/2006" xmlns:o="urn:schemas-microsoft-com:office:office" xmlns:r="http://schemas.openxmlformats.org/officeDocument/2006/relationships" xmlns:m="http://schemas.openxmlformats.org/officeDocument/2006/math" xmlns:v="urn:schemas-microsoft-com:vml" xmlns:wp14="http://schemas.microsoft.com/office/word/2010/wordprocessingDrawing" xmlns:wp="http://schemas.openxmlformats.org/drawingml/2006/wordprocessingDrawing" xmlns:w10="urn:schemas-microsoft-com:office:word" xmlns:w="http://schemas.openxmlformats.org/wordprocessingml/2006/main" xmlns:w14="http://schemas.microsoft.com/office/word/2010/wordml" xmlns:w15="http://schemas.microsoft.com/office/word/2012/wordml" xmlns:wpg="http://schemas.microsoft.com/office/word/2010/wordprocessingGroup" xmlns:wpi="http://schemas.microsoft.com/office/word/2010/wordprocessingInk" xmlns:wne="http://schemas.microsoft.com/office/word/2006/wordml" xmlns:wps="http://schemas.microsoft.com/office/word/2010/wordprocessingShape" mc:Ignorable="w14 w15 wp14">
+<w:footnotes xmlns:wpc="http://schemas.microsoft.com/office/word/2010/wordprocessingCanvas" xmlns:cx="http://schemas.microsoft.com/office/drawing/2014/chartex" xmlns:mc="http://schemas.openxmlformats.org/markup-compatibility/2006" xmlns:o="urn:schemas-microsoft-com:office:office" xmlns:r="http://schemas.openxmlformats.org/officeDocument/2006/relationships" xmlns:m="http://schemas.openxmlformats.org/officeDocument/2006/math" xmlns:v="urn:schemas-microsoft-com:vml" xmlns:wp14="http://schemas.microsoft.com/office/word/2010/wordprocessingDrawing" xmlns:wp="http://schemas.openxmlformats.org/drawingml/2006/wordprocessingDrawing" xmlns:w10="urn:schemas-microsoft-com:office:word" xmlns:w="http://schemas.openxmlformats.org/wordprocessingml/2006/main" xmlns:w14="http://schemas.microsoft.com/office/word/2010/wordml" xmlns:w15="http://schemas.microsoft.com/office/word/2012/wordml" xmlns:w16se="http://schemas.microsoft.com/office/word/2015/wordml/symex" xmlns:wpg="http://schemas.microsoft.com/office/word/2010/wordprocessingGroup" xmlns:wpi="http://schemas.microsoft.com/office/word/2010/wordprocessingInk" xmlns:wne="http://schemas.microsoft.com/office/word/2006/wordml" xmlns:wps="http://schemas.microsoft.com/office/word/2010/wordprocessingShape" mc:Ignorable="w14 w15 w16se wp14">
   <w:footnote w:type="separator" w:id="-1">
     <w:p>
       <w:r>
@@ -10101,7 +9735,7 @@
 </file>
 
 <file path=word/header1.xml><?xml version="1.0" encoding="utf-8"?>
-<w:hdr xmlns:wpc="http://schemas.microsoft.com/office/word/2010/wordprocessingCanvas" xmlns:mc="http://schemas.openxmlformats.org/markup-compatibility/2006" xmlns:o="urn:schemas-microsoft-com:office:office" xmlns:r="http://schemas.openxmlformats.org/officeDocument/2006/relationships" xmlns:m="http://schemas.openxmlformats.org/officeDocument/2006/math" xmlns:v="urn:schemas-microsoft-com:vml" xmlns:wp14="http://schemas.microsoft.com/office/word/2010/wordprocessingDrawing" xmlns:wp="http://schemas.openxmlformats.org/drawingml/2006/wordprocessingDrawing" xmlns:w10="urn:schemas-microsoft-com:office:word" xmlns:w="http://schemas.openxmlformats.org/wordprocessingml/2006/main" xmlns:w14="http://schemas.microsoft.com/office/word/2010/wordml" xmlns:w15="http://schemas.microsoft.com/office/word/2012/wordml" xmlns:wpg="http://schemas.microsoft.com/office/word/2010/wordprocessingGroup" xmlns:wpi="http://schemas.microsoft.com/office/word/2010/wordprocessingInk" xmlns:wne="http://schemas.microsoft.com/office/word/2006/wordml" xmlns:wps="http://schemas.microsoft.com/office/word/2010/wordprocessingShape" mc:Ignorable="w14 w15 wp14">
+<w:hdr xmlns:wpc="http://schemas.microsoft.com/office/word/2010/wordprocessingCanvas" xmlns:cx="http://schemas.microsoft.com/office/drawing/2014/chartex" xmlns:mc="http://schemas.openxmlformats.org/markup-compatibility/2006" xmlns:o="urn:schemas-microsoft-com:office:office" xmlns:r="http://schemas.openxmlformats.org/officeDocument/2006/relationships" xmlns:m="http://schemas.openxmlformats.org/officeDocument/2006/math" xmlns:v="urn:schemas-microsoft-com:vml" xmlns:wp14="http://schemas.microsoft.com/office/word/2010/wordprocessingDrawing" xmlns:wp="http://schemas.openxmlformats.org/drawingml/2006/wordprocessingDrawing" xmlns:w10="urn:schemas-microsoft-com:office:word" xmlns:w="http://schemas.openxmlformats.org/wordprocessingml/2006/main" xmlns:w14="http://schemas.microsoft.com/office/word/2010/wordml" xmlns:w15="http://schemas.microsoft.com/office/word/2012/wordml" xmlns:w16se="http://schemas.microsoft.com/office/word/2015/wordml/symex" xmlns:wpg="http://schemas.microsoft.com/office/word/2010/wordprocessingGroup" xmlns:wpi="http://schemas.microsoft.com/office/word/2010/wordprocessingInk" xmlns:wne="http://schemas.microsoft.com/office/word/2006/wordml" xmlns:wps="http://schemas.microsoft.com/office/word/2010/wordprocessingShape" mc:Ignorable="w14 w15 w16se wp14">
   <w:p>
     <w:pPr>
       <w:pStyle w:val="Header"/>
@@ -10133,7 +9767,7 @@
 </file>
 
 <file path=word/numbering.xml><?xml version="1.0" encoding="utf-8"?>
-<w:numbering xmlns:wpc="http://schemas.microsoft.com/office/word/2010/wordprocessingCanvas" xmlns:mc="http://schemas.openxmlformats.org/markup-compatibility/2006" xmlns:o="urn:schemas-microsoft-com:office:office" xmlns:r="http://schemas.openxmlformats.org/officeDocument/2006/relationships" xmlns:m="http://schemas.openxmlformats.org/officeDocument/2006/math" xmlns:v="urn:schemas-microsoft-com:vml" xmlns:wp14="http://schemas.microsoft.com/office/word/2010/wordprocessingDrawing" xmlns:wp="http://schemas.openxmlformats.org/drawingml/2006/wordprocessingDrawing" xmlns:w10="urn:schemas-microsoft-com:office:word" xmlns:w="http://schemas.openxmlformats.org/wordprocessingml/2006/main" xmlns:w14="http://schemas.microsoft.com/office/word/2010/wordml" xmlns:w15="http://schemas.microsoft.com/office/word/2012/wordml" xmlns:wpg="http://schemas.microsoft.com/office/word/2010/wordprocessingGroup" xmlns:wpi="http://schemas.microsoft.com/office/word/2010/wordprocessingInk" xmlns:wne="http://schemas.microsoft.com/office/word/2006/wordml" xmlns:wps="http://schemas.microsoft.com/office/word/2010/wordprocessingShape" mc:Ignorable="w14 w15 wp14">
+<w:numbering xmlns:wpc="http://schemas.microsoft.com/office/word/2010/wordprocessingCanvas" xmlns:cx="http://schemas.microsoft.com/office/drawing/2014/chartex" xmlns:mc="http://schemas.openxmlformats.org/markup-compatibility/2006" xmlns:o="urn:schemas-microsoft-com:office:office" xmlns:r="http://schemas.openxmlformats.org/officeDocument/2006/relationships" xmlns:m="http://schemas.openxmlformats.org/officeDocument/2006/math" xmlns:v="urn:schemas-microsoft-com:vml" xmlns:wp14="http://schemas.microsoft.com/office/word/2010/wordprocessingDrawing" xmlns:wp="http://schemas.openxmlformats.org/drawingml/2006/wordprocessingDrawing" xmlns:w10="urn:schemas-microsoft-com:office:word" xmlns:w="http://schemas.openxmlformats.org/wordprocessingml/2006/main" xmlns:w14="http://schemas.microsoft.com/office/word/2010/wordml" xmlns:w15="http://schemas.microsoft.com/office/word/2012/wordml" xmlns:w16se="http://schemas.microsoft.com/office/word/2015/wordml/symex" xmlns:wpg="http://schemas.microsoft.com/office/word/2010/wordprocessingGroup" xmlns:wpi="http://schemas.microsoft.com/office/word/2010/wordprocessingInk" xmlns:wne="http://schemas.microsoft.com/office/word/2006/wordml" xmlns:wps="http://schemas.microsoft.com/office/word/2010/wordprocessingShape" mc:Ignorable="w14 w15 w16se wp14">
   <w:abstractNum w:abstractNumId="0" w15:restartNumberingAfterBreak="0">
     <w:nsid w:val="25F151F2"/>
     <w:multiLevelType w:val="hybridMultilevel"/>
@@ -10523,7 +10157,7 @@
 </file>
 
 <file path=word/styles.xml><?xml version="1.0" encoding="utf-8"?>
-<w:styles xmlns:mc="http://schemas.openxmlformats.org/markup-compatibility/2006" xmlns:r="http://schemas.openxmlformats.org/officeDocument/2006/relationships" xmlns:w="http://schemas.openxmlformats.org/wordprocessingml/2006/main" xmlns:w14="http://schemas.microsoft.com/office/word/2010/wordml" xmlns:w15="http://schemas.microsoft.com/office/word/2012/wordml" mc:Ignorable="w14 w15">
+<w:styles xmlns:mc="http://schemas.openxmlformats.org/markup-compatibility/2006" xmlns:r="http://schemas.openxmlformats.org/officeDocument/2006/relationships" xmlns:w="http://schemas.openxmlformats.org/wordprocessingml/2006/main" xmlns:w14="http://schemas.microsoft.com/office/word/2010/wordml" xmlns:w15="http://schemas.microsoft.com/office/word/2012/wordml" xmlns:w16se="http://schemas.microsoft.com/office/word/2015/wordml/symex" mc:Ignorable="w14 w15 w16se">
   <w:docDefaults>
     <w:rPrDefault>
       <w:rPr>
@@ -11403,6 +11037,36 @@
       <w:u w:val="single"/>
     </w:rPr>
   </w:style>
+  <w:style w:type="paragraph" w:styleId="TOC2">
+    <w:name w:val="toc 2"/>
+    <w:basedOn w:val="Normal"/>
+    <w:next w:val="Normal"/>
+    <w:autoRedefine/>
+    <w:uiPriority w:val="39"/>
+    <w:unhideWhenUsed/>
+    <w:rsid w:val="00AA6093"/>
+    <w:pPr>
+      <w:spacing w:after="100"/>
+      <w:ind w:left="200"/>
+    </w:pPr>
+  </w:style>
+  <w:style w:type="paragraph" w:styleId="TOCHeading">
+    <w:name w:val="TOC Heading"/>
+    <w:basedOn w:val="Heading1"/>
+    <w:next w:val="Normal"/>
+    <w:uiPriority w:val="39"/>
+    <w:unhideWhenUsed/>
+    <w:qFormat/>
+    <w:rsid w:val="00AA6093"/>
+    <w:pPr>
+      <w:spacing w:line="259" w:lineRule="auto"/>
+      <w:outlineLvl w:val="9"/>
+    </w:pPr>
+    <w:rPr>
+      <w:rFonts w:asciiTheme="majorHAnsi" w:eastAsiaTheme="majorEastAsia" w:hAnsiTheme="majorHAnsi" w:cstheme="majorBidi"/>
+      <w:color w:val="365F91" w:themeColor="accent1" w:themeShade="BF"/>
+    </w:rPr>
+  </w:style>
 </w:styles>
 </file>
 
@@ -11731,7 +11395,7 @@
 </file>
 
 <file path=customXml/itemProps1.xml><?xml version="1.0" encoding="utf-8"?>
-<ds:datastoreItem xmlns:ds="http://schemas.openxmlformats.org/officeDocument/2006/customXml" ds:itemID="{A0D83C6B-5F29-4111-837E-A0F069023588}">
+<ds:datastoreItem xmlns:ds="http://schemas.openxmlformats.org/officeDocument/2006/customXml" ds:itemID="{F30A0079-DF1C-4D7B-8A7E-CFA809A83A33}">
   <ds:schemaRefs>
     <ds:schemaRef ds:uri="http://schemas.openxmlformats.org/officeDocument/2006/bibliography"/>
   </ds:schemaRefs>
